--- a/report.docx
+++ b/report.docx
@@ -5020,7 +5020,7 @@
                 <w:rFonts w:ascii="Times New Roman" w:eastAsia="Times New Roman" w:hAnsi="Times New Roman" w:cs="Times New Roman"/>
                 <w:sz w:val="28"/>
                 <w:szCs w:val="28"/>
-                <w:lang w:val="en-US" w:eastAsia="ru-RU" w:bidi="ru-RU"/>
+                <w:lang w:eastAsia="ru-RU" w:bidi="ru-RU"/>
               </w:rPr>
               <w:t>6</w:t>
             </w:r>
@@ -5061,7 +5061,7 @@
                 <w:rFonts w:ascii="Times New Roman" w:eastAsia="Times New Roman" w:hAnsi="Times New Roman" w:cs="Times New Roman"/>
                 <w:sz w:val="28"/>
                 <w:szCs w:val="28"/>
-                <w:lang w:val="en-US" w:eastAsia="ru-RU" w:bidi="ru-RU"/>
+                <w:lang w:eastAsia="ru-RU" w:bidi="ru-RU"/>
               </w:rPr>
               <w:t>.</w:t>
             </w:r>
@@ -5080,25 +5080,7 @@
                 <w:szCs w:val="28"/>
                 <w:lang w:eastAsia="ru-RU" w:bidi="ru-RU"/>
               </w:rPr>
-              <w:t>Изучил теоретический материал для задачи №</w:t>
-            </w:r>
-            <w:r>
-              <w:rPr>
-                <w:rFonts w:ascii="Times New Roman" w:eastAsia="Times New Roman" w:hAnsi="Times New Roman" w:cs="Times New Roman"/>
-                <w:sz w:val="28"/>
-                <w:szCs w:val="28"/>
-                <w:lang w:eastAsia="ru-RU" w:bidi="ru-RU"/>
-              </w:rPr>
-              <w:t>5</w:t>
-            </w:r>
-            <w:r>
-              <w:rPr>
-                <w:rFonts w:ascii="Times New Roman" w:eastAsia="Times New Roman" w:hAnsi="Times New Roman" w:cs="Times New Roman"/>
-                <w:sz w:val="28"/>
-                <w:szCs w:val="28"/>
-                <w:lang w:eastAsia="ru-RU" w:bidi="ru-RU"/>
-              </w:rPr>
-              <w:t>.</w:t>
+              <w:t>Изучил теоретический материал для задачи №5.</w:t>
             </w:r>
           </w:p>
         </w:tc>
@@ -5293,6 +5275,15 @@
                 <w:lang w:eastAsia="ru-RU" w:bidi="ru-RU"/>
               </w:rPr>
             </w:pPr>
+            <w:r>
+              <w:rPr>
+                <w:rFonts w:ascii="Times New Roman" w:eastAsia="Times New Roman" w:hAnsi="Times New Roman" w:cs="Times New Roman"/>
+                <w:sz w:val="28"/>
+                <w:szCs w:val="28"/>
+                <w:lang w:eastAsia="ru-RU" w:bidi="ru-RU"/>
+              </w:rPr>
+              <w:t>20.06.2025</w:t>
+            </w:r>
           </w:p>
         </w:tc>
         <w:tc>
@@ -5312,6 +5303,115 @@
                 <w:lang w:eastAsia="ru-RU" w:bidi="ru-RU"/>
               </w:rPr>
             </w:pPr>
+            <w:r>
+              <w:rPr>
+                <w:rFonts w:ascii="Times New Roman" w:eastAsia="Times New Roman" w:hAnsi="Times New Roman" w:cs="Times New Roman"/>
+                <w:sz w:val="28"/>
+                <w:szCs w:val="28"/>
+                <w:lang w:eastAsia="ru-RU" w:bidi="ru-RU"/>
+              </w:rPr>
+              <w:t>Решил задачу №</w:t>
+            </w:r>
+            <w:r>
+              <w:rPr>
+                <w:rFonts w:ascii="Times New Roman" w:eastAsia="Times New Roman" w:hAnsi="Times New Roman" w:cs="Times New Roman"/>
+                <w:sz w:val="28"/>
+                <w:szCs w:val="28"/>
+                <w:lang w:eastAsia="ru-RU" w:bidi="ru-RU"/>
+              </w:rPr>
+              <w:t>8</w:t>
+            </w:r>
+            <w:r>
+              <w:rPr>
+                <w:rFonts w:ascii="Times New Roman" w:eastAsia="Times New Roman" w:hAnsi="Times New Roman" w:cs="Times New Roman"/>
+                <w:sz w:val="28"/>
+                <w:szCs w:val="28"/>
+                <w:lang w:eastAsia="ru-RU" w:bidi="ru-RU"/>
+              </w:rPr>
+              <w:t>.</w:t>
+            </w:r>
+          </w:p>
+          <w:p>
+            <w:pPr>
+              <w:widowControl w:val="0"/>
+              <w:autoSpaceDE w:val="0"/>
+              <w:autoSpaceDN w:val="0"/>
+              <w:spacing w:before="10"/>
+              <w:rPr>
+                <w:rFonts w:ascii="Times New Roman" w:eastAsia="Times New Roman" w:hAnsi="Times New Roman" w:cs="Times New Roman"/>
+                <w:sz w:val="28"/>
+                <w:szCs w:val="28"/>
+                <w:lang w:eastAsia="ru-RU" w:bidi="ru-RU"/>
+              </w:rPr>
+            </w:pPr>
+            <w:r>
+              <w:rPr>
+                <w:rFonts w:ascii="Times New Roman" w:eastAsia="Times New Roman" w:hAnsi="Times New Roman" w:cs="Times New Roman"/>
+                <w:sz w:val="28"/>
+                <w:szCs w:val="28"/>
+                <w:lang w:eastAsia="ru-RU" w:bidi="ru-RU"/>
+              </w:rPr>
+              <w:t>Решил задачу №</w:t>
+            </w:r>
+            <w:r>
+              <w:rPr>
+                <w:rFonts w:ascii="Times New Roman" w:eastAsia="Times New Roman" w:hAnsi="Times New Roman" w:cs="Times New Roman"/>
+                <w:sz w:val="28"/>
+                <w:szCs w:val="28"/>
+                <w:lang w:eastAsia="ru-RU" w:bidi="ru-RU"/>
+              </w:rPr>
+              <w:t>9</w:t>
+            </w:r>
+            <w:r>
+              <w:rPr>
+                <w:rFonts w:ascii="Times New Roman" w:eastAsia="Times New Roman" w:hAnsi="Times New Roman" w:cs="Times New Roman"/>
+                <w:sz w:val="28"/>
+                <w:szCs w:val="28"/>
+                <w:lang w:eastAsia="ru-RU" w:bidi="ru-RU"/>
+              </w:rPr>
+              <w:t>.</w:t>
+            </w:r>
+          </w:p>
+          <w:p>
+            <w:pPr>
+              <w:widowControl w:val="0"/>
+              <w:autoSpaceDE w:val="0"/>
+              <w:autoSpaceDN w:val="0"/>
+              <w:spacing w:before="10"/>
+              <w:rPr>
+                <w:rFonts w:ascii="Times New Roman" w:eastAsia="Times New Roman" w:hAnsi="Times New Roman" w:cs="Times New Roman"/>
+                <w:sz w:val="28"/>
+                <w:szCs w:val="28"/>
+                <w:lang w:eastAsia="ru-RU" w:bidi="ru-RU"/>
+              </w:rPr>
+            </w:pPr>
+            <w:r>
+              <w:rPr>
+                <w:rFonts w:ascii="Times New Roman" w:eastAsia="Times New Roman" w:hAnsi="Times New Roman" w:cs="Times New Roman"/>
+                <w:sz w:val="28"/>
+                <w:szCs w:val="28"/>
+                <w:lang w:eastAsia="ru-RU" w:bidi="ru-RU"/>
+              </w:rPr>
+              <w:t>Решил задачу №</w:t>
+            </w:r>
+            <w:r>
+              <w:rPr>
+                <w:rFonts w:ascii="Times New Roman" w:eastAsia="Times New Roman" w:hAnsi="Times New Roman" w:cs="Times New Roman"/>
+                <w:sz w:val="28"/>
+                <w:szCs w:val="28"/>
+                <w:lang w:eastAsia="ru-RU" w:bidi="ru-RU"/>
+              </w:rPr>
+              <w:t>10</w:t>
+            </w:r>
+            <w:r>
+              <w:rPr>
+                <w:rFonts w:ascii="Times New Roman" w:eastAsia="Times New Roman" w:hAnsi="Times New Roman" w:cs="Times New Roman"/>
+                <w:sz w:val="28"/>
+                <w:szCs w:val="28"/>
+                <w:lang w:eastAsia="ru-RU" w:bidi="ru-RU"/>
+              </w:rPr>
+              <w:t>.</w:t>
+            </w:r>
           </w:p>
         </w:tc>
         <w:tc>
@@ -9652,17 +9752,7 @@
           <w:sz w:val="32"/>
           <w:szCs w:val="32"/>
         </w:rPr>
-        <w:t>Задача №</w:t>
-      </w:r>
-      <w:r>
-        <w:rPr>
-          <w:rFonts w:ascii="Times New Roman" w:hAnsi="Times New Roman" w:cs="Times New Roman"/>
-          <w:b/>
-          <w:bCs/>
-          <w:sz w:val="32"/>
-          <w:szCs w:val="32"/>
-        </w:rPr>
-        <w:t>4</w:t>
+        <w:t>Задача №4</w:t>
       </w:r>
     </w:p>
     <w:p>
@@ -9673,7 +9763,6 @@
           <w:rFonts w:ascii="Times New Roman" w:hAnsi="Times New Roman" w:cs="Times New Roman"/>
           <w:sz w:val="28"/>
           <w:szCs w:val="28"/>
-          <w:lang w:val="en-US"/>
         </w:rPr>
       </w:pPr>
       <w:r>
@@ -10323,6 +10412,7 @@
       </w:pPr>
       <w:r>
         <w:rPr>
+          <w:noProof/>
           <w:lang w:val="en-US"/>
         </w:rPr>
         <w:drawing>
@@ -10482,6 +10572,9 @@
         <w:jc w:val="center"/>
       </w:pPr>
       <w:r>
+        <w:rPr>
+          <w:noProof/>
+        </w:rPr>
         <w:drawing>
           <wp:inline distT="0" distB="0" distL="0" distR="0" wp14:anchorId="631795A1" wp14:editId="0CF23819">
             <wp:extent cx="4083001" cy="1424940"/>
@@ -10618,6 +10711,7 @@
       </w:pPr>
       <w:r>
         <w:rPr>
+          <w:noProof/>
           <w:lang w:val="en-US"/>
         </w:rPr>
         <w:lastRenderedPageBreak/>
@@ -10783,17 +10877,7 @@
           <w:sz w:val="32"/>
           <w:szCs w:val="32"/>
         </w:rPr>
-        <w:t>Задача №</w:t>
-      </w:r>
-      <w:r>
-        <w:rPr>
-          <w:rFonts w:ascii="Times New Roman" w:hAnsi="Times New Roman" w:cs="Times New Roman"/>
-          <w:b/>
-          <w:bCs/>
-          <w:sz w:val="32"/>
-          <w:szCs w:val="32"/>
-        </w:rPr>
-        <w:t>5</w:t>
+        <w:t>Задача №5</w:t>
       </w:r>
     </w:p>
     <w:p>
@@ -11306,6 +11390,7 @@
           <w:rFonts w:ascii="Times New Roman" w:hAnsi="Times New Roman" w:cs="Times New Roman"/>
           <w:b/>
           <w:bCs/>
+          <w:noProof/>
           <w:sz w:val="28"/>
           <w:szCs w:val="28"/>
           <w:lang w:val="en-US"/>
@@ -11500,6 +11585,7 @@
           <w:rFonts w:ascii="Times New Roman" w:hAnsi="Times New Roman" w:cs="Times New Roman"/>
           <w:b/>
           <w:bCs/>
+          <w:noProof/>
           <w:sz w:val="28"/>
           <w:szCs w:val="28"/>
         </w:rPr>
@@ -11644,6 +11730,7 @@
           <w:rFonts w:ascii="Times New Roman" w:hAnsi="Times New Roman" w:cs="Times New Roman"/>
           <w:b/>
           <w:bCs/>
+          <w:noProof/>
           <w:sz w:val="28"/>
           <w:szCs w:val="28"/>
         </w:rPr>
@@ -11804,17 +11891,7 @@
           <w:sz w:val="32"/>
           <w:szCs w:val="32"/>
         </w:rPr>
-        <w:t>Задача №</w:t>
-      </w:r>
-      <w:r>
-        <w:rPr>
-          <w:rFonts w:ascii="Times New Roman" w:hAnsi="Times New Roman" w:cs="Times New Roman"/>
-          <w:b/>
-          <w:bCs/>
-          <w:sz w:val="32"/>
-          <w:szCs w:val="32"/>
-        </w:rPr>
-        <w:t>6</w:t>
+        <w:t>Задача №6</w:t>
       </w:r>
     </w:p>
     <w:p>
@@ -12332,6 +12409,7 @@
           <w:rFonts w:ascii="Times New Roman" w:hAnsi="Times New Roman" w:cs="Times New Roman"/>
           <w:b/>
           <w:bCs/>
+          <w:noProof/>
           <w:sz w:val="28"/>
           <w:szCs w:val="28"/>
         </w:rPr>
@@ -12458,6 +12536,7 @@
           <w:rFonts w:ascii="Times New Roman" w:hAnsi="Times New Roman" w:cs="Times New Roman"/>
           <w:b/>
           <w:bCs/>
+          <w:noProof/>
           <w:sz w:val="28"/>
           <w:szCs w:val="28"/>
           <w:lang w:val="en-US"/>
@@ -12532,6 +12611,9 @@
         <w:jc w:val="center"/>
       </w:pPr>
       <w:r>
+        <w:rPr>
+          <w:noProof/>
+        </w:rPr>
         <w:drawing>
           <wp:inline distT="0" distB="0" distL="0" distR="0" wp14:anchorId="0A88431E" wp14:editId="640143A2">
             <wp:extent cx="1661160" cy="1000699"/>
@@ -12594,7 +12676,6 @@
         <w:t>Рисунок 18 Результат программы задачи 6</w:t>
       </w:r>
     </w:p>
-    <w:p/>
     <w:p>
       <w:pPr>
         <w:jc w:val="center"/>
@@ -12614,17 +12695,8 @@
           <w:sz w:val="32"/>
           <w:szCs w:val="32"/>
         </w:rPr>
-        <w:t>Задача №</w:t>
-      </w:r>
-      <w:r>
-        <w:rPr>
-          <w:rFonts w:ascii="Times New Roman" w:hAnsi="Times New Roman" w:cs="Times New Roman"/>
-          <w:b/>
-          <w:bCs/>
-          <w:sz w:val="32"/>
-          <w:szCs w:val="32"/>
-        </w:rPr>
-        <w:t>7</w:t>
+        <w:lastRenderedPageBreak/>
+        <w:t>Задача №7</w:t>
       </w:r>
     </w:p>
     <w:p>
@@ -13147,6 +13219,7 @@
           <w:rFonts w:ascii="Times New Roman" w:hAnsi="Times New Roman" w:cs="Times New Roman"/>
           <w:b/>
           <w:bCs/>
+          <w:noProof/>
           <w:sz w:val="28"/>
           <w:szCs w:val="28"/>
         </w:rPr>
@@ -13217,9 +13290,6 @@
     <w:p>
       <w:pPr>
         <w:keepNext/>
-        <w:rPr>
-          <w:lang w:val="en-US"/>
-        </w:rPr>
       </w:pPr>
     </w:p>
     <w:p>
@@ -13249,6 +13319,9 @@
         <w:jc w:val="center"/>
       </w:pPr>
       <w:r>
+        <w:rPr>
+          <w:noProof/>
+        </w:rPr>
         <w:lastRenderedPageBreak/>
         <w:drawing>
           <wp:inline distT="0" distB="0" distL="0" distR="0" wp14:anchorId="5D532C09" wp14:editId="098F4826">
@@ -13355,6 +13428,7 @@
       </w:pPr>
       <w:r>
         <w:rPr>
+          <w:noProof/>
           <w:lang w:val="en-US"/>
         </w:rPr>
         <w:drawing>
@@ -13420,8 +13494,3055 @@
         <w:t>Рисунок 21 Результат программы задачи 7</w:t>
       </w:r>
     </w:p>
+    <w:p>
+      <w:pPr>
+        <w:rPr>
+          <w:lang w:val="en-US"/>
+        </w:rPr>
+      </w:pPr>
+    </w:p>
+    <w:p>
+      <w:pPr>
+        <w:jc w:val="center"/>
+        <w:rPr>
+          <w:rFonts w:ascii="Times New Roman" w:hAnsi="Times New Roman" w:cs="Times New Roman"/>
+          <w:b/>
+          <w:bCs/>
+          <w:sz w:val="32"/>
+          <w:szCs w:val="32"/>
+        </w:rPr>
+      </w:pPr>
+      <w:r>
+        <w:rPr>
+          <w:rFonts w:ascii="Times New Roman" w:hAnsi="Times New Roman" w:cs="Times New Roman"/>
+          <w:b/>
+          <w:bCs/>
+          <w:sz w:val="32"/>
+          <w:szCs w:val="32"/>
+        </w:rPr>
+        <w:t>Задача №</w:t>
+      </w:r>
+      <w:r>
+        <w:rPr>
+          <w:rFonts w:ascii="Times New Roman" w:hAnsi="Times New Roman" w:cs="Times New Roman"/>
+          <w:b/>
+          <w:bCs/>
+          <w:sz w:val="32"/>
+          <w:szCs w:val="32"/>
+        </w:rPr>
+        <w:t>8</w:t>
+      </w:r>
+    </w:p>
+    <w:p>
+      <w:pPr>
+        <w:ind w:firstLine="709"/>
+        <w:jc w:val="both"/>
+        <w:rPr>
+          <w:rFonts w:ascii="Times New Roman" w:hAnsi="Times New Roman" w:cs="Times New Roman"/>
+          <w:sz w:val="28"/>
+        </w:rPr>
+      </w:pPr>
+      <w:r>
+        <w:rPr>
+          <w:rFonts w:ascii="Times New Roman" w:hAnsi="Times New Roman" w:cs="Times New Roman"/>
+          <w:sz w:val="28"/>
+        </w:rPr>
+        <w:t>Составить светодиодную ма</w:t>
+      </w:r>
+      <w:r>
+        <w:rPr>
+          <w:rFonts w:ascii="Times New Roman" w:hAnsi="Times New Roman" w:cs="Times New Roman"/>
+          <w:sz w:val="28"/>
+        </w:rPr>
+        <w:t>трицу размером не менее 8 на 8</w:t>
+      </w:r>
+      <w:r>
+        <w:rPr>
+          <w:rFonts w:ascii="Times New Roman" w:hAnsi="Times New Roman" w:cs="Times New Roman"/>
+          <w:sz w:val="28"/>
+        </w:rPr>
+        <w:t xml:space="preserve"> светодиодов (пример </w:t>
+      </w:r>
+      <w:r>
+        <w:rPr>
+          <w:rFonts w:ascii="Times New Roman" w:hAnsi="Times New Roman" w:cs="Times New Roman"/>
+          <w:sz w:val="28"/>
+        </w:rPr>
+        <w:t>на рисунке ниже размером 4 на 4</w:t>
+      </w:r>
+      <w:r>
+        <w:rPr>
+          <w:rFonts w:ascii="Times New Roman" w:hAnsi="Times New Roman" w:cs="Times New Roman"/>
+          <w:sz w:val="28"/>
+        </w:rPr>
+        <w:t>)</w:t>
+      </w:r>
+      <w:r>
+        <w:rPr>
+          <w:rFonts w:ascii="Times New Roman" w:hAnsi="Times New Roman" w:cs="Times New Roman"/>
+          <w:sz w:val="28"/>
+        </w:rPr>
+        <w:t xml:space="preserve">. </w:t>
+      </w:r>
+      <w:r>
+        <w:rPr>
+          <w:rFonts w:ascii="Times New Roman" w:hAnsi="Times New Roman" w:cs="Times New Roman"/>
+          <w:sz w:val="28"/>
+        </w:rPr>
+        <w:t>На матрицу вывести инфографику с различными динамично меняющимися изображениями</w:t>
+      </w:r>
+      <w:r>
+        <w:rPr>
+          <w:rFonts w:ascii="Times New Roman" w:hAnsi="Times New Roman" w:cs="Times New Roman"/>
+          <w:sz w:val="28"/>
+          <w:szCs w:val="28"/>
+        </w:rPr>
+        <w:t>.</w:t>
+      </w:r>
+    </w:p>
+    <w:p>
+      <w:pPr>
+        <w:jc w:val="both"/>
+        <w:rPr>
+          <w:rFonts w:ascii="Times New Roman" w:hAnsi="Times New Roman" w:cs="Times New Roman"/>
+          <w:sz w:val="28"/>
+          <w:szCs w:val="28"/>
+        </w:rPr>
+      </w:pPr>
+    </w:p>
+    <w:p>
+      <w:pPr>
+        <w:spacing w:line="240" w:lineRule="auto"/>
+        <w:jc w:val="both"/>
+        <w:rPr>
+          <w:rFonts w:ascii="Times New Roman" w:hAnsi="Times New Roman" w:cs="Times New Roman"/>
+          <w:b/>
+          <w:bCs/>
+          <w:sz w:val="28"/>
+          <w:szCs w:val="28"/>
+        </w:rPr>
+      </w:pPr>
+      <w:r>
+        <w:rPr>
+          <w:rFonts w:ascii="Times New Roman" w:hAnsi="Times New Roman" w:cs="Times New Roman"/>
+          <w:b/>
+          <w:bCs/>
+          <w:sz w:val="28"/>
+          <w:szCs w:val="28"/>
+        </w:rPr>
+        <w:t>Алгоритм программы:</w:t>
+      </w:r>
+    </w:p>
+    <w:p>
+      <w:pPr>
+        <w:jc w:val="both"/>
+        <w:rPr>
+          <w:rFonts w:ascii="Times New Roman" w:hAnsi="Times New Roman" w:cs="Times New Roman"/>
+          <w:sz w:val="28"/>
+          <w:szCs w:val="28"/>
+        </w:rPr>
+      </w:pPr>
+      <w:r>
+        <w:rPr>
+          <w:rFonts w:ascii="Times New Roman" w:hAnsi="Times New Roman" w:cs="Times New Roman"/>
+          <w:sz w:val="28"/>
+          <w:szCs w:val="28"/>
+        </w:rPr>
+        <w:t>1.</w:t>
+      </w:r>
+      <w:r>
+        <w:rPr>
+          <w:rFonts w:ascii="Times New Roman" w:hAnsi="Times New Roman" w:cs="Times New Roman"/>
+          <w:b/>
+          <w:bCs/>
+          <w:sz w:val="28"/>
+          <w:szCs w:val="28"/>
+        </w:rPr>
+        <w:t> Инициализация:</w:t>
+      </w:r>
+      <w:r>
+        <w:rPr>
+          <w:rFonts w:ascii="Times New Roman" w:hAnsi="Times New Roman" w:cs="Times New Roman"/>
+          <w:sz w:val="28"/>
+          <w:szCs w:val="28"/>
+        </w:rPr>
+        <w:t xml:space="preserve"> п</w:t>
+      </w:r>
+      <w:r>
+        <w:rPr>
+          <w:rFonts w:ascii="Times New Roman" w:hAnsi="Times New Roman" w:cs="Times New Roman"/>
+          <w:sz w:val="28"/>
+          <w:szCs w:val="28"/>
+        </w:rPr>
+        <w:t>одключается библиотека </w:t>
+      </w:r>
+      <w:proofErr w:type="spellStart"/>
+      <w:r>
+        <w:rPr>
+          <w:rFonts w:ascii="Times New Roman" w:hAnsi="Times New Roman" w:cs="Times New Roman"/>
+          <w:sz w:val="28"/>
+          <w:szCs w:val="28"/>
+        </w:rPr>
+        <w:t>LedControl</w:t>
+      </w:r>
+      <w:proofErr w:type="spellEnd"/>
+      <w:r>
+        <w:rPr>
+          <w:rFonts w:ascii="Times New Roman" w:hAnsi="Times New Roman" w:cs="Times New Roman"/>
+          <w:sz w:val="28"/>
+          <w:szCs w:val="28"/>
+        </w:rPr>
+        <w:t xml:space="preserve"> для управления матрицей.</w:t>
+      </w:r>
+      <w:r>
+        <w:rPr>
+          <w:rFonts w:ascii="Times New Roman" w:hAnsi="Times New Roman" w:cs="Times New Roman"/>
+          <w:sz w:val="28"/>
+          <w:szCs w:val="28"/>
+        </w:rPr>
+        <w:t xml:space="preserve"> </w:t>
+      </w:r>
+      <w:r>
+        <w:rPr>
+          <w:rFonts w:ascii="Times New Roman" w:hAnsi="Times New Roman" w:cs="Times New Roman"/>
+          <w:sz w:val="28"/>
+          <w:szCs w:val="28"/>
+        </w:rPr>
+        <w:t xml:space="preserve">Указываются пины </w:t>
+      </w:r>
+      <w:proofErr w:type="spellStart"/>
+      <w:r>
+        <w:rPr>
+          <w:rFonts w:ascii="Times New Roman" w:hAnsi="Times New Roman" w:cs="Times New Roman"/>
+          <w:sz w:val="28"/>
+          <w:szCs w:val="28"/>
+        </w:rPr>
+        <w:t>Arduino</w:t>
+      </w:r>
+      <w:proofErr w:type="spellEnd"/>
+      <w:r>
+        <w:rPr>
+          <w:rFonts w:ascii="Times New Roman" w:hAnsi="Times New Roman" w:cs="Times New Roman"/>
+          <w:sz w:val="28"/>
+          <w:szCs w:val="28"/>
+        </w:rPr>
+        <w:t xml:space="preserve"> для подключения (DIN, CLK, CS).</w:t>
+      </w:r>
+      <w:r>
+        <w:rPr>
+          <w:rFonts w:ascii="Times New Roman" w:hAnsi="Times New Roman" w:cs="Times New Roman"/>
+          <w:sz w:val="28"/>
+          <w:szCs w:val="28"/>
+        </w:rPr>
+        <w:t xml:space="preserve"> </w:t>
+      </w:r>
+      <w:r>
+        <w:rPr>
+          <w:rFonts w:ascii="Times New Roman" w:hAnsi="Times New Roman" w:cs="Times New Roman"/>
+          <w:sz w:val="28"/>
+          <w:szCs w:val="28"/>
+        </w:rPr>
+        <w:t>Создается объект </w:t>
+      </w:r>
+      <w:proofErr w:type="spellStart"/>
+      <w:r>
+        <w:rPr>
+          <w:rFonts w:ascii="Times New Roman" w:hAnsi="Times New Roman" w:cs="Times New Roman"/>
+          <w:sz w:val="28"/>
+          <w:szCs w:val="28"/>
+        </w:rPr>
+        <w:t>lc</w:t>
+      </w:r>
+      <w:proofErr w:type="spellEnd"/>
+      <w:r>
+        <w:rPr>
+          <w:rFonts w:ascii="Times New Roman" w:hAnsi="Times New Roman" w:cs="Times New Roman"/>
+          <w:sz w:val="28"/>
+          <w:szCs w:val="28"/>
+        </w:rPr>
+        <w:t xml:space="preserve"> для управления матрицей.</w:t>
+      </w:r>
+    </w:p>
+    <w:p>
+      <w:pPr>
+        <w:jc w:val="both"/>
+        <w:rPr>
+          <w:rFonts w:ascii="Times New Roman" w:hAnsi="Times New Roman" w:cs="Times New Roman"/>
+          <w:sz w:val="28"/>
+          <w:szCs w:val="28"/>
+        </w:rPr>
+      </w:pPr>
+      <w:r>
+        <w:rPr>
+          <w:rFonts w:ascii="Times New Roman" w:hAnsi="Times New Roman" w:cs="Times New Roman"/>
+          <w:sz w:val="28"/>
+          <w:szCs w:val="28"/>
+        </w:rPr>
+        <w:t>2.</w:t>
+      </w:r>
+      <w:r>
+        <w:rPr>
+          <w:rFonts w:ascii="Times New Roman" w:hAnsi="Times New Roman" w:cs="Times New Roman"/>
+          <w:b/>
+          <w:bCs/>
+          <w:sz w:val="28"/>
+          <w:szCs w:val="28"/>
+        </w:rPr>
+        <w:t> Хранение изображений:</w:t>
+      </w:r>
+      <w:r>
+        <w:rPr>
+          <w:rFonts w:ascii="Times New Roman" w:hAnsi="Times New Roman" w:cs="Times New Roman"/>
+          <w:sz w:val="28"/>
+          <w:szCs w:val="28"/>
+        </w:rPr>
+        <w:t xml:space="preserve"> в</w:t>
+      </w:r>
+      <w:r>
+        <w:rPr>
+          <w:rFonts w:ascii="Times New Roman" w:hAnsi="Times New Roman" w:cs="Times New Roman"/>
+          <w:sz w:val="28"/>
+          <w:szCs w:val="28"/>
+        </w:rPr>
+        <w:t xml:space="preserve"> массиве </w:t>
+      </w:r>
+      <w:proofErr w:type="spellStart"/>
+      <w:r>
+        <w:rPr>
+          <w:rFonts w:ascii="Times New Roman" w:hAnsi="Times New Roman" w:cs="Times New Roman"/>
+          <w:sz w:val="28"/>
+          <w:szCs w:val="28"/>
+        </w:rPr>
+        <w:t>heartPatterns</w:t>
+      </w:r>
+      <w:proofErr w:type="spellEnd"/>
+      <w:r>
+        <w:rPr>
+          <w:rFonts w:ascii="Times New Roman" w:hAnsi="Times New Roman" w:cs="Times New Roman"/>
+          <w:sz w:val="28"/>
+          <w:szCs w:val="28"/>
+        </w:rPr>
+        <w:t xml:space="preserve"> хранятся 3 варианта изображения сердца</w:t>
+      </w:r>
+      <w:r>
+        <w:rPr>
+          <w:rFonts w:ascii="Times New Roman" w:hAnsi="Times New Roman" w:cs="Times New Roman"/>
+          <w:sz w:val="28"/>
+          <w:szCs w:val="28"/>
+        </w:rPr>
+        <w:t>.</w:t>
+      </w:r>
+    </w:p>
+    <w:p>
+      <w:pPr>
+        <w:jc w:val="both"/>
+        <w:rPr>
+          <w:rFonts w:ascii="Times New Roman" w:hAnsi="Times New Roman" w:cs="Times New Roman"/>
+          <w:sz w:val="28"/>
+          <w:szCs w:val="28"/>
+        </w:rPr>
+      </w:pPr>
+      <w:r>
+        <w:rPr>
+          <w:rFonts w:ascii="Times New Roman" w:hAnsi="Times New Roman" w:cs="Times New Roman"/>
+          <w:sz w:val="28"/>
+          <w:szCs w:val="28"/>
+        </w:rPr>
+        <w:t>3.</w:t>
+      </w:r>
+      <w:r>
+        <w:rPr>
+          <w:rFonts w:ascii="Times New Roman" w:hAnsi="Times New Roman" w:cs="Times New Roman"/>
+          <w:b/>
+          <w:bCs/>
+          <w:sz w:val="28"/>
+          <w:szCs w:val="28"/>
+        </w:rPr>
+        <w:t xml:space="preserve"> Настройка </w:t>
+      </w:r>
+      <w:r>
+        <w:rPr>
+          <w:rFonts w:ascii="Times New Roman" w:hAnsi="Times New Roman" w:cs="Times New Roman"/>
+          <w:b/>
+          <w:bCs/>
+          <w:sz w:val="28"/>
+          <w:szCs w:val="28"/>
+        </w:rPr>
+        <w:t xml:space="preserve">матрицы </w:t>
+      </w:r>
+      <w:proofErr w:type="spellStart"/>
+      <w:proofErr w:type="gramStart"/>
+      <w:r>
+        <w:rPr>
+          <w:rFonts w:ascii="Times New Roman" w:hAnsi="Times New Roman" w:cs="Times New Roman"/>
+          <w:b/>
+          <w:bCs/>
+          <w:sz w:val="28"/>
+          <w:szCs w:val="28"/>
+        </w:rPr>
+        <w:t>setup</w:t>
+      </w:r>
+      <w:proofErr w:type="spellEnd"/>
+      <w:r>
+        <w:rPr>
+          <w:rFonts w:ascii="Times New Roman" w:hAnsi="Times New Roman" w:cs="Times New Roman"/>
+          <w:b/>
+          <w:bCs/>
+          <w:sz w:val="28"/>
+          <w:szCs w:val="28"/>
+        </w:rPr>
+        <w:t>(</w:t>
+      </w:r>
+      <w:proofErr w:type="gramEnd"/>
+      <w:r>
+        <w:rPr>
+          <w:rFonts w:ascii="Times New Roman" w:hAnsi="Times New Roman" w:cs="Times New Roman"/>
+          <w:b/>
+          <w:bCs/>
+          <w:sz w:val="28"/>
+          <w:szCs w:val="28"/>
+        </w:rPr>
+        <w:t>):</w:t>
+      </w:r>
+      <w:r>
+        <w:rPr>
+          <w:rFonts w:ascii="Times New Roman" w:hAnsi="Times New Roman" w:cs="Times New Roman"/>
+          <w:sz w:val="28"/>
+          <w:szCs w:val="28"/>
+        </w:rPr>
+        <w:t xml:space="preserve"> в</w:t>
+      </w:r>
+      <w:r>
+        <w:rPr>
+          <w:rFonts w:ascii="Times New Roman" w:hAnsi="Times New Roman" w:cs="Times New Roman"/>
+          <w:sz w:val="28"/>
+          <w:szCs w:val="28"/>
+        </w:rPr>
+        <w:t xml:space="preserve">ключается матрица </w:t>
+      </w:r>
+      <w:proofErr w:type="spellStart"/>
+      <w:proofErr w:type="gramStart"/>
+      <w:r>
+        <w:rPr>
+          <w:rFonts w:ascii="Times New Roman" w:hAnsi="Times New Roman" w:cs="Times New Roman"/>
+          <w:sz w:val="28"/>
+          <w:szCs w:val="28"/>
+        </w:rPr>
+        <w:t>shutdown</w:t>
+      </w:r>
+      <w:proofErr w:type="spellEnd"/>
+      <w:r>
+        <w:rPr>
+          <w:rFonts w:ascii="Times New Roman" w:hAnsi="Times New Roman" w:cs="Times New Roman"/>
+          <w:sz w:val="28"/>
+          <w:szCs w:val="28"/>
+        </w:rPr>
+        <w:t>(</w:t>
+      </w:r>
+      <w:proofErr w:type="gramEnd"/>
+      <w:r>
+        <w:rPr>
+          <w:rFonts w:ascii="Times New Roman" w:hAnsi="Times New Roman" w:cs="Times New Roman"/>
+          <w:sz w:val="28"/>
+          <w:szCs w:val="28"/>
+        </w:rPr>
+        <w:t xml:space="preserve">0, </w:t>
+      </w:r>
+      <w:proofErr w:type="spellStart"/>
+      <w:r>
+        <w:rPr>
+          <w:rFonts w:ascii="Times New Roman" w:hAnsi="Times New Roman" w:cs="Times New Roman"/>
+          <w:sz w:val="28"/>
+          <w:szCs w:val="28"/>
+        </w:rPr>
+        <w:t>false</w:t>
+      </w:r>
+      <w:proofErr w:type="spellEnd"/>
+      <w:r>
+        <w:rPr>
+          <w:rFonts w:ascii="Times New Roman" w:hAnsi="Times New Roman" w:cs="Times New Roman"/>
+          <w:sz w:val="28"/>
+          <w:szCs w:val="28"/>
+        </w:rPr>
+        <w:t>).</w:t>
+      </w:r>
+      <w:r>
+        <w:rPr>
+          <w:rFonts w:ascii="Times New Roman" w:hAnsi="Times New Roman" w:cs="Times New Roman"/>
+          <w:sz w:val="28"/>
+          <w:szCs w:val="28"/>
+        </w:rPr>
+        <w:t xml:space="preserve"> </w:t>
+      </w:r>
+      <w:r>
+        <w:rPr>
+          <w:rFonts w:ascii="Times New Roman" w:hAnsi="Times New Roman" w:cs="Times New Roman"/>
+          <w:sz w:val="28"/>
+          <w:szCs w:val="28"/>
+        </w:rPr>
+        <w:t xml:space="preserve">Устанавливается яркость </w:t>
+      </w:r>
+      <w:proofErr w:type="spellStart"/>
+      <w:proofErr w:type="gramStart"/>
+      <w:r>
+        <w:rPr>
+          <w:rFonts w:ascii="Times New Roman" w:hAnsi="Times New Roman" w:cs="Times New Roman"/>
+          <w:sz w:val="28"/>
+          <w:szCs w:val="28"/>
+        </w:rPr>
+        <w:t>setIntensity</w:t>
+      </w:r>
+      <w:proofErr w:type="spellEnd"/>
+      <w:r>
+        <w:rPr>
+          <w:rFonts w:ascii="Times New Roman" w:hAnsi="Times New Roman" w:cs="Times New Roman"/>
+          <w:sz w:val="28"/>
+          <w:szCs w:val="28"/>
+        </w:rPr>
+        <w:t>(</w:t>
+      </w:r>
+      <w:proofErr w:type="gramEnd"/>
+      <w:r>
+        <w:rPr>
+          <w:rFonts w:ascii="Times New Roman" w:hAnsi="Times New Roman" w:cs="Times New Roman"/>
+          <w:sz w:val="28"/>
+          <w:szCs w:val="28"/>
+        </w:rPr>
+        <w:t>0, 10).</w:t>
+      </w:r>
+      <w:r>
+        <w:rPr>
+          <w:rFonts w:ascii="Times New Roman" w:hAnsi="Times New Roman" w:cs="Times New Roman"/>
+          <w:sz w:val="28"/>
+          <w:szCs w:val="28"/>
+        </w:rPr>
+        <w:t xml:space="preserve"> </w:t>
+      </w:r>
+      <w:r>
+        <w:rPr>
+          <w:rFonts w:ascii="Times New Roman" w:hAnsi="Times New Roman" w:cs="Times New Roman"/>
+          <w:sz w:val="28"/>
+          <w:szCs w:val="28"/>
+        </w:rPr>
+        <w:t>Очищается дисплей</w:t>
+      </w:r>
+      <w:r>
+        <w:rPr>
+          <w:rFonts w:ascii="Times New Roman" w:hAnsi="Times New Roman" w:cs="Times New Roman"/>
+          <w:sz w:val="28"/>
+          <w:szCs w:val="28"/>
+        </w:rPr>
+        <w:t xml:space="preserve"> </w:t>
+      </w:r>
+      <w:proofErr w:type="spellStart"/>
+      <w:proofErr w:type="gramStart"/>
+      <w:r>
+        <w:rPr>
+          <w:rFonts w:ascii="Times New Roman" w:hAnsi="Times New Roman" w:cs="Times New Roman"/>
+          <w:sz w:val="28"/>
+          <w:szCs w:val="28"/>
+        </w:rPr>
+        <w:t>clearDisplay</w:t>
+      </w:r>
+      <w:proofErr w:type="spellEnd"/>
+      <w:r>
+        <w:rPr>
+          <w:rFonts w:ascii="Times New Roman" w:hAnsi="Times New Roman" w:cs="Times New Roman"/>
+          <w:sz w:val="28"/>
+          <w:szCs w:val="28"/>
+        </w:rPr>
+        <w:t>(</w:t>
+      </w:r>
+      <w:proofErr w:type="gramEnd"/>
+      <w:r>
+        <w:rPr>
+          <w:rFonts w:ascii="Times New Roman" w:hAnsi="Times New Roman" w:cs="Times New Roman"/>
+          <w:sz w:val="28"/>
+          <w:szCs w:val="28"/>
+        </w:rPr>
+        <w:t>0).</w:t>
+      </w:r>
+    </w:p>
+    <w:p>
+      <w:pPr>
+        <w:jc w:val="both"/>
+        <w:rPr>
+          <w:rFonts w:ascii="Times New Roman" w:hAnsi="Times New Roman" w:cs="Times New Roman"/>
+          <w:sz w:val="28"/>
+          <w:szCs w:val="28"/>
+        </w:rPr>
+      </w:pPr>
+      <w:r>
+        <w:rPr>
+          <w:rFonts w:ascii="Times New Roman" w:hAnsi="Times New Roman" w:cs="Times New Roman"/>
+          <w:sz w:val="28"/>
+          <w:szCs w:val="28"/>
+        </w:rPr>
+        <w:t>4.</w:t>
+      </w:r>
+      <w:r>
+        <w:rPr>
+          <w:rFonts w:ascii="Times New Roman" w:hAnsi="Times New Roman" w:cs="Times New Roman"/>
+          <w:b/>
+          <w:bCs/>
+          <w:sz w:val="28"/>
+          <w:szCs w:val="28"/>
+        </w:rPr>
+        <w:t xml:space="preserve"> Бесконечный цикл анимации </w:t>
+      </w:r>
+      <w:proofErr w:type="spellStart"/>
+      <w:proofErr w:type="gramStart"/>
+      <w:r>
+        <w:rPr>
+          <w:rFonts w:ascii="Times New Roman" w:hAnsi="Times New Roman" w:cs="Times New Roman"/>
+          <w:b/>
+          <w:bCs/>
+          <w:sz w:val="28"/>
+          <w:szCs w:val="28"/>
+        </w:rPr>
+        <w:t>loop</w:t>
+      </w:r>
+      <w:proofErr w:type="spellEnd"/>
+      <w:r>
+        <w:rPr>
+          <w:rFonts w:ascii="Times New Roman" w:hAnsi="Times New Roman" w:cs="Times New Roman"/>
+          <w:b/>
+          <w:bCs/>
+          <w:sz w:val="28"/>
+          <w:szCs w:val="28"/>
+        </w:rPr>
+        <w:t>(</w:t>
+      </w:r>
+      <w:proofErr w:type="gramEnd"/>
+      <w:r>
+        <w:rPr>
+          <w:rFonts w:ascii="Times New Roman" w:hAnsi="Times New Roman" w:cs="Times New Roman"/>
+          <w:b/>
+          <w:bCs/>
+          <w:sz w:val="28"/>
+          <w:szCs w:val="28"/>
+        </w:rPr>
+        <w:t>):</w:t>
+      </w:r>
+      <w:r>
+        <w:rPr>
+          <w:rFonts w:ascii="Times New Roman" w:hAnsi="Times New Roman" w:cs="Times New Roman"/>
+          <w:sz w:val="28"/>
+          <w:szCs w:val="28"/>
+        </w:rPr>
+        <w:t xml:space="preserve"> п</w:t>
+      </w:r>
+      <w:r>
+        <w:rPr>
+          <w:rFonts w:ascii="Times New Roman" w:hAnsi="Times New Roman" w:cs="Times New Roman"/>
+          <w:sz w:val="28"/>
+          <w:szCs w:val="28"/>
+        </w:rPr>
+        <w:t>оочередно отображаются все 3 варианта сердца с задержкой 400 мс между сменами.</w:t>
+      </w:r>
+      <w:r>
+        <w:rPr>
+          <w:rFonts w:ascii="Times New Roman" w:hAnsi="Times New Roman" w:cs="Times New Roman"/>
+          <w:sz w:val="28"/>
+          <w:szCs w:val="28"/>
+        </w:rPr>
+        <w:t xml:space="preserve"> </w:t>
+      </w:r>
+    </w:p>
+    <w:p>
+      <w:pPr>
+        <w:jc w:val="both"/>
+        <w:rPr>
+          <w:rFonts w:ascii="Times New Roman" w:hAnsi="Times New Roman" w:cs="Times New Roman"/>
+          <w:sz w:val="28"/>
+          <w:szCs w:val="28"/>
+        </w:rPr>
+      </w:pPr>
+      <w:r>
+        <w:rPr>
+          <w:rFonts w:ascii="Times New Roman" w:hAnsi="Times New Roman" w:cs="Times New Roman"/>
+          <w:sz w:val="28"/>
+          <w:szCs w:val="28"/>
+        </w:rPr>
+        <w:t>5.</w:t>
+      </w:r>
+      <w:r>
+        <w:rPr>
+          <w:rFonts w:ascii="Times New Roman" w:hAnsi="Times New Roman" w:cs="Times New Roman"/>
+          <w:b/>
+          <w:bCs/>
+          <w:sz w:val="28"/>
+          <w:szCs w:val="28"/>
+        </w:rPr>
+        <w:t xml:space="preserve"> Функция </w:t>
+      </w:r>
+      <w:proofErr w:type="spellStart"/>
+      <w:proofErr w:type="gramStart"/>
+      <w:r>
+        <w:rPr>
+          <w:rFonts w:ascii="Times New Roman" w:hAnsi="Times New Roman" w:cs="Times New Roman"/>
+          <w:b/>
+          <w:bCs/>
+          <w:sz w:val="28"/>
+          <w:szCs w:val="28"/>
+        </w:rPr>
+        <w:t>showHeart</w:t>
+      </w:r>
+      <w:proofErr w:type="spellEnd"/>
+      <w:r>
+        <w:rPr>
+          <w:rFonts w:ascii="Times New Roman" w:hAnsi="Times New Roman" w:cs="Times New Roman"/>
+          <w:b/>
+          <w:bCs/>
+          <w:sz w:val="28"/>
+          <w:szCs w:val="28"/>
+        </w:rPr>
+        <w:t>(</w:t>
+      </w:r>
+      <w:proofErr w:type="gramEnd"/>
+      <w:r>
+        <w:rPr>
+          <w:rFonts w:ascii="Times New Roman" w:hAnsi="Times New Roman" w:cs="Times New Roman"/>
+          <w:b/>
+          <w:bCs/>
+          <w:sz w:val="28"/>
+          <w:szCs w:val="28"/>
+        </w:rPr>
+        <w:t>):</w:t>
+      </w:r>
+      <w:r>
+        <w:rPr>
+          <w:rFonts w:ascii="Times New Roman" w:hAnsi="Times New Roman" w:cs="Times New Roman"/>
+          <w:sz w:val="28"/>
+          <w:szCs w:val="28"/>
+        </w:rPr>
+        <w:t xml:space="preserve"> п</w:t>
+      </w:r>
+      <w:r>
+        <w:rPr>
+          <w:rFonts w:ascii="Times New Roman" w:hAnsi="Times New Roman" w:cs="Times New Roman"/>
+          <w:sz w:val="28"/>
+          <w:szCs w:val="28"/>
+        </w:rPr>
+        <w:t xml:space="preserve">ринимает индекс изображения </w:t>
+      </w:r>
+      <w:proofErr w:type="spellStart"/>
+      <w:r>
+        <w:rPr>
+          <w:rFonts w:ascii="Times New Roman" w:hAnsi="Times New Roman" w:cs="Times New Roman"/>
+          <w:sz w:val="28"/>
+          <w:szCs w:val="28"/>
+        </w:rPr>
+        <w:t>patternIndex</w:t>
+      </w:r>
+      <w:proofErr w:type="spellEnd"/>
+      <w:r>
+        <w:rPr>
+          <w:rFonts w:ascii="Times New Roman" w:hAnsi="Times New Roman" w:cs="Times New Roman"/>
+          <w:sz w:val="28"/>
+          <w:szCs w:val="28"/>
+        </w:rPr>
+        <w:t>.</w:t>
+      </w:r>
+      <w:r>
+        <w:rPr>
+          <w:rFonts w:ascii="Times New Roman" w:hAnsi="Times New Roman" w:cs="Times New Roman"/>
+          <w:sz w:val="28"/>
+          <w:szCs w:val="28"/>
+        </w:rPr>
+        <w:t xml:space="preserve"> </w:t>
+      </w:r>
+      <w:r>
+        <w:rPr>
+          <w:rFonts w:ascii="Times New Roman" w:hAnsi="Times New Roman" w:cs="Times New Roman"/>
+          <w:sz w:val="28"/>
+          <w:szCs w:val="28"/>
+        </w:rPr>
+        <w:t>Загружает построчно данные из </w:t>
+      </w:r>
+      <w:proofErr w:type="spellStart"/>
+      <w:r>
+        <w:rPr>
+          <w:rFonts w:ascii="Times New Roman" w:hAnsi="Times New Roman" w:cs="Times New Roman"/>
+          <w:sz w:val="28"/>
+          <w:szCs w:val="28"/>
+        </w:rPr>
+        <w:t>heartPatterns</w:t>
+      </w:r>
+      <w:proofErr w:type="spellEnd"/>
+      <w:r>
+        <w:rPr>
+          <w:rFonts w:ascii="Times New Roman" w:hAnsi="Times New Roman" w:cs="Times New Roman"/>
+          <w:sz w:val="28"/>
+          <w:szCs w:val="28"/>
+        </w:rPr>
+        <w:t xml:space="preserve"> в матрицу с</w:t>
+      </w:r>
+      <w:r>
+        <w:rPr>
+          <w:rFonts w:ascii="Times New Roman" w:hAnsi="Times New Roman" w:cs="Times New Roman"/>
+          <w:sz w:val="28"/>
+          <w:szCs w:val="28"/>
+        </w:rPr>
+        <w:t xml:space="preserve"> помощью </w:t>
+      </w:r>
+      <w:proofErr w:type="spellStart"/>
+      <w:proofErr w:type="gramStart"/>
+      <w:r>
+        <w:rPr>
+          <w:rFonts w:ascii="Times New Roman" w:hAnsi="Times New Roman" w:cs="Times New Roman"/>
+          <w:sz w:val="28"/>
+          <w:szCs w:val="28"/>
+        </w:rPr>
+        <w:t>lc.setRow</w:t>
+      </w:r>
+      <w:proofErr w:type="spellEnd"/>
+      <w:proofErr w:type="gramEnd"/>
+      <w:r>
+        <w:rPr>
+          <w:rFonts w:ascii="Times New Roman" w:hAnsi="Times New Roman" w:cs="Times New Roman"/>
+          <w:sz w:val="28"/>
+          <w:szCs w:val="28"/>
+        </w:rPr>
+        <w:t>().</w:t>
+      </w:r>
+    </w:p>
+    <w:p>
+      <w:pPr>
+        <w:rPr>
+          <w:rFonts w:ascii="Times New Roman" w:hAnsi="Times New Roman" w:cs="Times New Roman"/>
+          <w:sz w:val="28"/>
+          <w:szCs w:val="28"/>
+        </w:rPr>
+      </w:pPr>
+    </w:p>
+    <w:p>
+      <w:pPr>
+        <w:rPr>
+          <w:rFonts w:ascii="Times New Roman" w:hAnsi="Times New Roman" w:cs="Times New Roman"/>
+          <w:b/>
+          <w:bCs/>
+          <w:sz w:val="28"/>
+          <w:szCs w:val="28"/>
+        </w:rPr>
+      </w:pPr>
+      <w:r>
+        <w:rPr>
+          <w:rFonts w:ascii="Times New Roman" w:hAnsi="Times New Roman" w:cs="Times New Roman"/>
+          <w:b/>
+          <w:bCs/>
+          <w:sz w:val="28"/>
+          <w:szCs w:val="28"/>
+        </w:rPr>
+        <w:t>Код</w:t>
+      </w:r>
+      <w:r>
+        <w:rPr>
+          <w:rFonts w:ascii="Times New Roman" w:hAnsi="Times New Roman" w:cs="Times New Roman"/>
+          <w:b/>
+          <w:bCs/>
+          <w:sz w:val="28"/>
+          <w:szCs w:val="28"/>
+        </w:rPr>
+        <w:t xml:space="preserve"> </w:t>
+      </w:r>
+      <w:r>
+        <w:rPr>
+          <w:rFonts w:ascii="Times New Roman" w:hAnsi="Times New Roman" w:cs="Times New Roman"/>
+          <w:b/>
+          <w:bCs/>
+          <w:sz w:val="28"/>
+          <w:szCs w:val="28"/>
+        </w:rPr>
+        <w:t>программы</w:t>
+      </w:r>
+      <w:r>
+        <w:rPr>
+          <w:rFonts w:ascii="Times New Roman" w:hAnsi="Times New Roman" w:cs="Times New Roman"/>
+          <w:b/>
+          <w:bCs/>
+          <w:sz w:val="28"/>
+          <w:szCs w:val="28"/>
+        </w:rPr>
+        <w:t>:</w:t>
+      </w:r>
+    </w:p>
+    <w:p>
+      <w:pPr>
+        <w:keepNext/>
+        <w:jc w:val="center"/>
+      </w:pPr>
+      <w:r>
+        <w:lastRenderedPageBreak/>
+        <w:drawing>
+          <wp:inline distT="0" distB="0" distL="0" distR="0" wp14:anchorId="14328CB4" wp14:editId="195D911A">
+            <wp:extent cx="5634046" cy="8900160"/>
+            <wp:effectExtent l="0" t="0" r="5080" b="0"/>
+            <wp:docPr id="603241546" name="Рисунок 1"/>
+            <wp:cNvGraphicFramePr>
+              <a:graphicFrameLocks xmlns:a="http://schemas.openxmlformats.org/drawingml/2006/main" noChangeAspect="1"/>
+            </wp:cNvGraphicFramePr>
+            <a:graphic xmlns:a="http://schemas.openxmlformats.org/drawingml/2006/main">
+              <a:graphicData uri="http://schemas.openxmlformats.org/drawingml/2006/picture">
+                <pic:pic xmlns:pic="http://schemas.openxmlformats.org/drawingml/2006/picture">
+                  <pic:nvPicPr>
+                    <pic:cNvPr id="603241546" name=""/>
+                    <pic:cNvPicPr/>
+                  </pic:nvPicPr>
+                  <pic:blipFill>
+                    <a:blip r:embed="rId35"/>
+                    <a:stretch>
+                      <a:fillRect/>
+                    </a:stretch>
+                  </pic:blipFill>
+                  <pic:spPr>
+                    <a:xfrm>
+                      <a:off x="0" y="0"/>
+                      <a:ext cx="5641542" cy="8912002"/>
+                    </a:xfrm>
+                    <a:prstGeom prst="rect">
+                      <a:avLst/>
+                    </a:prstGeom>
+                  </pic:spPr>
+                </pic:pic>
+              </a:graphicData>
+            </a:graphic>
+          </wp:inline>
+        </w:drawing>
+      </w:r>
+    </w:p>
+    <w:p>
+      <w:pPr>
+        <w:pStyle w:val="a9"/>
+        <w:jc w:val="center"/>
+        <w:rPr>
+          <w:rFonts w:ascii="Times New Roman" w:hAnsi="Times New Roman" w:cs="Times New Roman"/>
+          <w:i w:val="0"/>
+          <w:iCs w:val="0"/>
+          <w:color w:val="auto"/>
+          <w:sz w:val="20"/>
+          <w:szCs w:val="20"/>
+        </w:rPr>
+      </w:pPr>
+      <w:r>
+        <w:rPr>
+          <w:rFonts w:ascii="Times New Roman" w:hAnsi="Times New Roman" w:cs="Times New Roman"/>
+          <w:i w:val="0"/>
+          <w:iCs w:val="0"/>
+          <w:color w:val="auto"/>
+          <w:sz w:val="20"/>
+          <w:szCs w:val="20"/>
+        </w:rPr>
+        <w:t xml:space="preserve">Рисунок </w:t>
+      </w:r>
+      <w:r>
+        <w:rPr>
+          <w:rFonts w:ascii="Times New Roman" w:hAnsi="Times New Roman" w:cs="Times New Roman"/>
+          <w:i w:val="0"/>
+          <w:iCs w:val="0"/>
+          <w:color w:val="auto"/>
+          <w:sz w:val="20"/>
+          <w:szCs w:val="20"/>
+        </w:rPr>
+        <w:t>22</w:t>
+      </w:r>
+      <w:r>
+        <w:rPr>
+          <w:rFonts w:ascii="Times New Roman" w:hAnsi="Times New Roman" w:cs="Times New Roman"/>
+          <w:i w:val="0"/>
+          <w:iCs w:val="0"/>
+          <w:color w:val="auto"/>
+          <w:sz w:val="20"/>
+          <w:szCs w:val="20"/>
+        </w:rPr>
+        <w:t xml:space="preserve"> Код программы задачи </w:t>
+      </w:r>
+      <w:r>
+        <w:rPr>
+          <w:rFonts w:ascii="Times New Roman" w:hAnsi="Times New Roman" w:cs="Times New Roman"/>
+          <w:i w:val="0"/>
+          <w:iCs w:val="0"/>
+          <w:color w:val="auto"/>
+          <w:sz w:val="20"/>
+          <w:szCs w:val="20"/>
+        </w:rPr>
+        <w:t>8</w:t>
+      </w:r>
+    </w:p>
+    <w:p>
+      <w:pPr>
+        <w:rPr>
+          <w:rFonts w:ascii="Times New Roman" w:hAnsi="Times New Roman" w:cs="Times New Roman"/>
+          <w:b/>
+          <w:bCs/>
+          <w:sz w:val="28"/>
+          <w:szCs w:val="28"/>
+        </w:rPr>
+      </w:pPr>
+      <w:r>
+        <w:rPr>
+          <w:rFonts w:ascii="Times New Roman" w:hAnsi="Times New Roman" w:cs="Times New Roman"/>
+          <w:b/>
+          <w:bCs/>
+          <w:sz w:val="28"/>
+          <w:szCs w:val="28"/>
+        </w:rPr>
+        <w:lastRenderedPageBreak/>
+        <w:t>Результаты:</w:t>
+      </w:r>
+    </w:p>
+    <w:p>
+      <w:pPr>
+        <w:keepNext/>
+        <w:jc w:val="center"/>
+      </w:pPr>
+      <w:r>
+        <w:rPr>
+          <w:rFonts w:ascii="Times New Roman" w:hAnsi="Times New Roman" w:cs="Times New Roman"/>
+          <w:b/>
+          <w:bCs/>
+          <w:sz w:val="28"/>
+          <w:szCs w:val="28"/>
+          <w:lang w:val="en-US"/>
+        </w:rPr>
+        <w:drawing>
+          <wp:inline distT="0" distB="0" distL="0" distR="0" wp14:anchorId="1C6936AD" wp14:editId="1D32D8A5">
+            <wp:extent cx="2453640" cy="2098508"/>
+            <wp:effectExtent l="0" t="0" r="3810" b="0"/>
+            <wp:docPr id="2043478119" name="Рисунок 1"/>
+            <wp:cNvGraphicFramePr>
+              <a:graphicFrameLocks xmlns:a="http://schemas.openxmlformats.org/drawingml/2006/main" noChangeAspect="1"/>
+            </wp:cNvGraphicFramePr>
+            <a:graphic xmlns:a="http://schemas.openxmlformats.org/drawingml/2006/main">
+              <a:graphicData uri="http://schemas.openxmlformats.org/drawingml/2006/picture">
+                <pic:pic xmlns:pic="http://schemas.openxmlformats.org/drawingml/2006/picture">
+                  <pic:nvPicPr>
+                    <pic:cNvPr id="2043478119" name=""/>
+                    <pic:cNvPicPr/>
+                  </pic:nvPicPr>
+                  <pic:blipFill>
+                    <a:blip r:embed="rId36"/>
+                    <a:stretch>
+                      <a:fillRect/>
+                    </a:stretch>
+                  </pic:blipFill>
+                  <pic:spPr>
+                    <a:xfrm>
+                      <a:off x="0" y="0"/>
+                      <a:ext cx="2460246" cy="2104158"/>
+                    </a:xfrm>
+                    <a:prstGeom prst="rect">
+                      <a:avLst/>
+                    </a:prstGeom>
+                  </pic:spPr>
+                </pic:pic>
+              </a:graphicData>
+            </a:graphic>
+          </wp:inline>
+        </w:drawing>
+      </w:r>
+    </w:p>
+    <w:p>
+      <w:pPr>
+        <w:pStyle w:val="a9"/>
+        <w:jc w:val="center"/>
+        <w:rPr>
+          <w:rFonts w:ascii="Times New Roman" w:hAnsi="Times New Roman" w:cs="Times New Roman"/>
+          <w:i w:val="0"/>
+          <w:iCs w:val="0"/>
+          <w:color w:val="auto"/>
+          <w:sz w:val="20"/>
+          <w:szCs w:val="20"/>
+        </w:rPr>
+      </w:pPr>
+      <w:r>
+        <w:rPr>
+          <w:rFonts w:ascii="Times New Roman" w:hAnsi="Times New Roman" w:cs="Times New Roman"/>
+          <w:i w:val="0"/>
+          <w:iCs w:val="0"/>
+          <w:color w:val="auto"/>
+          <w:sz w:val="20"/>
+          <w:szCs w:val="20"/>
+        </w:rPr>
+        <w:t>Рисунок 2</w:t>
+      </w:r>
+      <w:r>
+        <w:rPr>
+          <w:rFonts w:ascii="Times New Roman" w:hAnsi="Times New Roman" w:cs="Times New Roman"/>
+          <w:i w:val="0"/>
+          <w:iCs w:val="0"/>
+          <w:color w:val="auto"/>
+          <w:sz w:val="20"/>
+          <w:szCs w:val="20"/>
+        </w:rPr>
+        <w:t>3</w:t>
+      </w:r>
+      <w:r>
+        <w:rPr>
+          <w:rFonts w:ascii="Times New Roman" w:hAnsi="Times New Roman" w:cs="Times New Roman"/>
+          <w:i w:val="0"/>
+          <w:iCs w:val="0"/>
+          <w:color w:val="auto"/>
+          <w:sz w:val="20"/>
+          <w:szCs w:val="20"/>
+        </w:rPr>
+        <w:t xml:space="preserve"> Результат программы задачи 8</w:t>
+      </w:r>
+    </w:p>
+    <w:p>
+      <w:pPr>
+        <w:keepNext/>
+        <w:jc w:val="center"/>
+      </w:pPr>
+      <w:r>
+        <w:rPr>
+          <w:rFonts w:ascii="Times New Roman" w:hAnsi="Times New Roman" w:cs="Times New Roman"/>
+          <w:b/>
+          <w:bCs/>
+          <w:sz w:val="28"/>
+          <w:szCs w:val="28"/>
+          <w:lang w:val="en-US"/>
+        </w:rPr>
+        <w:drawing>
+          <wp:inline distT="0" distB="0" distL="0" distR="0" wp14:anchorId="7954064A" wp14:editId="4503B353">
+            <wp:extent cx="2506980" cy="2089731"/>
+            <wp:effectExtent l="0" t="0" r="7620" b="6350"/>
+            <wp:docPr id="1961857062" name="Рисунок 1"/>
+            <wp:cNvGraphicFramePr>
+              <a:graphicFrameLocks xmlns:a="http://schemas.openxmlformats.org/drawingml/2006/main" noChangeAspect="1"/>
+            </wp:cNvGraphicFramePr>
+            <a:graphic xmlns:a="http://schemas.openxmlformats.org/drawingml/2006/main">
+              <a:graphicData uri="http://schemas.openxmlformats.org/drawingml/2006/picture">
+                <pic:pic xmlns:pic="http://schemas.openxmlformats.org/drawingml/2006/picture">
+                  <pic:nvPicPr>
+                    <pic:cNvPr id="1961857062" name=""/>
+                    <pic:cNvPicPr/>
+                  </pic:nvPicPr>
+                  <pic:blipFill>
+                    <a:blip r:embed="rId37"/>
+                    <a:stretch>
+                      <a:fillRect/>
+                    </a:stretch>
+                  </pic:blipFill>
+                  <pic:spPr>
+                    <a:xfrm>
+                      <a:off x="0" y="0"/>
+                      <a:ext cx="2517955" cy="2098880"/>
+                    </a:xfrm>
+                    <a:prstGeom prst="rect">
+                      <a:avLst/>
+                    </a:prstGeom>
+                  </pic:spPr>
+                </pic:pic>
+              </a:graphicData>
+            </a:graphic>
+          </wp:inline>
+        </w:drawing>
+      </w:r>
+    </w:p>
+    <w:p>
+      <w:pPr>
+        <w:pStyle w:val="a9"/>
+        <w:jc w:val="center"/>
+        <w:rPr>
+          <w:rFonts w:ascii="Times New Roman" w:hAnsi="Times New Roman" w:cs="Times New Roman"/>
+          <w:i w:val="0"/>
+          <w:iCs w:val="0"/>
+          <w:color w:val="auto"/>
+          <w:sz w:val="20"/>
+          <w:szCs w:val="20"/>
+          <w:lang w:val="en-US"/>
+        </w:rPr>
+      </w:pPr>
+      <w:r>
+        <w:rPr>
+          <w:rFonts w:ascii="Times New Roman" w:hAnsi="Times New Roman" w:cs="Times New Roman"/>
+          <w:i w:val="0"/>
+          <w:iCs w:val="0"/>
+          <w:color w:val="auto"/>
+          <w:sz w:val="20"/>
+          <w:szCs w:val="20"/>
+        </w:rPr>
+        <w:t>Рисунок 2</w:t>
+      </w:r>
+      <w:r>
+        <w:rPr>
+          <w:rFonts w:ascii="Times New Roman" w:hAnsi="Times New Roman" w:cs="Times New Roman"/>
+          <w:i w:val="0"/>
+          <w:iCs w:val="0"/>
+          <w:color w:val="auto"/>
+          <w:sz w:val="20"/>
+          <w:szCs w:val="20"/>
+        </w:rPr>
+        <w:t>4</w:t>
+      </w:r>
+      <w:r>
+        <w:rPr>
+          <w:rFonts w:ascii="Times New Roman" w:hAnsi="Times New Roman" w:cs="Times New Roman"/>
+          <w:i w:val="0"/>
+          <w:iCs w:val="0"/>
+          <w:color w:val="auto"/>
+          <w:sz w:val="20"/>
+          <w:szCs w:val="20"/>
+        </w:rPr>
+        <w:t xml:space="preserve"> </w:t>
+      </w:r>
+      <w:r>
+        <w:rPr>
+          <w:rFonts w:ascii="Times New Roman" w:hAnsi="Times New Roman" w:cs="Times New Roman"/>
+          <w:i w:val="0"/>
+          <w:iCs w:val="0"/>
+          <w:color w:val="auto"/>
+          <w:sz w:val="20"/>
+          <w:szCs w:val="20"/>
+        </w:rPr>
+        <w:t xml:space="preserve">Результат </w:t>
+      </w:r>
+      <w:r>
+        <w:rPr>
+          <w:rFonts w:ascii="Times New Roman" w:hAnsi="Times New Roman" w:cs="Times New Roman"/>
+          <w:i w:val="0"/>
+          <w:iCs w:val="0"/>
+          <w:color w:val="auto"/>
+          <w:sz w:val="20"/>
+          <w:szCs w:val="20"/>
+        </w:rPr>
+        <w:t>программы задачи 8</w:t>
+      </w:r>
+    </w:p>
+    <w:p>
+      <w:pPr>
+        <w:keepNext/>
+        <w:jc w:val="center"/>
+      </w:pPr>
+      <w:r>
+        <w:rPr>
+          <w:lang w:val="en-US"/>
+        </w:rPr>
+        <w:drawing>
+          <wp:inline distT="0" distB="0" distL="0" distR="0" wp14:anchorId="351B861E" wp14:editId="3314BC93">
+            <wp:extent cx="2461260" cy="2140959"/>
+            <wp:effectExtent l="0" t="0" r="0" b="0"/>
+            <wp:docPr id="11062592" name="Рисунок 1"/>
+            <wp:cNvGraphicFramePr>
+              <a:graphicFrameLocks xmlns:a="http://schemas.openxmlformats.org/drawingml/2006/main" noChangeAspect="1"/>
+            </wp:cNvGraphicFramePr>
+            <a:graphic xmlns:a="http://schemas.openxmlformats.org/drawingml/2006/main">
+              <a:graphicData uri="http://schemas.openxmlformats.org/drawingml/2006/picture">
+                <pic:pic xmlns:pic="http://schemas.openxmlformats.org/drawingml/2006/picture">
+                  <pic:nvPicPr>
+                    <pic:cNvPr id="11062592" name=""/>
+                    <pic:cNvPicPr/>
+                  </pic:nvPicPr>
+                  <pic:blipFill>
+                    <a:blip r:embed="rId38"/>
+                    <a:stretch>
+                      <a:fillRect/>
+                    </a:stretch>
+                  </pic:blipFill>
+                  <pic:spPr>
+                    <a:xfrm>
+                      <a:off x="0" y="0"/>
+                      <a:ext cx="2468189" cy="2146986"/>
+                    </a:xfrm>
+                    <a:prstGeom prst="rect">
+                      <a:avLst/>
+                    </a:prstGeom>
+                  </pic:spPr>
+                </pic:pic>
+              </a:graphicData>
+            </a:graphic>
+          </wp:inline>
+        </w:drawing>
+      </w:r>
+    </w:p>
+    <w:p>
+      <w:pPr>
+        <w:pStyle w:val="a9"/>
+        <w:jc w:val="center"/>
+        <w:rPr>
+          <w:rFonts w:ascii="Times New Roman" w:hAnsi="Times New Roman" w:cs="Times New Roman"/>
+          <w:i w:val="0"/>
+          <w:iCs w:val="0"/>
+          <w:color w:val="auto"/>
+          <w:sz w:val="20"/>
+          <w:szCs w:val="20"/>
+          <w:lang w:val="en-US"/>
+        </w:rPr>
+      </w:pPr>
+      <w:r>
+        <w:rPr>
+          <w:rFonts w:ascii="Times New Roman" w:hAnsi="Times New Roman" w:cs="Times New Roman"/>
+          <w:i w:val="0"/>
+          <w:iCs w:val="0"/>
+          <w:color w:val="auto"/>
+          <w:sz w:val="20"/>
+          <w:szCs w:val="20"/>
+        </w:rPr>
+        <w:t>Рисунок 2</w:t>
+      </w:r>
+      <w:r>
+        <w:rPr>
+          <w:rFonts w:ascii="Times New Roman" w:hAnsi="Times New Roman" w:cs="Times New Roman"/>
+          <w:i w:val="0"/>
+          <w:iCs w:val="0"/>
+          <w:color w:val="auto"/>
+          <w:sz w:val="20"/>
+          <w:szCs w:val="20"/>
+        </w:rPr>
+        <w:t>5</w:t>
+      </w:r>
+      <w:r>
+        <w:rPr>
+          <w:rFonts w:ascii="Times New Roman" w:hAnsi="Times New Roman" w:cs="Times New Roman"/>
+          <w:i w:val="0"/>
+          <w:iCs w:val="0"/>
+          <w:color w:val="auto"/>
+          <w:sz w:val="20"/>
+          <w:szCs w:val="20"/>
+        </w:rPr>
+        <w:t xml:space="preserve"> </w:t>
+      </w:r>
+      <w:r>
+        <w:rPr>
+          <w:rFonts w:ascii="Times New Roman" w:hAnsi="Times New Roman" w:cs="Times New Roman"/>
+          <w:i w:val="0"/>
+          <w:iCs w:val="0"/>
+          <w:color w:val="auto"/>
+          <w:sz w:val="20"/>
+          <w:szCs w:val="20"/>
+        </w:rPr>
+        <w:t xml:space="preserve">Результат </w:t>
+      </w:r>
+      <w:r>
+        <w:rPr>
+          <w:rFonts w:ascii="Times New Roman" w:hAnsi="Times New Roman" w:cs="Times New Roman"/>
+          <w:i w:val="0"/>
+          <w:iCs w:val="0"/>
+          <w:color w:val="auto"/>
+          <w:sz w:val="20"/>
+          <w:szCs w:val="20"/>
+        </w:rPr>
+        <w:t>программы задачи 8</w:t>
+      </w:r>
+    </w:p>
+    <w:p>
+      <w:pPr>
+        <w:rPr>
+          <w:lang w:val="en-US"/>
+        </w:rPr>
+      </w:pPr>
+    </w:p>
+    <w:p>
+      <w:pPr>
+        <w:jc w:val="center"/>
+        <w:rPr>
+          <w:rFonts w:ascii="Times New Roman" w:hAnsi="Times New Roman" w:cs="Times New Roman"/>
+          <w:b/>
+          <w:bCs/>
+          <w:sz w:val="32"/>
+          <w:szCs w:val="32"/>
+        </w:rPr>
+      </w:pPr>
+      <w:r>
+        <w:rPr>
+          <w:rFonts w:ascii="Times New Roman" w:hAnsi="Times New Roman" w:cs="Times New Roman"/>
+          <w:b/>
+          <w:bCs/>
+          <w:sz w:val="32"/>
+          <w:szCs w:val="32"/>
+        </w:rPr>
+        <w:t>Задача №</w:t>
+      </w:r>
+      <w:r>
+        <w:rPr>
+          <w:rFonts w:ascii="Times New Roman" w:hAnsi="Times New Roman" w:cs="Times New Roman"/>
+          <w:b/>
+          <w:bCs/>
+          <w:sz w:val="32"/>
+          <w:szCs w:val="32"/>
+        </w:rPr>
+        <w:t>9</w:t>
+      </w:r>
+    </w:p>
+    <w:p>
+      <w:pPr>
+        <w:ind w:firstLine="709"/>
+        <w:jc w:val="both"/>
+        <w:rPr>
+          <w:rFonts w:ascii="Times New Roman" w:hAnsi="Times New Roman" w:cs="Times New Roman"/>
+          <w:sz w:val="28"/>
+        </w:rPr>
+      </w:pPr>
+      <w:r>
+        <w:rPr>
+          <w:rFonts w:ascii="Times New Roman" w:hAnsi="Times New Roman" w:cs="Times New Roman"/>
+          <w:sz w:val="28"/>
+          <w:szCs w:val="28"/>
+        </w:rPr>
+        <w:t xml:space="preserve">Собрать схему имитирующую работу автоматических дверей. По умолчанию горит светодиод, имитирующий закрытую дверь. Микроконтроллер считывает значение фоторезистора с аналогово пина. Если </w:t>
+      </w:r>
+      <w:r>
+        <w:rPr>
+          <w:rFonts w:ascii="Times New Roman" w:hAnsi="Times New Roman" w:cs="Times New Roman"/>
+          <w:sz w:val="28"/>
+          <w:szCs w:val="28"/>
+        </w:rPr>
+        <w:lastRenderedPageBreak/>
+        <w:t>значение на пине превышает 512, на определённое время загорается светодиод, имитирующий открытую дверь, в последовательный порт выводится сообщение о событии. После истечения заданного временного промежутка проверяется значение фоторезистора, если оно всё ещё превышает 512, дверь должна остаться открытой, в противном случае нужно включить индикацию закрытой двери, в последовательный порт выводится сообщение о событии</w:t>
+      </w:r>
+      <w:r>
+        <w:rPr>
+          <w:rFonts w:ascii="Times New Roman" w:hAnsi="Times New Roman" w:cs="Times New Roman"/>
+          <w:sz w:val="28"/>
+          <w:szCs w:val="28"/>
+        </w:rPr>
+        <w:t>.</w:t>
+      </w:r>
+    </w:p>
+    <w:p>
+      <w:pPr>
+        <w:jc w:val="both"/>
+        <w:rPr>
+          <w:rFonts w:ascii="Times New Roman" w:hAnsi="Times New Roman" w:cs="Times New Roman"/>
+          <w:sz w:val="28"/>
+          <w:szCs w:val="28"/>
+        </w:rPr>
+      </w:pPr>
+    </w:p>
+    <w:p>
+      <w:pPr>
+        <w:spacing w:line="240" w:lineRule="auto"/>
+        <w:jc w:val="both"/>
+        <w:rPr>
+          <w:rFonts w:ascii="Times New Roman" w:hAnsi="Times New Roman" w:cs="Times New Roman"/>
+          <w:b/>
+          <w:bCs/>
+          <w:sz w:val="28"/>
+          <w:szCs w:val="28"/>
+        </w:rPr>
+      </w:pPr>
+      <w:r>
+        <w:rPr>
+          <w:rFonts w:ascii="Times New Roman" w:hAnsi="Times New Roman" w:cs="Times New Roman"/>
+          <w:b/>
+          <w:bCs/>
+          <w:sz w:val="28"/>
+          <w:szCs w:val="28"/>
+        </w:rPr>
+        <w:t>Алгоритм программы:</w:t>
+      </w:r>
+    </w:p>
+    <w:p>
+      <w:pPr>
+        <w:jc w:val="both"/>
+        <w:rPr>
+          <w:rFonts w:ascii="Times New Roman" w:hAnsi="Times New Roman" w:cs="Times New Roman"/>
+          <w:sz w:val="28"/>
+          <w:szCs w:val="28"/>
+        </w:rPr>
+      </w:pPr>
+      <w:r>
+        <w:rPr>
+          <w:rFonts w:ascii="Times New Roman" w:hAnsi="Times New Roman" w:cs="Times New Roman"/>
+          <w:sz w:val="28"/>
+          <w:szCs w:val="28"/>
+        </w:rPr>
+        <w:t>1.</w:t>
+      </w:r>
+      <w:r>
+        <w:rPr>
+          <w:rFonts w:ascii="Times New Roman" w:hAnsi="Times New Roman" w:cs="Times New Roman"/>
+          <w:b/>
+          <w:bCs/>
+          <w:sz w:val="28"/>
+          <w:szCs w:val="28"/>
+        </w:rPr>
+        <w:t> Инициализация:</w:t>
+      </w:r>
+      <w:r>
+        <w:rPr>
+          <w:rFonts w:ascii="Times New Roman" w:hAnsi="Times New Roman" w:cs="Times New Roman"/>
+          <w:sz w:val="28"/>
+          <w:szCs w:val="28"/>
+        </w:rPr>
+        <w:t xml:space="preserve"> н</w:t>
+      </w:r>
+      <w:r>
+        <w:rPr>
+          <w:rFonts w:ascii="Times New Roman" w:hAnsi="Times New Roman" w:cs="Times New Roman"/>
+          <w:sz w:val="28"/>
+          <w:szCs w:val="28"/>
+        </w:rPr>
+        <w:t>азначаем пины</w:t>
+      </w:r>
+      <w:r>
+        <w:rPr>
+          <w:rFonts w:ascii="Times New Roman" w:hAnsi="Times New Roman" w:cs="Times New Roman"/>
+          <w:sz w:val="28"/>
+          <w:szCs w:val="28"/>
+        </w:rPr>
+        <w:t xml:space="preserve"> </w:t>
+      </w:r>
+      <w:r>
+        <w:rPr>
+          <w:rFonts w:ascii="Times New Roman" w:hAnsi="Times New Roman" w:cs="Times New Roman"/>
+          <w:sz w:val="28"/>
+          <w:szCs w:val="28"/>
+        </w:rPr>
+        <w:t>для фоторезистора, для зелёного и красного светодиодов.</w:t>
+      </w:r>
+      <w:r>
+        <w:rPr>
+          <w:rFonts w:ascii="Times New Roman" w:hAnsi="Times New Roman" w:cs="Times New Roman"/>
+          <w:sz w:val="28"/>
+          <w:szCs w:val="28"/>
+        </w:rPr>
+        <w:t xml:space="preserve"> </w:t>
+      </w:r>
+      <w:r>
+        <w:rPr>
+          <w:rFonts w:ascii="Times New Roman" w:hAnsi="Times New Roman" w:cs="Times New Roman"/>
+          <w:sz w:val="28"/>
+          <w:szCs w:val="28"/>
+        </w:rPr>
+        <w:t>Устанавливаем пороговое значение THRESHOLD</w:t>
+      </w:r>
+      <w:r>
+        <w:rPr>
+          <w:rFonts w:ascii="Times New Roman" w:hAnsi="Times New Roman" w:cs="Times New Roman"/>
+          <w:sz w:val="28"/>
+          <w:szCs w:val="28"/>
+        </w:rPr>
+        <w:t xml:space="preserve"> </w:t>
+      </w:r>
+      <w:r>
+        <w:rPr>
+          <w:rFonts w:ascii="Times New Roman" w:hAnsi="Times New Roman" w:cs="Times New Roman"/>
+          <w:sz w:val="28"/>
+          <w:szCs w:val="28"/>
+        </w:rPr>
+        <w:t>и время открытия DELAY_TIME</w:t>
+      </w:r>
+      <w:r>
+        <w:rPr>
+          <w:rFonts w:ascii="Times New Roman" w:hAnsi="Times New Roman" w:cs="Times New Roman"/>
+          <w:sz w:val="28"/>
+          <w:szCs w:val="28"/>
+        </w:rPr>
+        <w:t xml:space="preserve"> </w:t>
+      </w:r>
+      <w:r>
+        <w:rPr>
+          <w:rFonts w:ascii="Times New Roman" w:hAnsi="Times New Roman" w:cs="Times New Roman"/>
+          <w:sz w:val="28"/>
+          <w:szCs w:val="28"/>
+        </w:rPr>
+        <w:t>мс.</w:t>
+      </w:r>
+    </w:p>
+    <w:p>
+      <w:pPr>
+        <w:jc w:val="both"/>
+        <w:rPr>
+          <w:rFonts w:ascii="Times New Roman" w:hAnsi="Times New Roman" w:cs="Times New Roman"/>
+          <w:sz w:val="28"/>
+          <w:szCs w:val="28"/>
+        </w:rPr>
+      </w:pPr>
+      <w:r>
+        <w:rPr>
+          <w:rFonts w:ascii="Times New Roman" w:hAnsi="Times New Roman" w:cs="Times New Roman"/>
+          <w:sz w:val="28"/>
+          <w:szCs w:val="28"/>
+        </w:rPr>
+        <w:t>2.</w:t>
+      </w:r>
+      <w:r>
+        <w:rPr>
+          <w:rFonts w:ascii="Times New Roman" w:hAnsi="Times New Roman" w:cs="Times New Roman"/>
+          <w:b/>
+          <w:bCs/>
+          <w:sz w:val="28"/>
+          <w:szCs w:val="28"/>
+        </w:rPr>
+        <w:t> Основной цикл:</w:t>
+      </w:r>
+      <w:r>
+        <w:rPr>
+          <w:rFonts w:ascii="Times New Roman" w:hAnsi="Times New Roman" w:cs="Times New Roman"/>
+          <w:sz w:val="28"/>
+          <w:szCs w:val="28"/>
+        </w:rPr>
+        <w:t xml:space="preserve"> ч</w:t>
+      </w:r>
+      <w:r>
+        <w:rPr>
+          <w:rFonts w:ascii="Times New Roman" w:hAnsi="Times New Roman" w:cs="Times New Roman"/>
+          <w:sz w:val="28"/>
+          <w:szCs w:val="28"/>
+        </w:rPr>
+        <w:t xml:space="preserve">итаем значение с фоторезистора </w:t>
+      </w:r>
+      <w:proofErr w:type="spellStart"/>
+      <w:proofErr w:type="gramStart"/>
+      <w:r>
+        <w:rPr>
+          <w:rFonts w:ascii="Times New Roman" w:hAnsi="Times New Roman" w:cs="Times New Roman"/>
+          <w:sz w:val="28"/>
+          <w:szCs w:val="28"/>
+        </w:rPr>
+        <w:t>analogRead</w:t>
+      </w:r>
+      <w:proofErr w:type="spellEnd"/>
+      <w:r>
+        <w:rPr>
+          <w:rFonts w:ascii="Times New Roman" w:hAnsi="Times New Roman" w:cs="Times New Roman"/>
+          <w:sz w:val="28"/>
+          <w:szCs w:val="28"/>
+        </w:rPr>
+        <w:t>(</w:t>
+      </w:r>
+      <w:proofErr w:type="gramEnd"/>
+      <w:r>
+        <w:rPr>
+          <w:rFonts w:ascii="Times New Roman" w:hAnsi="Times New Roman" w:cs="Times New Roman"/>
+          <w:sz w:val="28"/>
+          <w:szCs w:val="28"/>
+        </w:rPr>
+        <w:t>PHOTO_PIN).</w:t>
+      </w:r>
+      <w:r>
+        <w:rPr>
+          <w:rFonts w:ascii="Times New Roman" w:hAnsi="Times New Roman" w:cs="Times New Roman"/>
+          <w:sz w:val="28"/>
+          <w:szCs w:val="28"/>
+        </w:rPr>
+        <w:t xml:space="preserve"> </w:t>
+      </w:r>
+      <w:r>
+        <w:rPr>
+          <w:rFonts w:ascii="Times New Roman" w:hAnsi="Times New Roman" w:cs="Times New Roman"/>
+          <w:sz w:val="28"/>
+          <w:szCs w:val="28"/>
+        </w:rPr>
+        <w:t>Если значение</w:t>
+      </w:r>
+      <w:r>
+        <w:rPr>
+          <w:rFonts w:ascii="Times New Roman" w:hAnsi="Times New Roman" w:cs="Times New Roman"/>
+          <w:sz w:val="28"/>
+          <w:szCs w:val="28"/>
+        </w:rPr>
+        <w:t xml:space="preserve"> </w:t>
+      </w:r>
+      <w:r>
+        <w:rPr>
+          <w:rFonts w:ascii="Times New Roman" w:hAnsi="Times New Roman" w:cs="Times New Roman"/>
+          <w:sz w:val="28"/>
+          <w:szCs w:val="28"/>
+          <w:lang w:val="en-US"/>
+        </w:rPr>
+        <w:t>&gt;</w:t>
+      </w:r>
+      <w:r>
+        <w:rPr>
+          <w:rFonts w:ascii="Times New Roman" w:hAnsi="Times New Roman" w:cs="Times New Roman"/>
+          <w:sz w:val="28"/>
+          <w:szCs w:val="28"/>
+        </w:rPr>
+        <w:t> THRESHOLD:</w:t>
+      </w:r>
+      <w:r>
+        <w:rPr>
+          <w:rFonts w:ascii="Times New Roman" w:hAnsi="Times New Roman" w:cs="Times New Roman"/>
+          <w:sz w:val="28"/>
+          <w:szCs w:val="28"/>
+        </w:rPr>
+        <w:t xml:space="preserve"> в</w:t>
+      </w:r>
+      <w:r>
+        <w:rPr>
+          <w:rFonts w:ascii="Times New Roman" w:hAnsi="Times New Roman" w:cs="Times New Roman"/>
+          <w:sz w:val="28"/>
+          <w:szCs w:val="28"/>
+        </w:rPr>
+        <w:t>ыключаем</w:t>
+      </w:r>
+      <w:r>
+        <w:rPr>
+          <w:rFonts w:ascii="Times New Roman" w:hAnsi="Times New Roman" w:cs="Times New Roman"/>
+          <w:sz w:val="28"/>
+          <w:szCs w:val="28"/>
+        </w:rPr>
+        <w:t xml:space="preserve"> </w:t>
+      </w:r>
+      <w:r>
+        <w:rPr>
+          <w:rFonts w:ascii="Times New Roman" w:hAnsi="Times New Roman" w:cs="Times New Roman"/>
+          <w:sz w:val="28"/>
+          <w:szCs w:val="28"/>
+        </w:rPr>
+        <w:t>красный, включаем зелёный светодиод.</w:t>
+      </w:r>
+      <w:r>
+        <w:rPr>
+          <w:rFonts w:ascii="Times New Roman" w:hAnsi="Times New Roman" w:cs="Times New Roman"/>
+          <w:sz w:val="28"/>
+          <w:szCs w:val="28"/>
+        </w:rPr>
+        <w:t xml:space="preserve"> </w:t>
+      </w:r>
+      <w:r>
+        <w:rPr>
+          <w:rFonts w:ascii="Times New Roman" w:hAnsi="Times New Roman" w:cs="Times New Roman"/>
+          <w:sz w:val="28"/>
+          <w:szCs w:val="28"/>
+        </w:rPr>
+        <w:t>Ждём DELAY_TIME, затем снова проверяем фоторезистор.</w:t>
+      </w:r>
+      <w:r>
+        <w:rPr>
+          <w:rFonts w:ascii="Times New Roman" w:hAnsi="Times New Roman" w:cs="Times New Roman"/>
+          <w:sz w:val="28"/>
+          <w:szCs w:val="28"/>
+        </w:rPr>
+        <w:t xml:space="preserve"> </w:t>
+      </w:r>
+      <w:r>
+        <w:rPr>
+          <w:rFonts w:ascii="Times New Roman" w:hAnsi="Times New Roman" w:cs="Times New Roman"/>
+          <w:sz w:val="28"/>
+          <w:szCs w:val="28"/>
+        </w:rPr>
+        <w:t>Если значение ≤ THRESHOLD, выключаем зелёный, включаем красный.</w:t>
+      </w:r>
+      <w:r>
+        <w:rPr>
+          <w:rFonts w:ascii="Times New Roman" w:hAnsi="Times New Roman" w:cs="Times New Roman"/>
+          <w:sz w:val="28"/>
+          <w:szCs w:val="28"/>
+        </w:rPr>
+        <w:t xml:space="preserve"> </w:t>
+      </w:r>
+      <w:r>
+        <w:rPr>
+          <w:rFonts w:ascii="Times New Roman" w:hAnsi="Times New Roman" w:cs="Times New Roman"/>
+          <w:sz w:val="28"/>
+          <w:szCs w:val="28"/>
+        </w:rPr>
+        <w:t>Сообщения о состоянии дверей выводятся.</w:t>
+      </w:r>
+    </w:p>
+    <w:p>
+      <w:pPr>
+        <w:rPr>
+          <w:rFonts w:ascii="Times New Roman" w:hAnsi="Times New Roman" w:cs="Times New Roman"/>
+          <w:sz w:val="28"/>
+          <w:szCs w:val="28"/>
+        </w:rPr>
+      </w:pPr>
+    </w:p>
+    <w:p>
+      <w:pPr>
+        <w:rPr>
+          <w:rFonts w:ascii="Times New Roman" w:hAnsi="Times New Roman" w:cs="Times New Roman"/>
+          <w:b/>
+          <w:bCs/>
+          <w:sz w:val="28"/>
+          <w:szCs w:val="28"/>
+        </w:rPr>
+      </w:pPr>
+      <w:r>
+        <w:rPr>
+          <w:rFonts w:ascii="Times New Roman" w:hAnsi="Times New Roman" w:cs="Times New Roman"/>
+          <w:b/>
+          <w:bCs/>
+          <w:sz w:val="28"/>
+          <w:szCs w:val="28"/>
+        </w:rPr>
+        <w:t>Код</w:t>
+      </w:r>
+      <w:r>
+        <w:rPr>
+          <w:rFonts w:ascii="Times New Roman" w:hAnsi="Times New Roman" w:cs="Times New Roman"/>
+          <w:b/>
+          <w:bCs/>
+          <w:sz w:val="28"/>
+          <w:szCs w:val="28"/>
+        </w:rPr>
+        <w:t xml:space="preserve"> </w:t>
+      </w:r>
+      <w:r>
+        <w:rPr>
+          <w:rFonts w:ascii="Times New Roman" w:hAnsi="Times New Roman" w:cs="Times New Roman"/>
+          <w:b/>
+          <w:bCs/>
+          <w:sz w:val="28"/>
+          <w:szCs w:val="28"/>
+        </w:rPr>
+        <w:t>программы</w:t>
+      </w:r>
+      <w:r>
+        <w:rPr>
+          <w:rFonts w:ascii="Times New Roman" w:hAnsi="Times New Roman" w:cs="Times New Roman"/>
+          <w:b/>
+          <w:bCs/>
+          <w:sz w:val="28"/>
+          <w:szCs w:val="28"/>
+        </w:rPr>
+        <w:t>:</w:t>
+      </w:r>
+    </w:p>
+    <w:p>
+      <w:pPr>
+        <w:keepNext/>
+        <w:jc w:val="center"/>
+      </w:pPr>
+      <w:r>
+        <w:rPr>
+          <w:rFonts w:ascii="Times New Roman" w:hAnsi="Times New Roman" w:cs="Times New Roman"/>
+          <w:b/>
+          <w:bCs/>
+          <w:sz w:val="28"/>
+          <w:szCs w:val="28"/>
+          <w:lang w:val="en-US"/>
+        </w:rPr>
+        <w:drawing>
+          <wp:inline distT="0" distB="0" distL="0" distR="0" wp14:anchorId="3B2ED53C" wp14:editId="72F35549">
+            <wp:extent cx="4943059" cy="4015740"/>
+            <wp:effectExtent l="0" t="0" r="0" b="3810"/>
+            <wp:docPr id="1265934527" name="Рисунок 1"/>
+            <wp:cNvGraphicFramePr>
+              <a:graphicFrameLocks xmlns:a="http://schemas.openxmlformats.org/drawingml/2006/main" noChangeAspect="1"/>
+            </wp:cNvGraphicFramePr>
+            <a:graphic xmlns:a="http://schemas.openxmlformats.org/drawingml/2006/main">
+              <a:graphicData uri="http://schemas.openxmlformats.org/drawingml/2006/picture">
+                <pic:pic xmlns:pic="http://schemas.openxmlformats.org/drawingml/2006/picture">
+                  <pic:nvPicPr>
+                    <pic:cNvPr id="1265934527" name=""/>
+                    <pic:cNvPicPr/>
+                  </pic:nvPicPr>
+                  <pic:blipFill>
+                    <a:blip r:embed="rId39"/>
+                    <a:stretch>
+                      <a:fillRect/>
+                    </a:stretch>
+                  </pic:blipFill>
+                  <pic:spPr>
+                    <a:xfrm>
+                      <a:off x="0" y="0"/>
+                      <a:ext cx="4962271" cy="4031348"/>
+                    </a:xfrm>
+                    <a:prstGeom prst="rect">
+                      <a:avLst/>
+                    </a:prstGeom>
+                  </pic:spPr>
+                </pic:pic>
+              </a:graphicData>
+            </a:graphic>
+          </wp:inline>
+        </w:drawing>
+      </w:r>
+    </w:p>
+    <w:p>
+      <w:pPr>
+        <w:pStyle w:val="a9"/>
+        <w:jc w:val="center"/>
+        <w:rPr>
+          <w:rFonts w:ascii="Times New Roman" w:hAnsi="Times New Roman" w:cs="Times New Roman"/>
+          <w:b/>
+          <w:bCs/>
+          <w:i w:val="0"/>
+          <w:iCs w:val="0"/>
+          <w:color w:val="auto"/>
+          <w:sz w:val="20"/>
+          <w:szCs w:val="20"/>
+        </w:rPr>
+      </w:pPr>
+      <w:r>
+        <w:rPr>
+          <w:rFonts w:ascii="Times New Roman" w:hAnsi="Times New Roman" w:cs="Times New Roman"/>
+          <w:i w:val="0"/>
+          <w:iCs w:val="0"/>
+          <w:color w:val="auto"/>
+          <w:sz w:val="20"/>
+          <w:szCs w:val="20"/>
+        </w:rPr>
+        <w:t>Рисунок 2</w:t>
+      </w:r>
+      <w:r>
+        <w:rPr>
+          <w:rFonts w:ascii="Times New Roman" w:hAnsi="Times New Roman" w:cs="Times New Roman"/>
+          <w:i w:val="0"/>
+          <w:iCs w:val="0"/>
+          <w:color w:val="auto"/>
+          <w:sz w:val="20"/>
+          <w:szCs w:val="20"/>
+        </w:rPr>
+        <w:t>6</w:t>
+      </w:r>
+      <w:r>
+        <w:rPr>
+          <w:rFonts w:ascii="Times New Roman" w:hAnsi="Times New Roman" w:cs="Times New Roman"/>
+          <w:i w:val="0"/>
+          <w:iCs w:val="0"/>
+          <w:color w:val="auto"/>
+          <w:sz w:val="20"/>
+          <w:szCs w:val="20"/>
+        </w:rPr>
+        <w:t xml:space="preserve"> Код программы задачи 9</w:t>
+      </w:r>
+    </w:p>
+    <w:p>
+      <w:pPr>
+        <w:rPr>
+          <w:rFonts w:ascii="Times New Roman" w:hAnsi="Times New Roman" w:cs="Times New Roman"/>
+          <w:b/>
+          <w:bCs/>
+          <w:sz w:val="28"/>
+          <w:szCs w:val="28"/>
+          <w:lang w:val="en-US"/>
+        </w:rPr>
+      </w:pPr>
+      <w:r>
+        <w:rPr>
+          <w:rFonts w:ascii="Times New Roman" w:hAnsi="Times New Roman" w:cs="Times New Roman"/>
+          <w:b/>
+          <w:bCs/>
+          <w:sz w:val="28"/>
+          <w:szCs w:val="28"/>
+        </w:rPr>
+        <w:lastRenderedPageBreak/>
+        <w:t>Результаты:</w:t>
+      </w:r>
+    </w:p>
+    <w:p>
+      <w:pPr>
+        <w:keepNext/>
+        <w:jc w:val="center"/>
+      </w:pPr>
+      <w:r>
+        <w:rPr>
+          <w:rFonts w:ascii="Times New Roman" w:hAnsi="Times New Roman" w:cs="Times New Roman"/>
+          <w:b/>
+          <w:bCs/>
+          <w:sz w:val="28"/>
+          <w:szCs w:val="28"/>
+          <w:lang w:val="en-US"/>
+        </w:rPr>
+        <w:drawing>
+          <wp:inline distT="0" distB="0" distL="0" distR="0" wp14:anchorId="5546B8FB" wp14:editId="4DA09265">
+            <wp:extent cx="2967122" cy="3992880"/>
+            <wp:effectExtent l="0" t="0" r="5080" b="7620"/>
+            <wp:docPr id="278753277" name="Рисунок 1"/>
+            <wp:cNvGraphicFramePr>
+              <a:graphicFrameLocks xmlns:a="http://schemas.openxmlformats.org/drawingml/2006/main" noChangeAspect="1"/>
+            </wp:cNvGraphicFramePr>
+            <a:graphic xmlns:a="http://schemas.openxmlformats.org/drawingml/2006/main">
+              <a:graphicData uri="http://schemas.openxmlformats.org/drawingml/2006/picture">
+                <pic:pic xmlns:pic="http://schemas.openxmlformats.org/drawingml/2006/picture">
+                  <pic:nvPicPr>
+                    <pic:cNvPr id="278753277" name=""/>
+                    <pic:cNvPicPr/>
+                  </pic:nvPicPr>
+                  <pic:blipFill>
+                    <a:blip r:embed="rId40"/>
+                    <a:stretch>
+                      <a:fillRect/>
+                    </a:stretch>
+                  </pic:blipFill>
+                  <pic:spPr>
+                    <a:xfrm>
+                      <a:off x="0" y="0"/>
+                      <a:ext cx="2973153" cy="4000996"/>
+                    </a:xfrm>
+                    <a:prstGeom prst="rect">
+                      <a:avLst/>
+                    </a:prstGeom>
+                  </pic:spPr>
+                </pic:pic>
+              </a:graphicData>
+            </a:graphic>
+          </wp:inline>
+        </w:drawing>
+      </w:r>
+    </w:p>
+    <w:p>
+      <w:pPr>
+        <w:pStyle w:val="a9"/>
+        <w:jc w:val="center"/>
+        <w:rPr>
+          <w:rFonts w:ascii="Times New Roman" w:hAnsi="Times New Roman" w:cs="Times New Roman"/>
+          <w:b/>
+          <w:bCs/>
+          <w:i w:val="0"/>
+          <w:iCs w:val="0"/>
+          <w:color w:val="auto"/>
+          <w:sz w:val="20"/>
+          <w:szCs w:val="20"/>
+          <w:lang w:val="en-US"/>
+        </w:rPr>
+      </w:pPr>
+      <w:r>
+        <w:rPr>
+          <w:rFonts w:ascii="Times New Roman" w:hAnsi="Times New Roman" w:cs="Times New Roman"/>
+          <w:i w:val="0"/>
+          <w:iCs w:val="0"/>
+          <w:color w:val="auto"/>
+          <w:sz w:val="20"/>
+          <w:szCs w:val="20"/>
+        </w:rPr>
+        <w:t>Рисунок 2</w:t>
+      </w:r>
+      <w:r>
+        <w:rPr>
+          <w:rFonts w:ascii="Times New Roman" w:hAnsi="Times New Roman" w:cs="Times New Roman"/>
+          <w:i w:val="0"/>
+          <w:iCs w:val="0"/>
+          <w:color w:val="auto"/>
+          <w:sz w:val="20"/>
+          <w:szCs w:val="20"/>
+        </w:rPr>
+        <w:t>7</w:t>
+      </w:r>
+      <w:r>
+        <w:rPr>
+          <w:rFonts w:ascii="Times New Roman" w:hAnsi="Times New Roman" w:cs="Times New Roman"/>
+          <w:i w:val="0"/>
+          <w:iCs w:val="0"/>
+          <w:color w:val="auto"/>
+          <w:sz w:val="20"/>
+          <w:szCs w:val="20"/>
+          <w:lang w:val="en-US"/>
+        </w:rPr>
+        <w:t xml:space="preserve"> Результат программы задачи 9</w:t>
+      </w:r>
+    </w:p>
+    <w:p>
+      <w:pPr>
+        <w:keepNext/>
+        <w:jc w:val="center"/>
+      </w:pPr>
+      <w:r>
+        <w:rPr>
+          <w:rFonts w:ascii="Times New Roman" w:hAnsi="Times New Roman" w:cs="Times New Roman"/>
+          <w:b/>
+          <w:bCs/>
+          <w:sz w:val="28"/>
+          <w:szCs w:val="28"/>
+          <w:lang w:val="en-US"/>
+        </w:rPr>
+        <w:drawing>
+          <wp:inline distT="0" distB="0" distL="0" distR="0" wp14:anchorId="07AFEDF1" wp14:editId="52A55F63">
+            <wp:extent cx="2994272" cy="4091940"/>
+            <wp:effectExtent l="0" t="0" r="0" b="3810"/>
+            <wp:docPr id="911735525" name="Рисунок 1"/>
+            <wp:cNvGraphicFramePr>
+              <a:graphicFrameLocks xmlns:a="http://schemas.openxmlformats.org/drawingml/2006/main" noChangeAspect="1"/>
+            </wp:cNvGraphicFramePr>
+            <a:graphic xmlns:a="http://schemas.openxmlformats.org/drawingml/2006/main">
+              <a:graphicData uri="http://schemas.openxmlformats.org/drawingml/2006/picture">
+                <pic:pic xmlns:pic="http://schemas.openxmlformats.org/drawingml/2006/picture">
+                  <pic:nvPicPr>
+                    <pic:cNvPr id="911735525" name=""/>
+                    <pic:cNvPicPr/>
+                  </pic:nvPicPr>
+                  <pic:blipFill>
+                    <a:blip r:embed="rId41"/>
+                    <a:stretch>
+                      <a:fillRect/>
+                    </a:stretch>
+                  </pic:blipFill>
+                  <pic:spPr>
+                    <a:xfrm>
+                      <a:off x="0" y="0"/>
+                      <a:ext cx="3005406" cy="4107155"/>
+                    </a:xfrm>
+                    <a:prstGeom prst="rect">
+                      <a:avLst/>
+                    </a:prstGeom>
+                  </pic:spPr>
+                </pic:pic>
+              </a:graphicData>
+            </a:graphic>
+          </wp:inline>
+        </w:drawing>
+      </w:r>
+    </w:p>
+    <w:p>
+      <w:pPr>
+        <w:pStyle w:val="a9"/>
+        <w:jc w:val="center"/>
+        <w:rPr>
+          <w:rFonts w:ascii="Times New Roman" w:hAnsi="Times New Roman" w:cs="Times New Roman"/>
+          <w:i w:val="0"/>
+          <w:iCs w:val="0"/>
+          <w:color w:val="auto"/>
+          <w:sz w:val="20"/>
+          <w:szCs w:val="20"/>
+        </w:rPr>
+      </w:pPr>
+      <w:r>
+        <w:rPr>
+          <w:rFonts w:ascii="Times New Roman" w:hAnsi="Times New Roman" w:cs="Times New Roman"/>
+          <w:i w:val="0"/>
+          <w:iCs w:val="0"/>
+          <w:color w:val="auto"/>
+          <w:sz w:val="20"/>
+          <w:szCs w:val="20"/>
+        </w:rPr>
+        <w:t xml:space="preserve">Рисунок </w:t>
+      </w:r>
+      <w:r>
+        <w:rPr>
+          <w:rFonts w:ascii="Times New Roman" w:hAnsi="Times New Roman" w:cs="Times New Roman"/>
+          <w:i w:val="0"/>
+          <w:iCs w:val="0"/>
+          <w:color w:val="auto"/>
+          <w:sz w:val="20"/>
+          <w:szCs w:val="20"/>
+        </w:rPr>
+        <w:t>2</w:t>
+      </w:r>
+      <w:r>
+        <w:rPr>
+          <w:rFonts w:ascii="Times New Roman" w:hAnsi="Times New Roman" w:cs="Times New Roman"/>
+          <w:i w:val="0"/>
+          <w:iCs w:val="0"/>
+          <w:color w:val="auto"/>
+          <w:sz w:val="20"/>
+          <w:szCs w:val="20"/>
+        </w:rPr>
+        <w:t>8</w:t>
+      </w:r>
+      <w:r>
+        <w:rPr>
+          <w:rFonts w:ascii="Times New Roman" w:hAnsi="Times New Roman" w:cs="Times New Roman"/>
+          <w:i w:val="0"/>
+          <w:iCs w:val="0"/>
+          <w:color w:val="auto"/>
+          <w:sz w:val="20"/>
+          <w:szCs w:val="20"/>
+          <w:lang w:val="en-US"/>
+        </w:rPr>
+        <w:t xml:space="preserve"> Результат программы задачи 9</w:t>
+      </w:r>
+    </w:p>
+    <w:p>
+      <w:pPr>
+        <w:jc w:val="center"/>
+        <w:rPr>
+          <w:rFonts w:ascii="Times New Roman" w:hAnsi="Times New Roman" w:cs="Times New Roman"/>
+          <w:b/>
+          <w:bCs/>
+          <w:sz w:val="32"/>
+          <w:szCs w:val="32"/>
+        </w:rPr>
+      </w:pPr>
+      <w:r>
+        <w:rPr>
+          <w:rFonts w:ascii="Times New Roman" w:hAnsi="Times New Roman" w:cs="Times New Roman"/>
+          <w:b/>
+          <w:bCs/>
+          <w:sz w:val="32"/>
+          <w:szCs w:val="32"/>
+        </w:rPr>
+        <w:lastRenderedPageBreak/>
+        <w:t>Задача №</w:t>
+      </w:r>
+      <w:r>
+        <w:rPr>
+          <w:rFonts w:ascii="Times New Roman" w:hAnsi="Times New Roman" w:cs="Times New Roman"/>
+          <w:b/>
+          <w:bCs/>
+          <w:sz w:val="32"/>
+          <w:szCs w:val="32"/>
+        </w:rPr>
+        <w:t>10</w:t>
+      </w:r>
+    </w:p>
+    <w:p>
+      <w:pPr>
+        <w:ind w:firstLine="709"/>
+        <w:jc w:val="both"/>
+        <w:rPr>
+          <w:rFonts w:ascii="Times New Roman" w:hAnsi="Times New Roman" w:cs="Times New Roman"/>
+          <w:sz w:val="28"/>
+        </w:rPr>
+      </w:pPr>
+      <w:r>
+        <w:rPr>
+          <w:rFonts w:ascii="Times New Roman" w:hAnsi="Times New Roman" w:cs="Times New Roman"/>
+          <w:bCs/>
+          <w:sz w:val="28"/>
+          <w:szCs w:val="28"/>
+        </w:rPr>
+        <w:t xml:space="preserve">Собрать схему подключения сервопривода. Написать программу для управления сервоприводом через последовательный порт. </w:t>
+      </w:r>
+      <w:r>
+        <w:rPr>
+          <w:rFonts w:ascii="Times New Roman" w:hAnsi="Times New Roman" w:cs="Times New Roman"/>
+          <w:sz w:val="28"/>
+          <w:szCs w:val="28"/>
+        </w:rPr>
+        <w:t>Программа находится в ожидании ввода данных в последовательный порт. Когда в последовательный порт вводятся данные, программа проверяет их на корректность (Должны приниматься только числовые значения в диапазоне от 0 до 180). Если введён угол поворота, отличный от текущего угла, сервопривод плавно поворачивается в заданное положение</w:t>
+      </w:r>
+      <w:r>
+        <w:rPr>
+          <w:rFonts w:ascii="Times New Roman" w:hAnsi="Times New Roman" w:cs="Times New Roman"/>
+          <w:sz w:val="28"/>
+          <w:szCs w:val="28"/>
+        </w:rPr>
+        <w:t>.</w:t>
+      </w:r>
+    </w:p>
+    <w:p>
+      <w:pPr>
+        <w:jc w:val="both"/>
+        <w:rPr>
+          <w:rFonts w:ascii="Times New Roman" w:hAnsi="Times New Roman" w:cs="Times New Roman"/>
+          <w:sz w:val="28"/>
+          <w:szCs w:val="28"/>
+        </w:rPr>
+      </w:pPr>
+    </w:p>
+    <w:p>
+      <w:pPr>
+        <w:spacing w:line="240" w:lineRule="auto"/>
+        <w:jc w:val="both"/>
+        <w:rPr>
+          <w:rFonts w:ascii="Times New Roman" w:hAnsi="Times New Roman" w:cs="Times New Roman"/>
+          <w:b/>
+          <w:bCs/>
+          <w:sz w:val="28"/>
+          <w:szCs w:val="28"/>
+        </w:rPr>
+      </w:pPr>
+      <w:r>
+        <w:rPr>
+          <w:rFonts w:ascii="Times New Roman" w:hAnsi="Times New Roman" w:cs="Times New Roman"/>
+          <w:b/>
+          <w:bCs/>
+          <w:sz w:val="28"/>
+          <w:szCs w:val="28"/>
+        </w:rPr>
+        <w:t>Алгоритм программы:</w:t>
+      </w:r>
+    </w:p>
+    <w:p>
+      <w:pPr>
+        <w:jc w:val="both"/>
+        <w:rPr>
+          <w:rFonts w:ascii="Times New Roman" w:hAnsi="Times New Roman" w:cs="Times New Roman"/>
+          <w:sz w:val="28"/>
+          <w:szCs w:val="28"/>
+        </w:rPr>
+      </w:pPr>
+      <w:r>
+        <w:rPr>
+          <w:rFonts w:ascii="Times New Roman" w:hAnsi="Times New Roman" w:cs="Times New Roman"/>
+          <w:sz w:val="28"/>
+          <w:szCs w:val="28"/>
+        </w:rPr>
+        <w:t>1.</w:t>
+      </w:r>
+      <w:r>
+        <w:rPr>
+          <w:rFonts w:ascii="Times New Roman" w:hAnsi="Times New Roman" w:cs="Times New Roman"/>
+          <w:b/>
+          <w:bCs/>
+          <w:sz w:val="28"/>
+          <w:szCs w:val="28"/>
+        </w:rPr>
+        <w:t> Инициализация:</w:t>
+      </w:r>
+      <w:r>
+        <w:rPr>
+          <w:rFonts w:ascii="Times New Roman" w:hAnsi="Times New Roman" w:cs="Times New Roman"/>
+          <w:b/>
+          <w:bCs/>
+          <w:sz w:val="28"/>
+          <w:szCs w:val="28"/>
+        </w:rPr>
+        <w:t xml:space="preserve"> </w:t>
+      </w:r>
+      <w:r>
+        <w:rPr>
+          <w:rFonts w:ascii="Times New Roman" w:hAnsi="Times New Roman" w:cs="Times New Roman"/>
+          <w:sz w:val="28"/>
+          <w:szCs w:val="28"/>
+        </w:rPr>
+        <w:t xml:space="preserve">подключаем </w:t>
+      </w:r>
+      <w:proofErr w:type="spellStart"/>
+      <w:r>
+        <w:rPr>
+          <w:rFonts w:ascii="Times New Roman" w:hAnsi="Times New Roman" w:cs="Times New Roman"/>
+          <w:sz w:val="28"/>
+          <w:szCs w:val="28"/>
+        </w:rPr>
+        <w:t>библеотеку</w:t>
+      </w:r>
+      <w:proofErr w:type="spellEnd"/>
+      <w:r>
+        <w:rPr>
+          <w:rFonts w:ascii="Times New Roman" w:hAnsi="Times New Roman" w:cs="Times New Roman"/>
+          <w:sz w:val="28"/>
+          <w:szCs w:val="28"/>
+        </w:rPr>
+        <w:t xml:space="preserve">, пины, создаем объект </w:t>
+      </w:r>
+      <w:proofErr w:type="spellStart"/>
+      <w:r>
+        <w:rPr>
+          <w:rFonts w:ascii="Times New Roman" w:hAnsi="Times New Roman" w:cs="Times New Roman"/>
+          <w:sz w:val="28"/>
+          <w:szCs w:val="28"/>
+          <w:lang w:val="en-US"/>
+        </w:rPr>
+        <w:t>myServo</w:t>
+      </w:r>
+      <w:proofErr w:type="spellEnd"/>
+      <w:r>
+        <w:rPr>
+          <w:rFonts w:ascii="Times New Roman" w:hAnsi="Times New Roman" w:cs="Times New Roman"/>
+          <w:sz w:val="28"/>
+          <w:szCs w:val="28"/>
+        </w:rPr>
+        <w:t xml:space="preserve"> для управления.</w:t>
+      </w:r>
+    </w:p>
+    <w:p>
+      <w:pPr>
+        <w:jc w:val="both"/>
+        <w:rPr>
+          <w:rFonts w:ascii="Times New Roman" w:hAnsi="Times New Roman" w:cs="Times New Roman"/>
+          <w:sz w:val="28"/>
+          <w:szCs w:val="28"/>
+        </w:rPr>
+      </w:pPr>
+      <w:r>
+        <w:rPr>
+          <w:rFonts w:ascii="Times New Roman" w:hAnsi="Times New Roman" w:cs="Times New Roman"/>
+          <w:sz w:val="28"/>
+          <w:szCs w:val="28"/>
+        </w:rPr>
+        <w:t>2.</w:t>
+      </w:r>
+      <w:r>
+        <w:rPr>
+          <w:rFonts w:ascii="Times New Roman" w:hAnsi="Times New Roman" w:cs="Times New Roman"/>
+          <w:b/>
+          <w:bCs/>
+          <w:sz w:val="28"/>
+          <w:szCs w:val="28"/>
+        </w:rPr>
+        <w:t> Основной цикл:</w:t>
+      </w:r>
+      <w:r>
+        <w:rPr>
+          <w:rFonts w:ascii="Times New Roman" w:hAnsi="Times New Roman" w:cs="Times New Roman"/>
+          <w:sz w:val="28"/>
+          <w:szCs w:val="28"/>
+        </w:rPr>
+        <w:t xml:space="preserve"> п</w:t>
+      </w:r>
+      <w:r>
+        <w:rPr>
+          <w:rFonts w:ascii="Times New Roman" w:hAnsi="Times New Roman" w:cs="Times New Roman"/>
+          <w:sz w:val="28"/>
+          <w:szCs w:val="28"/>
+        </w:rPr>
+        <w:t xml:space="preserve">роверяем наличие данных в </w:t>
+      </w:r>
+      <w:proofErr w:type="spellStart"/>
+      <w:r>
+        <w:rPr>
+          <w:rFonts w:ascii="Times New Roman" w:hAnsi="Times New Roman" w:cs="Times New Roman"/>
+          <w:sz w:val="28"/>
+          <w:szCs w:val="28"/>
+        </w:rPr>
+        <w:t>Serial</w:t>
+      </w:r>
+      <w:proofErr w:type="spellEnd"/>
+      <w:r>
+        <w:rPr>
+          <w:rFonts w:ascii="Times New Roman" w:hAnsi="Times New Roman" w:cs="Times New Roman"/>
+          <w:sz w:val="28"/>
+          <w:szCs w:val="28"/>
+        </w:rPr>
+        <w:t>-порту</w:t>
+      </w:r>
+      <w:r>
+        <w:rPr>
+          <w:rFonts w:ascii="Times New Roman" w:hAnsi="Times New Roman" w:cs="Times New Roman"/>
+          <w:sz w:val="28"/>
+          <w:szCs w:val="28"/>
+        </w:rPr>
+        <w:t xml:space="preserve">. </w:t>
+      </w:r>
+      <w:r>
+        <w:rPr>
+          <w:rFonts w:ascii="Times New Roman" w:hAnsi="Times New Roman" w:cs="Times New Roman"/>
+          <w:sz w:val="28"/>
+          <w:szCs w:val="28"/>
+        </w:rPr>
+        <w:t>Если данные есть:</w:t>
+      </w:r>
+      <w:r>
+        <w:rPr>
+          <w:rFonts w:ascii="Times New Roman" w:hAnsi="Times New Roman" w:cs="Times New Roman"/>
+          <w:sz w:val="28"/>
+          <w:szCs w:val="28"/>
+        </w:rPr>
+        <w:t xml:space="preserve"> ч</w:t>
+      </w:r>
+      <w:r>
+        <w:rPr>
+          <w:rFonts w:ascii="Times New Roman" w:hAnsi="Times New Roman" w:cs="Times New Roman"/>
+          <w:sz w:val="28"/>
+          <w:szCs w:val="28"/>
+        </w:rPr>
+        <w:t xml:space="preserve">итаем строку до символа \n и удаляем пробелы </w:t>
+      </w:r>
+      <w:proofErr w:type="spellStart"/>
+      <w:proofErr w:type="gramStart"/>
+      <w:r>
+        <w:rPr>
+          <w:rFonts w:ascii="Times New Roman" w:hAnsi="Times New Roman" w:cs="Times New Roman"/>
+          <w:sz w:val="28"/>
+          <w:szCs w:val="28"/>
+        </w:rPr>
+        <w:t>trim</w:t>
+      </w:r>
+      <w:proofErr w:type="spellEnd"/>
+      <w:r>
+        <w:rPr>
+          <w:rFonts w:ascii="Times New Roman" w:hAnsi="Times New Roman" w:cs="Times New Roman"/>
+          <w:sz w:val="28"/>
+          <w:szCs w:val="28"/>
+        </w:rPr>
+        <w:t>(</w:t>
+      </w:r>
+      <w:proofErr w:type="gramEnd"/>
+      <w:r>
+        <w:rPr>
+          <w:rFonts w:ascii="Times New Roman" w:hAnsi="Times New Roman" w:cs="Times New Roman"/>
+          <w:sz w:val="28"/>
+          <w:szCs w:val="28"/>
+        </w:rPr>
+        <w:t>).</w:t>
+      </w:r>
+      <w:r>
+        <w:rPr>
+          <w:rFonts w:ascii="Times New Roman" w:hAnsi="Times New Roman" w:cs="Times New Roman"/>
+          <w:sz w:val="28"/>
+          <w:szCs w:val="28"/>
+        </w:rPr>
+        <w:t xml:space="preserve"> </w:t>
+      </w:r>
+      <w:r>
+        <w:rPr>
+          <w:rFonts w:ascii="Times New Roman" w:hAnsi="Times New Roman" w:cs="Times New Roman"/>
+          <w:sz w:val="28"/>
+          <w:szCs w:val="28"/>
+        </w:rPr>
+        <w:t xml:space="preserve">Проверяем, является ли ввод числом </w:t>
+      </w:r>
+      <w:proofErr w:type="spellStart"/>
+      <w:proofErr w:type="gramStart"/>
+      <w:r>
+        <w:rPr>
+          <w:rFonts w:ascii="Times New Roman" w:hAnsi="Times New Roman" w:cs="Times New Roman"/>
+          <w:sz w:val="28"/>
+          <w:szCs w:val="28"/>
+        </w:rPr>
+        <w:t>isValidNumber</w:t>
+      </w:r>
+      <w:proofErr w:type="spellEnd"/>
+      <w:r>
+        <w:rPr>
+          <w:rFonts w:ascii="Times New Roman" w:hAnsi="Times New Roman" w:cs="Times New Roman"/>
+          <w:sz w:val="28"/>
+          <w:szCs w:val="28"/>
+        </w:rPr>
+        <w:t>(</w:t>
+      </w:r>
+      <w:proofErr w:type="gramEnd"/>
+      <w:r>
+        <w:rPr>
+          <w:rFonts w:ascii="Times New Roman" w:hAnsi="Times New Roman" w:cs="Times New Roman"/>
+          <w:sz w:val="28"/>
+          <w:szCs w:val="28"/>
+        </w:rPr>
+        <w:t>).</w:t>
+      </w:r>
+      <w:r>
+        <w:rPr>
+          <w:rFonts w:ascii="Times New Roman" w:hAnsi="Times New Roman" w:cs="Times New Roman"/>
+          <w:sz w:val="28"/>
+          <w:szCs w:val="28"/>
+        </w:rPr>
+        <w:t xml:space="preserve"> </w:t>
+      </w:r>
+      <w:r>
+        <w:rPr>
+          <w:rFonts w:ascii="Times New Roman" w:hAnsi="Times New Roman" w:cs="Times New Roman"/>
+          <w:sz w:val="28"/>
+          <w:szCs w:val="28"/>
+        </w:rPr>
+        <w:t>Если число корректное:</w:t>
+      </w:r>
+      <w:r>
+        <w:rPr>
+          <w:rFonts w:ascii="Times New Roman" w:hAnsi="Times New Roman" w:cs="Times New Roman"/>
+          <w:sz w:val="28"/>
+          <w:szCs w:val="28"/>
+        </w:rPr>
+        <w:t xml:space="preserve"> п</w:t>
+      </w:r>
+      <w:r>
+        <w:rPr>
+          <w:rFonts w:ascii="Times New Roman" w:hAnsi="Times New Roman" w:cs="Times New Roman"/>
+          <w:sz w:val="28"/>
+          <w:szCs w:val="28"/>
+        </w:rPr>
+        <w:t>лавно поворачиваем сервопривод от </w:t>
+      </w:r>
+      <w:proofErr w:type="spellStart"/>
+      <w:r>
+        <w:rPr>
+          <w:rFonts w:ascii="Times New Roman" w:hAnsi="Times New Roman" w:cs="Times New Roman"/>
+          <w:sz w:val="28"/>
+          <w:szCs w:val="28"/>
+        </w:rPr>
+        <w:t>currentAngle</w:t>
+      </w:r>
+      <w:proofErr w:type="spellEnd"/>
+      <w:r>
+        <w:rPr>
+          <w:rFonts w:ascii="Times New Roman" w:hAnsi="Times New Roman" w:cs="Times New Roman"/>
+          <w:sz w:val="28"/>
+          <w:szCs w:val="28"/>
+        </w:rPr>
+        <w:t xml:space="preserve"> к </w:t>
+      </w:r>
+      <w:proofErr w:type="spellStart"/>
+      <w:r>
+        <w:rPr>
+          <w:rFonts w:ascii="Times New Roman" w:hAnsi="Times New Roman" w:cs="Times New Roman"/>
+          <w:sz w:val="28"/>
+          <w:szCs w:val="28"/>
+        </w:rPr>
+        <w:t>targetAngle</w:t>
+      </w:r>
+      <w:proofErr w:type="spellEnd"/>
+      <w:r>
+        <w:rPr>
+          <w:rFonts w:ascii="Times New Roman" w:hAnsi="Times New Roman" w:cs="Times New Roman"/>
+          <w:sz w:val="28"/>
+          <w:szCs w:val="28"/>
+        </w:rPr>
+        <w:t xml:space="preserve"> шаг 1°</w:t>
+      </w:r>
+      <w:r>
+        <w:rPr>
+          <w:rFonts w:ascii="Times New Roman" w:hAnsi="Times New Roman" w:cs="Times New Roman"/>
+          <w:sz w:val="28"/>
+          <w:szCs w:val="28"/>
+        </w:rPr>
+        <w:t xml:space="preserve">. </w:t>
+      </w:r>
+      <w:r>
+        <w:rPr>
+          <w:rFonts w:ascii="Times New Roman" w:hAnsi="Times New Roman" w:cs="Times New Roman"/>
+          <w:sz w:val="28"/>
+          <w:szCs w:val="28"/>
+        </w:rPr>
+        <w:t>Обновляем </w:t>
+      </w:r>
+      <w:proofErr w:type="spellStart"/>
+      <w:r>
+        <w:rPr>
+          <w:rFonts w:ascii="Times New Roman" w:hAnsi="Times New Roman" w:cs="Times New Roman"/>
+          <w:sz w:val="28"/>
+          <w:szCs w:val="28"/>
+        </w:rPr>
+        <w:t>currentAngle</w:t>
+      </w:r>
+      <w:proofErr w:type="spellEnd"/>
+      <w:r>
+        <w:rPr>
+          <w:rFonts w:ascii="Times New Roman" w:hAnsi="Times New Roman" w:cs="Times New Roman"/>
+          <w:sz w:val="28"/>
+          <w:szCs w:val="28"/>
+        </w:rPr>
+        <w:t xml:space="preserve"> после завершения поворота.</w:t>
+      </w:r>
+      <w:r>
+        <w:rPr>
+          <w:rFonts w:ascii="Times New Roman" w:hAnsi="Times New Roman" w:cs="Times New Roman"/>
+          <w:sz w:val="28"/>
+          <w:szCs w:val="28"/>
+        </w:rPr>
+        <w:t xml:space="preserve"> </w:t>
+      </w:r>
+      <w:r>
+        <w:rPr>
+          <w:rFonts w:ascii="Times New Roman" w:hAnsi="Times New Roman" w:cs="Times New Roman"/>
+          <w:sz w:val="28"/>
+          <w:szCs w:val="28"/>
+        </w:rPr>
+        <w:t>Если число некорректное — выводим сообщение об ошибке.</w:t>
+      </w:r>
+    </w:p>
+    <w:p>
+      <w:pPr>
+        <w:jc w:val="both"/>
+        <w:rPr>
+          <w:rFonts w:ascii="Times New Roman" w:hAnsi="Times New Roman" w:cs="Times New Roman"/>
+          <w:sz w:val="28"/>
+          <w:szCs w:val="28"/>
+        </w:rPr>
+      </w:pPr>
+      <w:r>
+        <w:rPr>
+          <w:rFonts w:ascii="Times New Roman" w:hAnsi="Times New Roman" w:cs="Times New Roman"/>
+          <w:sz w:val="28"/>
+          <w:szCs w:val="28"/>
+        </w:rPr>
+        <w:t>3.</w:t>
+      </w:r>
+      <w:r>
+        <w:rPr>
+          <w:rFonts w:ascii="Times New Roman" w:hAnsi="Times New Roman" w:cs="Times New Roman"/>
+          <w:b/>
+          <w:bCs/>
+          <w:sz w:val="28"/>
+          <w:szCs w:val="28"/>
+        </w:rPr>
+        <w:t xml:space="preserve"> Функция </w:t>
+      </w:r>
+      <w:proofErr w:type="spellStart"/>
+      <w:r>
+        <w:rPr>
+          <w:rFonts w:ascii="Times New Roman" w:hAnsi="Times New Roman" w:cs="Times New Roman"/>
+          <w:b/>
+          <w:bCs/>
+          <w:sz w:val="28"/>
+          <w:szCs w:val="28"/>
+        </w:rPr>
+        <w:t>isValidNumber</w:t>
+      </w:r>
+      <w:proofErr w:type="spellEnd"/>
+      <w:r>
+        <w:rPr>
+          <w:rFonts w:ascii="Times New Roman" w:hAnsi="Times New Roman" w:cs="Times New Roman"/>
+          <w:b/>
+          <w:bCs/>
+          <w:sz w:val="28"/>
+          <w:szCs w:val="28"/>
+        </w:rPr>
+        <w:t>:</w:t>
+      </w:r>
+      <w:r>
+        <w:rPr>
+          <w:rFonts w:ascii="Times New Roman" w:hAnsi="Times New Roman" w:cs="Times New Roman"/>
+          <w:sz w:val="28"/>
+          <w:szCs w:val="28"/>
+        </w:rPr>
+        <w:t xml:space="preserve"> п</w:t>
+      </w:r>
+      <w:r>
+        <w:rPr>
+          <w:rFonts w:ascii="Times New Roman" w:hAnsi="Times New Roman" w:cs="Times New Roman"/>
+          <w:sz w:val="28"/>
+          <w:szCs w:val="28"/>
+        </w:rPr>
+        <w:t>роверяет, что каждый символ строки — цифра.</w:t>
+      </w:r>
+    </w:p>
+    <w:p>
+      <w:pPr>
+        <w:rPr>
+          <w:rFonts w:ascii="Times New Roman" w:hAnsi="Times New Roman" w:cs="Times New Roman"/>
+          <w:sz w:val="28"/>
+          <w:szCs w:val="28"/>
+        </w:rPr>
+      </w:pPr>
+    </w:p>
+    <w:p>
+      <w:pPr>
+        <w:rPr>
+          <w:rFonts w:ascii="Times New Roman" w:hAnsi="Times New Roman" w:cs="Times New Roman"/>
+          <w:b/>
+          <w:bCs/>
+          <w:sz w:val="28"/>
+          <w:szCs w:val="28"/>
+        </w:rPr>
+      </w:pPr>
+      <w:r>
+        <w:rPr>
+          <w:rFonts w:ascii="Times New Roman" w:hAnsi="Times New Roman" w:cs="Times New Roman"/>
+          <w:b/>
+          <w:bCs/>
+          <w:sz w:val="28"/>
+          <w:szCs w:val="28"/>
+        </w:rPr>
+        <w:t>Код</w:t>
+      </w:r>
+      <w:r>
+        <w:rPr>
+          <w:rFonts w:ascii="Times New Roman" w:hAnsi="Times New Roman" w:cs="Times New Roman"/>
+          <w:b/>
+          <w:bCs/>
+          <w:sz w:val="28"/>
+          <w:szCs w:val="28"/>
+        </w:rPr>
+        <w:t xml:space="preserve"> </w:t>
+      </w:r>
+      <w:r>
+        <w:rPr>
+          <w:rFonts w:ascii="Times New Roman" w:hAnsi="Times New Roman" w:cs="Times New Roman"/>
+          <w:b/>
+          <w:bCs/>
+          <w:sz w:val="28"/>
+          <w:szCs w:val="28"/>
+        </w:rPr>
+        <w:t>программы</w:t>
+      </w:r>
+      <w:r>
+        <w:rPr>
+          <w:rFonts w:ascii="Times New Roman" w:hAnsi="Times New Roman" w:cs="Times New Roman"/>
+          <w:b/>
+          <w:bCs/>
+          <w:sz w:val="28"/>
+          <w:szCs w:val="28"/>
+        </w:rPr>
+        <w:t>:</w:t>
+      </w:r>
+    </w:p>
+    <w:p>
+      <w:pPr>
+        <w:keepNext/>
+        <w:jc w:val="center"/>
+      </w:pPr>
+      <w:r>
+        <w:rPr>
+          <w:rFonts w:ascii="Times New Roman" w:hAnsi="Times New Roman" w:cs="Times New Roman"/>
+          <w:b/>
+          <w:bCs/>
+          <w:sz w:val="28"/>
+          <w:szCs w:val="28"/>
+        </w:rPr>
+        <w:lastRenderedPageBreak/>
+        <w:drawing>
+          <wp:inline distT="0" distB="0" distL="0" distR="0" wp14:anchorId="56485F6A" wp14:editId="4185832F">
+            <wp:extent cx="5318760" cy="6441072"/>
+            <wp:effectExtent l="0" t="0" r="0" b="0"/>
+            <wp:docPr id="216195491" name="Рисунок 1"/>
+            <wp:cNvGraphicFramePr>
+              <a:graphicFrameLocks xmlns:a="http://schemas.openxmlformats.org/drawingml/2006/main" noChangeAspect="1"/>
+            </wp:cNvGraphicFramePr>
+            <a:graphic xmlns:a="http://schemas.openxmlformats.org/drawingml/2006/main">
+              <a:graphicData uri="http://schemas.openxmlformats.org/drawingml/2006/picture">
+                <pic:pic xmlns:pic="http://schemas.openxmlformats.org/drawingml/2006/picture">
+                  <pic:nvPicPr>
+                    <pic:cNvPr id="216195491" name=""/>
+                    <pic:cNvPicPr/>
+                  </pic:nvPicPr>
+                  <pic:blipFill>
+                    <a:blip r:embed="rId42"/>
+                    <a:stretch>
+                      <a:fillRect/>
+                    </a:stretch>
+                  </pic:blipFill>
+                  <pic:spPr>
+                    <a:xfrm>
+                      <a:off x="0" y="0"/>
+                      <a:ext cx="5329532" cy="6454118"/>
+                    </a:xfrm>
+                    <a:prstGeom prst="rect">
+                      <a:avLst/>
+                    </a:prstGeom>
+                  </pic:spPr>
+                </pic:pic>
+              </a:graphicData>
+            </a:graphic>
+          </wp:inline>
+        </w:drawing>
+      </w:r>
+    </w:p>
+    <w:p>
+      <w:pPr>
+        <w:pStyle w:val="a9"/>
+        <w:jc w:val="center"/>
+        <w:rPr>
+          <w:rFonts w:ascii="Times New Roman" w:hAnsi="Times New Roman" w:cs="Times New Roman"/>
+          <w:b/>
+          <w:bCs/>
+          <w:i w:val="0"/>
+          <w:iCs w:val="0"/>
+          <w:color w:val="auto"/>
+          <w:sz w:val="20"/>
+          <w:szCs w:val="20"/>
+        </w:rPr>
+      </w:pPr>
+      <w:r>
+        <w:rPr>
+          <w:rFonts w:ascii="Times New Roman" w:hAnsi="Times New Roman" w:cs="Times New Roman"/>
+          <w:i w:val="0"/>
+          <w:iCs w:val="0"/>
+          <w:color w:val="auto"/>
+          <w:sz w:val="20"/>
+          <w:szCs w:val="20"/>
+        </w:rPr>
+        <w:t xml:space="preserve">Рисунок </w:t>
+      </w:r>
+      <w:r>
+        <w:rPr>
+          <w:rFonts w:ascii="Times New Roman" w:hAnsi="Times New Roman" w:cs="Times New Roman"/>
+          <w:i w:val="0"/>
+          <w:iCs w:val="0"/>
+          <w:color w:val="auto"/>
+          <w:sz w:val="20"/>
+          <w:szCs w:val="20"/>
+        </w:rPr>
+        <w:t>29</w:t>
+      </w:r>
+      <w:r>
+        <w:rPr>
+          <w:rFonts w:ascii="Times New Roman" w:hAnsi="Times New Roman" w:cs="Times New Roman"/>
+          <w:i w:val="0"/>
+          <w:iCs w:val="0"/>
+          <w:color w:val="auto"/>
+          <w:sz w:val="20"/>
+          <w:szCs w:val="20"/>
+        </w:rPr>
+        <w:t xml:space="preserve"> Код программы задачи 10</w:t>
+      </w:r>
+    </w:p>
+    <w:p>
+      <w:pPr>
+        <w:keepNext/>
+      </w:pPr>
+    </w:p>
+    <w:p>
+      <w:pPr>
+        <w:rPr>
+          <w:rFonts w:ascii="Times New Roman" w:hAnsi="Times New Roman" w:cs="Times New Roman"/>
+          <w:b/>
+          <w:bCs/>
+          <w:sz w:val="28"/>
+          <w:szCs w:val="28"/>
+          <w:lang w:val="en-US"/>
+        </w:rPr>
+      </w:pPr>
+      <w:r>
+        <w:rPr>
+          <w:rFonts w:ascii="Times New Roman" w:hAnsi="Times New Roman" w:cs="Times New Roman"/>
+          <w:b/>
+          <w:bCs/>
+          <w:sz w:val="28"/>
+          <w:szCs w:val="28"/>
+        </w:rPr>
+        <w:t>Результаты:</w:t>
+      </w:r>
+    </w:p>
+    <w:p>
+      <w:pPr>
+        <w:keepNext/>
+        <w:jc w:val="center"/>
+      </w:pPr>
+      <w:r>
+        <w:rPr>
+          <w:rFonts w:ascii="Times New Roman" w:hAnsi="Times New Roman" w:cs="Times New Roman"/>
+          <w:b/>
+          <w:bCs/>
+          <w:sz w:val="28"/>
+          <w:szCs w:val="28"/>
+          <w:lang w:val="en-US"/>
+        </w:rPr>
+        <w:lastRenderedPageBreak/>
+        <w:drawing>
+          <wp:inline distT="0" distB="0" distL="0" distR="0" wp14:anchorId="09B176B5" wp14:editId="5E901772">
+            <wp:extent cx="3444240" cy="3133841"/>
+            <wp:effectExtent l="0" t="0" r="3810" b="9525"/>
+            <wp:docPr id="475917475" name="Рисунок 1"/>
+            <wp:cNvGraphicFramePr>
+              <a:graphicFrameLocks xmlns:a="http://schemas.openxmlformats.org/drawingml/2006/main" noChangeAspect="1"/>
+            </wp:cNvGraphicFramePr>
+            <a:graphic xmlns:a="http://schemas.openxmlformats.org/drawingml/2006/main">
+              <a:graphicData uri="http://schemas.openxmlformats.org/drawingml/2006/picture">
+                <pic:pic xmlns:pic="http://schemas.openxmlformats.org/drawingml/2006/picture">
+                  <pic:nvPicPr>
+                    <pic:cNvPr id="475917475" name=""/>
+                    <pic:cNvPicPr/>
+                  </pic:nvPicPr>
+                  <pic:blipFill>
+                    <a:blip r:embed="rId43"/>
+                    <a:stretch>
+                      <a:fillRect/>
+                    </a:stretch>
+                  </pic:blipFill>
+                  <pic:spPr>
+                    <a:xfrm>
+                      <a:off x="0" y="0"/>
+                      <a:ext cx="3450695" cy="3139714"/>
+                    </a:xfrm>
+                    <a:prstGeom prst="rect">
+                      <a:avLst/>
+                    </a:prstGeom>
+                  </pic:spPr>
+                </pic:pic>
+              </a:graphicData>
+            </a:graphic>
+          </wp:inline>
+        </w:drawing>
+      </w:r>
+    </w:p>
+    <w:p>
+      <w:pPr>
+        <w:pStyle w:val="a9"/>
+        <w:jc w:val="center"/>
+        <w:rPr>
+          <w:rFonts w:ascii="Times New Roman" w:hAnsi="Times New Roman" w:cs="Times New Roman"/>
+          <w:i w:val="0"/>
+          <w:iCs w:val="0"/>
+          <w:color w:val="auto"/>
+          <w:sz w:val="20"/>
+          <w:szCs w:val="20"/>
+        </w:rPr>
+      </w:pPr>
+      <w:r>
+        <w:rPr>
+          <w:rFonts w:ascii="Times New Roman" w:hAnsi="Times New Roman" w:cs="Times New Roman"/>
+          <w:i w:val="0"/>
+          <w:iCs w:val="0"/>
+          <w:color w:val="auto"/>
+          <w:sz w:val="20"/>
+          <w:szCs w:val="20"/>
+        </w:rPr>
+        <w:t>Рисунок 30</w:t>
+      </w:r>
+      <w:r>
+        <w:rPr>
+          <w:rFonts w:ascii="Times New Roman" w:hAnsi="Times New Roman" w:cs="Times New Roman"/>
+          <w:i w:val="0"/>
+          <w:iCs w:val="0"/>
+          <w:color w:val="auto"/>
+          <w:sz w:val="20"/>
+          <w:szCs w:val="20"/>
+          <w:lang w:val="en-US"/>
+        </w:rPr>
+        <w:t xml:space="preserve"> Результат программы задачи 10</w:t>
+      </w:r>
+    </w:p>
+    <w:p>
+      <w:pPr>
+        <w:keepNext/>
+        <w:jc w:val="center"/>
+      </w:pPr>
+      <w:r>
+        <w:rPr>
+          <w:rFonts w:ascii="Times New Roman" w:hAnsi="Times New Roman" w:cs="Times New Roman"/>
+          <w:b/>
+          <w:bCs/>
+          <w:sz w:val="28"/>
+          <w:szCs w:val="28"/>
+          <w:lang w:val="en-US"/>
+        </w:rPr>
+        <w:drawing>
+          <wp:inline distT="0" distB="0" distL="0" distR="0" wp14:anchorId="74AF3F10" wp14:editId="1EEAC49A">
+            <wp:extent cx="3459338" cy="3192780"/>
+            <wp:effectExtent l="0" t="0" r="8255" b="7620"/>
+            <wp:docPr id="479190845" name="Рисунок 1"/>
+            <wp:cNvGraphicFramePr>
+              <a:graphicFrameLocks xmlns:a="http://schemas.openxmlformats.org/drawingml/2006/main" noChangeAspect="1"/>
+            </wp:cNvGraphicFramePr>
+            <a:graphic xmlns:a="http://schemas.openxmlformats.org/drawingml/2006/main">
+              <a:graphicData uri="http://schemas.openxmlformats.org/drawingml/2006/picture">
+                <pic:pic xmlns:pic="http://schemas.openxmlformats.org/drawingml/2006/picture">
+                  <pic:nvPicPr>
+                    <pic:cNvPr id="479190845" name=""/>
+                    <pic:cNvPicPr/>
+                  </pic:nvPicPr>
+                  <pic:blipFill>
+                    <a:blip r:embed="rId44"/>
+                    <a:stretch>
+                      <a:fillRect/>
+                    </a:stretch>
+                  </pic:blipFill>
+                  <pic:spPr>
+                    <a:xfrm>
+                      <a:off x="0" y="0"/>
+                      <a:ext cx="3462632" cy="3195821"/>
+                    </a:xfrm>
+                    <a:prstGeom prst="rect">
+                      <a:avLst/>
+                    </a:prstGeom>
+                  </pic:spPr>
+                </pic:pic>
+              </a:graphicData>
+            </a:graphic>
+          </wp:inline>
+        </w:drawing>
+      </w:r>
+    </w:p>
+    <w:p>
+      <w:pPr>
+        <w:pStyle w:val="a9"/>
+        <w:jc w:val="center"/>
+        <w:rPr>
+          <w:rFonts w:ascii="Times New Roman" w:hAnsi="Times New Roman" w:cs="Times New Roman"/>
+          <w:b/>
+          <w:bCs/>
+          <w:i w:val="0"/>
+          <w:iCs w:val="0"/>
+          <w:color w:val="auto"/>
+          <w:sz w:val="20"/>
+          <w:szCs w:val="20"/>
+          <w:lang w:val="en-US"/>
+        </w:rPr>
+      </w:pPr>
+      <w:r>
+        <w:rPr>
+          <w:rFonts w:ascii="Times New Roman" w:hAnsi="Times New Roman" w:cs="Times New Roman"/>
+          <w:i w:val="0"/>
+          <w:iCs w:val="0"/>
+          <w:color w:val="auto"/>
+          <w:sz w:val="20"/>
+          <w:szCs w:val="20"/>
+        </w:rPr>
+        <w:t>Рисунок 31</w:t>
+      </w:r>
+      <w:r>
+        <w:rPr>
+          <w:rFonts w:ascii="Times New Roman" w:hAnsi="Times New Roman" w:cs="Times New Roman"/>
+          <w:i w:val="0"/>
+          <w:iCs w:val="0"/>
+          <w:color w:val="auto"/>
+          <w:sz w:val="20"/>
+          <w:szCs w:val="20"/>
+          <w:lang w:val="en-US"/>
+        </w:rPr>
+        <w:t xml:space="preserve"> Результат программы задачи 10</w:t>
+      </w:r>
+    </w:p>
+    <w:p>
+      <w:pPr>
+        <w:rPr>
+          <w:rFonts w:ascii="Times New Roman" w:hAnsi="Times New Roman" w:cs="Times New Roman"/>
+          <w:b/>
+          <w:bCs/>
+          <w:sz w:val="28"/>
+          <w:szCs w:val="28"/>
+        </w:rPr>
+      </w:pPr>
+    </w:p>
     <w:sectPr>
-      <w:footerReference w:type="default" r:id="rId35"/>
+      <w:footerReference w:type="default" r:id="rId45"/>
       <w:pgSz w:w="11906" w:h="16838"/>
       <w:pgMar w:top="1134" w:right="850" w:bottom="1134" w:left="1701" w:header="708" w:footer="708" w:gutter="0"/>
       <w:pgNumType w:start="4"/>
@@ -14895,7 +18016,7 @@
   <w:style w:type="paragraph" w:default="1" w:styleId="a">
     <w:name w:val="Normal"/>
     <w:qFormat/>
-    <w:rsid w:val="005948F8"/>
+    <w:rsid w:val="00E86407"/>
   </w:style>
   <w:style w:type="character" w:default="1" w:styleId="a0">
     <w:name w:val="Default Paragraph Font"/>

--- a/report.docx
+++ b/report.docx
@@ -5063,7 +5063,7 @@
                 <w:szCs w:val="28"/>
                 <w:lang w:eastAsia="ru-RU" w:bidi="ru-RU"/>
               </w:rPr>
-              <w:t>.</w:t>
+              <w:t>,</w:t>
             </w:r>
           </w:p>
           <w:p>
@@ -5310,7 +5310,7 @@
                 <w:szCs w:val="28"/>
                 <w:lang w:eastAsia="ru-RU" w:bidi="ru-RU"/>
               </w:rPr>
-              <w:t>Решил задачу №</w:t>
+              <w:t>Решил задачу №8</w:t>
             </w:r>
             <w:r>
               <w:rPr>
@@ -5319,16 +5319,7 @@
                 <w:szCs w:val="28"/>
                 <w:lang w:eastAsia="ru-RU" w:bidi="ru-RU"/>
               </w:rPr>
-              <w:t>8</w:t>
-            </w:r>
-            <w:r>
-              <w:rPr>
-                <w:rFonts w:ascii="Times New Roman" w:eastAsia="Times New Roman" w:hAnsi="Times New Roman" w:cs="Times New Roman"/>
-                <w:sz w:val="28"/>
-                <w:szCs w:val="28"/>
-                <w:lang w:eastAsia="ru-RU" w:bidi="ru-RU"/>
-              </w:rPr>
-              <w:t>.</w:t>
+              <w:t>,</w:t>
             </w:r>
           </w:p>
           <w:p>
@@ -5351,7 +5342,7 @@
                 <w:szCs w:val="28"/>
                 <w:lang w:eastAsia="ru-RU" w:bidi="ru-RU"/>
               </w:rPr>
-              <w:t>Решил задачу №</w:t>
+              <w:t>Решил задачу №9</w:t>
             </w:r>
             <w:r>
               <w:rPr>
@@ -5360,16 +5351,7 @@
                 <w:szCs w:val="28"/>
                 <w:lang w:eastAsia="ru-RU" w:bidi="ru-RU"/>
               </w:rPr>
-              <w:t>9</w:t>
-            </w:r>
-            <w:r>
-              <w:rPr>
-                <w:rFonts w:ascii="Times New Roman" w:eastAsia="Times New Roman" w:hAnsi="Times New Roman" w:cs="Times New Roman"/>
-                <w:sz w:val="28"/>
-                <w:szCs w:val="28"/>
-                <w:lang w:eastAsia="ru-RU" w:bidi="ru-RU"/>
-              </w:rPr>
-              <w:t>.</w:t>
+              <w:t>,</w:t>
             </w:r>
           </w:p>
           <w:p>
@@ -5392,25 +5374,7 @@
                 <w:szCs w:val="28"/>
                 <w:lang w:eastAsia="ru-RU" w:bidi="ru-RU"/>
               </w:rPr>
-              <w:t>Решил задачу №</w:t>
-            </w:r>
-            <w:r>
-              <w:rPr>
-                <w:rFonts w:ascii="Times New Roman" w:eastAsia="Times New Roman" w:hAnsi="Times New Roman" w:cs="Times New Roman"/>
-                <w:sz w:val="28"/>
-                <w:szCs w:val="28"/>
-                <w:lang w:eastAsia="ru-RU" w:bidi="ru-RU"/>
-              </w:rPr>
-              <w:t>10</w:t>
-            </w:r>
-            <w:r>
-              <w:rPr>
-                <w:rFonts w:ascii="Times New Roman" w:eastAsia="Times New Roman" w:hAnsi="Times New Roman" w:cs="Times New Roman"/>
-                <w:sz w:val="28"/>
-                <w:szCs w:val="28"/>
-                <w:lang w:eastAsia="ru-RU" w:bidi="ru-RU"/>
-              </w:rPr>
-              <w:t>.</w:t>
+              <w:t>Решил задачу №10.</w:t>
             </w:r>
           </w:p>
         </w:tc>
@@ -5481,6 +5445,15 @@
                 <w:lang w:eastAsia="ru-RU" w:bidi="ru-RU"/>
               </w:rPr>
             </w:pPr>
+            <w:r>
+              <w:rPr>
+                <w:rFonts w:ascii="Times New Roman" w:eastAsia="Times New Roman" w:hAnsi="Times New Roman" w:cs="Times New Roman"/>
+                <w:sz w:val="28"/>
+                <w:szCs w:val="28"/>
+                <w:lang w:eastAsia="ru-RU" w:bidi="ru-RU"/>
+              </w:rPr>
+              <w:t>23.06.2025</w:t>
+            </w:r>
           </w:p>
         </w:tc>
         <w:tc>
@@ -5500,6 +5473,33 @@
                 <w:lang w:eastAsia="ru-RU" w:bidi="ru-RU"/>
               </w:rPr>
             </w:pPr>
+            <w:r>
+              <w:rPr>
+                <w:rFonts w:ascii="Times New Roman" w:eastAsia="Times New Roman" w:hAnsi="Times New Roman" w:cs="Times New Roman"/>
+                <w:sz w:val="28"/>
+                <w:szCs w:val="28"/>
+                <w:lang w:eastAsia="ru-RU" w:bidi="ru-RU"/>
+              </w:rPr>
+              <w:t>Решил задачу №1</w:t>
+            </w:r>
+            <w:r>
+              <w:rPr>
+                <w:rFonts w:ascii="Times New Roman" w:eastAsia="Times New Roman" w:hAnsi="Times New Roman" w:cs="Times New Roman"/>
+                <w:sz w:val="28"/>
+                <w:szCs w:val="28"/>
+                <w:lang w:eastAsia="ru-RU" w:bidi="ru-RU"/>
+              </w:rPr>
+              <w:t>1</w:t>
+            </w:r>
+            <w:r>
+              <w:rPr>
+                <w:rFonts w:ascii="Times New Roman" w:eastAsia="Times New Roman" w:hAnsi="Times New Roman" w:cs="Times New Roman"/>
+                <w:sz w:val="28"/>
+                <w:szCs w:val="28"/>
+                <w:lang w:eastAsia="ru-RU" w:bidi="ru-RU"/>
+              </w:rPr>
+              <w:t>.</w:t>
+            </w:r>
           </w:p>
         </w:tc>
         <w:tc>
@@ -13479,7 +13479,6 @@
           <w:color w:val="auto"/>
           <w:sz w:val="20"/>
           <w:szCs w:val="20"/>
-          <w:lang w:val="en-US"/>
         </w:rPr>
       </w:pPr>
       <w:r>
@@ -13494,13 +13493,7 @@
         <w:t>Рисунок 21 Результат программы задачи 7</w:t>
       </w:r>
     </w:p>
-    <w:p>
-      <w:pPr>
-        <w:rPr>
-          <w:lang w:val="en-US"/>
-        </w:rPr>
-      </w:pPr>
-    </w:p>
+    <w:p/>
     <w:p>
       <w:pPr>
         <w:jc w:val="center"/>
@@ -14373,6 +14366,9 @@
         <w:jc w:val="center"/>
       </w:pPr>
       <w:r>
+        <w:rPr>
+          <w:noProof/>
+        </w:rPr>
         <w:lastRenderedPageBreak/>
         <w:drawing>
           <wp:inline distT="0" distB="0" distL="0" distR="0" wp14:anchorId="14328CB4" wp14:editId="195D911A">
@@ -14501,6 +14497,7 @@
           <w:rFonts w:ascii="Times New Roman" w:hAnsi="Times New Roman" w:cs="Times New Roman"/>
           <w:b/>
           <w:bCs/>
+          <w:noProof/>
           <w:sz w:val="28"/>
           <w:szCs w:val="28"/>
           <w:lang w:val="en-US"/>
@@ -14599,6 +14596,7 @@
           <w:rFonts w:ascii="Times New Roman" w:hAnsi="Times New Roman" w:cs="Times New Roman"/>
           <w:b/>
           <w:bCs/>
+          <w:noProof/>
           <w:sz w:val="28"/>
           <w:szCs w:val="28"/>
           <w:lang w:val="en-US"/>
@@ -14685,29 +14683,7 @@
           <w:sz w:val="20"/>
           <w:szCs w:val="20"/>
         </w:rPr>
-        <w:t xml:space="preserve"> </w:t>
-      </w:r>
-      <w:r>
-        <w:rPr>
-          <w:rFonts w:ascii="Times New Roman" w:hAnsi="Times New Roman" w:cs="Times New Roman"/>
-          <w:i w:val="0"/>
-          <w:iCs w:val="0"/>
-          <w:color w:val="auto"/>
-          <w:sz w:val="20"/>
-          <w:szCs w:val="20"/>
-        </w:rPr>
-        <w:t xml:space="preserve">Результат </w:t>
-      </w:r>
-      <w:r>
-        <w:rPr>
-          <w:rFonts w:ascii="Times New Roman" w:hAnsi="Times New Roman" w:cs="Times New Roman"/>
-          <w:i w:val="0"/>
-          <w:iCs w:val="0"/>
-          <w:color w:val="auto"/>
-          <w:sz w:val="20"/>
-          <w:szCs w:val="20"/>
-        </w:rPr>
-        <w:t>программы задачи 8</w:t>
+        <w:t xml:space="preserve"> Результат программы задачи 8</w:t>
       </w:r>
     </w:p>
     <w:p>
@@ -14717,6 +14693,7 @@
       </w:pPr>
       <w:r>
         <w:rPr>
+          <w:noProof/>
           <w:lang w:val="en-US"/>
         </w:rPr>
         <w:drawing>
@@ -14767,7 +14744,6 @@
           <w:color w:val="auto"/>
           <w:sz w:val="20"/>
           <w:szCs w:val="20"/>
-          <w:lang w:val="en-US"/>
         </w:rPr>
       </w:pPr>
       <w:r>
@@ -14801,38 +14777,10 @@
           <w:sz w:val="20"/>
           <w:szCs w:val="20"/>
         </w:rPr>
-        <w:t xml:space="preserve"> </w:t>
-      </w:r>
-      <w:r>
-        <w:rPr>
-          <w:rFonts w:ascii="Times New Roman" w:hAnsi="Times New Roman" w:cs="Times New Roman"/>
-          <w:i w:val="0"/>
-          <w:iCs w:val="0"/>
-          <w:color w:val="auto"/>
-          <w:sz w:val="20"/>
-          <w:szCs w:val="20"/>
-        </w:rPr>
-        <w:t xml:space="preserve">Результат </w:t>
-      </w:r>
-      <w:r>
-        <w:rPr>
-          <w:rFonts w:ascii="Times New Roman" w:hAnsi="Times New Roman" w:cs="Times New Roman"/>
-          <w:i w:val="0"/>
-          <w:iCs w:val="0"/>
-          <w:color w:val="auto"/>
-          <w:sz w:val="20"/>
-          <w:szCs w:val="20"/>
-        </w:rPr>
-        <w:t>программы задачи 8</w:t>
-      </w:r>
-    </w:p>
-    <w:p>
-      <w:pPr>
-        <w:rPr>
-          <w:lang w:val="en-US"/>
-        </w:rPr>
-      </w:pPr>
-    </w:p>
+        <w:t xml:space="preserve"> Результат программы задачи 8</w:t>
+      </w:r>
+    </w:p>
+    <w:p/>
     <w:p>
       <w:pPr>
         <w:jc w:val="center"/>
@@ -15126,7 +15074,16 @@
           <w:sz w:val="28"/>
           <w:szCs w:val="28"/>
         </w:rPr>
-        <w:t>Если значение</w:t>
+        <w:t xml:space="preserve">Если </w:t>
+      </w:r>
+      <w:proofErr w:type="gramStart"/>
+      <w:r>
+        <w:rPr>
+          <w:rFonts w:ascii="Times New Roman" w:hAnsi="Times New Roman" w:cs="Times New Roman"/>
+          <w:sz w:val="28"/>
+          <w:szCs w:val="28"/>
+        </w:rPr>
+        <w:t>значение</w:t>
       </w:r>
       <w:r>
         <w:rPr>
@@ -15141,10 +15098,10 @@
           <w:rFonts w:ascii="Times New Roman" w:hAnsi="Times New Roman" w:cs="Times New Roman"/>
           <w:sz w:val="28"/>
           <w:szCs w:val="28"/>
-          <w:lang w:val="en-US"/>
         </w:rPr>
         <w:t>&gt;</w:t>
       </w:r>
+      <w:proofErr w:type="gramEnd"/>
       <w:r>
         <w:rPr>
           <w:rFonts w:ascii="Times New Roman" w:hAnsi="Times New Roman" w:cs="Times New Roman"/>
@@ -15304,6 +15261,7 @@
           <w:rFonts w:ascii="Times New Roman" w:hAnsi="Times New Roman" w:cs="Times New Roman"/>
           <w:b/>
           <w:bCs/>
+          <w:noProof/>
           <w:sz w:val="28"/>
           <w:szCs w:val="28"/>
           <w:lang w:val="en-US"/>
@@ -15402,7 +15360,6 @@
           <w:bCs/>
           <w:sz w:val="28"/>
           <w:szCs w:val="28"/>
-          <w:lang w:val="en-US"/>
         </w:rPr>
       </w:pPr>
       <w:r>
@@ -15427,6 +15384,7 @@
           <w:rFonts w:ascii="Times New Roman" w:hAnsi="Times New Roman" w:cs="Times New Roman"/>
           <w:b/>
           <w:bCs/>
+          <w:noProof/>
           <w:sz w:val="28"/>
           <w:szCs w:val="28"/>
           <w:lang w:val="en-US"/>
@@ -15529,6 +15487,7 @@
           <w:rFonts w:ascii="Times New Roman" w:hAnsi="Times New Roman" w:cs="Times New Roman"/>
           <w:b/>
           <w:bCs/>
+          <w:noProof/>
           <w:sz w:val="28"/>
           <w:szCs w:val="28"/>
           <w:lang w:val="en-US"/>
@@ -15624,7 +15583,6 @@
           <w:color w:val="auto"/>
           <w:sz w:val="20"/>
           <w:szCs w:val="20"/>
-          <w:lang w:val="en-US"/>
         </w:rPr>
         <w:t xml:space="preserve"> Результат программы задачи 9</w:t>
       </w:r>
@@ -16233,6 +16191,7 @@
           <w:rFonts w:ascii="Times New Roman" w:hAnsi="Times New Roman" w:cs="Times New Roman"/>
           <w:b/>
           <w:bCs/>
+          <w:noProof/>
           <w:sz w:val="28"/>
           <w:szCs w:val="28"/>
         </w:rPr>
@@ -16336,7 +16295,6 @@
           <w:bCs/>
           <w:sz w:val="28"/>
           <w:szCs w:val="28"/>
-          <w:lang w:val="en-US"/>
         </w:rPr>
       </w:pPr>
       <w:r>
@@ -16360,6 +16318,7 @@
           <w:rFonts w:ascii="Times New Roman" w:hAnsi="Times New Roman" w:cs="Times New Roman"/>
           <w:b/>
           <w:bCs/>
+          <w:noProof/>
           <w:sz w:val="28"/>
           <w:szCs w:val="28"/>
           <w:lang w:val="en-US"/>
@@ -16449,6 +16408,7 @@
           <w:rFonts w:ascii="Times New Roman" w:hAnsi="Times New Roman" w:cs="Times New Roman"/>
           <w:b/>
           <w:bCs/>
+          <w:noProof/>
           <w:sz w:val="28"/>
           <w:szCs w:val="28"/>
           <w:lang w:val="en-US"/>
@@ -16496,8 +16456,6 @@
         <w:jc w:val="center"/>
         <w:rPr>
           <w:rFonts w:ascii="Times New Roman" w:hAnsi="Times New Roman" w:cs="Times New Roman"/>
-          <w:b/>
-          <w:bCs/>
           <w:i w:val="0"/>
           <w:iCs w:val="0"/>
           <w:color w:val="auto"/>
@@ -16525,24 +16483,1311 @@
           <w:color w:val="auto"/>
           <w:sz w:val="20"/>
           <w:szCs w:val="20"/>
+        </w:rPr>
+        <w:t xml:space="preserve"> Результат программы задачи 10</w:t>
+      </w:r>
+    </w:p>
+    <w:p>
+      <w:pPr>
+        <w:rPr>
           <w:lang w:val="en-US"/>
         </w:rPr>
-        <w:t xml:space="preserve"> Результат программы задачи 10</w:t>
-      </w:r>
-    </w:p>
-    <w:p>
-      <w:pPr>
-        <w:rPr>
-          <w:rFonts w:ascii="Times New Roman" w:hAnsi="Times New Roman" w:cs="Times New Roman"/>
-          <w:b/>
-          <w:bCs/>
-          <w:sz w:val="28"/>
-          <w:szCs w:val="28"/>
-        </w:rPr>
-      </w:pPr>
+      </w:pPr>
+    </w:p>
+    <w:p>
+      <w:pPr>
+        <w:jc w:val="center"/>
+        <w:rPr>
+          <w:rFonts w:ascii="Times New Roman" w:hAnsi="Times New Roman" w:cs="Times New Roman"/>
+          <w:b/>
+          <w:bCs/>
+          <w:sz w:val="32"/>
+          <w:szCs w:val="32"/>
+        </w:rPr>
+      </w:pPr>
+      <w:r>
+        <w:rPr>
+          <w:rFonts w:ascii="Times New Roman" w:hAnsi="Times New Roman" w:cs="Times New Roman"/>
+          <w:b/>
+          <w:bCs/>
+          <w:sz w:val="32"/>
+          <w:szCs w:val="32"/>
+        </w:rPr>
+        <w:t>Задача №</w:t>
+      </w:r>
+      <w:r>
+        <w:rPr>
+          <w:rFonts w:ascii="Times New Roman" w:hAnsi="Times New Roman" w:cs="Times New Roman"/>
+          <w:b/>
+          <w:bCs/>
+          <w:sz w:val="32"/>
+          <w:szCs w:val="32"/>
+        </w:rPr>
+        <w:t>1</w:t>
+      </w:r>
+      <w:r>
+        <w:rPr>
+          <w:rFonts w:ascii="Times New Roman" w:hAnsi="Times New Roman" w:cs="Times New Roman"/>
+          <w:b/>
+          <w:bCs/>
+          <w:sz w:val="32"/>
+          <w:szCs w:val="32"/>
+        </w:rPr>
+        <w:t>1</w:t>
+      </w:r>
+    </w:p>
+    <w:p>
+      <w:pPr>
+        <w:jc w:val="both"/>
+        <w:rPr>
+          <w:rFonts w:ascii="Times New Roman" w:hAnsi="Times New Roman" w:cs="Times New Roman"/>
+          <w:sz w:val="28"/>
+          <w:szCs w:val="28"/>
+        </w:rPr>
+      </w:pPr>
+      <w:r>
+        <w:rPr>
+          <w:rFonts w:ascii="Times New Roman" w:hAnsi="Times New Roman" w:cs="Times New Roman"/>
+          <w:sz w:val="28"/>
+          <w:szCs w:val="28"/>
+          <w:lang w:val="en-US"/>
+        </w:rPr>
+        <w:t xml:space="preserve">Find all green objects in the image. Find the centers of green objects. </w:t>
+      </w:r>
+      <w:r>
+        <w:rPr>
+          <w:rFonts w:ascii="Times New Roman" w:hAnsi="Times New Roman" w:cs="Times New Roman"/>
+          <w:sz w:val="28"/>
+          <w:szCs w:val="28"/>
+        </w:rPr>
+        <w:t xml:space="preserve">Mark </w:t>
+      </w:r>
+      <w:proofErr w:type="spellStart"/>
+      <w:r>
+        <w:rPr>
+          <w:rFonts w:ascii="Times New Roman" w:hAnsi="Times New Roman" w:cs="Times New Roman"/>
+          <w:sz w:val="28"/>
+          <w:szCs w:val="28"/>
+        </w:rPr>
+        <w:t>the</w:t>
+      </w:r>
+      <w:proofErr w:type="spellEnd"/>
+      <w:r>
+        <w:rPr>
+          <w:rFonts w:ascii="Times New Roman" w:hAnsi="Times New Roman" w:cs="Times New Roman"/>
+          <w:sz w:val="28"/>
+          <w:szCs w:val="28"/>
+        </w:rPr>
+        <w:t xml:space="preserve"> </w:t>
+      </w:r>
+      <w:proofErr w:type="spellStart"/>
+      <w:r>
+        <w:rPr>
+          <w:rFonts w:ascii="Times New Roman" w:hAnsi="Times New Roman" w:cs="Times New Roman"/>
+          <w:sz w:val="28"/>
+          <w:szCs w:val="28"/>
+        </w:rPr>
+        <w:t>center</w:t>
+      </w:r>
+      <w:proofErr w:type="spellEnd"/>
+      <w:r>
+        <w:rPr>
+          <w:rFonts w:ascii="Times New Roman" w:hAnsi="Times New Roman" w:cs="Times New Roman"/>
+          <w:sz w:val="28"/>
+          <w:szCs w:val="28"/>
+        </w:rPr>
+        <w:t xml:space="preserve"> </w:t>
+      </w:r>
+      <w:proofErr w:type="spellStart"/>
+      <w:r>
+        <w:rPr>
+          <w:rFonts w:ascii="Times New Roman" w:hAnsi="Times New Roman" w:cs="Times New Roman"/>
+          <w:sz w:val="28"/>
+          <w:szCs w:val="28"/>
+        </w:rPr>
+        <w:t>with</w:t>
+      </w:r>
+      <w:proofErr w:type="spellEnd"/>
+      <w:r>
+        <w:rPr>
+          <w:rFonts w:ascii="Times New Roman" w:hAnsi="Times New Roman" w:cs="Times New Roman"/>
+          <w:sz w:val="28"/>
+          <w:szCs w:val="28"/>
+        </w:rPr>
+        <w:t xml:space="preserve"> a </w:t>
+      </w:r>
+      <w:proofErr w:type="spellStart"/>
+      <w:r>
+        <w:rPr>
+          <w:rFonts w:ascii="Times New Roman" w:hAnsi="Times New Roman" w:cs="Times New Roman"/>
+          <w:sz w:val="28"/>
+          <w:szCs w:val="28"/>
+        </w:rPr>
+        <w:t>red</w:t>
+      </w:r>
+      <w:proofErr w:type="spellEnd"/>
+      <w:r>
+        <w:rPr>
+          <w:rFonts w:ascii="Times New Roman" w:hAnsi="Times New Roman" w:cs="Times New Roman"/>
+          <w:sz w:val="28"/>
+          <w:szCs w:val="28"/>
+        </w:rPr>
+        <w:t xml:space="preserve"> </w:t>
+      </w:r>
+      <w:proofErr w:type="spellStart"/>
+      <w:r>
+        <w:rPr>
+          <w:rFonts w:ascii="Times New Roman" w:hAnsi="Times New Roman" w:cs="Times New Roman"/>
+          <w:sz w:val="28"/>
+          <w:szCs w:val="28"/>
+        </w:rPr>
+        <w:t>dot</w:t>
+      </w:r>
+      <w:proofErr w:type="spellEnd"/>
+      <w:r>
+        <w:rPr>
+          <w:rFonts w:ascii="Times New Roman" w:hAnsi="Times New Roman" w:cs="Times New Roman"/>
+          <w:sz w:val="28"/>
+          <w:szCs w:val="28"/>
+        </w:rPr>
+        <w:t>.</w:t>
+      </w:r>
+    </w:p>
+    <w:p>
+      <w:pPr>
+        <w:jc w:val="both"/>
+        <w:rPr>
+          <w:rFonts w:ascii="Times New Roman" w:hAnsi="Times New Roman" w:cs="Times New Roman"/>
+          <w:sz w:val="28"/>
+          <w:szCs w:val="28"/>
+        </w:rPr>
+      </w:pPr>
+      <w:r>
+        <w:rPr>
+          <w:rFonts w:ascii="Times New Roman" w:hAnsi="Times New Roman" w:cs="Times New Roman"/>
+          <w:sz w:val="28"/>
+          <w:szCs w:val="28"/>
+        </w:rPr>
+        <w:t>Найдите все зеленые объекты на изображении.</w:t>
+      </w:r>
+      <w:r>
+        <w:rPr>
+          <w:rFonts w:ascii="Times New Roman" w:hAnsi="Times New Roman" w:cs="Times New Roman"/>
+          <w:sz w:val="28"/>
+          <w:szCs w:val="28"/>
+        </w:rPr>
+        <w:t xml:space="preserve"> </w:t>
+      </w:r>
+      <w:r>
+        <w:rPr>
+          <w:rFonts w:ascii="Times New Roman" w:hAnsi="Times New Roman" w:cs="Times New Roman"/>
+          <w:sz w:val="28"/>
+          <w:szCs w:val="28"/>
+        </w:rPr>
+        <w:t>Найдите центры зеленых объектов. Отметьте центр красной точкой</w:t>
+      </w:r>
+      <w:r>
+        <w:rPr>
+          <w:rFonts w:ascii="Times New Roman" w:hAnsi="Times New Roman" w:cs="Times New Roman"/>
+          <w:sz w:val="28"/>
+          <w:szCs w:val="28"/>
+        </w:rPr>
+        <w:t>.</w:t>
+      </w:r>
+    </w:p>
+    <w:p>
+      <w:pPr>
+        <w:jc w:val="both"/>
+        <w:rPr>
+          <w:rFonts w:ascii="Times New Roman" w:hAnsi="Times New Roman" w:cs="Times New Roman"/>
+          <w:sz w:val="28"/>
+          <w:szCs w:val="28"/>
+        </w:rPr>
+      </w:pPr>
+    </w:p>
+    <w:p>
+      <w:pPr>
+        <w:spacing w:line="240" w:lineRule="auto"/>
+        <w:jc w:val="both"/>
+        <w:rPr>
+          <w:rFonts w:ascii="Times New Roman" w:hAnsi="Times New Roman" w:cs="Times New Roman"/>
+          <w:b/>
+          <w:bCs/>
+          <w:sz w:val="28"/>
+          <w:szCs w:val="28"/>
+        </w:rPr>
+      </w:pPr>
+      <w:r>
+        <w:rPr>
+          <w:rFonts w:ascii="Times New Roman" w:hAnsi="Times New Roman" w:cs="Times New Roman"/>
+          <w:b/>
+          <w:bCs/>
+          <w:sz w:val="28"/>
+          <w:szCs w:val="28"/>
+        </w:rPr>
+        <w:lastRenderedPageBreak/>
+        <w:t>Алгоритм программы:</w:t>
+      </w:r>
+    </w:p>
+    <w:p>
+      <w:pPr>
+        <w:jc w:val="both"/>
+        <w:rPr>
+          <w:rFonts w:ascii="Times New Roman" w:hAnsi="Times New Roman" w:cs="Times New Roman"/>
+          <w:sz w:val="28"/>
+          <w:szCs w:val="28"/>
+        </w:rPr>
+      </w:pPr>
+      <w:r>
+        <w:rPr>
+          <w:rFonts w:ascii="Times New Roman" w:hAnsi="Times New Roman" w:cs="Times New Roman"/>
+          <w:sz w:val="28"/>
+          <w:szCs w:val="28"/>
+        </w:rPr>
+        <w:t>1.</w:t>
+      </w:r>
+      <w:r>
+        <w:rPr>
+          <w:rFonts w:ascii="Times New Roman" w:hAnsi="Times New Roman" w:cs="Times New Roman"/>
+          <w:b/>
+          <w:bCs/>
+          <w:sz w:val="28"/>
+          <w:szCs w:val="28"/>
+        </w:rPr>
+        <w:t> Загрузка изображения:</w:t>
+      </w:r>
+      <w:r>
+        <w:rPr>
+          <w:rFonts w:ascii="Times New Roman" w:hAnsi="Times New Roman" w:cs="Times New Roman"/>
+          <w:sz w:val="28"/>
+          <w:szCs w:val="28"/>
+        </w:rPr>
+        <w:t xml:space="preserve"> </w:t>
+      </w:r>
+      <w:r>
+        <w:rPr>
+          <w:rFonts w:ascii="Times New Roman" w:hAnsi="Times New Roman" w:cs="Times New Roman"/>
+          <w:sz w:val="28"/>
+          <w:szCs w:val="28"/>
+        </w:rPr>
+        <w:t>ч</w:t>
+      </w:r>
+      <w:r>
+        <w:rPr>
+          <w:rFonts w:ascii="Times New Roman" w:hAnsi="Times New Roman" w:cs="Times New Roman"/>
+          <w:sz w:val="28"/>
+          <w:szCs w:val="28"/>
+        </w:rPr>
+        <w:t>тение файла test2.jpg и отображение исходного изображения.</w:t>
+      </w:r>
+    </w:p>
+    <w:p>
+      <w:pPr>
+        <w:jc w:val="both"/>
+        <w:rPr>
+          <w:rFonts w:ascii="Times New Roman" w:hAnsi="Times New Roman" w:cs="Times New Roman"/>
+          <w:sz w:val="28"/>
+          <w:szCs w:val="28"/>
+        </w:rPr>
+      </w:pPr>
+      <w:r>
+        <w:rPr>
+          <w:rFonts w:ascii="Times New Roman" w:hAnsi="Times New Roman" w:cs="Times New Roman"/>
+          <w:sz w:val="28"/>
+          <w:szCs w:val="28"/>
+        </w:rPr>
+        <w:t>2.</w:t>
+      </w:r>
+      <w:r>
+        <w:rPr>
+          <w:rFonts w:ascii="Times New Roman" w:hAnsi="Times New Roman" w:cs="Times New Roman"/>
+          <w:b/>
+          <w:bCs/>
+          <w:sz w:val="28"/>
+          <w:szCs w:val="28"/>
+        </w:rPr>
+        <w:t> Предварительная обработка:</w:t>
+      </w:r>
+      <w:r>
+        <w:rPr>
+          <w:rFonts w:ascii="Times New Roman" w:hAnsi="Times New Roman" w:cs="Times New Roman"/>
+          <w:sz w:val="28"/>
+          <w:szCs w:val="28"/>
+        </w:rPr>
+        <w:t xml:space="preserve"> п</w:t>
+      </w:r>
+      <w:r>
+        <w:rPr>
+          <w:rFonts w:ascii="Times New Roman" w:hAnsi="Times New Roman" w:cs="Times New Roman"/>
+          <w:sz w:val="28"/>
+          <w:szCs w:val="28"/>
+        </w:rPr>
+        <w:t>рименение размытия Гаусса</w:t>
+      </w:r>
+      <w:r>
+        <w:rPr>
+          <w:rFonts w:ascii="Times New Roman" w:hAnsi="Times New Roman" w:cs="Times New Roman"/>
+          <w:sz w:val="28"/>
+          <w:szCs w:val="28"/>
+        </w:rPr>
+        <w:t xml:space="preserve"> </w:t>
+      </w:r>
+      <w:r>
+        <w:rPr>
+          <w:rFonts w:ascii="Times New Roman" w:hAnsi="Times New Roman" w:cs="Times New Roman"/>
+          <w:sz w:val="28"/>
+          <w:szCs w:val="28"/>
+        </w:rPr>
+        <w:t>для сглаживания шумов.</w:t>
+      </w:r>
+      <w:r>
+        <w:rPr>
+          <w:rFonts w:ascii="Times New Roman" w:hAnsi="Times New Roman" w:cs="Times New Roman"/>
+          <w:sz w:val="28"/>
+          <w:szCs w:val="28"/>
+        </w:rPr>
+        <w:t xml:space="preserve"> </w:t>
+      </w:r>
+      <w:r>
+        <w:rPr>
+          <w:rFonts w:ascii="Times New Roman" w:hAnsi="Times New Roman" w:cs="Times New Roman"/>
+          <w:sz w:val="28"/>
+          <w:szCs w:val="28"/>
+        </w:rPr>
+        <w:t>Преобразование цветового пространства из BGR в HSV.</w:t>
+      </w:r>
+    </w:p>
+    <w:p>
+      <w:pPr>
+        <w:jc w:val="both"/>
+        <w:rPr>
+          <w:rFonts w:ascii="Times New Roman" w:hAnsi="Times New Roman" w:cs="Times New Roman"/>
+          <w:sz w:val="28"/>
+          <w:szCs w:val="28"/>
+        </w:rPr>
+      </w:pPr>
+      <w:r>
+        <w:rPr>
+          <w:rFonts w:ascii="Times New Roman" w:hAnsi="Times New Roman" w:cs="Times New Roman"/>
+          <w:sz w:val="28"/>
+          <w:szCs w:val="28"/>
+        </w:rPr>
+        <w:t>3.</w:t>
+      </w:r>
+      <w:r>
+        <w:rPr>
+          <w:rFonts w:ascii="Times New Roman" w:hAnsi="Times New Roman" w:cs="Times New Roman"/>
+          <w:b/>
+          <w:bCs/>
+          <w:sz w:val="28"/>
+          <w:szCs w:val="28"/>
+        </w:rPr>
+        <w:t> Создание маски:</w:t>
+      </w:r>
+      <w:r>
+        <w:rPr>
+          <w:rFonts w:ascii="Times New Roman" w:hAnsi="Times New Roman" w:cs="Times New Roman"/>
+          <w:sz w:val="28"/>
+          <w:szCs w:val="28"/>
+        </w:rPr>
+        <w:t xml:space="preserve"> о</w:t>
+      </w:r>
+      <w:r>
+        <w:rPr>
+          <w:rFonts w:ascii="Times New Roman" w:hAnsi="Times New Roman" w:cs="Times New Roman"/>
+          <w:sz w:val="28"/>
+          <w:szCs w:val="28"/>
+        </w:rPr>
+        <w:t xml:space="preserve">пределение диапазона зеленого цвета в HSV </w:t>
+      </w:r>
+      <w:proofErr w:type="spellStart"/>
+      <w:r>
+        <w:rPr>
+          <w:rFonts w:ascii="Times New Roman" w:hAnsi="Times New Roman" w:cs="Times New Roman"/>
+          <w:sz w:val="28"/>
+          <w:szCs w:val="28"/>
+        </w:rPr>
+        <w:t>hsv_min</w:t>
+      </w:r>
+      <w:proofErr w:type="spellEnd"/>
+      <w:r>
+        <w:rPr>
+          <w:rFonts w:ascii="Times New Roman" w:hAnsi="Times New Roman" w:cs="Times New Roman"/>
+          <w:sz w:val="28"/>
+          <w:szCs w:val="28"/>
+        </w:rPr>
+        <w:t xml:space="preserve"> и </w:t>
+      </w:r>
+      <w:proofErr w:type="spellStart"/>
+      <w:r>
+        <w:rPr>
+          <w:rFonts w:ascii="Times New Roman" w:hAnsi="Times New Roman" w:cs="Times New Roman"/>
+          <w:sz w:val="28"/>
+          <w:szCs w:val="28"/>
+        </w:rPr>
+        <w:t>hsv_max</w:t>
+      </w:r>
+      <w:proofErr w:type="spellEnd"/>
+      <w:r>
+        <w:rPr>
+          <w:rFonts w:ascii="Times New Roman" w:hAnsi="Times New Roman" w:cs="Times New Roman"/>
+          <w:sz w:val="28"/>
+          <w:szCs w:val="28"/>
+        </w:rPr>
+        <w:t>.</w:t>
+      </w:r>
+      <w:r>
+        <w:rPr>
+          <w:rFonts w:ascii="Times New Roman" w:hAnsi="Times New Roman" w:cs="Times New Roman"/>
+          <w:sz w:val="28"/>
+          <w:szCs w:val="28"/>
+        </w:rPr>
+        <w:t xml:space="preserve"> </w:t>
+      </w:r>
+      <w:r>
+        <w:rPr>
+          <w:rFonts w:ascii="Times New Roman" w:hAnsi="Times New Roman" w:cs="Times New Roman"/>
+          <w:sz w:val="28"/>
+          <w:szCs w:val="28"/>
+        </w:rPr>
+        <w:t>Создание бинарной маски, где белым выделены зеленые объекты.</w:t>
+      </w:r>
+    </w:p>
+    <w:p>
+      <w:pPr>
+        <w:jc w:val="both"/>
+        <w:rPr>
+          <w:rFonts w:ascii="Times New Roman" w:hAnsi="Times New Roman" w:cs="Times New Roman"/>
+          <w:sz w:val="28"/>
+          <w:szCs w:val="28"/>
+        </w:rPr>
+      </w:pPr>
+      <w:r>
+        <w:rPr>
+          <w:rFonts w:ascii="Times New Roman" w:hAnsi="Times New Roman" w:cs="Times New Roman"/>
+          <w:sz w:val="28"/>
+          <w:szCs w:val="28"/>
+        </w:rPr>
+        <w:t>4.</w:t>
+      </w:r>
+      <w:r>
+        <w:rPr>
+          <w:rFonts w:ascii="Times New Roman" w:hAnsi="Times New Roman" w:cs="Times New Roman"/>
+          <w:b/>
+          <w:bCs/>
+          <w:sz w:val="28"/>
+          <w:szCs w:val="28"/>
+        </w:rPr>
+        <w:t> Поиск контуров:</w:t>
+      </w:r>
+      <w:r>
+        <w:rPr>
+          <w:rFonts w:ascii="Times New Roman" w:hAnsi="Times New Roman" w:cs="Times New Roman"/>
+          <w:sz w:val="28"/>
+          <w:szCs w:val="28"/>
+        </w:rPr>
+        <w:t xml:space="preserve"> о</w:t>
+      </w:r>
+      <w:r>
+        <w:rPr>
+          <w:rFonts w:ascii="Times New Roman" w:hAnsi="Times New Roman" w:cs="Times New Roman"/>
+          <w:sz w:val="28"/>
+          <w:szCs w:val="28"/>
+        </w:rPr>
+        <w:t>бнаружение контуров зеленых объектов на маске.</w:t>
+      </w:r>
+      <w:r>
+        <w:rPr>
+          <w:rFonts w:ascii="Times New Roman" w:hAnsi="Times New Roman" w:cs="Times New Roman"/>
+          <w:sz w:val="28"/>
+          <w:szCs w:val="28"/>
+        </w:rPr>
+        <w:t xml:space="preserve"> </w:t>
+      </w:r>
+      <w:r>
+        <w:rPr>
+          <w:rFonts w:ascii="Times New Roman" w:hAnsi="Times New Roman" w:cs="Times New Roman"/>
+          <w:sz w:val="28"/>
+          <w:szCs w:val="28"/>
+        </w:rPr>
+        <w:t>Для каждого контура:</w:t>
+      </w:r>
+      <w:r>
+        <w:rPr>
+          <w:rFonts w:ascii="Times New Roman" w:hAnsi="Times New Roman" w:cs="Times New Roman"/>
+          <w:sz w:val="28"/>
+          <w:szCs w:val="28"/>
+        </w:rPr>
+        <w:t xml:space="preserve"> в</w:t>
+      </w:r>
+      <w:r>
+        <w:rPr>
+          <w:rFonts w:ascii="Times New Roman" w:hAnsi="Times New Roman" w:cs="Times New Roman"/>
+          <w:sz w:val="28"/>
+          <w:szCs w:val="28"/>
+        </w:rPr>
+        <w:t>ычисление координат ограничивающего прямоугольника.</w:t>
+      </w:r>
+      <w:r>
+        <w:rPr>
+          <w:rFonts w:ascii="Times New Roman" w:hAnsi="Times New Roman" w:cs="Times New Roman"/>
+          <w:sz w:val="28"/>
+          <w:szCs w:val="28"/>
+        </w:rPr>
+        <w:t xml:space="preserve"> </w:t>
+      </w:r>
+      <w:r>
+        <w:rPr>
+          <w:rFonts w:ascii="Times New Roman" w:hAnsi="Times New Roman" w:cs="Times New Roman"/>
+          <w:sz w:val="28"/>
+          <w:szCs w:val="28"/>
+        </w:rPr>
+        <w:t xml:space="preserve">Определение центра объекта </w:t>
+      </w:r>
+      <w:proofErr w:type="spellStart"/>
+      <w:r>
+        <w:rPr>
+          <w:rFonts w:ascii="Times New Roman" w:hAnsi="Times New Roman" w:cs="Times New Roman"/>
+          <w:sz w:val="28"/>
+          <w:szCs w:val="28"/>
+        </w:rPr>
+        <w:t>center_x</w:t>
+      </w:r>
+      <w:proofErr w:type="spellEnd"/>
+      <w:r>
+        <w:rPr>
+          <w:rFonts w:ascii="Times New Roman" w:hAnsi="Times New Roman" w:cs="Times New Roman"/>
+          <w:sz w:val="28"/>
+          <w:szCs w:val="28"/>
+        </w:rPr>
+        <w:t xml:space="preserve"> и </w:t>
+      </w:r>
+      <w:proofErr w:type="spellStart"/>
+      <w:r>
+        <w:rPr>
+          <w:rFonts w:ascii="Times New Roman" w:hAnsi="Times New Roman" w:cs="Times New Roman"/>
+          <w:sz w:val="28"/>
+          <w:szCs w:val="28"/>
+        </w:rPr>
+        <w:t>center_y</w:t>
+      </w:r>
+      <w:proofErr w:type="spellEnd"/>
+      <w:r>
+        <w:rPr>
+          <w:rFonts w:ascii="Times New Roman" w:hAnsi="Times New Roman" w:cs="Times New Roman"/>
+          <w:sz w:val="28"/>
+          <w:szCs w:val="28"/>
+        </w:rPr>
+        <w:t>.</w:t>
+      </w:r>
+      <w:r>
+        <w:rPr>
+          <w:rFonts w:ascii="Times New Roman" w:hAnsi="Times New Roman" w:cs="Times New Roman"/>
+          <w:sz w:val="28"/>
+          <w:szCs w:val="28"/>
+        </w:rPr>
+        <w:t xml:space="preserve"> </w:t>
+      </w:r>
+      <w:r>
+        <w:rPr>
+          <w:rFonts w:ascii="Times New Roman" w:hAnsi="Times New Roman" w:cs="Times New Roman"/>
+          <w:sz w:val="28"/>
+          <w:szCs w:val="28"/>
+        </w:rPr>
+        <w:t>Рисование красной точки в центре каждого объекта.</w:t>
+      </w:r>
+    </w:p>
+    <w:p>
+      <w:pPr>
+        <w:jc w:val="both"/>
+        <w:rPr>
+          <w:rFonts w:ascii="Times New Roman" w:hAnsi="Times New Roman" w:cs="Times New Roman"/>
+          <w:sz w:val="28"/>
+          <w:szCs w:val="28"/>
+        </w:rPr>
+      </w:pPr>
+      <w:r>
+        <w:rPr>
+          <w:rFonts w:ascii="Times New Roman" w:hAnsi="Times New Roman" w:cs="Times New Roman"/>
+          <w:sz w:val="28"/>
+          <w:szCs w:val="28"/>
+        </w:rPr>
+        <w:t>5.</w:t>
+      </w:r>
+      <w:r>
+        <w:rPr>
+          <w:rFonts w:ascii="Times New Roman" w:hAnsi="Times New Roman" w:cs="Times New Roman"/>
+          <w:b/>
+          <w:bCs/>
+          <w:sz w:val="28"/>
+          <w:szCs w:val="28"/>
+        </w:rPr>
+        <w:t> Отображение результатов:</w:t>
+      </w:r>
+      <w:r>
+        <w:rPr>
+          <w:rFonts w:ascii="Times New Roman" w:hAnsi="Times New Roman" w:cs="Times New Roman"/>
+          <w:sz w:val="28"/>
+          <w:szCs w:val="28"/>
+        </w:rPr>
+        <w:t xml:space="preserve"> п</w:t>
+      </w:r>
+      <w:r>
+        <w:rPr>
+          <w:rFonts w:ascii="Times New Roman" w:hAnsi="Times New Roman" w:cs="Times New Roman"/>
+          <w:sz w:val="28"/>
+          <w:szCs w:val="28"/>
+        </w:rPr>
+        <w:t>оказ изображения с отмеченными центрами зеленых объектов.</w:t>
+      </w:r>
+      <w:r>
+        <w:rPr>
+          <w:rFonts w:ascii="Times New Roman" w:hAnsi="Times New Roman" w:cs="Times New Roman"/>
+          <w:sz w:val="28"/>
+          <w:szCs w:val="28"/>
+        </w:rPr>
+        <w:t xml:space="preserve"> </w:t>
+      </w:r>
+      <w:r>
+        <w:rPr>
+          <w:rFonts w:ascii="Times New Roman" w:hAnsi="Times New Roman" w:cs="Times New Roman"/>
+          <w:sz w:val="28"/>
+          <w:szCs w:val="28"/>
+        </w:rPr>
+        <w:t>Закрытие всех окон по нажатию клавиши.</w:t>
+      </w:r>
+    </w:p>
+    <w:p>
+      <w:pPr>
+        <w:rPr>
+          <w:rFonts w:ascii="Times New Roman" w:hAnsi="Times New Roman" w:cs="Times New Roman"/>
+          <w:sz w:val="28"/>
+          <w:szCs w:val="28"/>
+        </w:rPr>
+      </w:pPr>
+    </w:p>
+    <w:p>
+      <w:pPr>
+        <w:rPr>
+          <w:rFonts w:ascii="Times New Roman" w:hAnsi="Times New Roman" w:cs="Times New Roman"/>
+          <w:b/>
+          <w:bCs/>
+          <w:sz w:val="28"/>
+          <w:szCs w:val="28"/>
+          <w:lang w:val="en-US"/>
+        </w:rPr>
+      </w:pPr>
+      <w:r>
+        <w:rPr>
+          <w:rFonts w:ascii="Times New Roman" w:hAnsi="Times New Roman" w:cs="Times New Roman"/>
+          <w:b/>
+          <w:bCs/>
+          <w:sz w:val="28"/>
+          <w:szCs w:val="28"/>
+        </w:rPr>
+        <w:t>Код</w:t>
+      </w:r>
+      <w:r>
+        <w:rPr>
+          <w:rFonts w:ascii="Times New Roman" w:hAnsi="Times New Roman" w:cs="Times New Roman"/>
+          <w:b/>
+          <w:bCs/>
+          <w:sz w:val="28"/>
+          <w:szCs w:val="28"/>
+        </w:rPr>
+        <w:t xml:space="preserve"> </w:t>
+      </w:r>
+      <w:r>
+        <w:rPr>
+          <w:rFonts w:ascii="Times New Roman" w:hAnsi="Times New Roman" w:cs="Times New Roman"/>
+          <w:b/>
+          <w:bCs/>
+          <w:sz w:val="28"/>
+          <w:szCs w:val="28"/>
+        </w:rPr>
+        <w:t>программы</w:t>
+      </w:r>
+      <w:r>
+        <w:rPr>
+          <w:rFonts w:ascii="Times New Roman" w:hAnsi="Times New Roman" w:cs="Times New Roman"/>
+          <w:b/>
+          <w:bCs/>
+          <w:sz w:val="28"/>
+          <w:szCs w:val="28"/>
+        </w:rPr>
+        <w:t>:</w:t>
+      </w:r>
+    </w:p>
+    <w:p>
+      <w:pPr>
+        <w:keepNext/>
+        <w:jc w:val="center"/>
+      </w:pPr>
+      <w:r>
+        <w:rPr>
+          <w:rFonts w:ascii="Times New Roman" w:hAnsi="Times New Roman" w:cs="Times New Roman"/>
+          <w:b/>
+          <w:bCs/>
+          <w:sz w:val="28"/>
+          <w:szCs w:val="28"/>
+          <w:lang w:val="en-US"/>
+        </w:rPr>
+        <w:drawing>
+          <wp:inline distT="0" distB="0" distL="0" distR="0" wp14:anchorId="023BC452" wp14:editId="56DEC03A">
+            <wp:extent cx="4887454" cy="4777740"/>
+            <wp:effectExtent l="0" t="0" r="8890" b="3810"/>
+            <wp:docPr id="170346058" name="Рисунок 1"/>
+            <wp:cNvGraphicFramePr>
+              <a:graphicFrameLocks xmlns:a="http://schemas.openxmlformats.org/drawingml/2006/main" noChangeAspect="1"/>
+            </wp:cNvGraphicFramePr>
+            <a:graphic xmlns:a="http://schemas.openxmlformats.org/drawingml/2006/main">
+              <a:graphicData uri="http://schemas.openxmlformats.org/drawingml/2006/picture">
+                <pic:pic xmlns:pic="http://schemas.openxmlformats.org/drawingml/2006/picture">
+                  <pic:nvPicPr>
+                    <pic:cNvPr id="170346058" name=""/>
+                    <pic:cNvPicPr/>
+                  </pic:nvPicPr>
+                  <pic:blipFill>
+                    <a:blip r:embed="rId45"/>
+                    <a:stretch>
+                      <a:fillRect/>
+                    </a:stretch>
+                  </pic:blipFill>
+                  <pic:spPr>
+                    <a:xfrm>
+                      <a:off x="0" y="0"/>
+                      <a:ext cx="4895961" cy="4786056"/>
+                    </a:xfrm>
+                    <a:prstGeom prst="rect">
+                      <a:avLst/>
+                    </a:prstGeom>
+                  </pic:spPr>
+                </pic:pic>
+              </a:graphicData>
+            </a:graphic>
+          </wp:inline>
+        </w:drawing>
+      </w:r>
+    </w:p>
+    <w:p>
+      <w:pPr>
+        <w:pStyle w:val="a9"/>
+        <w:jc w:val="center"/>
+        <w:rPr>
+          <w:rFonts w:ascii="Times New Roman" w:hAnsi="Times New Roman" w:cs="Times New Roman"/>
+          <w:b/>
+          <w:bCs/>
+          <w:i w:val="0"/>
+          <w:iCs w:val="0"/>
+          <w:color w:val="auto"/>
+          <w:sz w:val="20"/>
+          <w:szCs w:val="20"/>
+        </w:rPr>
+      </w:pPr>
+      <w:r>
+        <w:rPr>
+          <w:rFonts w:ascii="Times New Roman" w:hAnsi="Times New Roman" w:cs="Times New Roman"/>
+          <w:i w:val="0"/>
+          <w:iCs w:val="0"/>
+          <w:color w:val="auto"/>
+          <w:sz w:val="20"/>
+          <w:szCs w:val="20"/>
+        </w:rPr>
+        <w:t>Рисунок 32</w:t>
+      </w:r>
+      <w:r>
+        <w:rPr>
+          <w:rFonts w:ascii="Times New Roman" w:hAnsi="Times New Roman" w:cs="Times New Roman"/>
+          <w:i w:val="0"/>
+          <w:iCs w:val="0"/>
+          <w:color w:val="auto"/>
+          <w:sz w:val="20"/>
+          <w:szCs w:val="20"/>
+          <w:lang w:val="en-US"/>
+        </w:rPr>
+        <w:t xml:space="preserve"> Код программы задачи 11</w:t>
+      </w:r>
+    </w:p>
+    <w:p>
+      <w:pPr>
+        <w:rPr>
+          <w:rFonts w:ascii="Times New Roman" w:hAnsi="Times New Roman" w:cs="Times New Roman"/>
+          <w:b/>
+          <w:bCs/>
+          <w:sz w:val="28"/>
+          <w:szCs w:val="28"/>
+        </w:rPr>
+      </w:pPr>
+      <w:r>
+        <w:rPr>
+          <w:rFonts w:ascii="Times New Roman" w:hAnsi="Times New Roman" w:cs="Times New Roman"/>
+          <w:b/>
+          <w:bCs/>
+          <w:sz w:val="28"/>
+          <w:szCs w:val="28"/>
+        </w:rPr>
+        <w:lastRenderedPageBreak/>
+        <w:t>Результаты:</w:t>
+      </w:r>
+    </w:p>
+    <w:p>
+      <w:pPr>
+        <w:keepNext/>
+        <w:jc w:val="center"/>
+      </w:pPr>
+      <w:r>
+        <w:drawing>
+          <wp:inline distT="0" distB="0" distL="0" distR="0" wp14:anchorId="6774D5B8" wp14:editId="5608702D">
+            <wp:extent cx="3884495" cy="2560320"/>
+            <wp:effectExtent l="0" t="0" r="1905" b="0"/>
+            <wp:docPr id="51014388" name="Рисунок 1"/>
+            <wp:cNvGraphicFramePr>
+              <a:graphicFrameLocks xmlns:a="http://schemas.openxmlformats.org/drawingml/2006/main" noChangeAspect="1"/>
+            </wp:cNvGraphicFramePr>
+            <a:graphic xmlns:a="http://schemas.openxmlformats.org/drawingml/2006/main">
+              <a:graphicData uri="http://schemas.openxmlformats.org/drawingml/2006/picture">
+                <pic:pic xmlns:pic="http://schemas.openxmlformats.org/drawingml/2006/picture">
+                  <pic:nvPicPr>
+                    <pic:cNvPr id="51014388" name=""/>
+                    <pic:cNvPicPr/>
+                  </pic:nvPicPr>
+                  <pic:blipFill>
+                    <a:blip r:embed="rId46"/>
+                    <a:stretch>
+                      <a:fillRect/>
+                    </a:stretch>
+                  </pic:blipFill>
+                  <pic:spPr>
+                    <a:xfrm>
+                      <a:off x="0" y="0"/>
+                      <a:ext cx="3912631" cy="2578865"/>
+                    </a:xfrm>
+                    <a:prstGeom prst="rect">
+                      <a:avLst/>
+                    </a:prstGeom>
+                  </pic:spPr>
+                </pic:pic>
+              </a:graphicData>
+            </a:graphic>
+          </wp:inline>
+        </w:drawing>
+      </w:r>
+    </w:p>
+    <w:p>
+      <w:pPr>
+        <w:pStyle w:val="a9"/>
+        <w:jc w:val="center"/>
+        <w:rPr>
+          <w:rFonts w:ascii="Times New Roman" w:hAnsi="Times New Roman" w:cs="Times New Roman"/>
+          <w:b/>
+          <w:bCs/>
+          <w:i w:val="0"/>
+          <w:iCs w:val="0"/>
+          <w:color w:val="auto"/>
+          <w:sz w:val="20"/>
+          <w:szCs w:val="20"/>
+        </w:rPr>
+      </w:pPr>
+      <w:r>
+        <w:rPr>
+          <w:rFonts w:ascii="Times New Roman" w:hAnsi="Times New Roman" w:cs="Times New Roman"/>
+          <w:i w:val="0"/>
+          <w:iCs w:val="0"/>
+          <w:color w:val="auto"/>
+          <w:sz w:val="20"/>
+          <w:szCs w:val="20"/>
+        </w:rPr>
+        <w:t>Рисунок 33</w:t>
+      </w:r>
+      <w:r>
+        <w:rPr>
+          <w:rFonts w:ascii="Times New Roman" w:hAnsi="Times New Roman" w:cs="Times New Roman"/>
+          <w:i w:val="0"/>
+          <w:iCs w:val="0"/>
+          <w:color w:val="auto"/>
+          <w:sz w:val="20"/>
+          <w:szCs w:val="20"/>
+        </w:rPr>
+        <w:t xml:space="preserve"> Результат программы задачи 11</w:t>
+      </w:r>
+    </w:p>
+    <w:p>
+      <w:pPr>
+        <w:keepNext/>
+        <w:jc w:val="center"/>
+        <w:rPr>
+          <w:lang w:val="en-US"/>
+        </w:rPr>
+      </w:pPr>
+      <w:r>
+        <w:rPr>
+          <w:lang w:val="en-US"/>
+        </w:rPr>
+        <w:drawing>
+          <wp:inline distT="0" distB="0" distL="0" distR="0" wp14:anchorId="26AA6ED0" wp14:editId="25AD1633">
+            <wp:extent cx="3937635" cy="2588190"/>
+            <wp:effectExtent l="0" t="0" r="5715" b="3175"/>
+            <wp:docPr id="2083679816" name="Рисунок 1"/>
+            <wp:cNvGraphicFramePr>
+              <a:graphicFrameLocks xmlns:a="http://schemas.openxmlformats.org/drawingml/2006/main" noChangeAspect="1"/>
+            </wp:cNvGraphicFramePr>
+            <a:graphic xmlns:a="http://schemas.openxmlformats.org/drawingml/2006/main">
+              <a:graphicData uri="http://schemas.openxmlformats.org/drawingml/2006/picture">
+                <pic:pic xmlns:pic="http://schemas.openxmlformats.org/drawingml/2006/picture">
+                  <pic:nvPicPr>
+                    <pic:cNvPr id="2083679816" name=""/>
+                    <pic:cNvPicPr/>
+                  </pic:nvPicPr>
+                  <pic:blipFill>
+                    <a:blip r:embed="rId47"/>
+                    <a:stretch>
+                      <a:fillRect/>
+                    </a:stretch>
+                  </pic:blipFill>
+                  <pic:spPr>
+                    <a:xfrm>
+                      <a:off x="0" y="0"/>
+                      <a:ext cx="3958965" cy="2602210"/>
+                    </a:xfrm>
+                    <a:prstGeom prst="rect">
+                      <a:avLst/>
+                    </a:prstGeom>
+                  </pic:spPr>
+                </pic:pic>
+              </a:graphicData>
+            </a:graphic>
+          </wp:inline>
+        </w:drawing>
+      </w:r>
+    </w:p>
+    <w:p>
+      <w:pPr>
+        <w:pStyle w:val="a9"/>
+        <w:jc w:val="center"/>
+        <w:rPr>
+          <w:rFonts w:ascii="Times New Roman" w:hAnsi="Times New Roman" w:cs="Times New Roman"/>
+          <w:b/>
+          <w:bCs/>
+          <w:i w:val="0"/>
+          <w:iCs w:val="0"/>
+          <w:color w:val="auto"/>
+          <w:sz w:val="20"/>
+          <w:szCs w:val="20"/>
+        </w:rPr>
+      </w:pPr>
+      <w:r>
+        <w:rPr>
+          <w:rFonts w:ascii="Times New Roman" w:hAnsi="Times New Roman" w:cs="Times New Roman"/>
+          <w:i w:val="0"/>
+          <w:iCs w:val="0"/>
+          <w:color w:val="auto"/>
+          <w:sz w:val="20"/>
+          <w:szCs w:val="20"/>
+        </w:rPr>
+        <w:t>Рисунок 3</w:t>
+      </w:r>
+      <w:r>
+        <w:rPr>
+          <w:rFonts w:ascii="Times New Roman" w:hAnsi="Times New Roman" w:cs="Times New Roman"/>
+          <w:i w:val="0"/>
+          <w:iCs w:val="0"/>
+          <w:color w:val="auto"/>
+          <w:sz w:val="20"/>
+          <w:szCs w:val="20"/>
+        </w:rPr>
+        <w:t>4</w:t>
+      </w:r>
+      <w:r>
+        <w:rPr>
+          <w:rFonts w:ascii="Times New Roman" w:hAnsi="Times New Roman" w:cs="Times New Roman"/>
+          <w:i w:val="0"/>
+          <w:iCs w:val="0"/>
+          <w:color w:val="auto"/>
+          <w:sz w:val="20"/>
+          <w:szCs w:val="20"/>
+        </w:rPr>
+        <w:t xml:space="preserve"> Результат программы задачи 11</w:t>
+      </w:r>
+    </w:p>
+    <w:p>
+      <w:pPr>
+        <w:keepNext/>
+        <w:jc w:val="center"/>
+      </w:pPr>
+      <w:r>
+        <w:drawing>
+          <wp:inline distT="0" distB="0" distL="0" distR="0" wp14:anchorId="3647CBE6" wp14:editId="350392EE">
+            <wp:extent cx="4047259" cy="2659380"/>
+            <wp:effectExtent l="0" t="0" r="0" b="7620"/>
+            <wp:docPr id="330730644" name="Рисунок 1"/>
+            <wp:cNvGraphicFramePr>
+              <a:graphicFrameLocks xmlns:a="http://schemas.openxmlformats.org/drawingml/2006/main" noChangeAspect="1"/>
+            </wp:cNvGraphicFramePr>
+            <a:graphic xmlns:a="http://schemas.openxmlformats.org/drawingml/2006/main">
+              <a:graphicData uri="http://schemas.openxmlformats.org/drawingml/2006/picture">
+                <pic:pic xmlns:pic="http://schemas.openxmlformats.org/drawingml/2006/picture">
+                  <pic:nvPicPr>
+                    <pic:cNvPr id="330730644" name=""/>
+                    <pic:cNvPicPr/>
+                  </pic:nvPicPr>
+                  <pic:blipFill>
+                    <a:blip r:embed="rId48"/>
+                    <a:stretch>
+                      <a:fillRect/>
+                    </a:stretch>
+                  </pic:blipFill>
+                  <pic:spPr>
+                    <a:xfrm>
+                      <a:off x="0" y="0"/>
+                      <a:ext cx="4065176" cy="2671153"/>
+                    </a:xfrm>
+                    <a:prstGeom prst="rect">
+                      <a:avLst/>
+                    </a:prstGeom>
+                  </pic:spPr>
+                </pic:pic>
+              </a:graphicData>
+            </a:graphic>
+          </wp:inline>
+        </w:drawing>
+      </w:r>
+    </w:p>
+    <w:p>
+      <w:pPr>
+        <w:pStyle w:val="a9"/>
+        <w:jc w:val="center"/>
+        <w:rPr>
+          <w:rFonts w:ascii="Times New Roman" w:hAnsi="Times New Roman" w:cs="Times New Roman"/>
+          <w:b/>
+          <w:bCs/>
+          <w:i w:val="0"/>
+          <w:iCs w:val="0"/>
+          <w:color w:val="auto"/>
+          <w:sz w:val="20"/>
+          <w:szCs w:val="20"/>
+        </w:rPr>
+      </w:pPr>
+      <w:r>
+        <w:rPr>
+          <w:rFonts w:ascii="Times New Roman" w:hAnsi="Times New Roman" w:cs="Times New Roman"/>
+          <w:i w:val="0"/>
+          <w:iCs w:val="0"/>
+          <w:color w:val="auto"/>
+          <w:sz w:val="20"/>
+          <w:szCs w:val="20"/>
+        </w:rPr>
+        <w:t>Рисунок 3</w:t>
+      </w:r>
+      <w:r>
+        <w:rPr>
+          <w:rFonts w:ascii="Times New Roman" w:hAnsi="Times New Roman" w:cs="Times New Roman"/>
+          <w:i w:val="0"/>
+          <w:iCs w:val="0"/>
+          <w:color w:val="auto"/>
+          <w:sz w:val="20"/>
+          <w:szCs w:val="20"/>
+        </w:rPr>
+        <w:t>5</w:t>
+      </w:r>
+      <w:r>
+        <w:rPr>
+          <w:rFonts w:ascii="Times New Roman" w:hAnsi="Times New Roman" w:cs="Times New Roman"/>
+          <w:i w:val="0"/>
+          <w:iCs w:val="0"/>
+          <w:color w:val="auto"/>
+          <w:sz w:val="20"/>
+          <w:szCs w:val="20"/>
+        </w:rPr>
+        <w:t xml:space="preserve"> Результат программы задачи 11</w:t>
+      </w:r>
+    </w:p>
+    <w:p>
+      <w:pPr>
+        <w:keepNext/>
+        <w:jc w:val="center"/>
+      </w:pPr>
+      <w:r>
+        <w:lastRenderedPageBreak/>
+        <w:drawing>
+          <wp:inline distT="0" distB="0" distL="0" distR="0" wp14:anchorId="6E6DE723" wp14:editId="7D64FA16">
+            <wp:extent cx="4161872" cy="2735580"/>
+            <wp:effectExtent l="0" t="0" r="0" b="7620"/>
+            <wp:docPr id="1534067410" name="Рисунок 1"/>
+            <wp:cNvGraphicFramePr>
+              <a:graphicFrameLocks xmlns:a="http://schemas.openxmlformats.org/drawingml/2006/main" noChangeAspect="1"/>
+            </wp:cNvGraphicFramePr>
+            <a:graphic xmlns:a="http://schemas.openxmlformats.org/drawingml/2006/main">
+              <a:graphicData uri="http://schemas.openxmlformats.org/drawingml/2006/picture">
+                <pic:pic xmlns:pic="http://schemas.openxmlformats.org/drawingml/2006/picture">
+                  <pic:nvPicPr>
+                    <pic:cNvPr id="1534067410" name=""/>
+                    <pic:cNvPicPr/>
+                  </pic:nvPicPr>
+                  <pic:blipFill>
+                    <a:blip r:embed="rId49"/>
+                    <a:stretch>
+                      <a:fillRect/>
+                    </a:stretch>
+                  </pic:blipFill>
+                  <pic:spPr>
+                    <a:xfrm>
+                      <a:off x="0" y="0"/>
+                      <a:ext cx="4174867" cy="2744122"/>
+                    </a:xfrm>
+                    <a:prstGeom prst="rect">
+                      <a:avLst/>
+                    </a:prstGeom>
+                  </pic:spPr>
+                </pic:pic>
+              </a:graphicData>
+            </a:graphic>
+          </wp:inline>
+        </w:drawing>
+      </w:r>
+    </w:p>
+    <w:p>
+      <w:pPr>
+        <w:pStyle w:val="a9"/>
+        <w:jc w:val="center"/>
+        <w:rPr>
+          <w:rFonts w:ascii="Times New Roman" w:hAnsi="Times New Roman" w:cs="Times New Roman"/>
+          <w:b/>
+          <w:bCs/>
+          <w:i w:val="0"/>
+          <w:iCs w:val="0"/>
+          <w:color w:val="auto"/>
+          <w:sz w:val="20"/>
+          <w:szCs w:val="20"/>
+        </w:rPr>
+      </w:pPr>
+      <w:r>
+        <w:rPr>
+          <w:rFonts w:ascii="Times New Roman" w:hAnsi="Times New Roman" w:cs="Times New Roman"/>
+          <w:i w:val="0"/>
+          <w:iCs w:val="0"/>
+          <w:color w:val="auto"/>
+          <w:sz w:val="20"/>
+          <w:szCs w:val="20"/>
+        </w:rPr>
+        <w:t>Рисунок 3</w:t>
+      </w:r>
+      <w:r>
+        <w:rPr>
+          <w:rFonts w:ascii="Times New Roman" w:hAnsi="Times New Roman" w:cs="Times New Roman"/>
+          <w:i w:val="0"/>
+          <w:iCs w:val="0"/>
+          <w:color w:val="auto"/>
+          <w:sz w:val="20"/>
+          <w:szCs w:val="20"/>
+        </w:rPr>
+        <w:t>6</w:t>
+      </w:r>
+      <w:r>
+        <w:rPr>
+          <w:rFonts w:ascii="Times New Roman" w:hAnsi="Times New Roman" w:cs="Times New Roman"/>
+          <w:i w:val="0"/>
+          <w:iCs w:val="0"/>
+          <w:color w:val="auto"/>
+          <w:sz w:val="20"/>
+          <w:szCs w:val="20"/>
+        </w:rPr>
+        <w:t xml:space="preserve"> Результат программы задачи 11</w:t>
+      </w:r>
+    </w:p>
+    <w:p>
+      <w:pPr>
+        <w:keepNext/>
+        <w:jc w:val="center"/>
+      </w:pPr>
+      <w:r>
+        <w:drawing>
+          <wp:inline distT="0" distB="0" distL="0" distR="0" wp14:anchorId="212034BA" wp14:editId="6985C935">
+            <wp:extent cx="4192270" cy="2765419"/>
+            <wp:effectExtent l="0" t="0" r="0" b="0"/>
+            <wp:docPr id="1691109727" name="Рисунок 1"/>
+            <wp:cNvGraphicFramePr>
+              <a:graphicFrameLocks xmlns:a="http://schemas.openxmlformats.org/drawingml/2006/main" noChangeAspect="1"/>
+            </wp:cNvGraphicFramePr>
+            <a:graphic xmlns:a="http://schemas.openxmlformats.org/drawingml/2006/main">
+              <a:graphicData uri="http://schemas.openxmlformats.org/drawingml/2006/picture">
+                <pic:pic xmlns:pic="http://schemas.openxmlformats.org/drawingml/2006/picture">
+                  <pic:nvPicPr>
+                    <pic:cNvPr id="1691109727" name=""/>
+                    <pic:cNvPicPr/>
+                  </pic:nvPicPr>
+                  <pic:blipFill>
+                    <a:blip r:embed="rId50"/>
+                    <a:stretch>
+                      <a:fillRect/>
+                    </a:stretch>
+                  </pic:blipFill>
+                  <pic:spPr>
+                    <a:xfrm>
+                      <a:off x="0" y="0"/>
+                      <a:ext cx="4202361" cy="2772076"/>
+                    </a:xfrm>
+                    <a:prstGeom prst="rect">
+                      <a:avLst/>
+                    </a:prstGeom>
+                  </pic:spPr>
+                </pic:pic>
+              </a:graphicData>
+            </a:graphic>
+          </wp:inline>
+        </w:drawing>
+      </w:r>
+    </w:p>
+    <w:p>
+      <w:pPr>
+        <w:pStyle w:val="a9"/>
+        <w:jc w:val="center"/>
+        <w:rPr>
+          <w:rFonts w:ascii="Times New Roman" w:hAnsi="Times New Roman" w:cs="Times New Roman"/>
+          <w:b/>
+          <w:bCs/>
+          <w:i w:val="0"/>
+          <w:iCs w:val="0"/>
+          <w:color w:val="auto"/>
+          <w:sz w:val="20"/>
+          <w:szCs w:val="20"/>
+        </w:rPr>
+      </w:pPr>
+      <w:r>
+        <w:rPr>
+          <w:rFonts w:ascii="Times New Roman" w:hAnsi="Times New Roman" w:cs="Times New Roman"/>
+          <w:i w:val="0"/>
+          <w:iCs w:val="0"/>
+          <w:color w:val="auto"/>
+          <w:sz w:val="20"/>
+          <w:szCs w:val="20"/>
+        </w:rPr>
+        <w:t>Рисунок 3</w:t>
+      </w:r>
+      <w:r>
+        <w:rPr>
+          <w:rFonts w:ascii="Times New Roman" w:hAnsi="Times New Roman" w:cs="Times New Roman"/>
+          <w:i w:val="0"/>
+          <w:iCs w:val="0"/>
+          <w:color w:val="auto"/>
+          <w:sz w:val="20"/>
+          <w:szCs w:val="20"/>
+        </w:rPr>
+        <w:t>7</w:t>
+      </w:r>
+      <w:r>
+        <w:rPr>
+          <w:rFonts w:ascii="Times New Roman" w:hAnsi="Times New Roman" w:cs="Times New Roman"/>
+          <w:i w:val="0"/>
+          <w:iCs w:val="0"/>
+          <w:color w:val="auto"/>
+          <w:sz w:val="20"/>
+          <w:szCs w:val="20"/>
+        </w:rPr>
+        <w:t xml:space="preserve"> Результат программы задачи 11</w:t>
+      </w:r>
     </w:p>
     <w:sectPr>
-      <w:footerReference w:type="default" r:id="rId45"/>
+      <w:footerReference w:type="default" r:id="rId51"/>
       <w:pgSz w:w="11906" w:h="16838"/>
       <w:pgMar w:top="1134" w:right="850" w:bottom="1134" w:left="1701" w:header="708" w:footer="708" w:gutter="0"/>
       <w:pgNumType w:start="4"/>
@@ -18016,7 +19261,7 @@
   <w:style w:type="paragraph" w:default="1" w:styleId="a">
     <w:name w:val="Normal"/>
     <w:qFormat/>
-    <w:rsid w:val="00E86407"/>
+    <w:rsid w:val="0092589B"/>
   </w:style>
   <w:style w:type="character" w:default="1" w:styleId="a0">
     <w:name w:val="Default Paragraph Font"/>

--- a/report.docx
+++ b/report.docx
@@ -231,7 +231,6 @@
             <w:tcBorders>
               <w:bottom w:val="single" w:sz="4" w:space="0" w:color="auto"/>
             </w:tcBorders>
-            <w:shd w:val="clear" w:color="auto" w:fill="auto"/>
           </w:tcPr>
           <w:p>
             <w:pPr>
@@ -779,7 +778,7 @@
                     </pic:cNvPicPr>
                   </pic:nvPicPr>
                   <pic:blipFill>
-                    <a:blip r:embed="rId7" cstate="print">
+                    <a:blip r:embed="rId8" cstate="print">
                       <a:extLst>
                         <a:ext uri="{28A0092B-C50C-407E-A947-70E740481C1C}">
                           <a14:useLocalDpi xmlns:a14="http://schemas.microsoft.com/office/drawing/2010/main" val="0"/>
@@ -1095,16 +1094,16 @@
         <mc:AlternateContent>
           <mc:Choice Requires="wps">
             <w:drawing>
-              <wp:anchor distT="45720" distB="45720" distL="114300" distR="114300" simplePos="0" relativeHeight="251662336" behindDoc="1" locked="0" layoutInCell="1" allowOverlap="1" wp14:anchorId="11201294" wp14:editId="02E759AD">
+              <wp:anchor distT="45720" distB="45720" distL="114300" distR="114300" simplePos="0" relativeHeight="251662336" behindDoc="1" locked="0" layoutInCell="1" allowOverlap="1" wp14:anchorId="11201294" wp14:editId="12DB7F60">
                 <wp:simplePos x="0" y="0"/>
-                <wp:positionH relativeFrom="column">
-                  <wp:posOffset>1905</wp:posOffset>
+                <wp:positionH relativeFrom="margin">
+                  <wp:posOffset>-635</wp:posOffset>
                 </wp:positionH>
                 <wp:positionV relativeFrom="paragraph">
                   <wp:posOffset>147320</wp:posOffset>
                 </wp:positionV>
-                <wp:extent cx="1255395" cy="449580"/>
-                <wp:effectExtent l="0" t="0" r="1905" b="7620"/>
+                <wp:extent cx="1255395" cy="488950"/>
+                <wp:effectExtent l="0" t="0" r="1905" b="6350"/>
                 <wp:wrapNone/>
                 <wp:docPr id="217" name="Надпись 2"/>
                 <wp:cNvGraphicFramePr>
@@ -1119,7 +1118,7 @@
                       <wps:spPr bwMode="auto">
                         <a:xfrm>
                           <a:off x="0" y="0"/>
-                          <a:ext cx="1255395" cy="449580"/>
+                          <a:ext cx="1255395" cy="488950"/>
                         </a:xfrm>
                         <a:prstGeom prst="rect">
                           <a:avLst/>
@@ -1146,7 +1145,7 @@
                                 <w:lang w:val="en-US"/>
                               </w:rPr>
                             </w:pPr>
-                            <w:hyperlink r:id="rId8" w:history="1">
+                            <w:hyperlink r:id="rId9" w:history="1">
                               <w:r>
                                 <w:rPr>
                                   <w:rStyle w:val="aa"/>
@@ -1184,7 +1183,7 @@
                 <v:stroke joinstyle="miter"/>
                 <v:path gradientshapeok="t" o:connecttype="rect"/>
               </v:shapetype>
-              <v:shape id="Надпись 2" o:spid="_x0000_s1026" type="#_x0000_t202" style="position:absolute;left:0;text-align:left;margin-left:.15pt;margin-top:11.6pt;width:98.85pt;height:35.4pt;z-index:-251654144;visibility:visible;mso-wrap-style:square;mso-width-percent:0;mso-height-percent:0;mso-wrap-distance-left:9pt;mso-wrap-distance-top:3.6pt;mso-wrap-distance-right:9pt;mso-wrap-distance-bottom:3.6pt;mso-position-horizontal:absolute;mso-position-horizontal-relative:text;mso-position-vertical:absolute;mso-position-vertical-relative:text;mso-width-percent:0;mso-height-percent:0;mso-width-relative:margin;mso-height-relative:margin;v-text-anchor:top" o:gfxdata="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" stroked="f">
+              <v:shape id="Надпись 2" o:spid="_x0000_s1026" type="#_x0000_t202" style="position:absolute;left:0;text-align:left;margin-left:-.05pt;margin-top:11.6pt;width:98.85pt;height:38.5pt;z-index:-251654144;visibility:visible;mso-wrap-style:square;mso-width-percent:0;mso-height-percent:0;mso-wrap-distance-left:9pt;mso-wrap-distance-top:3.6pt;mso-wrap-distance-right:9pt;mso-wrap-distance-bottom:3.6pt;mso-position-horizontal:absolute;mso-position-horizontal-relative:margin;mso-position-vertical:absolute;mso-position-vertical-relative:text;mso-width-percent:0;mso-height-percent:0;mso-width-relative:margin;mso-height-relative:margin;v-text-anchor:top" o:gfxdata="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" stroked="f">
                 <v:textbox>
                   <w:txbxContent>
                     <w:p>
@@ -1197,7 +1196,7 @@
                           <w:lang w:val="en-US"/>
                         </w:rPr>
                       </w:pPr>
-                      <w:hyperlink r:id="rId9" w:history="1">
+                      <w:hyperlink r:id="rId10" w:history="1">
                         <w:r>
                           <w:rPr>
                             <w:rStyle w:val="aa"/>
@@ -1214,6 +1213,7 @@
                     </w:p>
                   </w:txbxContent>
                 </v:textbox>
+                <w10:wrap anchorx="margin"/>
               </v:shape>
             </w:pict>
           </mc:Fallback>
@@ -1349,7 +1349,7 @@
                     </pic:cNvPicPr>
                   </pic:nvPicPr>
                   <pic:blipFill>
-                    <a:blip r:embed="rId10" cstate="print">
+                    <a:blip r:embed="rId11" cstate="print">
                       <a:extLst>
                         <a:ext uri="{28A0092B-C50C-407E-A947-70E740481C1C}">
                           <a14:useLocalDpi xmlns:a14="http://schemas.microsoft.com/office/drawing/2010/main" val="0"/>
@@ -1789,7 +1789,7 @@
                                 <w:szCs w:val="16"/>
                               </w:rPr>
                             </w:pPr>
-                            <w:hyperlink r:id="rId11" w:history="1">
+                            <w:hyperlink r:id="rId12" w:history="1">
                               <w:r>
                                 <w:rPr>
                                   <w:rStyle w:val="aa"/>
@@ -1835,7 +1835,7 @@
                           <w:szCs w:val="16"/>
                         </w:rPr>
                       </w:pPr>
-                      <w:hyperlink r:id="rId12" w:history="1">
+                      <w:hyperlink r:id="rId13" w:history="1">
                         <w:r>
                           <w:rPr>
                             <w:rStyle w:val="aa"/>
@@ -4066,13 +4066,6 @@
           <w:sz w:val="28"/>
           <w:lang w:eastAsia="ru-RU" w:bidi="ru-RU"/>
         </w:rPr>
-        <w:sectPr>
-          <w:footerReference w:type="default" r:id="rId13"/>
-          <w:pgSz w:w="11906" w:h="16838"/>
-          <w:pgMar w:top="1134" w:right="850" w:bottom="1134" w:left="1701" w:header="708" w:footer="708" w:gutter="0"/>
-          <w:cols w:space="708"/>
-          <w:docGrid w:linePitch="360"/>
-        </w:sectPr>
       </w:pPr>
       <w:r>
         <w:rPr>
@@ -4097,6 +4090,7 @@
         <w:autoSpaceDE w:val="0"/>
         <w:autoSpaceDN w:val="0"/>
         <w:spacing w:before="247" w:after="0" w:line="240" w:lineRule="auto"/>
+        <w:jc w:val="center"/>
         <w:rPr>
           <w:rFonts w:ascii="Times New Roman" w:eastAsia="Times New Roman" w:hAnsi="Times New Roman" w:cs="Times New Roman"/>
           <w:sz w:val="28"/>
@@ -5480,25 +5474,7 @@
                 <w:szCs w:val="28"/>
                 <w:lang w:eastAsia="ru-RU" w:bidi="ru-RU"/>
               </w:rPr>
-              <w:t>Решил задачу №1</w:t>
-            </w:r>
-            <w:r>
-              <w:rPr>
-                <w:rFonts w:ascii="Times New Roman" w:eastAsia="Times New Roman" w:hAnsi="Times New Roman" w:cs="Times New Roman"/>
-                <w:sz w:val="28"/>
-                <w:szCs w:val="28"/>
-                <w:lang w:eastAsia="ru-RU" w:bidi="ru-RU"/>
-              </w:rPr>
-              <w:t>1</w:t>
-            </w:r>
-            <w:r>
-              <w:rPr>
-                <w:rFonts w:ascii="Times New Roman" w:eastAsia="Times New Roman" w:hAnsi="Times New Roman" w:cs="Times New Roman"/>
-                <w:sz w:val="28"/>
-                <w:szCs w:val="28"/>
-                <w:lang w:eastAsia="ru-RU" w:bidi="ru-RU"/>
-              </w:rPr>
-              <w:t>.</w:t>
+              <w:t>Решил задачу №11.</w:t>
             </w:r>
           </w:p>
         </w:tc>
@@ -5569,6 +5545,15 @@
                 <w:lang w:eastAsia="ru-RU" w:bidi="ru-RU"/>
               </w:rPr>
             </w:pPr>
+            <w:r>
+              <w:rPr>
+                <w:rFonts w:ascii="Times New Roman" w:eastAsia="Times New Roman" w:hAnsi="Times New Roman" w:cs="Times New Roman"/>
+                <w:sz w:val="28"/>
+                <w:szCs w:val="28"/>
+                <w:lang w:eastAsia="ru-RU" w:bidi="ru-RU"/>
+              </w:rPr>
+              <w:t>24.06.2025</w:t>
+            </w:r>
           </w:p>
         </w:tc>
         <w:tc>
@@ -5588,6 +5573,78 @@
                 <w:lang w:eastAsia="ru-RU" w:bidi="ru-RU"/>
               </w:rPr>
             </w:pPr>
+            <w:r>
+              <w:rPr>
+                <w:rFonts w:ascii="Times New Roman" w:eastAsia="Times New Roman" w:hAnsi="Times New Roman" w:cs="Times New Roman"/>
+                <w:sz w:val="28"/>
+                <w:szCs w:val="28"/>
+                <w:lang w:eastAsia="ru-RU" w:bidi="ru-RU"/>
+              </w:rPr>
+              <w:t xml:space="preserve">Сходил </w:t>
+            </w:r>
+            <w:r>
+              <w:rPr>
+                <w:rFonts w:ascii="Times New Roman" w:eastAsia="Times New Roman" w:hAnsi="Times New Roman" w:cs="Times New Roman"/>
+                <w:sz w:val="28"/>
+                <w:szCs w:val="28"/>
+                <w:lang w:eastAsia="ru-RU" w:bidi="ru-RU"/>
+              </w:rPr>
+              <w:t xml:space="preserve">в филиал АО </w:t>
+            </w:r>
+            <w:r>
+              <w:rPr>
+                <w:rFonts w:ascii="Times New Roman" w:eastAsia="Times New Roman" w:hAnsi="Times New Roman" w:cs="Times New Roman"/>
+                <w:sz w:val="28"/>
+                <w:szCs w:val="28"/>
+                <w:lang w:eastAsia="ru-RU" w:bidi="ru-RU"/>
+              </w:rPr>
+              <w:t>«</w:t>
+            </w:r>
+            <w:r>
+              <w:rPr>
+                <w:rFonts w:ascii="Times New Roman" w:eastAsia="Times New Roman" w:hAnsi="Times New Roman" w:cs="Times New Roman"/>
+                <w:sz w:val="28"/>
+                <w:szCs w:val="28"/>
+                <w:lang w:eastAsia="ru-RU" w:bidi="ru-RU"/>
+              </w:rPr>
+              <w:t>С</w:t>
+            </w:r>
+            <w:r>
+              <w:rPr>
+                <w:rFonts w:ascii="Times New Roman" w:eastAsia="Times New Roman" w:hAnsi="Times New Roman" w:cs="Times New Roman"/>
+                <w:sz w:val="28"/>
+                <w:szCs w:val="28"/>
+                <w:lang w:eastAsia="ru-RU" w:bidi="ru-RU"/>
+              </w:rPr>
+              <w:t>О</w:t>
+            </w:r>
+            <w:r>
+              <w:rPr>
+                <w:rFonts w:ascii="Times New Roman" w:eastAsia="Times New Roman" w:hAnsi="Times New Roman" w:cs="Times New Roman"/>
+                <w:sz w:val="28"/>
+                <w:szCs w:val="28"/>
+                <w:lang w:eastAsia="ru-RU" w:bidi="ru-RU"/>
+              </w:rPr>
+              <w:t xml:space="preserve"> ЕЭС</w:t>
+            </w:r>
+            <w:r>
+              <w:rPr>
+                <w:rFonts w:ascii="Times New Roman" w:eastAsia="Times New Roman" w:hAnsi="Times New Roman" w:cs="Times New Roman"/>
+                <w:sz w:val="28"/>
+                <w:szCs w:val="28"/>
+                <w:lang w:eastAsia="ru-RU" w:bidi="ru-RU"/>
+              </w:rPr>
+              <w:t>»</w:t>
+            </w:r>
+            <w:r>
+              <w:rPr>
+                <w:rFonts w:ascii="Times New Roman" w:eastAsia="Times New Roman" w:hAnsi="Times New Roman" w:cs="Times New Roman"/>
+                <w:sz w:val="28"/>
+                <w:szCs w:val="28"/>
+                <w:lang w:eastAsia="ru-RU" w:bidi="ru-RU"/>
+              </w:rPr>
+              <w:t xml:space="preserve"> Иркутское РДУ.</w:t>
+            </w:r>
           </w:p>
         </w:tc>
         <w:tc>
@@ -5657,6 +5714,15 @@
                 <w:lang w:eastAsia="ru-RU" w:bidi="ru-RU"/>
               </w:rPr>
             </w:pPr>
+            <w:r>
+              <w:rPr>
+                <w:rFonts w:ascii="Times New Roman" w:eastAsia="Times New Roman" w:hAnsi="Times New Roman" w:cs="Times New Roman"/>
+                <w:sz w:val="28"/>
+                <w:szCs w:val="28"/>
+                <w:lang w:eastAsia="ru-RU" w:bidi="ru-RU"/>
+              </w:rPr>
+              <w:t>26.06.2025</w:t>
+            </w:r>
           </w:p>
         </w:tc>
         <w:tc>
@@ -5676,6 +5742,60 @@
                 <w:lang w:eastAsia="ru-RU" w:bidi="ru-RU"/>
               </w:rPr>
             </w:pPr>
+            <w:r>
+              <w:rPr>
+                <w:rFonts w:ascii="Times New Roman" w:eastAsia="Times New Roman" w:hAnsi="Times New Roman" w:cs="Times New Roman"/>
+                <w:sz w:val="28"/>
+                <w:szCs w:val="28"/>
+                <w:lang w:eastAsia="ru-RU" w:bidi="ru-RU"/>
+              </w:rPr>
+              <w:t xml:space="preserve">Сходил </w:t>
+            </w:r>
+            <w:r>
+              <w:rPr>
+                <w:rFonts w:ascii="Times New Roman" w:eastAsia="Times New Roman" w:hAnsi="Times New Roman" w:cs="Times New Roman"/>
+                <w:sz w:val="28"/>
+                <w:szCs w:val="28"/>
+                <w:lang w:eastAsia="ru-RU" w:bidi="ru-RU"/>
+              </w:rPr>
+              <w:t xml:space="preserve">в </w:t>
+            </w:r>
+            <w:r>
+              <w:rPr>
+                <w:rFonts w:ascii="Times New Roman" w:eastAsia="Times New Roman" w:hAnsi="Times New Roman" w:cs="Times New Roman"/>
+                <w:sz w:val="28"/>
+                <w:szCs w:val="28"/>
+                <w:lang w:val="en-US" w:eastAsia="ru-RU" w:bidi="ru-RU"/>
+              </w:rPr>
+              <w:t>IT</w:t>
+            </w:r>
+            <w:r>
+              <w:rPr>
+                <w:rFonts w:ascii="Times New Roman" w:eastAsia="Times New Roman" w:hAnsi="Times New Roman" w:cs="Times New Roman"/>
+                <w:sz w:val="28"/>
+                <w:szCs w:val="28"/>
+                <w:lang w:eastAsia="ru-RU" w:bidi="ru-RU"/>
+              </w:rPr>
+              <w:t xml:space="preserve">-компанию </w:t>
+            </w:r>
+            <w:r>
+              <w:rPr>
+                <w:rFonts w:ascii="Times New Roman" w:eastAsia="Times New Roman" w:hAnsi="Times New Roman" w:cs="Times New Roman"/>
+                <w:sz w:val="28"/>
+                <w:szCs w:val="28"/>
+                <w:lang w:val="en-US" w:eastAsia="ru-RU" w:bidi="ru-RU"/>
+              </w:rPr>
+              <w:t>ISPsystem</w:t>
+            </w:r>
+            <w:r>
+              <w:rPr>
+                <w:rFonts w:ascii="Times New Roman" w:eastAsia="Times New Roman" w:hAnsi="Times New Roman" w:cs="Times New Roman"/>
+                <w:sz w:val="28"/>
+                <w:szCs w:val="28"/>
+                <w:lang w:eastAsia="ru-RU" w:bidi="ru-RU"/>
+              </w:rPr>
+              <w:t>.</w:t>
+            </w:r>
           </w:p>
         </w:tc>
         <w:tc>
@@ -5684,183 +5804,6 @@
           </w:tcPr>
           <w:p>
             <w:pPr>
-              <w:widowControl w:val="0"/>
-              <w:autoSpaceDE w:val="0"/>
-              <w:autoSpaceDN w:val="0"/>
-              <w:spacing w:before="10"/>
-              <w:rPr>
-                <w:rFonts w:ascii="Times New Roman" w:eastAsia="Times New Roman" w:hAnsi="Times New Roman" w:cs="Times New Roman"/>
-                <w:sz w:val="28"/>
-                <w:szCs w:val="28"/>
-                <w:lang w:eastAsia="ru-RU" w:bidi="ru-RU"/>
-              </w:rPr>
-            </w:pPr>
-          </w:p>
-        </w:tc>
-      </w:tr>
-      <w:tr>
-        <w:tc>
-          <w:tcPr>
-            <w:tcW w:w="704" w:type="dxa"/>
-          </w:tcPr>
-          <w:p>
-            <w:pPr>
-              <w:widowControl w:val="0"/>
-              <w:autoSpaceDE w:val="0"/>
-              <w:autoSpaceDN w:val="0"/>
-              <w:spacing w:before="10"/>
-              <w:jc w:val="center"/>
-              <w:rPr>
-                <w:rFonts w:ascii="Times New Roman" w:eastAsia="Times New Roman" w:hAnsi="Times New Roman" w:cs="Times New Roman"/>
-                <w:sz w:val="28"/>
-                <w:szCs w:val="28"/>
-                <w:lang w:eastAsia="ru-RU" w:bidi="ru-RU"/>
-              </w:rPr>
-            </w:pPr>
-            <w:r>
-              <w:rPr>
-                <w:rFonts w:ascii="Times New Roman" w:eastAsia="Times New Roman" w:hAnsi="Times New Roman" w:cs="Times New Roman"/>
-                <w:sz w:val="28"/>
-                <w:szCs w:val="28"/>
-                <w:lang w:eastAsia="ru-RU" w:bidi="ru-RU"/>
-              </w:rPr>
-              <w:t>9</w:t>
-            </w:r>
-          </w:p>
-        </w:tc>
-        <w:tc>
-          <w:tcPr>
-            <w:tcW w:w="1701" w:type="dxa"/>
-          </w:tcPr>
-          <w:p>
-            <w:pPr>
-              <w:widowControl w:val="0"/>
-              <w:autoSpaceDE w:val="0"/>
-              <w:autoSpaceDN w:val="0"/>
-              <w:spacing w:before="10"/>
-              <w:rPr>
-                <w:rFonts w:ascii="Times New Roman" w:eastAsia="Times New Roman" w:hAnsi="Times New Roman" w:cs="Times New Roman"/>
-                <w:sz w:val="28"/>
-                <w:szCs w:val="28"/>
-                <w:lang w:eastAsia="ru-RU" w:bidi="ru-RU"/>
-              </w:rPr>
-            </w:pPr>
-          </w:p>
-        </w:tc>
-        <w:tc>
-          <w:tcPr>
-            <w:tcW w:w="4536" w:type="dxa"/>
-          </w:tcPr>
-          <w:p>
-            <w:pPr>
-              <w:widowControl w:val="0"/>
-              <w:autoSpaceDE w:val="0"/>
-              <w:autoSpaceDN w:val="0"/>
-              <w:spacing w:before="10"/>
-              <w:rPr>
-                <w:rFonts w:ascii="Times New Roman" w:eastAsia="Times New Roman" w:hAnsi="Times New Roman" w:cs="Times New Roman"/>
-                <w:sz w:val="28"/>
-                <w:szCs w:val="28"/>
-                <w:lang w:eastAsia="ru-RU" w:bidi="ru-RU"/>
-              </w:rPr>
-            </w:pPr>
-          </w:p>
-        </w:tc>
-        <w:tc>
-          <w:tcPr>
-            <w:tcW w:w="2404" w:type="dxa"/>
-          </w:tcPr>
-          <w:p>
-            <w:pPr>
-              <w:widowControl w:val="0"/>
-              <w:autoSpaceDE w:val="0"/>
-              <w:autoSpaceDN w:val="0"/>
-              <w:spacing w:before="10"/>
-              <w:rPr>
-                <w:rFonts w:ascii="Times New Roman" w:eastAsia="Times New Roman" w:hAnsi="Times New Roman" w:cs="Times New Roman"/>
-                <w:sz w:val="28"/>
-                <w:szCs w:val="28"/>
-                <w:lang w:eastAsia="ru-RU" w:bidi="ru-RU"/>
-              </w:rPr>
-            </w:pPr>
-          </w:p>
-        </w:tc>
-      </w:tr>
-      <w:tr>
-        <w:tc>
-          <w:tcPr>
-            <w:tcW w:w="704" w:type="dxa"/>
-          </w:tcPr>
-          <w:p>
-            <w:pPr>
-              <w:widowControl w:val="0"/>
-              <w:autoSpaceDE w:val="0"/>
-              <w:autoSpaceDN w:val="0"/>
-              <w:spacing w:before="10"/>
-              <w:jc w:val="center"/>
-              <w:rPr>
-                <w:rFonts w:ascii="Times New Roman" w:eastAsia="Times New Roman" w:hAnsi="Times New Roman" w:cs="Times New Roman"/>
-                <w:sz w:val="28"/>
-                <w:szCs w:val="28"/>
-                <w:lang w:eastAsia="ru-RU" w:bidi="ru-RU"/>
-              </w:rPr>
-            </w:pPr>
-            <w:r>
-              <w:rPr>
-                <w:rFonts w:ascii="Times New Roman" w:eastAsia="Times New Roman" w:hAnsi="Times New Roman" w:cs="Times New Roman"/>
-                <w:sz w:val="28"/>
-                <w:szCs w:val="28"/>
-                <w:lang w:eastAsia="ru-RU" w:bidi="ru-RU"/>
-              </w:rPr>
-              <w:t>10</w:t>
-            </w:r>
-          </w:p>
-        </w:tc>
-        <w:tc>
-          <w:tcPr>
-            <w:tcW w:w="1701" w:type="dxa"/>
-          </w:tcPr>
-          <w:p>
-            <w:pPr>
-              <w:widowControl w:val="0"/>
-              <w:autoSpaceDE w:val="0"/>
-              <w:autoSpaceDN w:val="0"/>
-              <w:spacing w:before="10"/>
-              <w:rPr>
-                <w:rFonts w:ascii="Times New Roman" w:eastAsia="Times New Roman" w:hAnsi="Times New Roman" w:cs="Times New Roman"/>
-                <w:sz w:val="28"/>
-                <w:szCs w:val="28"/>
-                <w:lang w:eastAsia="ru-RU" w:bidi="ru-RU"/>
-              </w:rPr>
-            </w:pPr>
-          </w:p>
-        </w:tc>
-        <w:tc>
-          <w:tcPr>
-            <w:tcW w:w="4536" w:type="dxa"/>
-          </w:tcPr>
-          <w:p>
-            <w:pPr>
-              <w:widowControl w:val="0"/>
-              <w:autoSpaceDE w:val="0"/>
-              <w:autoSpaceDN w:val="0"/>
-              <w:spacing w:before="10"/>
-              <w:rPr>
-                <w:rFonts w:ascii="Times New Roman" w:eastAsia="Times New Roman" w:hAnsi="Times New Roman" w:cs="Times New Roman"/>
-                <w:sz w:val="28"/>
-                <w:szCs w:val="28"/>
-                <w:lang w:eastAsia="ru-RU" w:bidi="ru-RU"/>
-              </w:rPr>
-            </w:pPr>
-          </w:p>
-        </w:tc>
-        <w:tc>
-          <w:tcPr>
-            <w:tcW w:w="2404" w:type="dxa"/>
-          </w:tcPr>
-          <w:p>
-            <w:pPr>
-              <w:keepNext/>
               <w:widowControl w:val="0"/>
               <w:autoSpaceDE w:val="0"/>
               <w:autoSpaceDN w:val="0"/>
@@ -6534,46 +6477,1256 @@
         </w:tc>
       </w:tr>
     </w:tbl>
-    <w:p/>
-    <w:p/>
-    <w:p>
-      <w:pPr>
-        <w:spacing w:after="90"/>
-        <w:ind w:left="255" w:right="318" w:hanging="10"/>
-        <w:jc w:val="center"/>
+    <w:p>
+      <w:pPr>
+        <w:sectPr>
+          <w:footerReference w:type="default" r:id="rId14"/>
+          <w:pgSz w:w="11906" w:h="16838"/>
+          <w:pgMar w:top="1134" w:right="850" w:bottom="1134" w:left="1701" w:header="708" w:footer="708" w:gutter="0"/>
+          <w:pgNumType w:start="4"/>
+          <w:cols w:space="708"/>
+          <w:docGrid w:linePitch="360"/>
+        </w:sectPr>
+      </w:pPr>
+    </w:p>
+    <w:p>
+      <w:pPr>
+        <w:pStyle w:val="12"/>
+      </w:pPr>
+      <w:r>
+        <w:lastRenderedPageBreak/>
+        <w:t>Содержание</w:t>
+      </w:r>
+    </w:p>
+    <w:p>
+      <w:pPr>
+        <w:pStyle w:val="11"/>
+        <w:tabs>
+          <w:tab w:val="right" w:leader="dot" w:pos="9345"/>
+        </w:tabs>
+        <w:rPr>
+          <w:rFonts w:asciiTheme="minorHAnsi" w:eastAsiaTheme="minorEastAsia" w:hAnsiTheme="minorHAnsi"/>
+          <w:noProof/>
+          <w:kern w:val="2"/>
+          <w:sz w:val="24"/>
+          <w:szCs w:val="24"/>
+          <w:lang w:eastAsia="ru-RU"/>
+          <w14:ligatures w14:val="standardContextual"/>
+        </w:rPr>
+      </w:pPr>
+      <w:r>
         <w:rPr>
           <w:sz w:val="32"/>
           <w:szCs w:val="32"/>
         </w:rPr>
-      </w:pPr>
-      <w:r>
-        <w:rPr>
-          <w:rFonts w:ascii="Times New Roman" w:eastAsia="Times New Roman" w:hAnsi="Times New Roman" w:cs="Times New Roman"/>
-          <w:b/>
+        <w:fldChar w:fldCharType="begin"/>
+      </w:r>
+      <w:r>
+        <w:rPr>
           <w:sz w:val="32"/>
           <w:szCs w:val="32"/>
         </w:rPr>
-        <w:t xml:space="preserve">Содержание </w:t>
-      </w:r>
-    </w:p>
-    <w:p>
-      <w:pPr>
+        <w:instrText xml:space="preserve"> TOC \o "1-3" \u </w:instrText>
+      </w:r>
+      <w:r>
         <w:rPr>
           <w:sz w:val="32"/>
           <w:szCs w:val="32"/>
         </w:rPr>
-      </w:pPr>
-      <w:r>
+        <w:fldChar w:fldCharType="separate"/>
+      </w:r>
+      <w:r>
+        <w:rPr>
+          <w:noProof/>
+        </w:rPr>
+        <w:t>Введение</w:t>
+      </w:r>
+      <w:r>
+        <w:rPr>
+          <w:noProof/>
+        </w:rPr>
+        <w:tab/>
+      </w:r>
+      <w:r>
+        <w:rPr>
+          <w:noProof/>
+        </w:rPr>
+        <w:fldChar w:fldCharType="begin"/>
+      </w:r>
+      <w:r>
+        <w:rPr>
+          <w:noProof/>
+        </w:rPr>
+        <w:instrText xml:space="preserve"> PAGEREF _Toc207636810 \h </w:instrText>
+      </w:r>
+      <w:r>
+        <w:rPr>
+          <w:noProof/>
+        </w:rPr>
+      </w:r>
+      <w:r>
+        <w:rPr>
+          <w:noProof/>
+        </w:rPr>
+        <w:fldChar w:fldCharType="separate"/>
+      </w:r>
+      <w:r>
+        <w:rPr>
+          <w:noProof/>
+        </w:rPr>
+        <w:t>6</w:t>
+      </w:r>
+      <w:r>
+        <w:rPr>
+          <w:noProof/>
+        </w:rPr>
+        <w:fldChar w:fldCharType="end"/>
+      </w:r>
+    </w:p>
+    <w:p>
+      <w:pPr>
+        <w:pStyle w:val="11"/>
+        <w:tabs>
+          <w:tab w:val="right" w:leader="dot" w:pos="9345"/>
+        </w:tabs>
+        <w:rPr>
+          <w:rFonts w:asciiTheme="minorHAnsi" w:eastAsiaTheme="minorEastAsia" w:hAnsiTheme="minorHAnsi"/>
+          <w:noProof/>
+          <w:kern w:val="2"/>
+          <w:sz w:val="24"/>
+          <w:szCs w:val="24"/>
+          <w:lang w:eastAsia="ru-RU"/>
+          <w14:ligatures w14:val="standardContextual"/>
+        </w:rPr>
+      </w:pPr>
+      <w:r>
+        <w:rPr>
+          <w:noProof/>
+        </w:rPr>
+        <w:t>Задача №1</w:t>
+      </w:r>
+      <w:r>
+        <w:rPr>
+          <w:noProof/>
+        </w:rPr>
+        <w:tab/>
+      </w:r>
+      <w:r>
+        <w:rPr>
+          <w:noProof/>
+        </w:rPr>
+        <w:fldChar w:fldCharType="begin"/>
+      </w:r>
+      <w:r>
+        <w:rPr>
+          <w:noProof/>
+        </w:rPr>
+        <w:instrText xml:space="preserve"> PAGEREF _Toc207636811 \h </w:instrText>
+      </w:r>
+      <w:r>
+        <w:rPr>
+          <w:noProof/>
+        </w:rPr>
+      </w:r>
+      <w:r>
+        <w:rPr>
+          <w:noProof/>
+        </w:rPr>
+        <w:fldChar w:fldCharType="separate"/>
+      </w:r>
+      <w:r>
+        <w:rPr>
+          <w:noProof/>
+        </w:rPr>
+        <w:t>7</w:t>
+      </w:r>
+      <w:r>
+        <w:rPr>
+          <w:noProof/>
+        </w:rPr>
+        <w:fldChar w:fldCharType="end"/>
+      </w:r>
+    </w:p>
+    <w:p>
+      <w:pPr>
+        <w:pStyle w:val="11"/>
+        <w:tabs>
+          <w:tab w:val="right" w:leader="dot" w:pos="9345"/>
+        </w:tabs>
+        <w:rPr>
+          <w:rFonts w:asciiTheme="minorHAnsi" w:eastAsiaTheme="minorEastAsia" w:hAnsiTheme="minorHAnsi"/>
+          <w:noProof/>
+          <w:kern w:val="2"/>
+          <w:sz w:val="24"/>
+          <w:szCs w:val="24"/>
+          <w:lang w:eastAsia="ru-RU"/>
+          <w14:ligatures w14:val="standardContextual"/>
+        </w:rPr>
+      </w:pPr>
+      <w:r>
+        <w:rPr>
+          <w:noProof/>
+        </w:rPr>
+        <w:t>Задача №2</w:t>
+      </w:r>
+      <w:r>
+        <w:rPr>
+          <w:noProof/>
+        </w:rPr>
+        <w:tab/>
+      </w:r>
+      <w:r>
+        <w:rPr>
+          <w:noProof/>
+        </w:rPr>
+        <w:fldChar w:fldCharType="begin"/>
+      </w:r>
+      <w:r>
+        <w:rPr>
+          <w:noProof/>
+        </w:rPr>
+        <w:instrText xml:space="preserve"> PAGEREF _Toc207636812 \h </w:instrText>
+      </w:r>
+      <w:r>
+        <w:rPr>
+          <w:noProof/>
+        </w:rPr>
+      </w:r>
+      <w:r>
+        <w:rPr>
+          <w:noProof/>
+        </w:rPr>
+        <w:fldChar w:fldCharType="separate"/>
+      </w:r>
+      <w:r>
+        <w:rPr>
+          <w:noProof/>
+        </w:rPr>
+        <w:t>9</w:t>
+      </w:r>
+      <w:r>
+        <w:rPr>
+          <w:noProof/>
+        </w:rPr>
+        <w:fldChar w:fldCharType="end"/>
+      </w:r>
+    </w:p>
+    <w:p>
+      <w:pPr>
+        <w:pStyle w:val="11"/>
+        <w:tabs>
+          <w:tab w:val="right" w:leader="dot" w:pos="9345"/>
+        </w:tabs>
+        <w:rPr>
+          <w:rFonts w:asciiTheme="minorHAnsi" w:eastAsiaTheme="minorEastAsia" w:hAnsiTheme="minorHAnsi"/>
+          <w:noProof/>
+          <w:kern w:val="2"/>
+          <w:sz w:val="24"/>
+          <w:szCs w:val="24"/>
+          <w:lang w:eastAsia="ru-RU"/>
+          <w14:ligatures w14:val="standardContextual"/>
+        </w:rPr>
+      </w:pPr>
+      <w:r>
+        <w:rPr>
+          <w:noProof/>
+        </w:rPr>
+        <w:t>Задача №3</w:t>
+      </w:r>
+      <w:r>
+        <w:rPr>
+          <w:noProof/>
+        </w:rPr>
+        <w:tab/>
+      </w:r>
+      <w:r>
+        <w:rPr>
+          <w:noProof/>
+        </w:rPr>
+        <w:fldChar w:fldCharType="begin"/>
+      </w:r>
+      <w:r>
+        <w:rPr>
+          <w:noProof/>
+        </w:rPr>
+        <w:instrText xml:space="preserve"> PAGEREF _Toc207636813 \h </w:instrText>
+      </w:r>
+      <w:r>
+        <w:rPr>
+          <w:noProof/>
+        </w:rPr>
+      </w:r>
+      <w:r>
+        <w:rPr>
+          <w:noProof/>
+        </w:rPr>
+        <w:fldChar w:fldCharType="separate"/>
+      </w:r>
+      <w:r>
+        <w:rPr>
+          <w:noProof/>
+        </w:rPr>
+        <w:t>11</w:t>
+      </w:r>
+      <w:r>
+        <w:rPr>
+          <w:noProof/>
+        </w:rPr>
+        <w:fldChar w:fldCharType="end"/>
+      </w:r>
+    </w:p>
+    <w:p>
+      <w:pPr>
+        <w:pStyle w:val="11"/>
+        <w:tabs>
+          <w:tab w:val="right" w:leader="dot" w:pos="9345"/>
+        </w:tabs>
+        <w:rPr>
+          <w:rFonts w:asciiTheme="minorHAnsi" w:eastAsiaTheme="minorEastAsia" w:hAnsiTheme="minorHAnsi"/>
+          <w:noProof/>
+          <w:kern w:val="2"/>
+          <w:sz w:val="24"/>
+          <w:szCs w:val="24"/>
+          <w:lang w:eastAsia="ru-RU"/>
+          <w14:ligatures w14:val="standardContextual"/>
+        </w:rPr>
+      </w:pPr>
+      <w:r>
+        <w:rPr>
+          <w:noProof/>
+        </w:rPr>
+        <w:t>Задача №4</w:t>
+      </w:r>
+      <w:r>
+        <w:rPr>
+          <w:noProof/>
+        </w:rPr>
+        <w:tab/>
+      </w:r>
+      <w:r>
+        <w:rPr>
+          <w:noProof/>
+        </w:rPr>
+        <w:fldChar w:fldCharType="begin"/>
+      </w:r>
+      <w:r>
+        <w:rPr>
+          <w:noProof/>
+        </w:rPr>
+        <w:instrText xml:space="preserve"> PAGEREF _Toc207636814 \h </w:instrText>
+      </w:r>
+      <w:r>
+        <w:rPr>
+          <w:noProof/>
+        </w:rPr>
+      </w:r>
+      <w:r>
+        <w:rPr>
+          <w:noProof/>
+        </w:rPr>
+        <w:fldChar w:fldCharType="separate"/>
+      </w:r>
+      <w:r>
+        <w:rPr>
+          <w:noProof/>
+        </w:rPr>
+        <w:t>13</w:t>
+      </w:r>
+      <w:r>
+        <w:rPr>
+          <w:noProof/>
+        </w:rPr>
+        <w:fldChar w:fldCharType="end"/>
+      </w:r>
+    </w:p>
+    <w:p>
+      <w:pPr>
+        <w:pStyle w:val="11"/>
+        <w:tabs>
+          <w:tab w:val="right" w:leader="dot" w:pos="9345"/>
+        </w:tabs>
+        <w:rPr>
+          <w:rFonts w:asciiTheme="minorHAnsi" w:eastAsiaTheme="minorEastAsia" w:hAnsiTheme="minorHAnsi"/>
+          <w:noProof/>
+          <w:kern w:val="2"/>
+          <w:sz w:val="24"/>
+          <w:szCs w:val="24"/>
+          <w:lang w:eastAsia="ru-RU"/>
+          <w14:ligatures w14:val="standardContextual"/>
+        </w:rPr>
+      </w:pPr>
+      <w:r>
+        <w:rPr>
+          <w:noProof/>
+        </w:rPr>
+        <w:t>Задача №5</w:t>
+      </w:r>
+      <w:r>
+        <w:rPr>
+          <w:noProof/>
+        </w:rPr>
+        <w:tab/>
+      </w:r>
+      <w:r>
+        <w:rPr>
+          <w:noProof/>
+        </w:rPr>
+        <w:fldChar w:fldCharType="begin"/>
+      </w:r>
+      <w:r>
+        <w:rPr>
+          <w:noProof/>
+        </w:rPr>
+        <w:instrText xml:space="preserve"> PAGEREF _Toc207636815 \h </w:instrText>
+      </w:r>
+      <w:r>
+        <w:rPr>
+          <w:noProof/>
+        </w:rPr>
+      </w:r>
+      <w:r>
+        <w:rPr>
+          <w:noProof/>
+        </w:rPr>
+        <w:fldChar w:fldCharType="separate"/>
+      </w:r>
+      <w:r>
+        <w:rPr>
+          <w:noProof/>
+        </w:rPr>
+        <w:t>15</w:t>
+      </w:r>
+      <w:r>
+        <w:rPr>
+          <w:noProof/>
+        </w:rPr>
+        <w:fldChar w:fldCharType="end"/>
+      </w:r>
+    </w:p>
+    <w:p>
+      <w:pPr>
+        <w:pStyle w:val="11"/>
+        <w:tabs>
+          <w:tab w:val="right" w:leader="dot" w:pos="9345"/>
+        </w:tabs>
+        <w:rPr>
+          <w:rFonts w:asciiTheme="minorHAnsi" w:eastAsiaTheme="minorEastAsia" w:hAnsiTheme="minorHAnsi"/>
+          <w:noProof/>
+          <w:kern w:val="2"/>
+          <w:sz w:val="24"/>
+          <w:szCs w:val="24"/>
+          <w:lang w:eastAsia="ru-RU"/>
+          <w14:ligatures w14:val="standardContextual"/>
+        </w:rPr>
+      </w:pPr>
+      <w:r>
+        <w:rPr>
+          <w:noProof/>
+        </w:rPr>
+        <w:t>Задача №6</w:t>
+      </w:r>
+      <w:r>
+        <w:rPr>
+          <w:noProof/>
+        </w:rPr>
+        <w:tab/>
+      </w:r>
+      <w:r>
+        <w:rPr>
+          <w:noProof/>
+        </w:rPr>
+        <w:fldChar w:fldCharType="begin"/>
+      </w:r>
+      <w:r>
+        <w:rPr>
+          <w:noProof/>
+        </w:rPr>
+        <w:instrText xml:space="preserve"> PAGEREF _Toc207636816 \h </w:instrText>
+      </w:r>
+      <w:r>
+        <w:rPr>
+          <w:noProof/>
+        </w:rPr>
+      </w:r>
+      <w:r>
+        <w:rPr>
+          <w:noProof/>
+        </w:rPr>
+        <w:fldChar w:fldCharType="separate"/>
+      </w:r>
+      <w:r>
+        <w:rPr>
+          <w:noProof/>
+        </w:rPr>
+        <w:t>17</w:t>
+      </w:r>
+      <w:r>
+        <w:rPr>
+          <w:noProof/>
+        </w:rPr>
+        <w:fldChar w:fldCharType="end"/>
+      </w:r>
+    </w:p>
+    <w:p>
+      <w:pPr>
+        <w:pStyle w:val="11"/>
+        <w:tabs>
+          <w:tab w:val="right" w:leader="dot" w:pos="9345"/>
+        </w:tabs>
+        <w:rPr>
+          <w:rFonts w:asciiTheme="minorHAnsi" w:eastAsiaTheme="minorEastAsia" w:hAnsiTheme="minorHAnsi"/>
+          <w:noProof/>
+          <w:kern w:val="2"/>
+          <w:sz w:val="24"/>
+          <w:szCs w:val="24"/>
+          <w:lang w:eastAsia="ru-RU"/>
+          <w14:ligatures w14:val="standardContextual"/>
+        </w:rPr>
+      </w:pPr>
+      <w:r>
+        <w:rPr>
+          <w:noProof/>
+        </w:rPr>
+        <w:t>Задача №7</w:t>
+      </w:r>
+      <w:r>
+        <w:rPr>
+          <w:noProof/>
+        </w:rPr>
+        <w:tab/>
+      </w:r>
+      <w:r>
+        <w:rPr>
+          <w:noProof/>
+        </w:rPr>
+        <w:fldChar w:fldCharType="begin"/>
+      </w:r>
+      <w:r>
+        <w:rPr>
+          <w:noProof/>
+        </w:rPr>
+        <w:instrText xml:space="preserve"> PAGEREF _Toc207636817 \h </w:instrText>
+      </w:r>
+      <w:r>
+        <w:rPr>
+          <w:noProof/>
+        </w:rPr>
+      </w:r>
+      <w:r>
+        <w:rPr>
+          <w:noProof/>
+        </w:rPr>
+        <w:fldChar w:fldCharType="separate"/>
+      </w:r>
+      <w:r>
+        <w:rPr>
+          <w:noProof/>
+        </w:rPr>
+        <w:t>19</w:t>
+      </w:r>
+      <w:r>
+        <w:rPr>
+          <w:noProof/>
+        </w:rPr>
+        <w:fldChar w:fldCharType="end"/>
+      </w:r>
+    </w:p>
+    <w:p>
+      <w:pPr>
+        <w:pStyle w:val="11"/>
+        <w:tabs>
+          <w:tab w:val="right" w:leader="dot" w:pos="9345"/>
+        </w:tabs>
+        <w:rPr>
+          <w:rFonts w:asciiTheme="minorHAnsi" w:eastAsiaTheme="minorEastAsia" w:hAnsiTheme="minorHAnsi"/>
+          <w:noProof/>
+          <w:kern w:val="2"/>
+          <w:sz w:val="24"/>
+          <w:szCs w:val="24"/>
+          <w:lang w:eastAsia="ru-RU"/>
+          <w14:ligatures w14:val="standardContextual"/>
+        </w:rPr>
+      </w:pPr>
+      <w:r>
+        <w:rPr>
+          <w:noProof/>
+        </w:rPr>
+        <w:t>Задача №8</w:t>
+      </w:r>
+      <w:r>
+        <w:rPr>
+          <w:noProof/>
+        </w:rPr>
+        <w:tab/>
+      </w:r>
+      <w:r>
+        <w:rPr>
+          <w:noProof/>
+        </w:rPr>
+        <w:fldChar w:fldCharType="begin"/>
+      </w:r>
+      <w:r>
+        <w:rPr>
+          <w:noProof/>
+        </w:rPr>
+        <w:instrText xml:space="preserve"> PAGEREF _Toc207636818 \h </w:instrText>
+      </w:r>
+      <w:r>
+        <w:rPr>
+          <w:noProof/>
+        </w:rPr>
+      </w:r>
+      <w:r>
+        <w:rPr>
+          <w:noProof/>
+        </w:rPr>
+        <w:fldChar w:fldCharType="separate"/>
+      </w:r>
+      <w:r>
+        <w:rPr>
+          <w:noProof/>
+        </w:rPr>
+        <w:t>20</w:t>
+      </w:r>
+      <w:r>
+        <w:rPr>
+          <w:noProof/>
+        </w:rPr>
+        <w:fldChar w:fldCharType="end"/>
+      </w:r>
+    </w:p>
+    <w:p>
+      <w:pPr>
+        <w:pStyle w:val="11"/>
+        <w:tabs>
+          <w:tab w:val="right" w:leader="dot" w:pos="9345"/>
+        </w:tabs>
+        <w:rPr>
+          <w:rFonts w:asciiTheme="minorHAnsi" w:eastAsiaTheme="minorEastAsia" w:hAnsiTheme="minorHAnsi"/>
+          <w:noProof/>
+          <w:kern w:val="2"/>
+          <w:sz w:val="24"/>
+          <w:szCs w:val="24"/>
+          <w:lang w:eastAsia="ru-RU"/>
+          <w14:ligatures w14:val="standardContextual"/>
+        </w:rPr>
+      </w:pPr>
+      <w:r>
+        <w:rPr>
+          <w:noProof/>
+        </w:rPr>
+        <w:t>Задача №9</w:t>
+      </w:r>
+      <w:r>
+        <w:rPr>
+          <w:noProof/>
+        </w:rPr>
+        <w:tab/>
+      </w:r>
+      <w:r>
+        <w:rPr>
+          <w:noProof/>
+        </w:rPr>
+        <w:fldChar w:fldCharType="begin"/>
+      </w:r>
+      <w:r>
+        <w:rPr>
+          <w:noProof/>
+        </w:rPr>
+        <w:instrText xml:space="preserve"> PAGEREF _Toc207636819 \h </w:instrText>
+      </w:r>
+      <w:r>
+        <w:rPr>
+          <w:noProof/>
+        </w:rPr>
+      </w:r>
+      <w:r>
+        <w:rPr>
+          <w:noProof/>
+        </w:rPr>
+        <w:fldChar w:fldCharType="separate"/>
+      </w:r>
+      <w:r>
+        <w:rPr>
+          <w:noProof/>
+        </w:rPr>
+        <w:t>22</w:t>
+      </w:r>
+      <w:r>
+        <w:rPr>
+          <w:noProof/>
+        </w:rPr>
+        <w:fldChar w:fldCharType="end"/>
+      </w:r>
+    </w:p>
+    <w:p>
+      <w:pPr>
+        <w:pStyle w:val="11"/>
+        <w:tabs>
+          <w:tab w:val="right" w:leader="dot" w:pos="9345"/>
+        </w:tabs>
+        <w:rPr>
+          <w:rFonts w:asciiTheme="minorHAnsi" w:eastAsiaTheme="minorEastAsia" w:hAnsiTheme="minorHAnsi"/>
+          <w:noProof/>
+          <w:kern w:val="2"/>
+          <w:sz w:val="24"/>
+          <w:szCs w:val="24"/>
+          <w:lang w:eastAsia="ru-RU"/>
+          <w14:ligatures w14:val="standardContextual"/>
+        </w:rPr>
+      </w:pPr>
+      <w:r>
+        <w:rPr>
+          <w:noProof/>
+        </w:rPr>
+        <w:t>Задача №10</w:t>
+      </w:r>
+      <w:r>
+        <w:rPr>
+          <w:noProof/>
+        </w:rPr>
+        <w:tab/>
+      </w:r>
+      <w:r>
+        <w:rPr>
+          <w:noProof/>
+        </w:rPr>
+        <w:fldChar w:fldCharType="begin"/>
+      </w:r>
+      <w:r>
+        <w:rPr>
+          <w:noProof/>
+        </w:rPr>
+        <w:instrText xml:space="preserve"> PAGEREF _Toc207636820 \h </w:instrText>
+      </w:r>
+      <w:r>
+        <w:rPr>
+          <w:noProof/>
+        </w:rPr>
+      </w:r>
+      <w:r>
+        <w:rPr>
+          <w:noProof/>
+        </w:rPr>
+        <w:fldChar w:fldCharType="separate"/>
+      </w:r>
+      <w:r>
+        <w:rPr>
+          <w:noProof/>
+        </w:rPr>
+        <w:t>25</w:t>
+      </w:r>
+      <w:r>
+        <w:rPr>
+          <w:noProof/>
+        </w:rPr>
+        <w:fldChar w:fldCharType="end"/>
+      </w:r>
+    </w:p>
+    <w:p>
+      <w:pPr>
+        <w:pStyle w:val="11"/>
+        <w:tabs>
+          <w:tab w:val="right" w:leader="dot" w:pos="9345"/>
+        </w:tabs>
+        <w:rPr>
+          <w:rFonts w:asciiTheme="minorHAnsi" w:eastAsiaTheme="minorEastAsia" w:hAnsiTheme="minorHAnsi"/>
+          <w:noProof/>
+          <w:kern w:val="2"/>
+          <w:sz w:val="24"/>
+          <w:szCs w:val="24"/>
+          <w:lang w:eastAsia="ru-RU"/>
+          <w14:ligatures w14:val="standardContextual"/>
+        </w:rPr>
+      </w:pPr>
+      <w:r>
+        <w:rPr>
+          <w:noProof/>
+        </w:rPr>
+        <w:t>Задача №11</w:t>
+      </w:r>
+      <w:r>
+        <w:rPr>
+          <w:noProof/>
+        </w:rPr>
+        <w:tab/>
+      </w:r>
+      <w:r>
+        <w:rPr>
+          <w:noProof/>
+        </w:rPr>
+        <w:fldChar w:fldCharType="begin"/>
+      </w:r>
+      <w:r>
+        <w:rPr>
+          <w:noProof/>
+        </w:rPr>
+        <w:instrText xml:space="preserve"> PAGEREF _Toc207636821 \h </w:instrText>
+      </w:r>
+      <w:r>
+        <w:rPr>
+          <w:noProof/>
+        </w:rPr>
+      </w:r>
+      <w:r>
+        <w:rPr>
+          <w:noProof/>
+        </w:rPr>
+        <w:fldChar w:fldCharType="separate"/>
+      </w:r>
+      <w:r>
+        <w:rPr>
+          <w:noProof/>
+        </w:rPr>
+        <w:t>27</w:t>
+      </w:r>
+      <w:r>
+        <w:rPr>
+          <w:noProof/>
+        </w:rPr>
+        <w:fldChar w:fldCharType="end"/>
+      </w:r>
+    </w:p>
+    <w:p>
+      <w:pPr>
+        <w:pStyle w:val="11"/>
+        <w:tabs>
+          <w:tab w:val="right" w:leader="dot" w:pos="9345"/>
+        </w:tabs>
+        <w:rPr>
+          <w:rFonts w:asciiTheme="minorHAnsi" w:eastAsiaTheme="minorEastAsia" w:hAnsiTheme="minorHAnsi"/>
+          <w:noProof/>
+          <w:kern w:val="2"/>
+          <w:sz w:val="24"/>
+          <w:szCs w:val="24"/>
+          <w:lang w:eastAsia="ru-RU"/>
+          <w14:ligatures w14:val="standardContextual"/>
+        </w:rPr>
+      </w:pPr>
+      <w:r>
+        <w:rPr>
+          <w:noProof/>
+        </w:rPr>
+        <w:t>Отзыв о посещении филиала АО «СО ЕЭС» Иркутское РДУ</w:t>
+      </w:r>
+      <w:r>
+        <w:rPr>
+          <w:noProof/>
+        </w:rPr>
+        <w:tab/>
+      </w:r>
+      <w:r>
+        <w:rPr>
+          <w:noProof/>
+        </w:rPr>
+        <w:fldChar w:fldCharType="begin"/>
+      </w:r>
+      <w:r>
+        <w:rPr>
+          <w:noProof/>
+        </w:rPr>
+        <w:instrText xml:space="preserve"> PAGEREF _Toc207636822 \h </w:instrText>
+      </w:r>
+      <w:r>
+        <w:rPr>
+          <w:noProof/>
+        </w:rPr>
+      </w:r>
+      <w:r>
+        <w:rPr>
+          <w:noProof/>
+        </w:rPr>
+        <w:fldChar w:fldCharType="separate"/>
+      </w:r>
+      <w:r>
+        <w:rPr>
+          <w:noProof/>
+        </w:rPr>
+        <w:t>31</w:t>
+      </w:r>
+      <w:r>
+        <w:rPr>
+          <w:noProof/>
+        </w:rPr>
+        <w:fldChar w:fldCharType="end"/>
+      </w:r>
+    </w:p>
+    <w:p>
+      <w:pPr>
+        <w:pStyle w:val="11"/>
+        <w:tabs>
+          <w:tab w:val="right" w:leader="dot" w:pos="9345"/>
+        </w:tabs>
+        <w:rPr>
+          <w:rFonts w:asciiTheme="minorHAnsi" w:eastAsiaTheme="minorEastAsia" w:hAnsiTheme="minorHAnsi"/>
+          <w:noProof/>
+          <w:kern w:val="2"/>
+          <w:sz w:val="24"/>
+          <w:szCs w:val="24"/>
+          <w:lang w:eastAsia="ru-RU"/>
+          <w14:ligatures w14:val="standardContextual"/>
+        </w:rPr>
+      </w:pPr>
+      <w:r>
+        <w:rPr>
+          <w:noProof/>
+        </w:rPr>
+        <w:t>Отзыв о посещении компании ISPsystem</w:t>
+      </w:r>
+      <w:r>
+        <w:rPr>
+          <w:noProof/>
+        </w:rPr>
+        <w:tab/>
+      </w:r>
+      <w:r>
+        <w:rPr>
+          <w:noProof/>
+        </w:rPr>
+        <w:fldChar w:fldCharType="begin"/>
+      </w:r>
+      <w:r>
+        <w:rPr>
+          <w:noProof/>
+        </w:rPr>
+        <w:instrText xml:space="preserve"> PAGEREF _Toc207636823 \h </w:instrText>
+      </w:r>
+      <w:r>
+        <w:rPr>
+          <w:noProof/>
+        </w:rPr>
+      </w:r>
+      <w:r>
+        <w:rPr>
+          <w:noProof/>
+        </w:rPr>
+        <w:fldChar w:fldCharType="separate"/>
+      </w:r>
+      <w:r>
+        <w:rPr>
+          <w:noProof/>
+        </w:rPr>
+        <w:t>32</w:t>
+      </w:r>
+      <w:r>
+        <w:rPr>
+          <w:noProof/>
+        </w:rPr>
+        <w:fldChar w:fldCharType="end"/>
+      </w:r>
+    </w:p>
+    <w:p>
+      <w:pPr>
+        <w:pStyle w:val="11"/>
+        <w:tabs>
+          <w:tab w:val="right" w:leader="dot" w:pos="9345"/>
+        </w:tabs>
+        <w:rPr>
+          <w:rFonts w:asciiTheme="minorHAnsi" w:eastAsiaTheme="minorEastAsia" w:hAnsiTheme="minorHAnsi"/>
+          <w:noProof/>
+          <w:kern w:val="2"/>
+          <w:sz w:val="24"/>
+          <w:szCs w:val="24"/>
+          <w:lang w:eastAsia="ru-RU"/>
+          <w14:ligatures w14:val="standardContextual"/>
+        </w:rPr>
+      </w:pPr>
+      <w:r>
+        <w:rPr>
+          <w:noProof/>
+        </w:rPr>
+        <w:t>Заключение</w:t>
+      </w:r>
+      <w:r>
+        <w:rPr>
+          <w:noProof/>
+        </w:rPr>
+        <w:tab/>
+      </w:r>
+      <w:r>
+        <w:rPr>
+          <w:noProof/>
+        </w:rPr>
+        <w:fldChar w:fldCharType="begin"/>
+      </w:r>
+      <w:r>
+        <w:rPr>
+          <w:noProof/>
+        </w:rPr>
+        <w:instrText xml:space="preserve"> PAGEREF _Toc207636824 \h </w:instrText>
+      </w:r>
+      <w:r>
+        <w:rPr>
+          <w:noProof/>
+        </w:rPr>
+      </w:r>
+      <w:r>
+        <w:rPr>
+          <w:noProof/>
+        </w:rPr>
+        <w:fldChar w:fldCharType="separate"/>
+      </w:r>
+      <w:r>
+        <w:rPr>
+          <w:noProof/>
+        </w:rPr>
+        <w:t>33</w:t>
+      </w:r>
+      <w:r>
+        <w:rPr>
+          <w:noProof/>
+        </w:rPr>
+        <w:fldChar w:fldCharType="end"/>
+      </w:r>
+    </w:p>
+    <w:p>
+      <w:pPr>
+        <w:pStyle w:val="11"/>
+        <w:tabs>
+          <w:tab w:val="right" w:leader="dot" w:pos="9345"/>
+        </w:tabs>
+        <w:rPr>
+          <w:rFonts w:asciiTheme="minorHAnsi" w:eastAsiaTheme="minorEastAsia" w:hAnsiTheme="minorHAnsi"/>
+          <w:noProof/>
+          <w:kern w:val="2"/>
+          <w:sz w:val="24"/>
+          <w:szCs w:val="24"/>
+          <w:lang w:eastAsia="ru-RU"/>
+          <w14:ligatures w14:val="standardContextual"/>
+        </w:rPr>
+      </w:pPr>
+      <w:r>
+        <w:rPr>
+          <w:noProof/>
+        </w:rPr>
+        <w:t>Список литературы</w:t>
+      </w:r>
+      <w:r>
+        <w:rPr>
+          <w:noProof/>
+        </w:rPr>
+        <w:tab/>
+      </w:r>
+      <w:r>
+        <w:rPr>
+          <w:noProof/>
+        </w:rPr>
+        <w:fldChar w:fldCharType="begin"/>
+      </w:r>
+      <w:r>
+        <w:rPr>
+          <w:noProof/>
+        </w:rPr>
+        <w:instrText xml:space="preserve"> PAGEREF _Toc207636825 \h </w:instrText>
+      </w:r>
+      <w:r>
+        <w:rPr>
+          <w:noProof/>
+        </w:rPr>
+      </w:r>
+      <w:r>
+        <w:rPr>
+          <w:noProof/>
+        </w:rPr>
+        <w:fldChar w:fldCharType="separate"/>
+      </w:r>
+      <w:r>
+        <w:rPr>
+          <w:noProof/>
+        </w:rPr>
+        <w:t>34</w:t>
+      </w:r>
+      <w:r>
+        <w:rPr>
+          <w:noProof/>
+        </w:rPr>
+        <w:fldChar w:fldCharType="end"/>
+      </w:r>
+    </w:p>
+    <w:p>
+      <w:pPr>
         <w:rPr>
           <w:sz w:val="32"/>
           <w:szCs w:val="32"/>
         </w:rPr>
+      </w:pPr>
+      <w:r>
+        <w:rPr>
+          <w:sz w:val="32"/>
+          <w:szCs w:val="32"/>
+        </w:rPr>
+        <w:fldChar w:fldCharType="end"/>
+      </w:r>
+    </w:p>
+    <w:p>
+      <w:pPr>
+        <w:rPr>
+          <w:sz w:val="32"/>
+          <w:szCs w:val="32"/>
+        </w:rPr>
+      </w:pPr>
+      <w:r>
+        <w:rPr>
+          <w:sz w:val="32"/>
+          <w:szCs w:val="32"/>
+        </w:rPr>
         <w:br w:type="page"/>
       </w:r>
     </w:p>
     <w:p>
       <w:pPr>
-        <w:jc w:val="center"/>
+        <w:rPr>
+          <w:sz w:val="32"/>
+          <w:szCs w:val="32"/>
+        </w:rPr>
+      </w:pPr>
+    </w:p>
+    <w:p>
+      <w:pPr>
+        <w:pStyle w:val="12"/>
+        <w:outlineLvl w:val="0"/>
+      </w:pPr>
+      <w:bookmarkStart w:id="0" w:name="_Toc207636810"/>
+      <w:r>
+        <w:t>Введение</w:t>
+      </w:r>
+      <w:bookmarkEnd w:id="0"/>
+    </w:p>
+    <w:p>
+      <w:pPr>
+        <w:ind w:firstLine="709"/>
+        <w:jc w:val="both"/>
+        <w:rPr>
+          <w:rFonts w:ascii="Times New Roman" w:hAnsi="Times New Roman" w:cs="Times New Roman"/>
+          <w:sz w:val="28"/>
+          <w:szCs w:val="28"/>
+        </w:rPr>
+      </w:pPr>
+      <w:r>
+        <w:rPr>
+          <w:rFonts w:ascii="Times New Roman" w:hAnsi="Times New Roman" w:cs="Times New Roman"/>
+          <w:sz w:val="28"/>
+          <w:szCs w:val="28"/>
+        </w:rPr>
+        <w:t>Отчет</w:t>
+      </w:r>
+      <w:r>
+        <w:rPr>
+          <w:rFonts w:ascii="Times New Roman" w:hAnsi="Times New Roman" w:cs="Times New Roman"/>
+          <w:sz w:val="28"/>
+          <w:szCs w:val="28"/>
+        </w:rPr>
+        <w:t xml:space="preserve"> подготовлен по результатам прохождения учебной практики, которая проводилась на базе Федерального государственного бюджетного образовательного учреждения высшего образования «Иркутский национальный исследовательский технический университет»</w:t>
+      </w:r>
+      <w:r>
+        <w:rPr>
+          <w:rFonts w:ascii="Times New Roman" w:hAnsi="Times New Roman" w:cs="Times New Roman"/>
+          <w:sz w:val="28"/>
+          <w:szCs w:val="28"/>
+        </w:rPr>
+        <w:t xml:space="preserve"> </w:t>
+      </w:r>
+      <w:r>
+        <w:rPr>
+          <w:rFonts w:ascii="Times New Roman" w:hAnsi="Times New Roman" w:cs="Times New Roman"/>
+          <w:sz w:val="28"/>
+          <w:szCs w:val="28"/>
+        </w:rPr>
+        <w:t>в период с 16 по 2</w:t>
+      </w:r>
+      <w:r>
+        <w:rPr>
+          <w:rFonts w:ascii="Times New Roman" w:hAnsi="Times New Roman" w:cs="Times New Roman"/>
+          <w:sz w:val="28"/>
+          <w:szCs w:val="28"/>
+        </w:rPr>
+        <w:t>8</w:t>
+      </w:r>
+      <w:r>
+        <w:rPr>
+          <w:rFonts w:ascii="Times New Roman" w:hAnsi="Times New Roman" w:cs="Times New Roman"/>
+          <w:sz w:val="28"/>
+          <w:szCs w:val="28"/>
+        </w:rPr>
+        <w:t xml:space="preserve"> июня 2025 года.</w:t>
+      </w:r>
+      <w:r>
+        <w:rPr>
+          <w:rFonts w:ascii="Times New Roman" w:hAnsi="Times New Roman" w:cs="Times New Roman"/>
+          <w:sz w:val="28"/>
+          <w:szCs w:val="28"/>
+        </w:rPr>
+        <w:t xml:space="preserve"> </w:t>
+      </w:r>
+      <w:r>
+        <w:rPr>
+          <w:rFonts w:ascii="Times New Roman" w:hAnsi="Times New Roman" w:cs="Times New Roman"/>
+          <w:sz w:val="28"/>
+          <w:szCs w:val="28"/>
+        </w:rPr>
+        <w:t>Целью практики являлось закрепление и углубление теоретических знаний, полученных в процессе обучения, а также приобретение практических навыков в области программирования</w:t>
+      </w:r>
+      <w:r>
+        <w:rPr>
+          <w:rFonts w:ascii="Times New Roman" w:hAnsi="Times New Roman" w:cs="Times New Roman"/>
+          <w:sz w:val="28"/>
+          <w:szCs w:val="28"/>
+        </w:rPr>
+        <w:t xml:space="preserve">. </w:t>
+      </w:r>
+      <w:r>
+        <w:rPr>
+          <w:rFonts w:ascii="Times New Roman" w:hAnsi="Times New Roman" w:cs="Times New Roman"/>
+          <w:sz w:val="28"/>
+          <w:szCs w:val="28"/>
+        </w:rPr>
+        <w:t>В рамках индивидуального задания были выполнены 11 практических задач, охватывающих такие темы, как динамическое программирование, теория графов, обработка запросов, шифрование, работа с матрицами, управление светодиодными матрицами, сервоприводами, а также обработка изображений. Каждая задача включала разработку алгоритма, написание кода, тестирование и анализ результатов.</w:t>
+      </w:r>
+      <w:r>
+        <w:rPr>
+          <w:rFonts w:ascii="Times New Roman" w:hAnsi="Times New Roman" w:cs="Times New Roman"/>
+          <w:sz w:val="28"/>
+          <w:szCs w:val="28"/>
+        </w:rPr>
+        <w:t xml:space="preserve"> </w:t>
+      </w:r>
+      <w:r>
+        <w:rPr>
+          <w:rFonts w:ascii="Times New Roman" w:hAnsi="Times New Roman" w:cs="Times New Roman"/>
+          <w:sz w:val="28"/>
+          <w:szCs w:val="28"/>
+        </w:rPr>
+        <w:t>Параллельно с решением задач были проведены экскурсии в филиал АО «СО ЕЭС» Иркутское РДУ и IT-компанию ISPsystem, которые позволили ознакомиться с практическими аспектами работы энергетической и IT-отраслей.</w:t>
+      </w:r>
+    </w:p>
+    <w:p>
+      <w:pPr>
+        <w:rPr>
+          <w:rFonts w:ascii="Times New Roman" w:hAnsi="Times New Roman" w:cs="Times New Roman"/>
+          <w:sz w:val="28"/>
+          <w:szCs w:val="28"/>
+        </w:rPr>
+      </w:pPr>
+      <w:r>
+        <w:rPr>
+          <w:rFonts w:ascii="Times New Roman" w:hAnsi="Times New Roman" w:cs="Times New Roman"/>
+          <w:sz w:val="28"/>
+          <w:szCs w:val="28"/>
+        </w:rPr>
+        <w:br w:type="page"/>
+      </w:r>
+    </w:p>
+    <w:p>
+      <w:pPr>
+        <w:rPr>
+          <w:rFonts w:ascii="Times New Roman" w:hAnsi="Times New Roman" w:cs="Times New Roman"/>
+          <w:sz w:val="28"/>
+          <w:szCs w:val="28"/>
+        </w:rPr>
+      </w:pPr>
+    </w:p>
+    <w:p>
+      <w:pPr>
         <w:rPr>
           <w:rFonts w:ascii="Times New Roman" w:hAnsi="Times New Roman" w:cs="Times New Roman"/>
           <w:b/>
@@ -6582,71 +7735,20 @@
           <w:szCs w:val="32"/>
         </w:rPr>
       </w:pPr>
-      <w:r>
-        <w:rPr>
-          <w:rFonts w:ascii="Times New Roman" w:hAnsi="Times New Roman" w:cs="Times New Roman"/>
-          <w:b/>
-          <w:bCs/>
-          <w:sz w:val="32"/>
-          <w:szCs w:val="32"/>
-        </w:rPr>
-        <w:lastRenderedPageBreak/>
-        <w:t>Введение</w:t>
-      </w:r>
-    </w:p>
-    <w:p>
-      <w:pPr>
-        <w:rPr>
-          <w:rFonts w:ascii="Times New Roman" w:hAnsi="Times New Roman" w:cs="Times New Roman"/>
-          <w:b/>
-          <w:bCs/>
-          <w:sz w:val="32"/>
-          <w:szCs w:val="32"/>
-        </w:rPr>
-      </w:pPr>
-      <w:r>
-        <w:rPr>
-          <w:rFonts w:ascii="Times New Roman" w:hAnsi="Times New Roman" w:cs="Times New Roman"/>
-          <w:b/>
-          <w:bCs/>
-          <w:sz w:val="32"/>
-          <w:szCs w:val="32"/>
-        </w:rPr>
-        <w:br w:type="page"/>
-      </w:r>
-    </w:p>
-    <w:p>
-      <w:pPr>
-        <w:jc w:val="center"/>
-        <w:rPr>
-          <w:rFonts w:ascii="Times New Roman" w:hAnsi="Times New Roman" w:cs="Times New Roman"/>
-          <w:b/>
-          <w:bCs/>
-          <w:sz w:val="32"/>
-          <w:szCs w:val="32"/>
-        </w:rPr>
-      </w:pPr>
-      <w:r>
-        <w:rPr>
-          <w:rFonts w:ascii="Times New Roman" w:hAnsi="Times New Roman" w:cs="Times New Roman"/>
-          <w:b/>
-          <w:bCs/>
-          <w:sz w:val="32"/>
-          <w:szCs w:val="32"/>
-        </w:rPr>
-        <w:lastRenderedPageBreak/>
+    </w:p>
+    <w:p>
+      <w:pPr>
+        <w:pStyle w:val="12"/>
+        <w:outlineLvl w:val="0"/>
+      </w:pPr>
+      <w:bookmarkStart w:id="1" w:name="_Toc207636811"/>
+      <w:r>
         <w:t>Задача</w:t>
       </w:r>
       <w:r>
-        <w:rPr>
-          <w:rFonts w:ascii="Times New Roman" w:hAnsi="Times New Roman" w:cs="Times New Roman"/>
-          <w:b/>
-          <w:bCs/>
-          <w:sz w:val="32"/>
-          <w:szCs w:val="32"/>
-        </w:rPr>
         <w:t xml:space="preserve"> №1</w:t>
       </w:r>
+      <w:bookmarkEnd w:id="1"/>
     </w:p>
     <w:p>
       <w:pPr>
@@ -7384,7 +8486,7 @@
                     <pic:cNvPicPr/>
                   </pic:nvPicPr>
                   <pic:blipFill>
-                    <a:blip r:embed="rId14"/>
+                    <a:blip r:embed="rId15"/>
                     <a:stretch>
                       <a:fillRect/>
                     </a:stretch>
@@ -7569,7 +8671,7 @@
                     <pic:cNvPicPr/>
                   </pic:nvPicPr>
                   <pic:blipFill>
-                    <a:blip r:embed="rId15"/>
+                    <a:blip r:embed="rId16"/>
                     <a:stretch>
                       <a:fillRect/>
                     </a:stretch>
@@ -7713,7 +8815,7 @@
                     <pic:cNvPicPr/>
                   </pic:nvPicPr>
                   <pic:blipFill>
-                    <a:blip r:embed="rId16"/>
+                    <a:blip r:embed="rId17"/>
                     <a:stretch>
                       <a:fillRect/>
                     </a:stretch>
@@ -7842,35 +8944,17 @@
     </w:p>
     <w:p>
       <w:pPr>
-        <w:jc w:val="center"/>
-        <w:rPr>
-          <w:rFonts w:ascii="Times New Roman" w:hAnsi="Times New Roman" w:cs="Times New Roman"/>
-          <w:b/>
-          <w:bCs/>
-          <w:sz w:val="32"/>
-          <w:szCs w:val="32"/>
-        </w:rPr>
-      </w:pPr>
-      <w:r>
-        <w:rPr>
-          <w:rFonts w:ascii="Times New Roman" w:hAnsi="Times New Roman" w:cs="Times New Roman"/>
-          <w:b/>
-          <w:bCs/>
-          <w:sz w:val="32"/>
-          <w:szCs w:val="32"/>
-        </w:rPr>
+        <w:pStyle w:val="12"/>
+        <w:outlineLvl w:val="0"/>
+      </w:pPr>
+      <w:bookmarkStart w:id="2" w:name="_Toc207636812"/>
+      <w:r>
         <w:t>Задача</w:t>
       </w:r>
       <w:r>
-        <w:rPr>
-          <w:rFonts w:ascii="Times New Roman" w:hAnsi="Times New Roman" w:cs="Times New Roman"/>
-          <w:b/>
-          <w:bCs/>
-          <w:sz w:val="32"/>
-          <w:szCs w:val="32"/>
-        </w:rPr>
         <w:t xml:space="preserve"> №2</w:t>
       </w:r>
+      <w:bookmarkEnd w:id="2"/>
     </w:p>
     <w:p>
       <w:pPr>
@@ -8316,7 +9400,7 @@
                     <pic:cNvPicPr/>
                   </pic:nvPicPr>
                   <pic:blipFill>
-                    <a:blip r:embed="rId17"/>
+                    <a:blip r:embed="rId18"/>
                     <a:stretch>
                       <a:fillRect/>
                     </a:stretch>
@@ -8501,7 +9585,7 @@
                     <pic:cNvPicPr/>
                   </pic:nvPicPr>
                   <pic:blipFill>
-                    <a:blip r:embed="rId18"/>
+                    <a:blip r:embed="rId19"/>
                     <a:stretch>
                       <a:fillRect/>
                     </a:stretch>
@@ -8643,7 +9727,7 @@
                     <pic:cNvPicPr/>
                   </pic:nvPicPr>
                   <pic:blipFill>
-                    <a:blip r:embed="rId19"/>
+                    <a:blip r:embed="rId20"/>
                     <a:stretch>
                       <a:fillRect/>
                     </a:stretch>
@@ -8759,25 +9843,14 @@
     <w:p/>
     <w:p>
       <w:pPr>
-        <w:jc w:val="center"/>
-        <w:rPr>
-          <w:rFonts w:ascii="Times New Roman" w:hAnsi="Times New Roman" w:cs="Times New Roman"/>
-          <w:b/>
-          <w:bCs/>
-          <w:sz w:val="32"/>
-          <w:szCs w:val="32"/>
-        </w:rPr>
-      </w:pPr>
-      <w:r>
-        <w:rPr>
-          <w:rFonts w:ascii="Times New Roman" w:hAnsi="Times New Roman" w:cs="Times New Roman"/>
-          <w:b/>
-          <w:bCs/>
-          <w:sz w:val="32"/>
-          <w:szCs w:val="32"/>
-        </w:rPr>
+        <w:pStyle w:val="12"/>
+        <w:outlineLvl w:val="0"/>
+      </w:pPr>
+      <w:bookmarkStart w:id="3" w:name="_Toc207636813"/>
+      <w:r>
         <w:t>Задача №3</w:t>
       </w:r>
+      <w:bookmarkEnd w:id="3"/>
     </w:p>
     <w:p>
       <w:pPr>
@@ -9298,7 +10371,7 @@
                     <pic:cNvPicPr/>
                   </pic:nvPicPr>
                   <pic:blipFill>
-                    <a:blip r:embed="rId20"/>
+                    <a:blip r:embed="rId21"/>
                     <a:stretch>
                       <a:fillRect/>
                     </a:stretch>
@@ -9475,7 +10548,7 @@
                     <pic:cNvPicPr/>
                   </pic:nvPicPr>
                   <pic:blipFill>
-                    <a:blip r:embed="rId21"/>
+                    <a:blip r:embed="rId22"/>
                     <a:stretch>
                       <a:fillRect/>
                     </a:stretch>
@@ -9619,7 +10692,7 @@
                     <pic:cNvPicPr/>
                   </pic:nvPicPr>
                   <pic:blipFill>
-                    <a:blip r:embed="rId22"/>
+                    <a:blip r:embed="rId23"/>
                     <a:stretch>
                       <a:fillRect/>
                     </a:stretch>
@@ -9735,25 +10808,14 @@
     <w:p/>
     <w:p>
       <w:pPr>
-        <w:jc w:val="center"/>
-        <w:rPr>
-          <w:rFonts w:ascii="Times New Roman" w:hAnsi="Times New Roman" w:cs="Times New Roman"/>
-          <w:b/>
-          <w:bCs/>
-          <w:sz w:val="32"/>
-          <w:szCs w:val="32"/>
-        </w:rPr>
-      </w:pPr>
-      <w:r>
-        <w:rPr>
-          <w:rFonts w:ascii="Times New Roman" w:hAnsi="Times New Roman" w:cs="Times New Roman"/>
-          <w:b/>
-          <w:bCs/>
-          <w:sz w:val="32"/>
-          <w:szCs w:val="32"/>
-        </w:rPr>
+        <w:pStyle w:val="12"/>
+        <w:outlineLvl w:val="0"/>
+      </w:pPr>
+      <w:bookmarkStart w:id="4" w:name="_Toc207636814"/>
+      <w:r>
         <w:t>Задача №4</w:t>
       </w:r>
+      <w:bookmarkEnd w:id="4"/>
     </w:p>
     <w:p>
       <w:pPr>
@@ -10371,7 +11433,6 @@
           <w:sz w:val="28"/>
           <w:szCs w:val="28"/>
         </w:rPr>
-        <w:lastRenderedPageBreak/>
         <w:t>Код</w:t>
       </w:r>
       <w:r>
@@ -10415,6 +11476,7 @@
           <w:noProof/>
           <w:lang w:val="en-US"/>
         </w:rPr>
+        <w:lastRenderedPageBreak/>
         <w:drawing>
           <wp:inline distT="0" distB="0" distL="0" distR="0" wp14:anchorId="4F32CDB7" wp14:editId="62B1F615">
             <wp:extent cx="5940425" cy="5248275"/>
@@ -10431,7 +11493,7 @@
                     <pic:cNvPicPr/>
                   </pic:nvPicPr>
                   <pic:blipFill>
-                    <a:blip r:embed="rId23"/>
+                    <a:blip r:embed="rId24"/>
                     <a:stretch>
                       <a:fillRect/>
                     </a:stretch>
@@ -10591,7 +11653,7 @@
                     <pic:cNvPicPr/>
                   </pic:nvPicPr>
                   <pic:blipFill>
-                    <a:blip r:embed="rId24"/>
+                    <a:blip r:embed="rId25"/>
                     <a:stretch>
                       <a:fillRect/>
                     </a:stretch>
@@ -10731,7 +11793,7 @@
                     <pic:cNvPicPr/>
                   </pic:nvPicPr>
                   <pic:blipFill>
-                    <a:blip r:embed="rId25"/>
+                    <a:blip r:embed="rId26"/>
                     <a:stretch>
                       <a:fillRect/>
                     </a:stretch>
@@ -10843,7 +11905,7 @@
         </w:rPr>
         <w:t xml:space="preserve"> </w:t>
       </w:r>
-      <w:bookmarkStart w:id="0" w:name="_Hlk201252265"/>
+      <w:bookmarkStart w:id="5" w:name="_Hlk201252265"/>
       <w:r>
         <w:rPr>
           <w:rFonts w:ascii="Times New Roman" w:hAnsi="Times New Roman" w:cs="Times New Roman"/>
@@ -10855,30 +11917,19 @@
         </w:rPr>
         <w:t>Результат программы задачи 4</w:t>
       </w:r>
-      <w:bookmarkEnd w:id="0"/>
+      <w:bookmarkEnd w:id="5"/>
     </w:p>
     <w:p/>
     <w:p>
       <w:pPr>
-        <w:jc w:val="center"/>
-        <w:rPr>
-          <w:rFonts w:ascii="Times New Roman" w:hAnsi="Times New Roman" w:cs="Times New Roman"/>
-          <w:b/>
-          <w:bCs/>
-          <w:sz w:val="32"/>
-          <w:szCs w:val="32"/>
-        </w:rPr>
-      </w:pPr>
-      <w:r>
-        <w:rPr>
-          <w:rFonts w:ascii="Times New Roman" w:hAnsi="Times New Roman" w:cs="Times New Roman"/>
-          <w:b/>
-          <w:bCs/>
-          <w:sz w:val="32"/>
-          <w:szCs w:val="32"/>
-        </w:rPr>
+        <w:pStyle w:val="12"/>
+        <w:outlineLvl w:val="0"/>
+      </w:pPr>
+      <w:bookmarkStart w:id="6" w:name="_Toc207636815"/>
+      <w:r>
         <w:t>Задача №5</w:t>
       </w:r>
+      <w:bookmarkEnd w:id="6"/>
     </w:p>
     <w:p>
       <w:pPr>
@@ -11412,7 +12463,7 @@
                     <pic:cNvPicPr/>
                   </pic:nvPicPr>
                   <pic:blipFill>
-                    <a:blip r:embed="rId26"/>
+                    <a:blip r:embed="rId27"/>
                     <a:stretch>
                       <a:fillRect/>
                     </a:stretch>
@@ -11605,7 +12656,7 @@
                     <pic:cNvPicPr/>
                   </pic:nvPicPr>
                   <pic:blipFill>
-                    <a:blip r:embed="rId27"/>
+                    <a:blip r:embed="rId28"/>
                     <a:stretch>
                       <a:fillRect/>
                     </a:stretch>
@@ -11751,7 +12802,7 @@
                     <pic:cNvPicPr/>
                   </pic:nvPicPr>
                   <pic:blipFill>
-                    <a:blip r:embed="rId28"/>
+                    <a:blip r:embed="rId29"/>
                     <a:stretch>
                       <a:fillRect/>
                     </a:stretch>
@@ -11874,25 +12925,14 @@
     </w:p>
     <w:p>
       <w:pPr>
-        <w:jc w:val="center"/>
-        <w:rPr>
-          <w:rFonts w:ascii="Times New Roman" w:hAnsi="Times New Roman" w:cs="Times New Roman"/>
-          <w:b/>
-          <w:bCs/>
-          <w:sz w:val="32"/>
-          <w:szCs w:val="32"/>
-        </w:rPr>
-      </w:pPr>
-      <w:r>
-        <w:rPr>
-          <w:rFonts w:ascii="Times New Roman" w:hAnsi="Times New Roman" w:cs="Times New Roman"/>
-          <w:b/>
-          <w:bCs/>
-          <w:sz w:val="32"/>
-          <w:szCs w:val="32"/>
-        </w:rPr>
+        <w:pStyle w:val="12"/>
+        <w:outlineLvl w:val="0"/>
+      </w:pPr>
+      <w:bookmarkStart w:id="7" w:name="_Toc207636816"/>
+      <w:r>
         <w:t>Задача №6</w:t>
       </w:r>
+      <w:bookmarkEnd w:id="7"/>
     </w:p>
     <w:p>
       <w:pPr>
@@ -12430,7 +13470,7 @@
                     <pic:cNvPicPr/>
                   </pic:nvPicPr>
                   <pic:blipFill>
-                    <a:blip r:embed="rId29"/>
+                    <a:blip r:embed="rId30"/>
                     <a:stretch>
                       <a:fillRect/>
                     </a:stretch>
@@ -12557,7 +13597,7 @@
                     <pic:cNvPicPr/>
                   </pic:nvPicPr>
                   <pic:blipFill>
-                    <a:blip r:embed="rId30"/>
+                    <a:blip r:embed="rId31"/>
                     <a:stretch>
                       <a:fillRect/>
                     </a:stretch>
@@ -12630,7 +13670,7 @@
                     <pic:cNvPicPr/>
                   </pic:nvPicPr>
                   <pic:blipFill>
-                    <a:blip r:embed="rId31"/>
+                    <a:blip r:embed="rId32"/>
                     <a:stretch>
                       <a:fillRect/>
                     </a:stretch>
@@ -12678,26 +13718,15 @@
     </w:p>
     <w:p>
       <w:pPr>
-        <w:jc w:val="center"/>
-        <w:rPr>
-          <w:rFonts w:ascii="Times New Roman" w:hAnsi="Times New Roman" w:cs="Times New Roman"/>
-          <w:b/>
-          <w:bCs/>
-          <w:sz w:val="32"/>
-          <w:szCs w:val="32"/>
-        </w:rPr>
-      </w:pPr>
-      <w:r>
-        <w:rPr>
-          <w:rFonts w:ascii="Times New Roman" w:hAnsi="Times New Roman" w:cs="Times New Roman"/>
-          <w:b/>
-          <w:bCs/>
-          <w:sz w:val="32"/>
-          <w:szCs w:val="32"/>
-        </w:rPr>
+        <w:pStyle w:val="12"/>
+        <w:outlineLvl w:val="0"/>
+      </w:pPr>
+      <w:bookmarkStart w:id="8" w:name="_Toc207636817"/>
+      <w:r>
         <w:lastRenderedPageBreak/>
         <w:t>Задача №7</w:t>
       </w:r>
+      <w:bookmarkEnd w:id="8"/>
     </w:p>
     <w:p>
       <w:pPr>
@@ -13239,7 +14268,7 @@
                     <pic:cNvPicPr/>
                   </pic:nvPicPr>
                   <pic:blipFill>
-                    <a:blip r:embed="rId32"/>
+                    <a:blip r:embed="rId33"/>
                     <a:stretch>
                       <a:fillRect/>
                     </a:stretch>
@@ -13339,7 +14368,7 @@
                     <pic:cNvPicPr/>
                   </pic:nvPicPr>
                   <pic:blipFill>
-                    <a:blip r:embed="rId33"/>
+                    <a:blip r:embed="rId34"/>
                     <a:stretch>
                       <a:fillRect/>
                     </a:stretch>
@@ -13447,7 +14476,7 @@
                     <pic:cNvPicPr/>
                   </pic:nvPicPr>
                   <pic:blipFill>
-                    <a:blip r:embed="rId34"/>
+                    <a:blip r:embed="rId35"/>
                     <a:stretch>
                       <a:fillRect/>
                     </a:stretch>
@@ -13496,35 +14525,17 @@
     <w:p/>
     <w:p>
       <w:pPr>
-        <w:jc w:val="center"/>
-        <w:rPr>
-          <w:rFonts w:ascii="Times New Roman" w:hAnsi="Times New Roman" w:cs="Times New Roman"/>
-          <w:b/>
-          <w:bCs/>
-          <w:sz w:val="32"/>
-          <w:szCs w:val="32"/>
-        </w:rPr>
-      </w:pPr>
-      <w:r>
-        <w:rPr>
-          <w:rFonts w:ascii="Times New Roman" w:hAnsi="Times New Roman" w:cs="Times New Roman"/>
-          <w:b/>
-          <w:bCs/>
-          <w:sz w:val="32"/>
-          <w:szCs w:val="32"/>
-        </w:rPr>
+        <w:pStyle w:val="12"/>
+        <w:outlineLvl w:val="0"/>
+      </w:pPr>
+      <w:bookmarkStart w:id="9" w:name="_Toc207636818"/>
+      <w:r>
         <w:t>Задача №</w:t>
       </w:r>
       <w:r>
-        <w:rPr>
-          <w:rFonts w:ascii="Times New Roman" w:hAnsi="Times New Roman" w:cs="Times New Roman"/>
-          <w:b/>
-          <w:bCs/>
-          <w:sz w:val="32"/>
-          <w:szCs w:val="32"/>
-        </w:rPr>
         <w:t>8</w:t>
       </w:r>
+      <w:bookmarkEnd w:id="9"/>
     </w:p>
     <w:p>
       <w:pPr>
@@ -14386,7 +15397,7 @@
                     <pic:cNvPicPr/>
                   </pic:nvPicPr>
                   <pic:blipFill>
-                    <a:blip r:embed="rId35"/>
+                    <a:blip r:embed="rId36"/>
                     <a:stretch>
                       <a:fillRect/>
                     </a:stretch>
@@ -14518,7 +15529,7 @@
                     <pic:cNvPicPr/>
                   </pic:nvPicPr>
                   <pic:blipFill>
-                    <a:blip r:embed="rId36"/>
+                    <a:blip r:embed="rId37"/>
                     <a:stretch>
                       <a:fillRect/>
                     </a:stretch>
@@ -14617,7 +15628,7 @@
                     <pic:cNvPicPr/>
                   </pic:nvPicPr>
                   <pic:blipFill>
-                    <a:blip r:embed="rId37"/>
+                    <a:blip r:embed="rId38"/>
                     <a:stretch>
                       <a:fillRect/>
                     </a:stretch>
@@ -14712,7 +15723,7 @@
                     <pic:cNvPicPr/>
                   </pic:nvPicPr>
                   <pic:blipFill>
-                    <a:blip r:embed="rId38"/>
+                    <a:blip r:embed="rId39"/>
                     <a:stretch>
                       <a:fillRect/>
                     </a:stretch>
@@ -14783,35 +15794,17 @@
     <w:p/>
     <w:p>
       <w:pPr>
-        <w:jc w:val="center"/>
-        <w:rPr>
-          <w:rFonts w:ascii="Times New Roman" w:hAnsi="Times New Roman" w:cs="Times New Roman"/>
-          <w:b/>
-          <w:bCs/>
-          <w:sz w:val="32"/>
-          <w:szCs w:val="32"/>
-        </w:rPr>
-      </w:pPr>
-      <w:r>
-        <w:rPr>
-          <w:rFonts w:ascii="Times New Roman" w:hAnsi="Times New Roman" w:cs="Times New Roman"/>
-          <w:b/>
-          <w:bCs/>
-          <w:sz w:val="32"/>
-          <w:szCs w:val="32"/>
-        </w:rPr>
+        <w:pStyle w:val="12"/>
+        <w:outlineLvl w:val="0"/>
+      </w:pPr>
+      <w:bookmarkStart w:id="10" w:name="_Toc207636819"/>
+      <w:r>
         <w:t>Задача №</w:t>
       </w:r>
       <w:r>
-        <w:rPr>
-          <w:rFonts w:ascii="Times New Roman" w:hAnsi="Times New Roman" w:cs="Times New Roman"/>
-          <w:b/>
-          <w:bCs/>
-          <w:sz w:val="32"/>
-          <w:szCs w:val="32"/>
-        </w:rPr>
         <w:t>9</w:t>
       </w:r>
+      <w:bookmarkEnd w:id="10"/>
     </w:p>
     <w:p>
       <w:pPr>
@@ -15282,7 +16275,7 @@
                     <pic:cNvPicPr/>
                   </pic:nvPicPr>
                   <pic:blipFill>
-                    <a:blip r:embed="rId39"/>
+                    <a:blip r:embed="rId40"/>
                     <a:stretch>
                       <a:fillRect/>
                     </a:stretch>
@@ -15405,7 +16398,7 @@
                     <pic:cNvPicPr/>
                   </pic:nvPicPr>
                   <pic:blipFill>
-                    <a:blip r:embed="rId40"/>
+                    <a:blip r:embed="rId41"/>
                     <a:stretch>
                       <a:fillRect/>
                     </a:stretch>
@@ -15508,7 +16501,7 @@
                     <pic:cNvPicPr/>
                   </pic:nvPicPr>
                   <pic:blipFill>
-                    <a:blip r:embed="rId41"/>
+                    <a:blip r:embed="rId42"/>
                     <a:stretch>
                       <a:fillRect/>
                     </a:stretch>
@@ -15589,36 +16582,18 @@
     </w:p>
     <w:p>
       <w:pPr>
-        <w:jc w:val="center"/>
-        <w:rPr>
-          <w:rFonts w:ascii="Times New Roman" w:hAnsi="Times New Roman" w:cs="Times New Roman"/>
-          <w:b/>
-          <w:bCs/>
-          <w:sz w:val="32"/>
-          <w:szCs w:val="32"/>
-        </w:rPr>
-      </w:pPr>
-      <w:r>
-        <w:rPr>
-          <w:rFonts w:ascii="Times New Roman" w:hAnsi="Times New Roman" w:cs="Times New Roman"/>
-          <w:b/>
-          <w:bCs/>
-          <w:sz w:val="32"/>
-          <w:szCs w:val="32"/>
-        </w:rPr>
+        <w:pStyle w:val="12"/>
+        <w:outlineLvl w:val="0"/>
+      </w:pPr>
+      <w:bookmarkStart w:id="11" w:name="_Toc207636820"/>
+      <w:r>
         <w:lastRenderedPageBreak/>
         <w:t>Задача №</w:t>
       </w:r>
       <w:r>
-        <w:rPr>
-          <w:rFonts w:ascii="Times New Roman" w:hAnsi="Times New Roman" w:cs="Times New Roman"/>
-          <w:b/>
-          <w:bCs/>
-          <w:sz w:val="32"/>
-          <w:szCs w:val="32"/>
-        </w:rPr>
         <w:t>10</w:t>
       </w:r>
+      <w:bookmarkEnd w:id="11"/>
     </w:p>
     <w:p>
       <w:pPr>
@@ -16212,7 +17187,7 @@
                     <pic:cNvPicPr/>
                   </pic:nvPicPr>
                   <pic:blipFill>
-                    <a:blip r:embed="rId42"/>
+                    <a:blip r:embed="rId43"/>
                     <a:stretch>
                       <a:fillRect/>
                     </a:stretch>
@@ -16340,7 +17315,7 @@
                     <pic:cNvPicPr/>
                   </pic:nvPicPr>
                   <pic:blipFill>
-                    <a:blip r:embed="rId43"/>
+                    <a:blip r:embed="rId44"/>
                     <a:stretch>
                       <a:fillRect/>
                     </a:stretch>
@@ -16429,7 +17404,7 @@
                     <pic:cNvPicPr/>
                   </pic:nvPicPr>
                   <pic:blipFill>
-                    <a:blip r:embed="rId44"/>
+                    <a:blip r:embed="rId45"/>
                     <a:stretch>
                       <a:fillRect/>
                     </a:stretch>
@@ -16461,7 +17436,6 @@
           <w:color w:val="auto"/>
           <w:sz w:val="20"/>
           <w:szCs w:val="20"/>
-          <w:lang w:val="en-US"/>
         </w:rPr>
       </w:pPr>
       <w:r>
@@ -16487,53 +17461,139 @@
         <w:t xml:space="preserve"> Результат программы задачи 10</w:t>
       </w:r>
     </w:p>
-    <w:p>
-      <w:pPr>
-        <w:rPr>
+    <w:p/>
+    <w:p>
+      <w:pPr>
+        <w:pStyle w:val="12"/>
+        <w:outlineLvl w:val="0"/>
+      </w:pPr>
+      <w:bookmarkStart w:id="12" w:name="_Toc207636821"/>
+      <w:r>
+        <w:t>Задача №</w:t>
+      </w:r>
+      <w:r>
+        <w:t>1</w:t>
+      </w:r>
+      <w:r>
+        <w:t>1</w:t>
+      </w:r>
+      <w:bookmarkEnd w:id="12"/>
+    </w:p>
+    <w:p>
+      <w:pPr>
+        <w:jc w:val="both"/>
+        <w:rPr>
+          <w:rFonts w:ascii="Times New Roman" w:hAnsi="Times New Roman" w:cs="Times New Roman"/>
+          <w:sz w:val="28"/>
+          <w:szCs w:val="28"/>
+        </w:rPr>
+      </w:pPr>
+      <w:r>
+        <w:rPr>
+          <w:rFonts w:ascii="Times New Roman" w:hAnsi="Times New Roman" w:cs="Times New Roman"/>
+          <w:sz w:val="28"/>
+          <w:szCs w:val="28"/>
           <w:lang w:val="en-US"/>
         </w:rPr>
-      </w:pPr>
-    </w:p>
-    <w:p>
-      <w:pPr>
-        <w:jc w:val="center"/>
-        <w:rPr>
-          <w:rFonts w:ascii="Times New Roman" w:hAnsi="Times New Roman" w:cs="Times New Roman"/>
-          <w:b/>
-          <w:bCs/>
-          <w:sz w:val="32"/>
-          <w:szCs w:val="32"/>
-        </w:rPr>
-      </w:pPr>
-      <w:r>
-        <w:rPr>
-          <w:rFonts w:ascii="Times New Roman" w:hAnsi="Times New Roman" w:cs="Times New Roman"/>
-          <w:b/>
-          <w:bCs/>
-          <w:sz w:val="32"/>
-          <w:szCs w:val="32"/>
-        </w:rPr>
-        <w:t>Задача №</w:t>
-      </w:r>
-      <w:r>
-        <w:rPr>
-          <w:rFonts w:ascii="Times New Roman" w:hAnsi="Times New Roman" w:cs="Times New Roman"/>
-          <w:b/>
-          <w:bCs/>
-          <w:sz w:val="32"/>
-          <w:szCs w:val="32"/>
-        </w:rPr>
-        <w:t>1</w:t>
-      </w:r>
-      <w:r>
-        <w:rPr>
-          <w:rFonts w:ascii="Times New Roman" w:hAnsi="Times New Roman" w:cs="Times New Roman"/>
-          <w:b/>
-          <w:bCs/>
-          <w:sz w:val="32"/>
-          <w:szCs w:val="32"/>
-        </w:rPr>
-        <w:t>1</w:t>
+        <w:t xml:space="preserve">Find all green objects in the image. Find the centers of green objects. </w:t>
+      </w:r>
+      <w:r>
+        <w:rPr>
+          <w:rFonts w:ascii="Times New Roman" w:hAnsi="Times New Roman" w:cs="Times New Roman"/>
+          <w:sz w:val="28"/>
+          <w:szCs w:val="28"/>
+        </w:rPr>
+        <w:t xml:space="preserve">Mark </w:t>
+      </w:r>
+      <w:proofErr w:type="spellStart"/>
+      <w:r>
+        <w:rPr>
+          <w:rFonts w:ascii="Times New Roman" w:hAnsi="Times New Roman" w:cs="Times New Roman"/>
+          <w:sz w:val="28"/>
+          <w:szCs w:val="28"/>
+        </w:rPr>
+        <w:t>the</w:t>
+      </w:r>
+      <w:proofErr w:type="spellEnd"/>
+      <w:r>
+        <w:rPr>
+          <w:rFonts w:ascii="Times New Roman" w:hAnsi="Times New Roman" w:cs="Times New Roman"/>
+          <w:sz w:val="28"/>
+          <w:szCs w:val="28"/>
+        </w:rPr>
+        <w:t xml:space="preserve"> </w:t>
+      </w:r>
+      <w:proofErr w:type="spellStart"/>
+      <w:r>
+        <w:rPr>
+          <w:rFonts w:ascii="Times New Roman" w:hAnsi="Times New Roman" w:cs="Times New Roman"/>
+          <w:sz w:val="28"/>
+          <w:szCs w:val="28"/>
+        </w:rPr>
+        <w:t>center</w:t>
+      </w:r>
+      <w:proofErr w:type="spellEnd"/>
+      <w:r>
+        <w:rPr>
+          <w:rFonts w:ascii="Times New Roman" w:hAnsi="Times New Roman" w:cs="Times New Roman"/>
+          <w:sz w:val="28"/>
+          <w:szCs w:val="28"/>
+        </w:rPr>
+        <w:t xml:space="preserve"> </w:t>
+      </w:r>
+      <w:proofErr w:type="spellStart"/>
+      <w:r>
+        <w:rPr>
+          <w:rFonts w:ascii="Times New Roman" w:hAnsi="Times New Roman" w:cs="Times New Roman"/>
+          <w:sz w:val="28"/>
+          <w:szCs w:val="28"/>
+        </w:rPr>
+        <w:t>with</w:t>
+      </w:r>
+      <w:proofErr w:type="spellEnd"/>
+      <w:r>
+        <w:rPr>
+          <w:rFonts w:ascii="Times New Roman" w:hAnsi="Times New Roman" w:cs="Times New Roman"/>
+          <w:sz w:val="28"/>
+          <w:szCs w:val="28"/>
+        </w:rPr>
+        <w:t xml:space="preserve"> a </w:t>
+      </w:r>
+      <w:proofErr w:type="spellStart"/>
+      <w:r>
+        <w:rPr>
+          <w:rFonts w:ascii="Times New Roman" w:hAnsi="Times New Roman" w:cs="Times New Roman"/>
+          <w:sz w:val="28"/>
+          <w:szCs w:val="28"/>
+        </w:rPr>
+        <w:t>red</w:t>
+      </w:r>
+      <w:proofErr w:type="spellEnd"/>
+      <w:r>
+        <w:rPr>
+          <w:rFonts w:ascii="Times New Roman" w:hAnsi="Times New Roman" w:cs="Times New Roman"/>
+          <w:sz w:val="28"/>
+          <w:szCs w:val="28"/>
+        </w:rPr>
+        <w:t xml:space="preserve"> </w:t>
+      </w:r>
+      <w:proofErr w:type="spellStart"/>
+      <w:r>
+        <w:rPr>
+          <w:rFonts w:ascii="Times New Roman" w:hAnsi="Times New Roman" w:cs="Times New Roman"/>
+          <w:sz w:val="28"/>
+          <w:szCs w:val="28"/>
+        </w:rPr>
+        <w:t>dot</w:t>
+      </w:r>
+      <w:proofErr w:type="spellEnd"/>
+      <w:r>
+        <w:rPr>
+          <w:rFonts w:ascii="Times New Roman" w:hAnsi="Times New Roman" w:cs="Times New Roman"/>
+          <w:sz w:val="28"/>
+          <w:szCs w:val="28"/>
+        </w:rPr>
+        <w:t>.</w:t>
       </w:r>
     </w:p>
     <w:p>
@@ -16550,141 +17610,8 @@
           <w:rFonts w:ascii="Times New Roman" w:hAnsi="Times New Roman" w:cs="Times New Roman"/>
           <w:sz w:val="28"/>
           <w:szCs w:val="28"/>
-          <w:lang w:val="en-US"/>
-        </w:rPr>
-        <w:t xml:space="preserve">Find all green objects in the image. Find the centers of green objects. </w:t>
-      </w:r>
-      <w:r>
-        <w:rPr>
-          <w:rFonts w:ascii="Times New Roman" w:hAnsi="Times New Roman" w:cs="Times New Roman"/>
-          <w:sz w:val="28"/>
-          <w:szCs w:val="28"/>
-        </w:rPr>
-        <w:t xml:space="preserve">Mark </w:t>
-      </w:r>
-      <w:proofErr w:type="spellStart"/>
-      <w:r>
-        <w:rPr>
-          <w:rFonts w:ascii="Times New Roman" w:hAnsi="Times New Roman" w:cs="Times New Roman"/>
-          <w:sz w:val="28"/>
-          <w:szCs w:val="28"/>
-        </w:rPr>
-        <w:t>the</w:t>
-      </w:r>
-      <w:proofErr w:type="spellEnd"/>
-      <w:r>
-        <w:rPr>
-          <w:rFonts w:ascii="Times New Roman" w:hAnsi="Times New Roman" w:cs="Times New Roman"/>
-          <w:sz w:val="28"/>
-          <w:szCs w:val="28"/>
-        </w:rPr>
-        <w:t xml:space="preserve"> </w:t>
-      </w:r>
-      <w:proofErr w:type="spellStart"/>
-      <w:r>
-        <w:rPr>
-          <w:rFonts w:ascii="Times New Roman" w:hAnsi="Times New Roman" w:cs="Times New Roman"/>
-          <w:sz w:val="28"/>
-          <w:szCs w:val="28"/>
-        </w:rPr>
-        <w:t>center</w:t>
-      </w:r>
-      <w:proofErr w:type="spellEnd"/>
-      <w:r>
-        <w:rPr>
-          <w:rFonts w:ascii="Times New Roman" w:hAnsi="Times New Roman" w:cs="Times New Roman"/>
-          <w:sz w:val="28"/>
-          <w:szCs w:val="28"/>
-        </w:rPr>
-        <w:t xml:space="preserve"> </w:t>
-      </w:r>
-      <w:proofErr w:type="spellStart"/>
-      <w:r>
-        <w:rPr>
-          <w:rFonts w:ascii="Times New Roman" w:hAnsi="Times New Roman" w:cs="Times New Roman"/>
-          <w:sz w:val="28"/>
-          <w:szCs w:val="28"/>
-        </w:rPr>
-        <w:t>with</w:t>
-      </w:r>
-      <w:proofErr w:type="spellEnd"/>
-      <w:r>
-        <w:rPr>
-          <w:rFonts w:ascii="Times New Roman" w:hAnsi="Times New Roman" w:cs="Times New Roman"/>
-          <w:sz w:val="28"/>
-          <w:szCs w:val="28"/>
-        </w:rPr>
-        <w:t xml:space="preserve"> a </w:t>
-      </w:r>
-      <w:proofErr w:type="spellStart"/>
-      <w:r>
-        <w:rPr>
-          <w:rFonts w:ascii="Times New Roman" w:hAnsi="Times New Roman" w:cs="Times New Roman"/>
-          <w:sz w:val="28"/>
-          <w:szCs w:val="28"/>
-        </w:rPr>
-        <w:t>red</w:t>
-      </w:r>
-      <w:proofErr w:type="spellEnd"/>
-      <w:r>
-        <w:rPr>
-          <w:rFonts w:ascii="Times New Roman" w:hAnsi="Times New Roman" w:cs="Times New Roman"/>
-          <w:sz w:val="28"/>
-          <w:szCs w:val="28"/>
-        </w:rPr>
-        <w:t xml:space="preserve"> </w:t>
-      </w:r>
-      <w:proofErr w:type="spellStart"/>
-      <w:r>
-        <w:rPr>
-          <w:rFonts w:ascii="Times New Roman" w:hAnsi="Times New Roman" w:cs="Times New Roman"/>
-          <w:sz w:val="28"/>
-          <w:szCs w:val="28"/>
-        </w:rPr>
-        <w:t>dot</w:t>
-      </w:r>
-      <w:proofErr w:type="spellEnd"/>
-      <w:r>
-        <w:rPr>
-          <w:rFonts w:ascii="Times New Roman" w:hAnsi="Times New Roman" w:cs="Times New Roman"/>
-          <w:sz w:val="28"/>
-          <w:szCs w:val="28"/>
-        </w:rPr>
-        <w:t>.</w:t>
-      </w:r>
-    </w:p>
-    <w:p>
-      <w:pPr>
-        <w:jc w:val="both"/>
-        <w:rPr>
-          <w:rFonts w:ascii="Times New Roman" w:hAnsi="Times New Roman" w:cs="Times New Roman"/>
-          <w:sz w:val="28"/>
-          <w:szCs w:val="28"/>
-        </w:rPr>
-      </w:pPr>
-      <w:r>
-        <w:rPr>
-          <w:rFonts w:ascii="Times New Roman" w:hAnsi="Times New Roman" w:cs="Times New Roman"/>
-          <w:sz w:val="28"/>
-          <w:szCs w:val="28"/>
-        </w:rPr>
-        <w:t>Найдите все зеленые объекты на изображении.</w:t>
-      </w:r>
-      <w:r>
-        <w:rPr>
-          <w:rFonts w:ascii="Times New Roman" w:hAnsi="Times New Roman" w:cs="Times New Roman"/>
-          <w:sz w:val="28"/>
-          <w:szCs w:val="28"/>
-        </w:rPr>
-        <w:t xml:space="preserve"> </w:t>
-      </w:r>
-      <w:r>
-        <w:rPr>
-          <w:rFonts w:ascii="Times New Roman" w:hAnsi="Times New Roman" w:cs="Times New Roman"/>
-          <w:sz w:val="28"/>
-          <w:szCs w:val="28"/>
-        </w:rPr>
-        <w:t>Найдите центры зеленых объектов. Отметьте центр красной точкой</w:t>
+        </w:rPr>
+        <w:t>Найдите все зеленые объекты на изображении. Найдите центры зеленых объектов. Отметьте центр красной точкой</w:t>
       </w:r>
       <w:r>
         <w:rPr>
@@ -17228,6 +18155,7 @@
           <w:rFonts w:ascii="Times New Roman" w:hAnsi="Times New Roman" w:cs="Times New Roman"/>
           <w:b/>
           <w:bCs/>
+          <w:noProof/>
           <w:sz w:val="28"/>
           <w:szCs w:val="28"/>
           <w:lang w:val="en-US"/>
@@ -17248,7 +18176,7 @@
                     <pic:cNvPicPr/>
                   </pic:nvPicPr>
                   <pic:blipFill>
-                    <a:blip r:embed="rId45"/>
+                    <a:blip r:embed="rId46"/>
                     <a:stretch>
                       <a:fillRect/>
                     </a:stretch>
@@ -17303,7 +18231,6 @@
           <w:color w:val="auto"/>
           <w:sz w:val="20"/>
           <w:szCs w:val="20"/>
-          <w:lang w:val="en-US"/>
         </w:rPr>
         <w:t xml:space="preserve"> Код программы задачи 11</w:t>
       </w:r>
@@ -17336,6 +18263,9 @@
         <w:jc w:val="center"/>
       </w:pPr>
       <w:r>
+        <w:rPr>
+          <w:noProof/>
+        </w:rPr>
         <w:drawing>
           <wp:inline distT="0" distB="0" distL="0" distR="0" wp14:anchorId="6774D5B8" wp14:editId="5608702D">
             <wp:extent cx="3884495" cy="2560320"/>
@@ -17352,7 +18282,7 @@
                     <pic:cNvPicPr/>
                   </pic:nvPicPr>
                   <pic:blipFill>
-                    <a:blip r:embed="rId46"/>
+                    <a:blip r:embed="rId47"/>
                     <a:stretch>
                       <a:fillRect/>
                     </a:stretch>
@@ -17421,6 +18351,7 @@
       </w:pPr>
       <w:r>
         <w:rPr>
+          <w:noProof/>
           <w:lang w:val="en-US"/>
         </w:rPr>
         <w:drawing>
@@ -17439,7 +18370,7 @@
                     <pic:cNvPicPr/>
                   </pic:nvPicPr>
                   <pic:blipFill>
-                    <a:blip r:embed="rId47"/>
+                    <a:blip r:embed="rId48"/>
                     <a:stretch>
                       <a:fillRect/>
                     </a:stretch>
@@ -17484,7 +18415,7 @@
           <w:sz w:val="20"/>
           <w:szCs w:val="20"/>
         </w:rPr>
-        <w:t>Рисунок 3</w:t>
+        <w:t>Рисунок 34</w:t>
       </w:r>
       <w:r>
         <w:rPr>
@@ -17495,17 +18426,6 @@
           <w:sz w:val="20"/>
           <w:szCs w:val="20"/>
         </w:rPr>
-        <w:t>4</w:t>
-      </w:r>
-      <w:r>
-        <w:rPr>
-          <w:rFonts w:ascii="Times New Roman" w:hAnsi="Times New Roman" w:cs="Times New Roman"/>
-          <w:i w:val="0"/>
-          <w:iCs w:val="0"/>
-          <w:color w:val="auto"/>
-          <w:sz w:val="20"/>
-          <w:szCs w:val="20"/>
-        </w:rPr>
         <w:t xml:space="preserve"> Результат программы задачи 11</w:t>
       </w:r>
     </w:p>
@@ -17515,6 +18435,9 @@
         <w:jc w:val="center"/>
       </w:pPr>
       <w:r>
+        <w:rPr>
+          <w:noProof/>
+        </w:rPr>
         <w:drawing>
           <wp:inline distT="0" distB="0" distL="0" distR="0" wp14:anchorId="3647CBE6" wp14:editId="350392EE">
             <wp:extent cx="4047259" cy="2659380"/>
@@ -17531,7 +18454,7 @@
                     <pic:cNvPicPr/>
                   </pic:nvPicPr>
                   <pic:blipFill>
-                    <a:blip r:embed="rId48"/>
+                    <a:blip r:embed="rId49"/>
                     <a:stretch>
                       <a:fillRect/>
                     </a:stretch>
@@ -17576,7 +18499,7 @@
           <w:sz w:val="20"/>
           <w:szCs w:val="20"/>
         </w:rPr>
-        <w:t>Рисунок 3</w:t>
+        <w:t>Рисунок 35</w:t>
       </w:r>
       <w:r>
         <w:rPr>
@@ -17587,17 +18510,6 @@
           <w:sz w:val="20"/>
           <w:szCs w:val="20"/>
         </w:rPr>
-        <w:t>5</w:t>
-      </w:r>
-      <w:r>
-        <w:rPr>
-          <w:rFonts w:ascii="Times New Roman" w:hAnsi="Times New Roman" w:cs="Times New Roman"/>
-          <w:i w:val="0"/>
-          <w:iCs w:val="0"/>
-          <w:color w:val="auto"/>
-          <w:sz w:val="20"/>
-          <w:szCs w:val="20"/>
-        </w:rPr>
         <w:t xml:space="preserve"> Результат программы задачи 11</w:t>
       </w:r>
     </w:p>
@@ -17607,6 +18519,9 @@
         <w:jc w:val="center"/>
       </w:pPr>
       <w:r>
+        <w:rPr>
+          <w:noProof/>
+        </w:rPr>
         <w:lastRenderedPageBreak/>
         <w:drawing>
           <wp:inline distT="0" distB="0" distL="0" distR="0" wp14:anchorId="6E6DE723" wp14:editId="7D64FA16">
@@ -17624,7 +18539,7 @@
                     <pic:cNvPicPr/>
                   </pic:nvPicPr>
                   <pic:blipFill>
-                    <a:blip r:embed="rId49"/>
+                    <a:blip r:embed="rId50"/>
                     <a:stretch>
                       <a:fillRect/>
                     </a:stretch>
@@ -17669,7 +18584,7 @@
           <w:sz w:val="20"/>
           <w:szCs w:val="20"/>
         </w:rPr>
-        <w:t>Рисунок 3</w:t>
+        <w:t>Рисунок 36</w:t>
       </w:r>
       <w:r>
         <w:rPr>
@@ -17680,17 +18595,6 @@
           <w:sz w:val="20"/>
           <w:szCs w:val="20"/>
         </w:rPr>
-        <w:t>6</w:t>
-      </w:r>
-      <w:r>
-        <w:rPr>
-          <w:rFonts w:ascii="Times New Roman" w:hAnsi="Times New Roman" w:cs="Times New Roman"/>
-          <w:i w:val="0"/>
-          <w:iCs w:val="0"/>
-          <w:color w:val="auto"/>
-          <w:sz w:val="20"/>
-          <w:szCs w:val="20"/>
-        </w:rPr>
         <w:t xml:space="preserve"> Результат программы задачи 11</w:t>
       </w:r>
     </w:p>
@@ -17700,6 +18604,9 @@
         <w:jc w:val="center"/>
       </w:pPr>
       <w:r>
+        <w:rPr>
+          <w:noProof/>
+        </w:rPr>
         <w:drawing>
           <wp:inline distT="0" distB="0" distL="0" distR="0" wp14:anchorId="212034BA" wp14:editId="6985C935">
             <wp:extent cx="4192270" cy="2765419"/>
@@ -17716,7 +18623,7 @@
                     <pic:cNvPicPr/>
                   </pic:nvPicPr>
                   <pic:blipFill>
-                    <a:blip r:embed="rId50"/>
+                    <a:blip r:embed="rId51"/>
                     <a:stretch>
                       <a:fillRect/>
                     </a:stretch>
@@ -17743,8 +18650,6 @@
         <w:jc w:val="center"/>
         <w:rPr>
           <w:rFonts w:ascii="Times New Roman" w:hAnsi="Times New Roman" w:cs="Times New Roman"/>
-          <w:b/>
-          <w:bCs/>
           <w:i w:val="0"/>
           <w:iCs w:val="0"/>
           <w:color w:val="auto"/>
@@ -17761,7 +18666,7 @@
           <w:sz w:val="20"/>
           <w:szCs w:val="20"/>
         </w:rPr>
-        <w:t>Рисунок 3</w:t>
+        <w:t>Рисунок 37</w:t>
       </w:r>
       <w:r>
         <w:rPr>
@@ -17772,25 +18677,1106 @@
           <w:sz w:val="20"/>
           <w:szCs w:val="20"/>
         </w:rPr>
-        <w:t>7</w:t>
-      </w:r>
-      <w:r>
-        <w:rPr>
-          <w:rFonts w:ascii="Times New Roman" w:hAnsi="Times New Roman" w:cs="Times New Roman"/>
-          <w:i w:val="0"/>
-          <w:iCs w:val="0"/>
-          <w:color w:val="auto"/>
-          <w:sz w:val="20"/>
-          <w:szCs w:val="20"/>
-        </w:rPr>
         <w:t xml:space="preserve"> Результат программы задачи 11</w:t>
       </w:r>
     </w:p>
+    <w:p>
+      <w:r>
+        <w:br w:type="page"/>
+      </w:r>
+    </w:p>
+    <w:p>
+      <w:pPr>
+        <w:pStyle w:val="12"/>
+        <w:outlineLvl w:val="0"/>
+      </w:pPr>
+      <w:bookmarkStart w:id="13" w:name="_Toc207636822"/>
+      <w:r>
+        <w:lastRenderedPageBreak/>
+        <w:t>Отзыв о посещении филиала АО «СО ЕЭС» Иркутское РДУ</w:t>
+      </w:r>
+      <w:bookmarkEnd w:id="13"/>
+    </w:p>
+    <w:p>
+      <w:pPr>
+        <w:ind w:firstLine="709"/>
+        <w:jc w:val="both"/>
+        <w:rPr>
+          <w:rFonts w:ascii="Times New Roman" w:hAnsi="Times New Roman" w:cs="Times New Roman"/>
+          <w:sz w:val="28"/>
+          <w:szCs w:val="28"/>
+        </w:rPr>
+      </w:pPr>
+      <w:r>
+        <w:rPr>
+          <w:rFonts w:ascii="Times New Roman" w:hAnsi="Times New Roman" w:cs="Times New Roman"/>
+          <w:sz w:val="28"/>
+          <w:szCs w:val="28"/>
+        </w:rPr>
+        <w:t>В ходе учебной практики состоялось ознакомительное посещение филиала АО «СО ЕЭС» Иркутское региональное диспетчерское управление. Данная организация осуществляет централизованное оперативно-диспетчерское управление электроэнергетическим режимом на территории Иркутской области, обеспечивая надёжное и бесперебойное энергоснабжение потребителей.</w:t>
+      </w:r>
+      <w:r>
+        <w:rPr>
+          <w:rFonts w:ascii="Times New Roman" w:hAnsi="Times New Roman" w:cs="Times New Roman"/>
+          <w:sz w:val="28"/>
+          <w:szCs w:val="28"/>
+        </w:rPr>
+        <w:t xml:space="preserve"> </w:t>
+      </w:r>
+      <w:r>
+        <w:rPr>
+          <w:rFonts w:ascii="Times New Roman" w:hAnsi="Times New Roman" w:cs="Times New Roman"/>
+          <w:sz w:val="28"/>
+          <w:szCs w:val="28"/>
+        </w:rPr>
+        <w:t>В ходе визита особое внимание было уделено роли информационных систем в управлении энергокомплексом.</w:t>
+      </w:r>
+      <w:r>
+        <w:rPr>
+          <w:rFonts w:ascii="Times New Roman" w:hAnsi="Times New Roman" w:cs="Times New Roman"/>
+          <w:sz w:val="28"/>
+          <w:szCs w:val="28"/>
+        </w:rPr>
+        <w:t xml:space="preserve"> </w:t>
+      </w:r>
+      <w:r>
+        <w:rPr>
+          <w:rFonts w:ascii="Times New Roman" w:hAnsi="Times New Roman" w:cs="Times New Roman"/>
+          <w:sz w:val="28"/>
+          <w:szCs w:val="28"/>
+        </w:rPr>
+        <w:t>В компании успешно функционирует подразделение, специализирующееся на разработке и внедрении автоматизированных систем поддержки диспетчерской деятельности. Среди ключевых разработок следует выделить:</w:t>
+      </w:r>
+      <w:r>
+        <w:rPr>
+          <w:rFonts w:ascii="Times New Roman" w:hAnsi="Times New Roman" w:cs="Times New Roman"/>
+          <w:sz w:val="28"/>
+          <w:szCs w:val="28"/>
+        </w:rPr>
+        <w:t xml:space="preserve"> а</w:t>
+      </w:r>
+      <w:r>
+        <w:rPr>
+          <w:rFonts w:ascii="Times New Roman" w:hAnsi="Times New Roman" w:cs="Times New Roman"/>
+          <w:sz w:val="28"/>
+          <w:szCs w:val="28"/>
+        </w:rPr>
+        <w:t>втоматизированный информационно-управляющий комплекс для анализа и прогнозирования режимов работы энергосистемы</w:t>
+      </w:r>
+      <w:r>
+        <w:rPr>
+          <w:rFonts w:ascii="Times New Roman" w:hAnsi="Times New Roman" w:cs="Times New Roman"/>
+          <w:sz w:val="28"/>
+          <w:szCs w:val="28"/>
+        </w:rPr>
+        <w:t>, ц</w:t>
+      </w:r>
+      <w:r>
+        <w:rPr>
+          <w:rFonts w:ascii="Times New Roman" w:hAnsi="Times New Roman" w:cs="Times New Roman"/>
+          <w:sz w:val="28"/>
+          <w:szCs w:val="28"/>
+        </w:rPr>
+        <w:t>ифровые тренажерные комплексы для моделирования различных сценариев работы оборудования</w:t>
+      </w:r>
+      <w:r>
+        <w:rPr>
+          <w:rFonts w:ascii="Times New Roman" w:hAnsi="Times New Roman" w:cs="Times New Roman"/>
+          <w:sz w:val="28"/>
+          <w:szCs w:val="28"/>
+        </w:rPr>
+        <w:t xml:space="preserve"> и с</w:t>
+      </w:r>
+      <w:r>
+        <w:rPr>
+          <w:rFonts w:ascii="Times New Roman" w:hAnsi="Times New Roman" w:cs="Times New Roman"/>
+          <w:sz w:val="28"/>
+          <w:szCs w:val="28"/>
+        </w:rPr>
+        <w:t>истемы поддержки принятия оперативных решений на основе анализа больших данных</w:t>
+      </w:r>
+      <w:r>
+        <w:rPr>
+          <w:rFonts w:ascii="Times New Roman" w:hAnsi="Times New Roman" w:cs="Times New Roman"/>
+          <w:sz w:val="28"/>
+          <w:szCs w:val="28"/>
+        </w:rPr>
+        <w:t>. Данная э</w:t>
+      </w:r>
+      <w:r>
+        <w:rPr>
+          <w:rFonts w:ascii="Times New Roman" w:hAnsi="Times New Roman" w:cs="Times New Roman"/>
+          <w:sz w:val="28"/>
+          <w:szCs w:val="28"/>
+        </w:rPr>
+        <w:t>кскурсия позволила получить ценное представление о практике применения информационных технологий в критически важной отрасли</w:t>
+      </w:r>
+      <w:r>
+        <w:rPr>
+          <w:rFonts w:ascii="Times New Roman" w:hAnsi="Times New Roman" w:cs="Times New Roman"/>
+          <w:sz w:val="28"/>
+          <w:szCs w:val="28"/>
+        </w:rPr>
+        <w:t>.</w:t>
+      </w:r>
+    </w:p>
+    <w:p>
+      <w:pPr>
+        <w:rPr>
+          <w:rFonts w:ascii="Times New Roman" w:hAnsi="Times New Roman" w:cs="Times New Roman"/>
+          <w:sz w:val="28"/>
+          <w:szCs w:val="28"/>
+        </w:rPr>
+      </w:pPr>
+      <w:r>
+        <w:rPr>
+          <w:rFonts w:ascii="Times New Roman" w:hAnsi="Times New Roman" w:cs="Times New Roman"/>
+          <w:sz w:val="28"/>
+          <w:szCs w:val="28"/>
+        </w:rPr>
+        <w:br w:type="page"/>
+      </w:r>
+    </w:p>
+    <w:p>
+      <w:pPr>
+        <w:jc w:val="both"/>
+        <w:rPr>
+          <w:rFonts w:ascii="Times New Roman" w:hAnsi="Times New Roman" w:cs="Times New Roman"/>
+          <w:b/>
+          <w:bCs/>
+          <w:sz w:val="32"/>
+          <w:szCs w:val="32"/>
+        </w:rPr>
+      </w:pPr>
+    </w:p>
+    <w:p>
+      <w:pPr>
+        <w:pStyle w:val="12"/>
+        <w:outlineLvl w:val="0"/>
+      </w:pPr>
+      <w:bookmarkStart w:id="14" w:name="_Toc207636823"/>
+      <w:r>
+        <w:t>Отзыв о посещении компании ISPsystem</w:t>
+      </w:r>
+      <w:bookmarkEnd w:id="14"/>
+    </w:p>
+    <w:p>
+      <w:pPr>
+        <w:ind w:firstLine="709"/>
+        <w:jc w:val="both"/>
+        <w:rPr>
+          <w:rFonts w:ascii="Times New Roman" w:hAnsi="Times New Roman" w:cs="Times New Roman"/>
+          <w:sz w:val="28"/>
+          <w:szCs w:val="28"/>
+        </w:rPr>
+      </w:pPr>
+      <w:r>
+        <w:rPr>
+          <w:rFonts w:ascii="Times New Roman" w:hAnsi="Times New Roman" w:cs="Times New Roman"/>
+          <w:sz w:val="28"/>
+          <w:szCs w:val="28"/>
+        </w:rPr>
+        <w:t xml:space="preserve">В ходе учебной практики состоялось ознакомительное посещение </w:t>
+      </w:r>
+      <w:r>
+        <w:rPr>
+          <w:rFonts w:ascii="Times New Roman" w:hAnsi="Times New Roman" w:cs="Times New Roman"/>
+          <w:sz w:val="28"/>
+          <w:szCs w:val="28"/>
+        </w:rPr>
+        <w:t>в компанию ISPsystem</w:t>
+      </w:r>
+      <w:r>
+        <w:rPr>
+          <w:rFonts w:ascii="Times New Roman" w:hAnsi="Times New Roman" w:cs="Times New Roman"/>
+          <w:sz w:val="28"/>
+          <w:szCs w:val="28"/>
+        </w:rPr>
+        <w:t xml:space="preserve">. </w:t>
+      </w:r>
+      <w:r>
+        <w:rPr>
+          <w:rFonts w:ascii="Times New Roman" w:hAnsi="Times New Roman" w:cs="Times New Roman"/>
+          <w:sz w:val="28"/>
+          <w:szCs w:val="28"/>
+        </w:rPr>
+        <w:t>Компания</w:t>
+      </w:r>
+      <w:r>
+        <w:rPr>
+          <w:rFonts w:ascii="Times New Roman" w:hAnsi="Times New Roman" w:cs="Times New Roman"/>
+          <w:sz w:val="28"/>
+          <w:szCs w:val="28"/>
+        </w:rPr>
+        <w:t xml:space="preserve"> специализируется </w:t>
+      </w:r>
+      <w:r>
+        <w:rPr>
+          <w:rFonts w:ascii="Times New Roman" w:hAnsi="Times New Roman" w:cs="Times New Roman"/>
+          <w:sz w:val="28"/>
+          <w:szCs w:val="28"/>
+        </w:rPr>
+        <w:t>исключительно на создании и развитии собственной линейки программных решений.</w:t>
+      </w:r>
+      <w:r>
+        <w:rPr>
+          <w:rFonts w:ascii="Times New Roman" w:hAnsi="Times New Roman" w:cs="Times New Roman"/>
+          <w:sz w:val="28"/>
+          <w:szCs w:val="28"/>
+        </w:rPr>
+        <w:t xml:space="preserve"> </w:t>
+      </w:r>
+      <w:r>
+        <w:rPr>
+          <w:rFonts w:ascii="Times New Roman" w:hAnsi="Times New Roman" w:cs="Times New Roman"/>
+          <w:sz w:val="28"/>
+          <w:szCs w:val="28"/>
+        </w:rPr>
+        <w:t>Особого внимания заслуживает корпоративная культура компании</w:t>
+      </w:r>
+      <w:r>
+        <w:rPr>
+          <w:rFonts w:ascii="Times New Roman" w:hAnsi="Times New Roman" w:cs="Times New Roman"/>
+          <w:sz w:val="28"/>
+          <w:szCs w:val="28"/>
+        </w:rPr>
+        <w:t>, в</w:t>
+      </w:r>
+      <w:r>
+        <w:rPr>
+          <w:rFonts w:ascii="Times New Roman" w:hAnsi="Times New Roman" w:cs="Times New Roman"/>
+          <w:sz w:val="28"/>
+          <w:szCs w:val="28"/>
+        </w:rPr>
+        <w:t xml:space="preserve"> процессе общения с сотрудниками отмечалась их высокая профессиональная компетентность и искренняя увлеченность своим делом. Коллектив демонстрирует единство ценностей и общность</w:t>
+      </w:r>
+      <w:r>
+        <w:rPr>
+          <w:rFonts w:ascii="Times New Roman" w:hAnsi="Times New Roman" w:cs="Times New Roman"/>
+          <w:sz w:val="28"/>
+          <w:szCs w:val="28"/>
+        </w:rPr>
+        <w:t xml:space="preserve"> </w:t>
+      </w:r>
+      <w:r>
+        <w:rPr>
+          <w:rFonts w:ascii="Times New Roman" w:hAnsi="Times New Roman" w:cs="Times New Roman"/>
+          <w:sz w:val="28"/>
+          <w:szCs w:val="28"/>
+        </w:rPr>
+        <w:t>относительно развития продуктовой линейки.</w:t>
+      </w:r>
+      <w:r>
+        <w:rPr>
+          <w:rFonts w:ascii="Times New Roman" w:hAnsi="Times New Roman" w:cs="Times New Roman"/>
+          <w:sz w:val="28"/>
+          <w:szCs w:val="28"/>
+        </w:rPr>
+        <w:t xml:space="preserve"> </w:t>
+      </w:r>
+      <w:r>
+        <w:rPr>
+          <w:rFonts w:ascii="Times New Roman" w:hAnsi="Times New Roman" w:cs="Times New Roman"/>
+          <w:sz w:val="28"/>
+          <w:szCs w:val="28"/>
+        </w:rPr>
+        <w:t>Были подробно освещены перспективные направления профессионального роста в компании:</w:t>
+      </w:r>
+      <w:r>
+        <w:rPr>
+          <w:rFonts w:ascii="Times New Roman" w:hAnsi="Times New Roman" w:cs="Times New Roman"/>
+          <w:sz w:val="28"/>
+          <w:szCs w:val="28"/>
+        </w:rPr>
+        <w:t xml:space="preserve"> р</w:t>
+      </w:r>
+      <w:r>
+        <w:rPr>
+          <w:rFonts w:ascii="Times New Roman" w:hAnsi="Times New Roman" w:cs="Times New Roman"/>
+          <w:sz w:val="28"/>
+          <w:szCs w:val="28"/>
+        </w:rPr>
+        <w:t>азработка программного обеспечения</w:t>
+      </w:r>
+      <w:r>
+        <w:rPr>
+          <w:rFonts w:ascii="Times New Roman" w:hAnsi="Times New Roman" w:cs="Times New Roman"/>
+          <w:sz w:val="28"/>
+          <w:szCs w:val="28"/>
+        </w:rPr>
+        <w:t>, т</w:t>
+      </w:r>
+      <w:r>
+        <w:rPr>
+          <w:rFonts w:ascii="Times New Roman" w:hAnsi="Times New Roman" w:cs="Times New Roman"/>
+          <w:sz w:val="28"/>
+          <w:szCs w:val="28"/>
+        </w:rPr>
+        <w:t>ехническая поддержка и документационное сопровождение</w:t>
+      </w:r>
+      <w:r>
+        <w:rPr>
+          <w:rFonts w:ascii="Times New Roman" w:hAnsi="Times New Roman" w:cs="Times New Roman"/>
+          <w:sz w:val="28"/>
+          <w:szCs w:val="28"/>
+        </w:rPr>
+        <w:t>, м</w:t>
+      </w:r>
+      <w:r>
+        <w:rPr>
+          <w:rFonts w:ascii="Times New Roman" w:hAnsi="Times New Roman" w:cs="Times New Roman"/>
+          <w:sz w:val="28"/>
+          <w:szCs w:val="28"/>
+        </w:rPr>
+        <w:t>аркетинг и коммерческая деятельность</w:t>
+      </w:r>
+      <w:r>
+        <w:rPr>
+          <w:rFonts w:ascii="Times New Roman" w:hAnsi="Times New Roman" w:cs="Times New Roman"/>
+          <w:sz w:val="28"/>
+          <w:szCs w:val="28"/>
+        </w:rPr>
+        <w:t>, л</w:t>
+      </w:r>
+      <w:r>
+        <w:rPr>
+          <w:rFonts w:ascii="Times New Roman" w:hAnsi="Times New Roman" w:cs="Times New Roman"/>
+          <w:sz w:val="28"/>
+          <w:szCs w:val="28"/>
+        </w:rPr>
+        <w:t>окализация и международное продвижение продуктов</w:t>
+      </w:r>
+      <w:r>
+        <w:rPr>
+          <w:rFonts w:ascii="Times New Roman" w:hAnsi="Times New Roman" w:cs="Times New Roman"/>
+          <w:sz w:val="28"/>
+          <w:szCs w:val="28"/>
+        </w:rPr>
+        <w:t xml:space="preserve">. </w:t>
+      </w:r>
+      <w:r>
+        <w:rPr>
+          <w:rFonts w:ascii="Times New Roman" w:hAnsi="Times New Roman" w:cs="Times New Roman"/>
+          <w:sz w:val="28"/>
+          <w:szCs w:val="28"/>
+        </w:rPr>
+        <w:t xml:space="preserve">Визит в ISPsystem предоставил ценный </w:t>
+      </w:r>
+      <w:r>
+        <w:rPr>
+          <w:rFonts w:ascii="Times New Roman" w:hAnsi="Times New Roman" w:cs="Times New Roman"/>
+          <w:sz w:val="28"/>
+          <w:szCs w:val="28"/>
+        </w:rPr>
+        <w:t>опыт</w:t>
+      </w:r>
+      <w:r>
+        <w:rPr>
+          <w:rFonts w:ascii="Times New Roman" w:hAnsi="Times New Roman" w:cs="Times New Roman"/>
+          <w:sz w:val="28"/>
+          <w:szCs w:val="28"/>
+        </w:rPr>
+        <w:t xml:space="preserve"> в </w:t>
+      </w:r>
+      <w:r>
+        <w:rPr>
+          <w:rFonts w:ascii="Times New Roman" w:hAnsi="Times New Roman" w:cs="Times New Roman"/>
+          <w:sz w:val="28"/>
+          <w:szCs w:val="28"/>
+        </w:rPr>
+        <w:t>понимании</w:t>
+      </w:r>
+      <w:r>
+        <w:rPr>
+          <w:rFonts w:ascii="Times New Roman" w:hAnsi="Times New Roman" w:cs="Times New Roman"/>
+          <w:sz w:val="28"/>
+          <w:szCs w:val="28"/>
+        </w:rPr>
+        <w:t xml:space="preserve"> современной IT-компании продуктового типа, </w:t>
+      </w:r>
+      <w:r>
+        <w:rPr>
+          <w:rFonts w:ascii="Times New Roman" w:hAnsi="Times New Roman" w:cs="Times New Roman"/>
+          <w:sz w:val="28"/>
+          <w:szCs w:val="28"/>
+        </w:rPr>
+        <w:t xml:space="preserve">а также </w:t>
+      </w:r>
+      <w:r>
+        <w:rPr>
+          <w:rFonts w:ascii="Times New Roman" w:hAnsi="Times New Roman" w:cs="Times New Roman"/>
+          <w:sz w:val="28"/>
+          <w:szCs w:val="28"/>
+        </w:rPr>
+        <w:t>продемонстрировал важность сильной корпоративной культуры и профессионального роста в динамичной IT-среде.</w:t>
+      </w:r>
+    </w:p>
+    <w:p>
+      <w:pPr>
+        <w:rPr>
+          <w:rFonts w:ascii="Times New Roman" w:hAnsi="Times New Roman" w:cs="Times New Roman"/>
+          <w:b/>
+          <w:bCs/>
+          <w:sz w:val="32"/>
+          <w:szCs w:val="32"/>
+        </w:rPr>
+      </w:pPr>
+      <w:r>
+        <w:rPr>
+          <w:rFonts w:ascii="Times New Roman" w:hAnsi="Times New Roman" w:cs="Times New Roman"/>
+          <w:b/>
+          <w:bCs/>
+          <w:sz w:val="32"/>
+          <w:szCs w:val="32"/>
+        </w:rPr>
+        <w:br w:type="page"/>
+      </w:r>
+    </w:p>
+    <w:p>
+      <w:pPr>
+        <w:pStyle w:val="12"/>
+        <w:outlineLvl w:val="0"/>
+      </w:pPr>
+      <w:bookmarkStart w:id="15" w:name="_Toc207636824"/>
+      <w:r>
+        <w:lastRenderedPageBreak/>
+        <w:t>Заключение</w:t>
+      </w:r>
+      <w:bookmarkEnd w:id="15"/>
+    </w:p>
+    <w:p>
+      <w:pPr>
+        <w:ind w:firstLine="709"/>
+        <w:jc w:val="both"/>
+        <w:rPr>
+          <w:rFonts w:ascii="Times New Roman" w:hAnsi="Times New Roman" w:cs="Times New Roman"/>
+          <w:sz w:val="28"/>
+          <w:szCs w:val="28"/>
+        </w:rPr>
+      </w:pPr>
+      <w:r>
+        <w:rPr>
+          <w:rFonts w:ascii="Times New Roman" w:hAnsi="Times New Roman" w:cs="Times New Roman"/>
+          <w:sz w:val="28"/>
+          <w:szCs w:val="28"/>
+        </w:rPr>
+        <w:t>В ходе прохождения учебной практики были успешно выполнены все поставленные задачи, направленные на развитие практических навыков в области программирования. За период с 16 по 28 июня 2025 года было реализовано 11 разнообразных проектов, каждый из которых требовал применения специфических методов и инструментов.</w:t>
+      </w:r>
+      <w:r>
+        <w:rPr>
+          <w:rFonts w:ascii="Times New Roman" w:hAnsi="Times New Roman" w:cs="Times New Roman"/>
+          <w:sz w:val="28"/>
+          <w:szCs w:val="28"/>
+        </w:rPr>
+        <w:t xml:space="preserve"> </w:t>
+      </w:r>
+      <w:r>
+        <w:rPr>
+          <w:rFonts w:ascii="Times New Roman" w:hAnsi="Times New Roman" w:cs="Times New Roman"/>
+          <w:sz w:val="28"/>
+          <w:szCs w:val="28"/>
+        </w:rPr>
+        <w:t>Особую ценность в рамках практики имели организованные экскурсии на профильные предприятия. Посещение филиала АО «СО ЕЭС» Иркутское РДУ позволило ознакомиться с современными системами управления энергосистемами региона</w:t>
+      </w:r>
+      <w:r>
+        <w:rPr>
+          <w:rFonts w:ascii="Times New Roman" w:hAnsi="Times New Roman" w:cs="Times New Roman"/>
+          <w:sz w:val="28"/>
+          <w:szCs w:val="28"/>
+        </w:rPr>
+        <w:t xml:space="preserve"> и </w:t>
+      </w:r>
+      <w:r>
+        <w:rPr>
+          <w:rFonts w:ascii="Times New Roman" w:hAnsi="Times New Roman" w:cs="Times New Roman"/>
+          <w:sz w:val="28"/>
+          <w:szCs w:val="28"/>
+        </w:rPr>
+        <w:t xml:space="preserve">принципами работы диспетчерских </w:t>
+      </w:r>
+      <w:r>
+        <w:rPr>
+          <w:rFonts w:ascii="Times New Roman" w:hAnsi="Times New Roman" w:cs="Times New Roman"/>
+          <w:sz w:val="28"/>
+          <w:szCs w:val="28"/>
+        </w:rPr>
+        <w:t>центров, а э</w:t>
+      </w:r>
+      <w:r>
+        <w:rPr>
+          <w:rFonts w:ascii="Times New Roman" w:hAnsi="Times New Roman" w:cs="Times New Roman"/>
+          <w:sz w:val="28"/>
+          <w:szCs w:val="28"/>
+        </w:rPr>
+        <w:t>кскурсия в IT-компанию ISPsystem предоставила возможность изучить практические аспекты разработки программного обеспечения</w:t>
+      </w:r>
+      <w:r>
+        <w:rPr>
+          <w:rFonts w:ascii="Times New Roman" w:hAnsi="Times New Roman" w:cs="Times New Roman"/>
+          <w:sz w:val="28"/>
+          <w:szCs w:val="28"/>
+        </w:rPr>
+        <w:t xml:space="preserve"> и </w:t>
+      </w:r>
+      <w:r>
+        <w:rPr>
+          <w:rFonts w:ascii="Times New Roman" w:hAnsi="Times New Roman" w:cs="Times New Roman"/>
+          <w:sz w:val="28"/>
+          <w:szCs w:val="28"/>
+        </w:rPr>
+        <w:t xml:space="preserve">организации рабочих процессов в IT-компании. </w:t>
+      </w:r>
+      <w:r>
+        <w:rPr>
+          <w:rFonts w:ascii="Times New Roman" w:hAnsi="Times New Roman" w:cs="Times New Roman"/>
+          <w:sz w:val="28"/>
+          <w:szCs w:val="28"/>
+        </w:rPr>
+        <w:t>Практика позволила не только углубить теоретические знания, но и приобрести ценный опыт.</w:t>
+      </w:r>
+    </w:p>
+    <w:p>
+      <w:pPr>
+        <w:pStyle w:val="12"/>
+        <w:outlineLvl w:val="0"/>
+      </w:pPr>
+      <w:r>
+        <w:rPr>
+          <w:sz w:val="28"/>
+          <w:szCs w:val="28"/>
+        </w:rPr>
+        <w:br w:type="page"/>
+      </w:r>
+      <w:bookmarkStart w:id="16" w:name="_Toc207636825"/>
+      <w:r>
+        <w:lastRenderedPageBreak/>
+        <w:t>Список литературы</w:t>
+      </w:r>
+      <w:bookmarkEnd w:id="16"/>
+    </w:p>
+    <w:p>
+      <w:pPr>
+        <w:jc w:val="both"/>
+        <w:rPr>
+          <w:rFonts w:ascii="Times New Roman" w:hAnsi="Times New Roman" w:cs="Times New Roman"/>
+          <w:sz w:val="28"/>
+          <w:szCs w:val="28"/>
+        </w:rPr>
+      </w:pPr>
+      <w:r>
+        <w:rPr>
+          <w:rFonts w:ascii="Times New Roman" w:hAnsi="Times New Roman" w:cs="Times New Roman"/>
+          <w:sz w:val="28"/>
+          <w:szCs w:val="28"/>
+        </w:rPr>
+        <w:t xml:space="preserve">1. </w:t>
+      </w:r>
+      <w:r>
+        <w:rPr>
+          <w:rFonts w:ascii="Times New Roman" w:hAnsi="Times New Roman" w:cs="Times New Roman"/>
+          <w:sz w:val="28"/>
+          <w:szCs w:val="28"/>
+        </w:rPr>
+        <w:t xml:space="preserve">Подключение и управление светодиодами WS2812B с </w:t>
+      </w:r>
+      <w:proofErr w:type="spellStart"/>
+      <w:r>
+        <w:rPr>
+          <w:rFonts w:ascii="Times New Roman" w:hAnsi="Times New Roman" w:cs="Times New Roman"/>
+          <w:sz w:val="28"/>
+          <w:szCs w:val="28"/>
+        </w:rPr>
+        <w:t>Arduino</w:t>
+      </w:r>
+      <w:proofErr w:type="spellEnd"/>
+      <w:r>
+        <w:rPr>
+          <w:rFonts w:ascii="Times New Roman" w:hAnsi="Times New Roman" w:cs="Times New Roman"/>
+          <w:sz w:val="28"/>
+          <w:szCs w:val="28"/>
+        </w:rPr>
+        <w:t xml:space="preserve"> </w:t>
+      </w:r>
+      <w:r>
+        <w:rPr>
+          <w:rFonts w:ascii="Times New Roman" w:hAnsi="Times New Roman" w:cs="Times New Roman"/>
+          <w:sz w:val="28"/>
+          <w:szCs w:val="28"/>
+        </w:rPr>
+        <w:t>[Электронный ресурс]. – URL: https://роботехника18.рф/ws2812b-ардуино</w:t>
+      </w:r>
+    </w:p>
+    <w:p>
+      <w:pPr>
+        <w:jc w:val="both"/>
+        <w:rPr>
+          <w:rFonts w:ascii="Times New Roman" w:hAnsi="Times New Roman" w:cs="Times New Roman"/>
+          <w:sz w:val="28"/>
+          <w:szCs w:val="28"/>
+        </w:rPr>
+      </w:pPr>
+      <w:r>
+        <w:rPr>
+          <w:rFonts w:ascii="Times New Roman" w:hAnsi="Times New Roman" w:cs="Times New Roman"/>
+          <w:sz w:val="28"/>
+          <w:szCs w:val="28"/>
+        </w:rPr>
+        <w:t xml:space="preserve">2. </w:t>
+      </w:r>
+      <w:proofErr w:type="spellStart"/>
+      <w:r>
+        <w:rPr>
+          <w:rFonts w:ascii="Times New Roman" w:hAnsi="Times New Roman" w:cs="Times New Roman"/>
+          <w:sz w:val="28"/>
+          <w:szCs w:val="28"/>
+        </w:rPr>
+        <w:t>Wokwi</w:t>
+      </w:r>
+      <w:proofErr w:type="spellEnd"/>
+      <w:r>
+        <w:rPr>
+          <w:rFonts w:ascii="Times New Roman" w:hAnsi="Times New Roman" w:cs="Times New Roman"/>
+          <w:sz w:val="28"/>
+          <w:szCs w:val="28"/>
+        </w:rPr>
+        <w:t xml:space="preserve"> </w:t>
+      </w:r>
+      <w:proofErr w:type="spellStart"/>
+      <w:r>
+        <w:rPr>
+          <w:rFonts w:ascii="Times New Roman" w:hAnsi="Times New Roman" w:cs="Times New Roman"/>
+          <w:sz w:val="28"/>
+          <w:szCs w:val="28"/>
+        </w:rPr>
+        <w:t>Arduino</w:t>
+      </w:r>
+      <w:proofErr w:type="spellEnd"/>
+      <w:r>
+        <w:rPr>
+          <w:rFonts w:ascii="Times New Roman" w:hAnsi="Times New Roman" w:cs="Times New Roman"/>
+          <w:sz w:val="28"/>
+          <w:szCs w:val="28"/>
+        </w:rPr>
+        <w:t xml:space="preserve"> </w:t>
+      </w:r>
+      <w:proofErr w:type="spellStart"/>
+      <w:r>
+        <w:rPr>
+          <w:rFonts w:ascii="Times New Roman" w:hAnsi="Times New Roman" w:cs="Times New Roman"/>
+          <w:sz w:val="28"/>
+          <w:szCs w:val="28"/>
+        </w:rPr>
+        <w:t>Simulator</w:t>
+      </w:r>
+      <w:proofErr w:type="spellEnd"/>
+      <w:r>
+        <w:rPr>
+          <w:rFonts w:ascii="Times New Roman" w:hAnsi="Times New Roman" w:cs="Times New Roman"/>
+          <w:sz w:val="28"/>
+          <w:szCs w:val="28"/>
+        </w:rPr>
+        <w:t xml:space="preserve">: онлайн-симулятор </w:t>
+      </w:r>
+      <w:proofErr w:type="spellStart"/>
+      <w:r>
+        <w:rPr>
+          <w:rFonts w:ascii="Times New Roman" w:hAnsi="Times New Roman" w:cs="Times New Roman"/>
+          <w:sz w:val="28"/>
+          <w:szCs w:val="28"/>
+        </w:rPr>
+        <w:t>Arduino</w:t>
+      </w:r>
+      <w:proofErr w:type="spellEnd"/>
+      <w:r>
+        <w:rPr>
+          <w:rFonts w:ascii="Times New Roman" w:hAnsi="Times New Roman" w:cs="Times New Roman"/>
+          <w:sz w:val="28"/>
+          <w:szCs w:val="28"/>
+        </w:rPr>
+        <w:t>-проектов [Электронный ресурс]. – URL: https://wokwi.com/arduino</w:t>
+      </w:r>
+    </w:p>
+    <w:p>
+      <w:pPr>
+        <w:jc w:val="both"/>
+        <w:rPr>
+          <w:rFonts w:ascii="Times New Roman" w:hAnsi="Times New Roman" w:cs="Times New Roman"/>
+          <w:sz w:val="28"/>
+          <w:szCs w:val="28"/>
+        </w:rPr>
+      </w:pPr>
+      <w:r>
+        <w:rPr>
+          <w:rFonts w:ascii="Times New Roman" w:hAnsi="Times New Roman" w:cs="Times New Roman"/>
+          <w:sz w:val="28"/>
+          <w:szCs w:val="28"/>
+        </w:rPr>
+        <w:t xml:space="preserve">3. </w:t>
+      </w:r>
+      <w:proofErr w:type="spellStart"/>
+      <w:r>
+        <w:rPr>
+          <w:rFonts w:ascii="Times New Roman" w:hAnsi="Times New Roman" w:cs="Times New Roman"/>
+          <w:sz w:val="28"/>
+          <w:szCs w:val="28"/>
+        </w:rPr>
+        <w:t>Wokwi</w:t>
+      </w:r>
+      <w:proofErr w:type="spellEnd"/>
+      <w:r>
+        <w:rPr>
+          <w:rFonts w:ascii="Times New Roman" w:hAnsi="Times New Roman" w:cs="Times New Roman"/>
+          <w:sz w:val="28"/>
+          <w:szCs w:val="28"/>
+        </w:rPr>
+        <w:t xml:space="preserve"> </w:t>
+      </w:r>
+      <w:proofErr w:type="spellStart"/>
+      <w:r>
+        <w:rPr>
+          <w:rFonts w:ascii="Times New Roman" w:hAnsi="Times New Roman" w:cs="Times New Roman"/>
+          <w:sz w:val="28"/>
+          <w:szCs w:val="28"/>
+        </w:rPr>
+        <w:t>Documentation</w:t>
+      </w:r>
+      <w:proofErr w:type="spellEnd"/>
+      <w:r>
+        <w:rPr>
+          <w:rFonts w:ascii="Times New Roman" w:hAnsi="Times New Roman" w:cs="Times New Roman"/>
+          <w:sz w:val="28"/>
+          <w:szCs w:val="28"/>
+        </w:rPr>
+        <w:t>: руководство по использованию библиотек [Электронный ресурс]. – URL: https://docs.wokwi.com/guides/libraries</w:t>
+      </w:r>
+    </w:p>
+    <w:p>
+      <w:pPr>
+        <w:jc w:val="both"/>
+        <w:rPr>
+          <w:rFonts w:ascii="Times New Roman" w:hAnsi="Times New Roman" w:cs="Times New Roman"/>
+          <w:sz w:val="28"/>
+          <w:szCs w:val="28"/>
+        </w:rPr>
+      </w:pPr>
+      <w:r>
+        <w:rPr>
+          <w:rFonts w:ascii="Times New Roman" w:hAnsi="Times New Roman" w:cs="Times New Roman"/>
+          <w:sz w:val="28"/>
+          <w:szCs w:val="28"/>
+        </w:rPr>
+        <w:t xml:space="preserve">4. </w:t>
+      </w:r>
+      <w:proofErr w:type="spellStart"/>
+      <w:r>
+        <w:rPr>
+          <w:rFonts w:ascii="Times New Roman" w:hAnsi="Times New Roman" w:cs="Times New Roman"/>
+          <w:sz w:val="28"/>
+          <w:szCs w:val="28"/>
+        </w:rPr>
+        <w:t>Wokwi</w:t>
+      </w:r>
+      <w:proofErr w:type="spellEnd"/>
+      <w:r>
+        <w:rPr>
+          <w:rFonts w:ascii="Times New Roman" w:hAnsi="Times New Roman" w:cs="Times New Roman"/>
+          <w:sz w:val="28"/>
+          <w:szCs w:val="28"/>
+        </w:rPr>
+        <w:t xml:space="preserve"> </w:t>
+      </w:r>
+      <w:proofErr w:type="spellStart"/>
+      <w:r>
+        <w:rPr>
+          <w:rFonts w:ascii="Times New Roman" w:hAnsi="Times New Roman" w:cs="Times New Roman"/>
+          <w:sz w:val="28"/>
+          <w:szCs w:val="28"/>
+        </w:rPr>
+        <w:t>Documentation</w:t>
+      </w:r>
+      <w:proofErr w:type="spellEnd"/>
+      <w:r>
+        <w:rPr>
+          <w:rFonts w:ascii="Times New Roman" w:hAnsi="Times New Roman" w:cs="Times New Roman"/>
+          <w:sz w:val="28"/>
+          <w:szCs w:val="28"/>
+        </w:rPr>
+        <w:t>: руководство по работе с редактором схем [Электронный ресурс]. – URL: https://docs.wokwi.com/guides/diagram-editor</w:t>
+      </w:r>
+    </w:p>
+    <w:p>
+      <w:pPr>
+        <w:jc w:val="both"/>
+        <w:rPr>
+          <w:rFonts w:ascii="Times New Roman" w:hAnsi="Times New Roman" w:cs="Times New Roman"/>
+          <w:sz w:val="28"/>
+          <w:szCs w:val="28"/>
+        </w:rPr>
+      </w:pPr>
+      <w:r>
+        <w:rPr>
+          <w:rFonts w:ascii="Times New Roman" w:hAnsi="Times New Roman" w:cs="Times New Roman"/>
+          <w:sz w:val="28"/>
+          <w:szCs w:val="28"/>
+        </w:rPr>
+        <w:t xml:space="preserve">5. </w:t>
+      </w:r>
+      <w:proofErr w:type="spellStart"/>
+      <w:r>
+        <w:rPr>
+          <w:rFonts w:ascii="Times New Roman" w:hAnsi="Times New Roman" w:cs="Times New Roman"/>
+          <w:sz w:val="28"/>
+          <w:szCs w:val="28"/>
+        </w:rPr>
+        <w:t>AlexGyver</w:t>
+      </w:r>
+      <w:proofErr w:type="spellEnd"/>
+      <w:r>
+        <w:rPr>
+          <w:rFonts w:ascii="Times New Roman" w:hAnsi="Times New Roman" w:cs="Times New Roman"/>
+          <w:sz w:val="28"/>
+          <w:szCs w:val="28"/>
+        </w:rPr>
+        <w:t>: подробное руководство по работе со светодиодными лентами WS2812B [Электронный ресурс]. – URL: https://alexgyver.ru/ws2812_guide</w:t>
+      </w:r>
+    </w:p>
+    <w:p>
+      <w:pPr>
+        <w:jc w:val="both"/>
+        <w:rPr>
+          <w:rFonts w:ascii="Times New Roman" w:hAnsi="Times New Roman" w:cs="Times New Roman"/>
+          <w:sz w:val="28"/>
+          <w:szCs w:val="28"/>
+        </w:rPr>
+      </w:pPr>
+      <w:r>
+        <w:rPr>
+          <w:rFonts w:ascii="Times New Roman" w:hAnsi="Times New Roman" w:cs="Times New Roman"/>
+          <w:sz w:val="28"/>
+          <w:szCs w:val="28"/>
+        </w:rPr>
+        <w:t xml:space="preserve">6. </w:t>
+      </w:r>
+      <w:proofErr w:type="spellStart"/>
+      <w:r>
+        <w:rPr>
+          <w:rFonts w:ascii="Times New Roman" w:hAnsi="Times New Roman" w:cs="Times New Roman"/>
+          <w:sz w:val="28"/>
+          <w:szCs w:val="28"/>
+        </w:rPr>
+        <w:t>AlexGyver</w:t>
+      </w:r>
+      <w:proofErr w:type="spellEnd"/>
+      <w:r>
+        <w:rPr>
+          <w:rFonts w:ascii="Times New Roman" w:hAnsi="Times New Roman" w:cs="Times New Roman"/>
+          <w:sz w:val="28"/>
+          <w:szCs w:val="28"/>
+        </w:rPr>
+        <w:t>: руководство по работе со светодиодными матрицами [Электронный ресурс]. – URL: https://alexgyver.ru/matrix_guide</w:t>
+      </w:r>
+    </w:p>
+    <w:p>
+      <w:pPr>
+        <w:jc w:val="both"/>
+        <w:rPr>
+          <w:rFonts w:ascii="Times New Roman" w:hAnsi="Times New Roman" w:cs="Times New Roman"/>
+          <w:sz w:val="28"/>
+          <w:szCs w:val="28"/>
+        </w:rPr>
+      </w:pPr>
+      <w:r>
+        <w:rPr>
+          <w:rFonts w:ascii="Times New Roman" w:hAnsi="Times New Roman" w:cs="Times New Roman"/>
+          <w:sz w:val="28"/>
+          <w:szCs w:val="28"/>
+        </w:rPr>
+        <w:t xml:space="preserve">7. </w:t>
+      </w:r>
+      <w:proofErr w:type="spellStart"/>
+      <w:r>
+        <w:rPr>
+          <w:rFonts w:ascii="Times New Roman" w:hAnsi="Times New Roman" w:cs="Times New Roman"/>
+          <w:sz w:val="28"/>
+          <w:szCs w:val="28"/>
+        </w:rPr>
+        <w:t>AlexGyver</w:t>
+      </w:r>
+      <w:proofErr w:type="spellEnd"/>
+      <w:r>
+        <w:rPr>
+          <w:rFonts w:ascii="Times New Roman" w:hAnsi="Times New Roman" w:cs="Times New Roman"/>
+          <w:sz w:val="28"/>
+          <w:szCs w:val="28"/>
+        </w:rPr>
+        <w:t>: основы подключения и управления светодиодами [Электронный ресурс]. – URL: https://alexgyver.ru/lessons/led</w:t>
+      </w:r>
+    </w:p>
+    <w:p>
+      <w:pPr>
+        <w:jc w:val="both"/>
+        <w:rPr>
+          <w:rFonts w:ascii="Times New Roman" w:hAnsi="Times New Roman" w:cs="Times New Roman"/>
+          <w:sz w:val="28"/>
+          <w:szCs w:val="28"/>
+        </w:rPr>
+      </w:pPr>
+      <w:r>
+        <w:rPr>
+          <w:rFonts w:ascii="Times New Roman" w:hAnsi="Times New Roman" w:cs="Times New Roman"/>
+          <w:sz w:val="28"/>
+          <w:szCs w:val="28"/>
+        </w:rPr>
+        <w:t xml:space="preserve">8. </w:t>
+      </w:r>
+      <w:proofErr w:type="spellStart"/>
+      <w:r>
+        <w:rPr>
+          <w:rFonts w:ascii="Times New Roman" w:hAnsi="Times New Roman" w:cs="Times New Roman"/>
+          <w:sz w:val="28"/>
+          <w:szCs w:val="28"/>
+        </w:rPr>
+        <w:t>AlexGyver</w:t>
+      </w:r>
+      <w:proofErr w:type="spellEnd"/>
+      <w:r>
+        <w:rPr>
+          <w:rFonts w:ascii="Times New Roman" w:hAnsi="Times New Roman" w:cs="Times New Roman"/>
+          <w:sz w:val="28"/>
+          <w:szCs w:val="28"/>
+        </w:rPr>
+        <w:t xml:space="preserve">: работа с аналоговыми входами </w:t>
+      </w:r>
+      <w:proofErr w:type="spellStart"/>
+      <w:r>
+        <w:rPr>
+          <w:rFonts w:ascii="Times New Roman" w:hAnsi="Times New Roman" w:cs="Times New Roman"/>
+          <w:sz w:val="28"/>
+          <w:szCs w:val="28"/>
+        </w:rPr>
+        <w:t>Arduino</w:t>
+      </w:r>
+      <w:proofErr w:type="spellEnd"/>
+      <w:r>
+        <w:rPr>
+          <w:rFonts w:ascii="Times New Roman" w:hAnsi="Times New Roman" w:cs="Times New Roman"/>
+          <w:sz w:val="28"/>
+          <w:szCs w:val="28"/>
+        </w:rPr>
+        <w:t xml:space="preserve"> [Электронный ресурс]. – URL: https://alexgyver.ru/lessons/analog-pins</w:t>
+      </w:r>
+    </w:p>
+    <w:p>
+      <w:pPr>
+        <w:jc w:val="both"/>
+        <w:rPr>
+          <w:rFonts w:ascii="Times New Roman" w:hAnsi="Times New Roman" w:cs="Times New Roman"/>
+          <w:sz w:val="28"/>
+          <w:szCs w:val="28"/>
+        </w:rPr>
+      </w:pPr>
+      <w:r>
+        <w:rPr>
+          <w:rFonts w:ascii="Times New Roman" w:hAnsi="Times New Roman" w:cs="Times New Roman"/>
+          <w:sz w:val="28"/>
+          <w:szCs w:val="28"/>
+        </w:rPr>
+        <w:t xml:space="preserve">9. </w:t>
+      </w:r>
+      <w:proofErr w:type="spellStart"/>
+      <w:r>
+        <w:rPr>
+          <w:rFonts w:ascii="Times New Roman" w:hAnsi="Times New Roman" w:cs="Times New Roman"/>
+          <w:sz w:val="28"/>
+          <w:szCs w:val="28"/>
+        </w:rPr>
+        <w:t>AlexGyver</w:t>
+      </w:r>
+      <w:proofErr w:type="spellEnd"/>
+      <w:r>
+        <w:rPr>
+          <w:rFonts w:ascii="Times New Roman" w:hAnsi="Times New Roman" w:cs="Times New Roman"/>
+          <w:sz w:val="28"/>
+          <w:szCs w:val="28"/>
+        </w:rPr>
+        <w:t xml:space="preserve">: работа с последовательным портом </w:t>
+      </w:r>
+      <w:proofErr w:type="spellStart"/>
+      <w:r>
+        <w:rPr>
+          <w:rFonts w:ascii="Times New Roman" w:hAnsi="Times New Roman" w:cs="Times New Roman"/>
+          <w:sz w:val="28"/>
+          <w:szCs w:val="28"/>
+        </w:rPr>
+        <w:t>Serial</w:t>
+      </w:r>
+      <w:proofErr w:type="spellEnd"/>
+      <w:r>
+        <w:rPr>
+          <w:rFonts w:ascii="Times New Roman" w:hAnsi="Times New Roman" w:cs="Times New Roman"/>
+          <w:sz w:val="28"/>
+          <w:szCs w:val="28"/>
+        </w:rPr>
+        <w:t xml:space="preserve"> [Электронный ресурс]. – URL: https://alexgyver.ru/lessons/serial</w:t>
+      </w:r>
+    </w:p>
+    <w:p>
+      <w:pPr>
+        <w:jc w:val="both"/>
+        <w:rPr>
+          <w:rFonts w:ascii="Times New Roman" w:hAnsi="Times New Roman" w:cs="Times New Roman"/>
+          <w:sz w:val="28"/>
+          <w:szCs w:val="28"/>
+        </w:rPr>
+      </w:pPr>
+      <w:r>
+        <w:rPr>
+          <w:rFonts w:ascii="Times New Roman" w:hAnsi="Times New Roman" w:cs="Times New Roman"/>
+          <w:sz w:val="28"/>
+          <w:szCs w:val="28"/>
+        </w:rPr>
+        <w:t xml:space="preserve">10. </w:t>
+      </w:r>
+      <w:proofErr w:type="spellStart"/>
+      <w:r>
+        <w:rPr>
+          <w:rFonts w:ascii="Times New Roman" w:hAnsi="Times New Roman" w:cs="Times New Roman"/>
+          <w:sz w:val="28"/>
+          <w:szCs w:val="28"/>
+        </w:rPr>
+        <w:t>AlexGyver</w:t>
+      </w:r>
+      <w:proofErr w:type="spellEnd"/>
+      <w:r>
+        <w:rPr>
+          <w:rFonts w:ascii="Times New Roman" w:hAnsi="Times New Roman" w:cs="Times New Roman"/>
+          <w:sz w:val="28"/>
+          <w:szCs w:val="28"/>
+        </w:rPr>
+        <w:t>: подключение и управление сервоприводами</w:t>
+      </w:r>
+      <w:r>
+        <w:rPr>
+          <w:rFonts w:ascii="Times New Roman" w:hAnsi="Times New Roman" w:cs="Times New Roman"/>
+          <w:sz w:val="28"/>
+          <w:szCs w:val="28"/>
+        </w:rPr>
+        <w:t xml:space="preserve"> </w:t>
+      </w:r>
+      <w:r>
+        <w:rPr>
+          <w:rFonts w:ascii="Times New Roman" w:hAnsi="Times New Roman" w:cs="Times New Roman"/>
+          <w:sz w:val="28"/>
+          <w:szCs w:val="28"/>
+        </w:rPr>
+        <w:t>[Электронный ресурс]. – URL: https://alexgyver.ru/lessons/servo</w:t>
+      </w:r>
+    </w:p>
     <w:sectPr>
-      <w:footerReference w:type="default" r:id="rId51"/>
+      <w:footerReference w:type="default" r:id="rId52"/>
       <w:pgSz w:w="11906" w:h="16838"/>
       <w:pgMar w:top="1134" w:right="850" w:bottom="1134" w:left="1701" w:header="708" w:footer="708" w:gutter="0"/>
-      <w:pgNumType w:start="4"/>
+      <w:pgNumType w:start="5"/>
       <w:cols w:space="708"/>
       <w:docGrid w:linePitch="360"/>
     </w:sectPr>
@@ -17842,54 +19828,31 @@
 <w:ftr xmlns:wpc="http://schemas.microsoft.com/office/word/2010/wordprocessingCanvas" xmlns:cx="http://schemas.microsoft.com/office/drawing/2014/chartex" xmlns:cx1="http://schemas.microsoft.com/office/drawing/2015/9/8/chartex" xmlns:cx2="http://schemas.microsoft.com/office/drawing/2015/10/21/chartex" xmlns:cx3="http://schemas.microsoft.com/office/drawing/2016/5/9/chartex" xmlns:cx4="http://schemas.microsoft.com/office/drawing/2016/5/10/chartex" xmlns:cx5="http://schemas.microsoft.com/office/drawing/2016/5/11/chartex" xmlns:cx6="http://schemas.microsoft.com/office/drawing/2016/5/12/chartex" xmlns:cx7="http://schemas.microsoft.com/office/drawing/2016/5/13/chartex" xmlns:cx8="http://schemas.microsoft.com/office/drawing/2016/5/14/chartex" xmlns:mc="http://schemas.openxmlformats.org/markup-compatibility/2006" xmlns:aink="http://schemas.microsoft.com/office/drawing/2016/ink" xmlns:am3d="http://schemas.microsoft.com/office/drawing/2017/model3d" xmlns:o="urn:schemas-microsoft-com:office:office" xmlns:oel="http://schemas.microsoft.com/office/2019/extlst" xmlns:r="http://schemas.openxmlformats.org/officeDocument/2006/relationships" xmlns:m="http://schemas.openxmlformats.org/officeDocument/2006/math" xmlns:v="urn:schemas-microsoft-com:vml" xmlns:wp14="http://schemas.microsoft.com/office/word/2010/wordprocessingDrawing" xmlns:wp="http://schemas.openxmlformats.org/drawingml/2006/wordprocessingDrawing" xmlns:w10="urn:schemas-microsoft-com:office:word" xmlns:w="http://schemas.openxmlformats.org/wordprocessingml/2006/main" xmlns:w14="http://schemas.microsoft.com/office/word/2010/wordml" xmlns:w15="http://schemas.microsoft.com/office/word/2012/wordml" xmlns:w16cex="http://schemas.microsoft.com/office/word/2018/wordml/cex" xmlns:w16cid="http://schemas.microsoft.com/office/word/2016/wordml/cid" xmlns:w16="http://schemas.microsoft.com/office/word/2018/wordml" xmlns:w16du="http://schemas.microsoft.com/office/word/2023/wordml/word16du" xmlns:w16sdtdh="http://schemas.microsoft.com/office/word/2020/wordml/sdtdatahash" xmlns:w16sdtfl="http://schemas.microsoft.com/office/word/2024/wordml/sdtformatlock" xmlns:w16se="http://schemas.microsoft.com/office/word/2015/wordml/symex" xmlns:wpg="http://schemas.microsoft.com/office/word/2010/wordprocessingGroup" xmlns:wpi="http://schemas.microsoft.com/office/word/2010/wordprocessingInk" xmlns:wne="http://schemas.microsoft.com/office/word/2006/wordml" xmlns:wps="http://schemas.microsoft.com/office/word/2010/wordprocessingShape" mc:Ignorable="w14 w15 w16se w16cid w16 w16cex w16sdtdh w16sdtfl w16du wp14">
   <w:sdt>
     <w:sdtPr>
-      <w:id w:val="-1699306904"/>
+      <w:id w:val="-1041513296"/>
       <w:docPartObj>
         <w:docPartGallery w:val="Page Numbers (Bottom of Page)"/>
         <w:docPartUnique/>
       </w:docPartObj>
     </w:sdtPr>
-    <w:sdtEndPr>
-      <w:rPr>
-        <w:rFonts w:ascii="Times New Roman" w:hAnsi="Times New Roman" w:cs="Times New Roman"/>
-      </w:rPr>
-    </w:sdtEndPr>
     <w:sdtContent>
       <w:p>
         <w:pPr>
           <w:pStyle w:val="ad"/>
           <w:jc w:val="center"/>
-          <w:rPr>
-            <w:rFonts w:ascii="Times New Roman" w:hAnsi="Times New Roman" w:cs="Times New Roman"/>
-          </w:rPr>
         </w:pPr>
         <w:r>
-          <w:rPr>
-            <w:rFonts w:ascii="Times New Roman" w:hAnsi="Times New Roman" w:cs="Times New Roman"/>
-          </w:rPr>
           <w:fldChar w:fldCharType="begin"/>
         </w:r>
         <w:r>
-          <w:rPr>
-            <w:rFonts w:ascii="Times New Roman" w:hAnsi="Times New Roman" w:cs="Times New Roman"/>
-          </w:rPr>
           <w:instrText>PAGE   \* MERGEFORMAT</w:instrText>
         </w:r>
         <w:r>
-          <w:rPr>
-            <w:rFonts w:ascii="Times New Roman" w:hAnsi="Times New Roman" w:cs="Times New Roman"/>
-          </w:rPr>
           <w:fldChar w:fldCharType="separate"/>
         </w:r>
         <w:r>
-          <w:rPr>
-            <w:rFonts w:ascii="Times New Roman" w:hAnsi="Times New Roman" w:cs="Times New Roman"/>
-          </w:rPr>
           <w:t>2</w:t>
         </w:r>
         <w:r>
-          <w:rPr>
-            <w:rFonts w:ascii="Times New Roman" w:hAnsi="Times New Roman" w:cs="Times New Roman"/>
-          </w:rPr>
           <w:fldChar w:fldCharType="end"/>
         </w:r>
       </w:p>
@@ -18107,6 +20070,155 @@
     </w:lvl>
   </w:abstractNum>
   <w:abstractNum w:abstractNumId="2" w15:restartNumberingAfterBreak="0">
+    <w:nsid w:val="143025D7"/>
+    <w:multiLevelType w:val="multilevel"/>
+    <w:tmpl w:val="D5B669B4"/>
+    <w:lvl w:ilvl="0">
+      <w:start w:val="1"/>
+      <w:numFmt w:val="bullet"/>
+      <w:lvlText w:val=""/>
+      <w:lvlJc w:val="left"/>
+      <w:pPr>
+        <w:tabs>
+          <w:tab w:val="num" w:pos="720"/>
+        </w:tabs>
+        <w:ind w:left="720" w:hanging="360"/>
+      </w:pPr>
+      <w:rPr>
+        <w:rFonts w:ascii="Symbol" w:hAnsi="Symbol" w:hint="default"/>
+        <w:sz w:val="20"/>
+      </w:rPr>
+    </w:lvl>
+    <w:lvl w:ilvl="1" w:tentative="1">
+      <w:start w:val="1"/>
+      <w:numFmt w:val="bullet"/>
+      <w:lvlText w:val="o"/>
+      <w:lvlJc w:val="left"/>
+      <w:pPr>
+        <w:tabs>
+          <w:tab w:val="num" w:pos="1440"/>
+        </w:tabs>
+        <w:ind w:left="1440" w:hanging="360"/>
+      </w:pPr>
+      <w:rPr>
+        <w:rFonts w:ascii="Courier New" w:hAnsi="Courier New" w:hint="default"/>
+        <w:sz w:val="20"/>
+      </w:rPr>
+    </w:lvl>
+    <w:lvl w:ilvl="2" w:tentative="1">
+      <w:start w:val="1"/>
+      <w:numFmt w:val="bullet"/>
+      <w:lvlText w:val=""/>
+      <w:lvlJc w:val="left"/>
+      <w:pPr>
+        <w:tabs>
+          <w:tab w:val="num" w:pos="2160"/>
+        </w:tabs>
+        <w:ind w:left="2160" w:hanging="360"/>
+      </w:pPr>
+      <w:rPr>
+        <w:rFonts w:ascii="Wingdings" w:hAnsi="Wingdings" w:hint="default"/>
+        <w:sz w:val="20"/>
+      </w:rPr>
+    </w:lvl>
+    <w:lvl w:ilvl="3" w:tentative="1">
+      <w:start w:val="1"/>
+      <w:numFmt w:val="bullet"/>
+      <w:lvlText w:val=""/>
+      <w:lvlJc w:val="left"/>
+      <w:pPr>
+        <w:tabs>
+          <w:tab w:val="num" w:pos="2880"/>
+        </w:tabs>
+        <w:ind w:left="2880" w:hanging="360"/>
+      </w:pPr>
+      <w:rPr>
+        <w:rFonts w:ascii="Wingdings" w:hAnsi="Wingdings" w:hint="default"/>
+        <w:sz w:val="20"/>
+      </w:rPr>
+    </w:lvl>
+    <w:lvl w:ilvl="4" w:tentative="1">
+      <w:start w:val="1"/>
+      <w:numFmt w:val="bullet"/>
+      <w:lvlText w:val=""/>
+      <w:lvlJc w:val="left"/>
+      <w:pPr>
+        <w:tabs>
+          <w:tab w:val="num" w:pos="3600"/>
+        </w:tabs>
+        <w:ind w:left="3600" w:hanging="360"/>
+      </w:pPr>
+      <w:rPr>
+        <w:rFonts w:ascii="Wingdings" w:hAnsi="Wingdings" w:hint="default"/>
+        <w:sz w:val="20"/>
+      </w:rPr>
+    </w:lvl>
+    <w:lvl w:ilvl="5" w:tentative="1">
+      <w:start w:val="1"/>
+      <w:numFmt w:val="bullet"/>
+      <w:lvlText w:val=""/>
+      <w:lvlJc w:val="left"/>
+      <w:pPr>
+        <w:tabs>
+          <w:tab w:val="num" w:pos="4320"/>
+        </w:tabs>
+        <w:ind w:left="4320" w:hanging="360"/>
+      </w:pPr>
+      <w:rPr>
+        <w:rFonts w:ascii="Wingdings" w:hAnsi="Wingdings" w:hint="default"/>
+        <w:sz w:val="20"/>
+      </w:rPr>
+    </w:lvl>
+    <w:lvl w:ilvl="6" w:tentative="1">
+      <w:start w:val="1"/>
+      <w:numFmt w:val="bullet"/>
+      <w:lvlText w:val=""/>
+      <w:lvlJc w:val="left"/>
+      <w:pPr>
+        <w:tabs>
+          <w:tab w:val="num" w:pos="5040"/>
+        </w:tabs>
+        <w:ind w:left="5040" w:hanging="360"/>
+      </w:pPr>
+      <w:rPr>
+        <w:rFonts w:ascii="Wingdings" w:hAnsi="Wingdings" w:hint="default"/>
+        <w:sz w:val="20"/>
+      </w:rPr>
+    </w:lvl>
+    <w:lvl w:ilvl="7" w:tentative="1">
+      <w:start w:val="1"/>
+      <w:numFmt w:val="bullet"/>
+      <w:lvlText w:val=""/>
+      <w:lvlJc w:val="left"/>
+      <w:pPr>
+        <w:tabs>
+          <w:tab w:val="num" w:pos="5760"/>
+        </w:tabs>
+        <w:ind w:left="5760" w:hanging="360"/>
+      </w:pPr>
+      <w:rPr>
+        <w:rFonts w:ascii="Wingdings" w:hAnsi="Wingdings" w:hint="default"/>
+        <w:sz w:val="20"/>
+      </w:rPr>
+    </w:lvl>
+    <w:lvl w:ilvl="8" w:tentative="1">
+      <w:start w:val="1"/>
+      <w:numFmt w:val="bullet"/>
+      <w:lvlText w:val=""/>
+      <w:lvlJc w:val="left"/>
+      <w:pPr>
+        <w:tabs>
+          <w:tab w:val="num" w:pos="6480"/>
+        </w:tabs>
+        <w:ind w:left="6480" w:hanging="360"/>
+      </w:pPr>
+      <w:rPr>
+        <w:rFonts w:ascii="Wingdings" w:hAnsi="Wingdings" w:hint="default"/>
+        <w:sz w:val="20"/>
+      </w:rPr>
+    </w:lvl>
+  </w:abstractNum>
+  <w:abstractNum w:abstractNumId="3" w15:restartNumberingAfterBreak="0">
     <w:nsid w:val="144A118B"/>
     <w:multiLevelType w:val="hybridMultilevel"/>
     <w:tmpl w:val="51382314"/>
@@ -18192,7 +20304,7 @@
       </w:pPr>
     </w:lvl>
   </w:abstractNum>
-  <w:abstractNum w:abstractNumId="3" w15:restartNumberingAfterBreak="0">
+  <w:abstractNum w:abstractNumId="4" w15:restartNumberingAfterBreak="0">
     <w:nsid w:val="187E5B43"/>
     <w:multiLevelType w:val="hybridMultilevel"/>
     <w:tmpl w:val="C9B818AC"/>
@@ -18282,7 +20394,305 @@
       </w:pPr>
     </w:lvl>
   </w:abstractNum>
-  <w:abstractNum w:abstractNumId="4" w15:restartNumberingAfterBreak="0">
+  <w:abstractNum w:abstractNumId="5" w15:restartNumberingAfterBreak="0">
+    <w:nsid w:val="31A01188"/>
+    <w:multiLevelType w:val="multilevel"/>
+    <w:tmpl w:val="82BCCFDC"/>
+    <w:lvl w:ilvl="0">
+      <w:start w:val="1"/>
+      <w:numFmt w:val="bullet"/>
+      <w:lvlText w:val=""/>
+      <w:lvlJc w:val="left"/>
+      <w:pPr>
+        <w:tabs>
+          <w:tab w:val="num" w:pos="720"/>
+        </w:tabs>
+        <w:ind w:left="720" w:hanging="360"/>
+      </w:pPr>
+      <w:rPr>
+        <w:rFonts w:ascii="Symbol" w:hAnsi="Symbol" w:hint="default"/>
+        <w:sz w:val="20"/>
+      </w:rPr>
+    </w:lvl>
+    <w:lvl w:ilvl="1" w:tentative="1">
+      <w:start w:val="1"/>
+      <w:numFmt w:val="bullet"/>
+      <w:lvlText w:val="o"/>
+      <w:lvlJc w:val="left"/>
+      <w:pPr>
+        <w:tabs>
+          <w:tab w:val="num" w:pos="1440"/>
+        </w:tabs>
+        <w:ind w:left="1440" w:hanging="360"/>
+      </w:pPr>
+      <w:rPr>
+        <w:rFonts w:ascii="Courier New" w:hAnsi="Courier New" w:hint="default"/>
+        <w:sz w:val="20"/>
+      </w:rPr>
+    </w:lvl>
+    <w:lvl w:ilvl="2" w:tentative="1">
+      <w:start w:val="1"/>
+      <w:numFmt w:val="bullet"/>
+      <w:lvlText w:val=""/>
+      <w:lvlJc w:val="left"/>
+      <w:pPr>
+        <w:tabs>
+          <w:tab w:val="num" w:pos="2160"/>
+        </w:tabs>
+        <w:ind w:left="2160" w:hanging="360"/>
+      </w:pPr>
+      <w:rPr>
+        <w:rFonts w:ascii="Wingdings" w:hAnsi="Wingdings" w:hint="default"/>
+        <w:sz w:val="20"/>
+      </w:rPr>
+    </w:lvl>
+    <w:lvl w:ilvl="3" w:tentative="1">
+      <w:start w:val="1"/>
+      <w:numFmt w:val="bullet"/>
+      <w:lvlText w:val=""/>
+      <w:lvlJc w:val="left"/>
+      <w:pPr>
+        <w:tabs>
+          <w:tab w:val="num" w:pos="2880"/>
+        </w:tabs>
+        <w:ind w:left="2880" w:hanging="360"/>
+      </w:pPr>
+      <w:rPr>
+        <w:rFonts w:ascii="Wingdings" w:hAnsi="Wingdings" w:hint="default"/>
+        <w:sz w:val="20"/>
+      </w:rPr>
+    </w:lvl>
+    <w:lvl w:ilvl="4" w:tentative="1">
+      <w:start w:val="1"/>
+      <w:numFmt w:val="bullet"/>
+      <w:lvlText w:val=""/>
+      <w:lvlJc w:val="left"/>
+      <w:pPr>
+        <w:tabs>
+          <w:tab w:val="num" w:pos="3600"/>
+        </w:tabs>
+        <w:ind w:left="3600" w:hanging="360"/>
+      </w:pPr>
+      <w:rPr>
+        <w:rFonts w:ascii="Wingdings" w:hAnsi="Wingdings" w:hint="default"/>
+        <w:sz w:val="20"/>
+      </w:rPr>
+    </w:lvl>
+    <w:lvl w:ilvl="5" w:tentative="1">
+      <w:start w:val="1"/>
+      <w:numFmt w:val="bullet"/>
+      <w:lvlText w:val=""/>
+      <w:lvlJc w:val="left"/>
+      <w:pPr>
+        <w:tabs>
+          <w:tab w:val="num" w:pos="4320"/>
+        </w:tabs>
+        <w:ind w:left="4320" w:hanging="360"/>
+      </w:pPr>
+      <w:rPr>
+        <w:rFonts w:ascii="Wingdings" w:hAnsi="Wingdings" w:hint="default"/>
+        <w:sz w:val="20"/>
+      </w:rPr>
+    </w:lvl>
+    <w:lvl w:ilvl="6" w:tentative="1">
+      <w:start w:val="1"/>
+      <w:numFmt w:val="bullet"/>
+      <w:lvlText w:val=""/>
+      <w:lvlJc w:val="left"/>
+      <w:pPr>
+        <w:tabs>
+          <w:tab w:val="num" w:pos="5040"/>
+        </w:tabs>
+        <w:ind w:left="5040" w:hanging="360"/>
+      </w:pPr>
+      <w:rPr>
+        <w:rFonts w:ascii="Wingdings" w:hAnsi="Wingdings" w:hint="default"/>
+        <w:sz w:val="20"/>
+      </w:rPr>
+    </w:lvl>
+    <w:lvl w:ilvl="7" w:tentative="1">
+      <w:start w:val="1"/>
+      <w:numFmt w:val="bullet"/>
+      <w:lvlText w:val=""/>
+      <w:lvlJc w:val="left"/>
+      <w:pPr>
+        <w:tabs>
+          <w:tab w:val="num" w:pos="5760"/>
+        </w:tabs>
+        <w:ind w:left="5760" w:hanging="360"/>
+      </w:pPr>
+      <w:rPr>
+        <w:rFonts w:ascii="Wingdings" w:hAnsi="Wingdings" w:hint="default"/>
+        <w:sz w:val="20"/>
+      </w:rPr>
+    </w:lvl>
+    <w:lvl w:ilvl="8" w:tentative="1">
+      <w:start w:val="1"/>
+      <w:numFmt w:val="bullet"/>
+      <w:lvlText w:val=""/>
+      <w:lvlJc w:val="left"/>
+      <w:pPr>
+        <w:tabs>
+          <w:tab w:val="num" w:pos="6480"/>
+        </w:tabs>
+        <w:ind w:left="6480" w:hanging="360"/>
+      </w:pPr>
+      <w:rPr>
+        <w:rFonts w:ascii="Wingdings" w:hAnsi="Wingdings" w:hint="default"/>
+        <w:sz w:val="20"/>
+      </w:rPr>
+    </w:lvl>
+  </w:abstractNum>
+  <w:abstractNum w:abstractNumId="6" w15:restartNumberingAfterBreak="0">
+    <w:nsid w:val="423372D9"/>
+    <w:multiLevelType w:val="multilevel"/>
+    <w:tmpl w:val="76A89CE0"/>
+    <w:lvl w:ilvl="0">
+      <w:start w:val="1"/>
+      <w:numFmt w:val="bullet"/>
+      <w:lvlText w:val=""/>
+      <w:lvlJc w:val="left"/>
+      <w:pPr>
+        <w:tabs>
+          <w:tab w:val="num" w:pos="720"/>
+        </w:tabs>
+        <w:ind w:left="720" w:hanging="360"/>
+      </w:pPr>
+      <w:rPr>
+        <w:rFonts w:ascii="Symbol" w:hAnsi="Symbol" w:hint="default"/>
+        <w:sz w:val="20"/>
+      </w:rPr>
+    </w:lvl>
+    <w:lvl w:ilvl="1" w:tentative="1">
+      <w:start w:val="1"/>
+      <w:numFmt w:val="bullet"/>
+      <w:lvlText w:val="o"/>
+      <w:lvlJc w:val="left"/>
+      <w:pPr>
+        <w:tabs>
+          <w:tab w:val="num" w:pos="1440"/>
+        </w:tabs>
+        <w:ind w:left="1440" w:hanging="360"/>
+      </w:pPr>
+      <w:rPr>
+        <w:rFonts w:ascii="Courier New" w:hAnsi="Courier New" w:hint="default"/>
+        <w:sz w:val="20"/>
+      </w:rPr>
+    </w:lvl>
+    <w:lvl w:ilvl="2" w:tentative="1">
+      <w:start w:val="1"/>
+      <w:numFmt w:val="bullet"/>
+      <w:lvlText w:val=""/>
+      <w:lvlJc w:val="left"/>
+      <w:pPr>
+        <w:tabs>
+          <w:tab w:val="num" w:pos="2160"/>
+        </w:tabs>
+        <w:ind w:left="2160" w:hanging="360"/>
+      </w:pPr>
+      <w:rPr>
+        <w:rFonts w:ascii="Wingdings" w:hAnsi="Wingdings" w:hint="default"/>
+        <w:sz w:val="20"/>
+      </w:rPr>
+    </w:lvl>
+    <w:lvl w:ilvl="3" w:tentative="1">
+      <w:start w:val="1"/>
+      <w:numFmt w:val="bullet"/>
+      <w:lvlText w:val=""/>
+      <w:lvlJc w:val="left"/>
+      <w:pPr>
+        <w:tabs>
+          <w:tab w:val="num" w:pos="2880"/>
+        </w:tabs>
+        <w:ind w:left="2880" w:hanging="360"/>
+      </w:pPr>
+      <w:rPr>
+        <w:rFonts w:ascii="Wingdings" w:hAnsi="Wingdings" w:hint="default"/>
+        <w:sz w:val="20"/>
+      </w:rPr>
+    </w:lvl>
+    <w:lvl w:ilvl="4" w:tentative="1">
+      <w:start w:val="1"/>
+      <w:numFmt w:val="bullet"/>
+      <w:lvlText w:val=""/>
+      <w:lvlJc w:val="left"/>
+      <w:pPr>
+        <w:tabs>
+          <w:tab w:val="num" w:pos="3600"/>
+        </w:tabs>
+        <w:ind w:left="3600" w:hanging="360"/>
+      </w:pPr>
+      <w:rPr>
+        <w:rFonts w:ascii="Wingdings" w:hAnsi="Wingdings" w:hint="default"/>
+        <w:sz w:val="20"/>
+      </w:rPr>
+    </w:lvl>
+    <w:lvl w:ilvl="5" w:tentative="1">
+      <w:start w:val="1"/>
+      <w:numFmt w:val="bullet"/>
+      <w:lvlText w:val=""/>
+      <w:lvlJc w:val="left"/>
+      <w:pPr>
+        <w:tabs>
+          <w:tab w:val="num" w:pos="4320"/>
+        </w:tabs>
+        <w:ind w:left="4320" w:hanging="360"/>
+      </w:pPr>
+      <w:rPr>
+        <w:rFonts w:ascii="Wingdings" w:hAnsi="Wingdings" w:hint="default"/>
+        <w:sz w:val="20"/>
+      </w:rPr>
+    </w:lvl>
+    <w:lvl w:ilvl="6" w:tentative="1">
+      <w:start w:val="1"/>
+      <w:numFmt w:val="bullet"/>
+      <w:lvlText w:val=""/>
+      <w:lvlJc w:val="left"/>
+      <w:pPr>
+        <w:tabs>
+          <w:tab w:val="num" w:pos="5040"/>
+        </w:tabs>
+        <w:ind w:left="5040" w:hanging="360"/>
+      </w:pPr>
+      <w:rPr>
+        <w:rFonts w:ascii="Wingdings" w:hAnsi="Wingdings" w:hint="default"/>
+        <w:sz w:val="20"/>
+      </w:rPr>
+    </w:lvl>
+    <w:lvl w:ilvl="7" w:tentative="1">
+      <w:start w:val="1"/>
+      <w:numFmt w:val="bullet"/>
+      <w:lvlText w:val=""/>
+      <w:lvlJc w:val="left"/>
+      <w:pPr>
+        <w:tabs>
+          <w:tab w:val="num" w:pos="5760"/>
+        </w:tabs>
+        <w:ind w:left="5760" w:hanging="360"/>
+      </w:pPr>
+      <w:rPr>
+        <w:rFonts w:ascii="Wingdings" w:hAnsi="Wingdings" w:hint="default"/>
+        <w:sz w:val="20"/>
+      </w:rPr>
+    </w:lvl>
+    <w:lvl w:ilvl="8" w:tentative="1">
+      <w:start w:val="1"/>
+      <w:numFmt w:val="bullet"/>
+      <w:lvlText w:val=""/>
+      <w:lvlJc w:val="left"/>
+      <w:pPr>
+        <w:tabs>
+          <w:tab w:val="num" w:pos="6480"/>
+        </w:tabs>
+        <w:ind w:left="6480" w:hanging="360"/>
+      </w:pPr>
+      <w:rPr>
+        <w:rFonts w:ascii="Wingdings" w:hAnsi="Wingdings" w:hint="default"/>
+        <w:sz w:val="20"/>
+      </w:rPr>
+    </w:lvl>
+  </w:abstractNum>
+  <w:abstractNum w:abstractNumId="7" w15:restartNumberingAfterBreak="0">
     <w:nsid w:val="4BF66BB1"/>
     <w:multiLevelType w:val="hybridMultilevel"/>
     <w:tmpl w:val="49EC749E"/>
@@ -18368,7 +20778,7 @@
       </w:pPr>
     </w:lvl>
   </w:abstractNum>
-  <w:abstractNum w:abstractNumId="5" w15:restartNumberingAfterBreak="0">
+  <w:abstractNum w:abstractNumId="8" w15:restartNumberingAfterBreak="0">
     <w:nsid w:val="525379E0"/>
     <w:multiLevelType w:val="hybridMultilevel"/>
     <w:tmpl w:val="39A84DFA"/>
@@ -18459,7 +20869,7 @@
       </w:pPr>
     </w:lvl>
   </w:abstractNum>
-  <w:abstractNum w:abstractNumId="6" w15:restartNumberingAfterBreak="0">
+  <w:abstractNum w:abstractNumId="9" w15:restartNumberingAfterBreak="0">
     <w:nsid w:val="56890EA0"/>
     <w:multiLevelType w:val="hybridMultilevel"/>
     <w:tmpl w:val="CCC06F30"/>
@@ -18572,7 +20982,7 @@
       </w:rPr>
     </w:lvl>
   </w:abstractNum>
-  <w:abstractNum w:abstractNumId="7" w15:restartNumberingAfterBreak="0">
+  <w:abstractNum w:abstractNumId="10" w15:restartNumberingAfterBreak="0">
     <w:nsid w:val="61BB1E68"/>
     <w:multiLevelType w:val="hybridMultilevel"/>
     <w:tmpl w:val="534AB926"/>
@@ -18658,7 +21068,7 @@
       </w:pPr>
     </w:lvl>
   </w:abstractNum>
-  <w:abstractNum w:abstractNumId="8" w15:restartNumberingAfterBreak="0">
+  <w:abstractNum w:abstractNumId="11" w15:restartNumberingAfterBreak="0">
     <w:nsid w:val="6CC7686F"/>
     <w:multiLevelType w:val="hybridMultilevel"/>
     <w:tmpl w:val="601CA988"/>
@@ -18744,7 +21154,7 @@
       </w:pPr>
     </w:lvl>
   </w:abstractNum>
-  <w:abstractNum w:abstractNumId="9" w15:restartNumberingAfterBreak="0">
+  <w:abstractNum w:abstractNumId="12" w15:restartNumberingAfterBreak="0">
     <w:nsid w:val="704F4DB3"/>
     <w:multiLevelType w:val="hybridMultilevel"/>
     <w:tmpl w:val="2B9ED5EA"/>
@@ -18831,33 +21241,42 @@
     </w:lvl>
   </w:abstractNum>
   <w:num w:numId="1" w16cid:durableId="114255624">
-    <w:abstractNumId w:val="5"/>
+    <w:abstractNumId w:val="8"/>
   </w:num>
   <w:num w:numId="2" w16cid:durableId="1355570295">
     <w:abstractNumId w:val="1"/>
   </w:num>
   <w:num w:numId="3" w16cid:durableId="1914583869">
-    <w:abstractNumId w:val="4"/>
+    <w:abstractNumId w:val="7"/>
   </w:num>
   <w:num w:numId="4" w16cid:durableId="376049729">
-    <w:abstractNumId w:val="8"/>
+    <w:abstractNumId w:val="11"/>
   </w:num>
   <w:num w:numId="5" w16cid:durableId="1155412859">
     <w:abstractNumId w:val="0"/>
   </w:num>
   <w:num w:numId="6" w16cid:durableId="980233823">
+    <w:abstractNumId w:val="4"/>
+  </w:num>
+  <w:num w:numId="7" w16cid:durableId="1814330385">
+    <w:abstractNumId w:val="10"/>
+  </w:num>
+  <w:num w:numId="8" w16cid:durableId="1633637811">
+    <w:abstractNumId w:val="12"/>
+  </w:num>
+  <w:num w:numId="9" w16cid:durableId="811337875">
     <w:abstractNumId w:val="3"/>
   </w:num>
-  <w:num w:numId="7" w16cid:durableId="1814330385">
-    <w:abstractNumId w:val="7"/>
-  </w:num>
-  <w:num w:numId="8" w16cid:durableId="1633637811">
+  <w:num w:numId="10" w16cid:durableId="1999114905">
     <w:abstractNumId w:val="9"/>
   </w:num>
-  <w:num w:numId="9" w16cid:durableId="811337875">
+  <w:num w:numId="11" w16cid:durableId="1282764437">
     <w:abstractNumId w:val="2"/>
   </w:num>
-  <w:num w:numId="10" w16cid:durableId="1999114905">
+  <w:num w:numId="12" w16cid:durableId="1546067519">
+    <w:abstractNumId w:val="5"/>
+  </w:num>
+  <w:num w:numId="13" w16cid:durableId="1387339821">
     <w:abstractNumId w:val="6"/>
   </w:num>
 </w:numbering>
@@ -18900,7 +21319,7 @@
     <w:lsdException w:name="index 7" w:semiHidden="1" w:unhideWhenUsed="1"/>
     <w:lsdException w:name="index 8" w:semiHidden="1" w:unhideWhenUsed="1"/>
     <w:lsdException w:name="index 9" w:semiHidden="1" w:unhideWhenUsed="1"/>
-    <w:lsdException w:name="toc 1" w:semiHidden="1" w:uiPriority="0" w:unhideWhenUsed="1"/>
+    <w:lsdException w:name="toc 1" w:semiHidden="1" w:uiPriority="39" w:unhideWhenUsed="1"/>
     <w:lsdException w:name="toc 2" w:semiHidden="1" w:uiPriority="39" w:unhideWhenUsed="1"/>
     <w:lsdException w:name="toc 3" w:semiHidden="1" w:uiPriority="39" w:unhideWhenUsed="1"/>
     <w:lsdException w:name="toc 4" w:semiHidden="1" w:uiPriority="39" w:unhideWhenUsed="1"/>
@@ -19263,6 +21682,27 @@
     <w:qFormat/>
     <w:rsid w:val="0092589B"/>
   </w:style>
+  <w:style w:type="paragraph" w:styleId="1">
+    <w:name w:val="heading 1"/>
+    <w:basedOn w:val="a"/>
+    <w:next w:val="a"/>
+    <w:link w:val="10"/>
+    <w:uiPriority w:val="9"/>
+    <w:qFormat/>
+    <w:rsid w:val="00920CF0"/>
+    <w:pPr>
+      <w:keepNext/>
+      <w:keepLines/>
+      <w:spacing w:before="240" w:after="0"/>
+      <w:outlineLvl w:val="0"/>
+    </w:pPr>
+    <w:rPr>
+      <w:rFonts w:asciiTheme="majorHAnsi" w:eastAsiaTheme="majorEastAsia" w:hAnsiTheme="majorHAnsi" w:cstheme="majorBidi"/>
+      <w:color w:val="2F5496" w:themeColor="accent1" w:themeShade="BF"/>
+      <w:sz w:val="32"/>
+      <w:szCs w:val="32"/>
+    </w:rPr>
+  </w:style>
   <w:style w:type="character" w:default="1" w:styleId="a0">
     <w:name w:val="Default Paragraph Font"/>
     <w:uiPriority w:val="1"/>
@@ -19339,19 +21779,20 @@
       <w:szCs w:val="24"/>
     </w:rPr>
   </w:style>
-  <w:style w:type="paragraph" w:styleId="1">
+  <w:style w:type="paragraph" w:styleId="11">
     <w:name w:val="toc 1"/>
-    <w:hidden/>
-    <w:rsid w:val="001D6378"/>
+    <w:basedOn w:val="a"/>
+    <w:next w:val="a"/>
+    <w:autoRedefine/>
+    <w:uiPriority w:val="39"/>
+    <w:unhideWhenUsed/>
+    <w:rsid w:val="004A570F"/>
     <w:pPr>
-      <w:spacing w:after="81" w:line="271" w:lineRule="auto"/>
-      <w:ind w:left="347" w:right="181" w:hanging="10"/>
+      <w:spacing w:after="100"/>
     </w:pPr>
     <w:rPr>
-      <w:rFonts w:ascii="Times New Roman" w:eastAsia="Times New Roman" w:hAnsi="Times New Roman" w:cs="Times New Roman"/>
-      <w:color w:val="000000"/>
+      <w:rFonts w:ascii="Times New Roman" w:hAnsi="Times New Roman"/>
       <w:sz w:val="28"/>
-      <w:lang w:eastAsia="ru-RU"/>
     </w:rPr>
   </w:style>
   <w:style w:type="paragraph" w:styleId="a6">
@@ -19484,6 +21925,98 @@
     <w:link w:val="ad"/>
     <w:uiPriority w:val="99"/>
     <w:rsid w:val="00CB2264"/>
+  </w:style>
+  <w:style w:type="character" w:customStyle="1" w:styleId="10">
+    <w:name w:val="Заголовок 1 Знак"/>
+    <w:basedOn w:val="a0"/>
+    <w:link w:val="1"/>
+    <w:uiPriority w:val="9"/>
+    <w:rsid w:val="00920CF0"/>
+    <w:rPr>
+      <w:rFonts w:asciiTheme="majorHAnsi" w:eastAsiaTheme="majorEastAsia" w:hAnsiTheme="majorHAnsi" w:cstheme="majorBidi"/>
+      <w:color w:val="2F5496" w:themeColor="accent1" w:themeShade="BF"/>
+      <w:sz w:val="32"/>
+      <w:szCs w:val="32"/>
+    </w:rPr>
+  </w:style>
+  <w:style w:type="paragraph" w:styleId="af">
+    <w:name w:val="TOC Heading"/>
+    <w:basedOn w:val="1"/>
+    <w:next w:val="a"/>
+    <w:uiPriority w:val="39"/>
+    <w:unhideWhenUsed/>
+    <w:qFormat/>
+    <w:rsid w:val="00920CF0"/>
+    <w:pPr>
+      <w:outlineLvl w:val="9"/>
+    </w:pPr>
+    <w:rPr>
+      <w:lang w:eastAsia="ru-RU"/>
+    </w:rPr>
+  </w:style>
+  <w:style w:type="paragraph" w:customStyle="1" w:styleId="12">
+    <w:name w:val="Заголовок1"/>
+    <w:basedOn w:val="11"/>
+    <w:link w:val="13"/>
+    <w:qFormat/>
+    <w:rsid w:val="00920CF0"/>
+    <w:pPr>
+      <w:jc w:val="center"/>
+    </w:pPr>
+    <w:rPr>
+      <w:rFonts w:cs="Times New Roman"/>
+      <w:b/>
+      <w:bCs/>
+      <w:sz w:val="32"/>
+      <w:szCs w:val="32"/>
+    </w:rPr>
+  </w:style>
+  <w:style w:type="character" w:customStyle="1" w:styleId="13">
+    <w:name w:val="Заголовок1 Знак"/>
+    <w:basedOn w:val="a0"/>
+    <w:link w:val="12"/>
+    <w:rsid w:val="004A570F"/>
+    <w:rPr>
+      <w:rFonts w:ascii="Times New Roman" w:hAnsi="Times New Roman" w:cs="Times New Roman"/>
+      <w:b/>
+      <w:bCs/>
+      <w:sz w:val="32"/>
+      <w:szCs w:val="32"/>
+    </w:rPr>
+  </w:style>
+  <w:style w:type="paragraph" w:styleId="2">
+    <w:name w:val="toc 2"/>
+    <w:basedOn w:val="a"/>
+    <w:next w:val="a"/>
+    <w:autoRedefine/>
+    <w:uiPriority w:val="39"/>
+    <w:unhideWhenUsed/>
+    <w:rsid w:val="004A570F"/>
+    <w:pPr>
+      <w:spacing w:after="100"/>
+      <w:ind w:left="220"/>
+    </w:pPr>
+    <w:rPr>
+      <w:rFonts w:eastAsiaTheme="minorEastAsia" w:cs="Times New Roman"/>
+      <w:lang w:eastAsia="ru-RU"/>
+    </w:rPr>
+  </w:style>
+  <w:style w:type="paragraph" w:styleId="3">
+    <w:name w:val="toc 3"/>
+    <w:basedOn w:val="a"/>
+    <w:next w:val="a"/>
+    <w:autoRedefine/>
+    <w:uiPriority w:val="39"/>
+    <w:unhideWhenUsed/>
+    <w:rsid w:val="004A570F"/>
+    <w:pPr>
+      <w:spacing w:after="100"/>
+      <w:ind w:left="440"/>
+    </w:pPr>
+    <w:rPr>
+      <w:rFonts w:eastAsiaTheme="minorEastAsia" w:cs="Times New Roman"/>
+      <w:lang w:eastAsia="ru-RU"/>
+    </w:rPr>
   </w:style>
 </w:styles>
 </file>
@@ -19781,4 +22314,16 @@
     </a:ext>
   </a:extLst>
 </a:theme>
+</file>
+
+<file path=customXml/item1.xml><?xml version="1.0" encoding="utf-8"?>
+<b:Sources xmlns:b="http://schemas.openxmlformats.org/officeDocument/2006/bibliography" xmlns="http://schemas.openxmlformats.org/officeDocument/2006/bibliography" SelectedStyle="\APASixthEditionOfficeOnline.xsl" StyleName="APA" Version="6"/>
+</file>
+
+<file path=customXml/itemProps1.xml><?xml version="1.0" encoding="utf-8"?>
+<ds:datastoreItem xmlns:ds="http://schemas.openxmlformats.org/officeDocument/2006/customXml" ds:itemID="{19B07B07-3FA3-4A49-8073-9ED6B10811B2}">
+  <ds:schemaRefs>
+    <ds:schemaRef ds:uri="http://schemas.openxmlformats.org/officeDocument/2006/bibliography"/>
+  </ds:schemaRefs>
+</ds:datastoreItem>
 </file>
--- a/report.docx
+++ b/report.docx
@@ -7680,7 +7680,23 @@
           <w:sz w:val="28"/>
           <w:szCs w:val="28"/>
         </w:rPr>
-        <w:t>В рамках индивидуального задания были выполнены 11 практических задач, охватывающих такие темы, как динамическое программирование, теория графов, обработка запросов, шифрование, работа с матрицами, управление светодиодными матрицами, сервоприводами, а также обработка изображений. Каждая задача включала разработку алгоритма, написание кода, тестирование и анализ результатов.</w:t>
+        <w:t>В рамках индивидуального задания были выполнены 11 практических задач</w:t>
+      </w:r>
+      <w:r>
+        <w:rPr>
+          <w:rFonts w:ascii="Times New Roman" w:hAnsi="Times New Roman" w:cs="Times New Roman"/>
+          <w:sz w:val="28"/>
+          <w:szCs w:val="28"/>
+        </w:rPr>
+        <w:t xml:space="preserve">. </w:t>
+      </w:r>
+      <w:r>
+        <w:rPr>
+          <w:rFonts w:ascii="Times New Roman" w:hAnsi="Times New Roman" w:cs="Times New Roman"/>
+          <w:sz w:val="28"/>
+          <w:szCs w:val="28"/>
+        </w:rPr>
+        <w:t>Каждая задача включала разработку алгоритма, написание кода, тестирование и анализ результатов.</w:t>
       </w:r>
       <w:r>
         <w:rPr>
@@ -18713,7 +18729,15 @@
           <w:sz w:val="28"/>
           <w:szCs w:val="28"/>
         </w:rPr>
-        <w:t>В ходе учебной практики состоялось ознакомительное посещение филиала АО «СО ЕЭС» Иркутское региональное диспетчерское управление. Данная организация осуществляет централизованное оперативно-диспетчерское управление электроэнергетическим режимом на территории Иркутской области, обеспечивая надёжное и бесперебойное энергоснабжение потребителей.</w:t>
+        <w:t>В ходе учебной практики состоялось ознакомительное посещение филиала АО «СО ЕЭС» Иркутское региональное диспетчерское управление. Данная организация осуществляет централизованное оперативно-диспетчерское управление электроэнергетическим режимом на территории Иркутской области</w:t>
+      </w:r>
+      <w:r>
+        <w:rPr>
+          <w:rFonts w:ascii="Times New Roman" w:hAnsi="Times New Roman" w:cs="Times New Roman"/>
+          <w:sz w:val="28"/>
+          <w:szCs w:val="28"/>
+        </w:rPr>
+        <w:t>.</w:t>
       </w:r>
       <w:r>
         <w:rPr>
@@ -18761,7 +18785,7 @@
           <w:sz w:val="28"/>
           <w:szCs w:val="28"/>
         </w:rPr>
-        <w:t>втоматизированный информационно-управляющий комплекс для анализа и прогнозирования режимов работы энергосистемы</w:t>
+        <w:t>втоматизированный информационно-управляющий комплекс</w:t>
       </w:r>
       <w:r>
         <w:rPr>
@@ -18793,7 +18817,23 @@
           <w:sz w:val="28"/>
           <w:szCs w:val="28"/>
         </w:rPr>
-        <w:t>истемы поддержки принятия оперативных решений на основе анализа больших данных</w:t>
+        <w:t>истемы поддержки принятия оперативных решений на основе анализа</w:t>
+      </w:r>
+      <w:r>
+        <w:rPr>
+          <w:rFonts w:ascii="Times New Roman" w:hAnsi="Times New Roman" w:cs="Times New Roman"/>
+          <w:sz w:val="28"/>
+          <w:szCs w:val="28"/>
+        </w:rPr>
+        <w:t xml:space="preserve"> </w:t>
+      </w:r>
+      <w:r>
+        <w:rPr>
+          <w:rFonts w:ascii="Times New Roman" w:hAnsi="Times New Roman" w:cs="Times New Roman"/>
+          <w:sz w:val="28"/>
+          <w:szCs w:val="28"/>
+        </w:rPr>
+        <w:t>данных</w:t>
       </w:r>
       <w:r>
         <w:rPr>
@@ -18884,7 +18924,281 @@
           <w:sz w:val="28"/>
           <w:szCs w:val="28"/>
         </w:rPr>
-        <w:t>в компанию ISPsystem</w:t>
+        <w:t xml:space="preserve">в компанию </w:t>
+      </w:r>
+      <w:proofErr w:type="spellStart"/>
+      <w:r>
+        <w:rPr>
+          <w:rFonts w:ascii="Times New Roman" w:hAnsi="Times New Roman" w:cs="Times New Roman"/>
+          <w:sz w:val="28"/>
+          <w:szCs w:val="28"/>
+        </w:rPr>
+        <w:t>ISPsystem</w:t>
+      </w:r>
+      <w:proofErr w:type="spellEnd"/>
+      <w:r>
+        <w:rPr>
+          <w:rFonts w:ascii="Times New Roman" w:hAnsi="Times New Roman" w:cs="Times New Roman"/>
+          <w:sz w:val="28"/>
+          <w:szCs w:val="28"/>
+        </w:rPr>
+        <w:t>.</w:t>
+      </w:r>
+      <w:r>
+        <w:rPr>
+          <w:rFonts w:ascii="Times New Roman" w:hAnsi="Times New Roman" w:cs="Times New Roman"/>
+          <w:sz w:val="28"/>
+          <w:szCs w:val="28"/>
+        </w:rPr>
+        <w:t xml:space="preserve"> Интересно, что эта к</w:t>
+      </w:r>
+      <w:r>
+        <w:rPr>
+          <w:rFonts w:ascii="Times New Roman" w:hAnsi="Times New Roman" w:cs="Times New Roman"/>
+          <w:sz w:val="28"/>
+          <w:szCs w:val="28"/>
+        </w:rPr>
+        <w:t>омпания</w:t>
+      </w:r>
+      <w:r>
+        <w:rPr>
+          <w:rFonts w:ascii="Times New Roman" w:hAnsi="Times New Roman" w:cs="Times New Roman"/>
+          <w:sz w:val="28"/>
+          <w:szCs w:val="28"/>
+        </w:rPr>
+        <w:t xml:space="preserve"> специализируется </w:t>
+      </w:r>
+      <w:r>
+        <w:rPr>
+          <w:rFonts w:ascii="Times New Roman" w:hAnsi="Times New Roman" w:cs="Times New Roman"/>
+          <w:sz w:val="28"/>
+          <w:szCs w:val="28"/>
+        </w:rPr>
+        <w:t>исключительно на создании и развитии собственной линейки программных решений.</w:t>
+      </w:r>
+      <w:r>
+        <w:rPr>
+          <w:rFonts w:ascii="Times New Roman" w:hAnsi="Times New Roman" w:cs="Times New Roman"/>
+          <w:sz w:val="28"/>
+          <w:szCs w:val="28"/>
+        </w:rPr>
+        <w:t xml:space="preserve"> </w:t>
+      </w:r>
+      <w:r>
+        <w:rPr>
+          <w:rFonts w:ascii="Times New Roman" w:hAnsi="Times New Roman" w:cs="Times New Roman"/>
+          <w:sz w:val="28"/>
+          <w:szCs w:val="28"/>
+        </w:rPr>
+        <w:t>Также о</w:t>
+      </w:r>
+      <w:r>
+        <w:rPr>
+          <w:rFonts w:ascii="Times New Roman" w:hAnsi="Times New Roman" w:cs="Times New Roman"/>
+          <w:sz w:val="28"/>
+          <w:szCs w:val="28"/>
+        </w:rPr>
+        <w:t>собого внимания заслуживает</w:t>
+      </w:r>
+      <w:r>
+        <w:rPr>
+          <w:rFonts w:ascii="Times New Roman" w:hAnsi="Times New Roman" w:cs="Times New Roman"/>
+          <w:sz w:val="28"/>
+          <w:szCs w:val="28"/>
+        </w:rPr>
+        <w:t xml:space="preserve"> атмосфера, между работниками </w:t>
+      </w:r>
+      <w:r>
+        <w:rPr>
+          <w:rFonts w:ascii="Times New Roman" w:hAnsi="Times New Roman" w:cs="Times New Roman"/>
+          <w:sz w:val="28"/>
+          <w:szCs w:val="28"/>
+        </w:rPr>
+        <w:t>компании</w:t>
+      </w:r>
+      <w:r>
+        <w:rPr>
+          <w:rFonts w:ascii="Times New Roman" w:hAnsi="Times New Roman" w:cs="Times New Roman"/>
+          <w:sz w:val="28"/>
+          <w:szCs w:val="28"/>
+        </w:rPr>
+        <w:t>,</w:t>
+      </w:r>
+      <w:r>
+        <w:rPr>
+          <w:rFonts w:ascii="Times New Roman" w:hAnsi="Times New Roman" w:cs="Times New Roman"/>
+          <w:sz w:val="28"/>
+          <w:szCs w:val="28"/>
+        </w:rPr>
+        <w:t xml:space="preserve"> они искренне увлечены своим делом и </w:t>
+      </w:r>
+      <w:r>
+        <w:rPr>
+          <w:rFonts w:ascii="Times New Roman" w:hAnsi="Times New Roman" w:cs="Times New Roman"/>
+          <w:sz w:val="28"/>
+          <w:szCs w:val="28"/>
+        </w:rPr>
+        <w:t>демонстриру</w:t>
+      </w:r>
+      <w:r>
+        <w:rPr>
+          <w:rFonts w:ascii="Times New Roman" w:hAnsi="Times New Roman" w:cs="Times New Roman"/>
+          <w:sz w:val="28"/>
+          <w:szCs w:val="28"/>
+        </w:rPr>
+        <w:t>ю</w:t>
+      </w:r>
+      <w:r>
+        <w:rPr>
+          <w:rFonts w:ascii="Times New Roman" w:hAnsi="Times New Roman" w:cs="Times New Roman"/>
+          <w:sz w:val="28"/>
+          <w:szCs w:val="28"/>
+        </w:rPr>
+        <w:t>т</w:t>
+      </w:r>
+      <w:r>
+        <w:rPr>
+          <w:rFonts w:ascii="Times New Roman" w:hAnsi="Times New Roman" w:cs="Times New Roman"/>
+          <w:sz w:val="28"/>
+          <w:szCs w:val="28"/>
+        </w:rPr>
+        <w:t xml:space="preserve"> </w:t>
+      </w:r>
+      <w:r>
+        <w:rPr>
+          <w:rFonts w:ascii="Times New Roman" w:hAnsi="Times New Roman" w:cs="Times New Roman"/>
+          <w:sz w:val="28"/>
+          <w:szCs w:val="28"/>
+        </w:rPr>
+        <w:t>общность</w:t>
+      </w:r>
+      <w:r>
+        <w:rPr>
+          <w:rFonts w:ascii="Times New Roman" w:hAnsi="Times New Roman" w:cs="Times New Roman"/>
+          <w:sz w:val="28"/>
+          <w:szCs w:val="28"/>
+        </w:rPr>
+        <w:t xml:space="preserve"> </w:t>
+      </w:r>
+      <w:r>
+        <w:rPr>
+          <w:rFonts w:ascii="Times New Roman" w:hAnsi="Times New Roman" w:cs="Times New Roman"/>
+          <w:sz w:val="28"/>
+          <w:szCs w:val="28"/>
+        </w:rPr>
+        <w:t>относительно развития продуктовой линейки.</w:t>
+      </w:r>
+      <w:r>
+        <w:rPr>
+          <w:rFonts w:ascii="Times New Roman" w:hAnsi="Times New Roman" w:cs="Times New Roman"/>
+          <w:sz w:val="28"/>
+          <w:szCs w:val="28"/>
+        </w:rPr>
+        <w:t xml:space="preserve"> </w:t>
+      </w:r>
+      <w:r>
+        <w:rPr>
+          <w:rFonts w:ascii="Times New Roman" w:hAnsi="Times New Roman" w:cs="Times New Roman"/>
+          <w:sz w:val="28"/>
+          <w:szCs w:val="28"/>
+        </w:rPr>
+        <w:t>Нам б</w:t>
+      </w:r>
+      <w:r>
+        <w:rPr>
+          <w:rFonts w:ascii="Times New Roman" w:hAnsi="Times New Roman" w:cs="Times New Roman"/>
+          <w:sz w:val="28"/>
+          <w:szCs w:val="28"/>
+        </w:rPr>
+        <w:t>ыли подробно освещены</w:t>
+      </w:r>
+      <w:r>
+        <w:rPr>
+          <w:rFonts w:ascii="Times New Roman" w:hAnsi="Times New Roman" w:cs="Times New Roman"/>
+          <w:sz w:val="28"/>
+          <w:szCs w:val="28"/>
+        </w:rPr>
+        <w:t xml:space="preserve"> </w:t>
+      </w:r>
+      <w:r>
+        <w:rPr>
+          <w:rFonts w:ascii="Times New Roman" w:hAnsi="Times New Roman" w:cs="Times New Roman"/>
+          <w:sz w:val="28"/>
+          <w:szCs w:val="28"/>
+        </w:rPr>
+        <w:t>направления роста в компании:</w:t>
+      </w:r>
+      <w:r>
+        <w:rPr>
+          <w:rFonts w:ascii="Times New Roman" w:hAnsi="Times New Roman" w:cs="Times New Roman"/>
+          <w:sz w:val="28"/>
+          <w:szCs w:val="28"/>
+        </w:rPr>
+        <w:t xml:space="preserve"> р</w:t>
+      </w:r>
+      <w:r>
+        <w:rPr>
+          <w:rFonts w:ascii="Times New Roman" w:hAnsi="Times New Roman" w:cs="Times New Roman"/>
+          <w:sz w:val="28"/>
+          <w:szCs w:val="28"/>
+        </w:rPr>
+        <w:t>азработка программного обеспечения</w:t>
+      </w:r>
+      <w:r>
+        <w:rPr>
+          <w:rFonts w:ascii="Times New Roman" w:hAnsi="Times New Roman" w:cs="Times New Roman"/>
+          <w:sz w:val="28"/>
+          <w:szCs w:val="28"/>
+        </w:rPr>
+        <w:t>, т</w:t>
+      </w:r>
+      <w:r>
+        <w:rPr>
+          <w:rFonts w:ascii="Times New Roman" w:hAnsi="Times New Roman" w:cs="Times New Roman"/>
+          <w:sz w:val="28"/>
+          <w:szCs w:val="28"/>
+        </w:rPr>
+        <w:t>ехническая поддержка</w:t>
+      </w:r>
+      <w:r>
+        <w:rPr>
+          <w:rFonts w:ascii="Times New Roman" w:hAnsi="Times New Roman" w:cs="Times New Roman"/>
+          <w:sz w:val="28"/>
+          <w:szCs w:val="28"/>
+        </w:rPr>
+        <w:t xml:space="preserve">, </w:t>
+      </w:r>
+      <w:r>
+        <w:rPr>
+          <w:rFonts w:ascii="Times New Roman" w:hAnsi="Times New Roman" w:cs="Times New Roman"/>
+          <w:sz w:val="28"/>
+          <w:szCs w:val="28"/>
+        </w:rPr>
+        <w:t>м</w:t>
+      </w:r>
+      <w:r>
+        <w:rPr>
+          <w:rFonts w:ascii="Times New Roman" w:hAnsi="Times New Roman" w:cs="Times New Roman"/>
+          <w:sz w:val="28"/>
+          <w:szCs w:val="28"/>
+        </w:rPr>
+        <w:t>аркетинг и коммерческая деятельность</w:t>
+      </w:r>
+      <w:r>
+        <w:rPr>
+          <w:rFonts w:ascii="Times New Roman" w:hAnsi="Times New Roman" w:cs="Times New Roman"/>
+          <w:sz w:val="28"/>
+          <w:szCs w:val="28"/>
+        </w:rPr>
+        <w:t>, л</w:t>
+      </w:r>
+      <w:r>
+        <w:rPr>
+          <w:rFonts w:ascii="Times New Roman" w:hAnsi="Times New Roman" w:cs="Times New Roman"/>
+          <w:sz w:val="28"/>
+          <w:szCs w:val="28"/>
+        </w:rPr>
+        <w:t>окализация и международное продвижение продуктов</w:t>
       </w:r>
       <w:r>
         <w:rPr>
@@ -18900,166 +19214,6 @@
           <w:sz w:val="28"/>
           <w:szCs w:val="28"/>
         </w:rPr>
-        <w:t>Компания</w:t>
-      </w:r>
-      <w:r>
-        <w:rPr>
-          <w:rFonts w:ascii="Times New Roman" w:hAnsi="Times New Roman" w:cs="Times New Roman"/>
-          <w:sz w:val="28"/>
-          <w:szCs w:val="28"/>
-        </w:rPr>
-        <w:t xml:space="preserve"> специализируется </w:t>
-      </w:r>
-      <w:r>
-        <w:rPr>
-          <w:rFonts w:ascii="Times New Roman" w:hAnsi="Times New Roman" w:cs="Times New Roman"/>
-          <w:sz w:val="28"/>
-          <w:szCs w:val="28"/>
-        </w:rPr>
-        <w:t>исключительно на создании и развитии собственной линейки программных решений.</w:t>
-      </w:r>
-      <w:r>
-        <w:rPr>
-          <w:rFonts w:ascii="Times New Roman" w:hAnsi="Times New Roman" w:cs="Times New Roman"/>
-          <w:sz w:val="28"/>
-          <w:szCs w:val="28"/>
-        </w:rPr>
-        <w:t xml:space="preserve"> </w:t>
-      </w:r>
-      <w:r>
-        <w:rPr>
-          <w:rFonts w:ascii="Times New Roman" w:hAnsi="Times New Roman" w:cs="Times New Roman"/>
-          <w:sz w:val="28"/>
-          <w:szCs w:val="28"/>
-        </w:rPr>
-        <w:t>Особого внимания заслуживает корпоративная культура компании</w:t>
-      </w:r>
-      <w:r>
-        <w:rPr>
-          <w:rFonts w:ascii="Times New Roman" w:hAnsi="Times New Roman" w:cs="Times New Roman"/>
-          <w:sz w:val="28"/>
-          <w:szCs w:val="28"/>
-        </w:rPr>
-        <w:t>, в</w:t>
-      </w:r>
-      <w:r>
-        <w:rPr>
-          <w:rFonts w:ascii="Times New Roman" w:hAnsi="Times New Roman" w:cs="Times New Roman"/>
-          <w:sz w:val="28"/>
-          <w:szCs w:val="28"/>
-        </w:rPr>
-        <w:t xml:space="preserve"> процессе общения с сотрудниками отмечалась их высокая профессиональная компетентность и искренняя увлеченность своим делом. Коллектив демонстрирует единство ценностей и общность</w:t>
-      </w:r>
-      <w:r>
-        <w:rPr>
-          <w:rFonts w:ascii="Times New Roman" w:hAnsi="Times New Roman" w:cs="Times New Roman"/>
-          <w:sz w:val="28"/>
-          <w:szCs w:val="28"/>
-        </w:rPr>
-        <w:t xml:space="preserve"> </w:t>
-      </w:r>
-      <w:r>
-        <w:rPr>
-          <w:rFonts w:ascii="Times New Roman" w:hAnsi="Times New Roman" w:cs="Times New Roman"/>
-          <w:sz w:val="28"/>
-          <w:szCs w:val="28"/>
-        </w:rPr>
-        <w:t>относительно развития продуктовой линейки.</w:t>
-      </w:r>
-      <w:r>
-        <w:rPr>
-          <w:rFonts w:ascii="Times New Roman" w:hAnsi="Times New Roman" w:cs="Times New Roman"/>
-          <w:sz w:val="28"/>
-          <w:szCs w:val="28"/>
-        </w:rPr>
-        <w:t xml:space="preserve"> </w:t>
-      </w:r>
-      <w:r>
-        <w:rPr>
-          <w:rFonts w:ascii="Times New Roman" w:hAnsi="Times New Roman" w:cs="Times New Roman"/>
-          <w:sz w:val="28"/>
-          <w:szCs w:val="28"/>
-        </w:rPr>
-        <w:t>Были подробно освещены перспективные направления профессионального роста в компании:</w:t>
-      </w:r>
-      <w:r>
-        <w:rPr>
-          <w:rFonts w:ascii="Times New Roman" w:hAnsi="Times New Roman" w:cs="Times New Roman"/>
-          <w:sz w:val="28"/>
-          <w:szCs w:val="28"/>
-        </w:rPr>
-        <w:t xml:space="preserve"> р</w:t>
-      </w:r>
-      <w:r>
-        <w:rPr>
-          <w:rFonts w:ascii="Times New Roman" w:hAnsi="Times New Roman" w:cs="Times New Roman"/>
-          <w:sz w:val="28"/>
-          <w:szCs w:val="28"/>
-        </w:rPr>
-        <w:t>азработка программного обеспечения</w:t>
-      </w:r>
-      <w:r>
-        <w:rPr>
-          <w:rFonts w:ascii="Times New Roman" w:hAnsi="Times New Roman" w:cs="Times New Roman"/>
-          <w:sz w:val="28"/>
-          <w:szCs w:val="28"/>
-        </w:rPr>
-        <w:t>, т</w:t>
-      </w:r>
-      <w:r>
-        <w:rPr>
-          <w:rFonts w:ascii="Times New Roman" w:hAnsi="Times New Roman" w:cs="Times New Roman"/>
-          <w:sz w:val="28"/>
-          <w:szCs w:val="28"/>
-        </w:rPr>
-        <w:t>ехническая поддержка и документационное сопровождение</w:t>
-      </w:r>
-      <w:r>
-        <w:rPr>
-          <w:rFonts w:ascii="Times New Roman" w:hAnsi="Times New Roman" w:cs="Times New Roman"/>
-          <w:sz w:val="28"/>
-          <w:szCs w:val="28"/>
-        </w:rPr>
-        <w:t>, м</w:t>
-      </w:r>
-      <w:r>
-        <w:rPr>
-          <w:rFonts w:ascii="Times New Roman" w:hAnsi="Times New Roman" w:cs="Times New Roman"/>
-          <w:sz w:val="28"/>
-          <w:szCs w:val="28"/>
-        </w:rPr>
-        <w:t>аркетинг и коммерческая деятельность</w:t>
-      </w:r>
-      <w:r>
-        <w:rPr>
-          <w:rFonts w:ascii="Times New Roman" w:hAnsi="Times New Roman" w:cs="Times New Roman"/>
-          <w:sz w:val="28"/>
-          <w:szCs w:val="28"/>
-        </w:rPr>
-        <w:t>, л</w:t>
-      </w:r>
-      <w:r>
-        <w:rPr>
-          <w:rFonts w:ascii="Times New Roman" w:hAnsi="Times New Roman" w:cs="Times New Roman"/>
-          <w:sz w:val="28"/>
-          <w:szCs w:val="28"/>
-        </w:rPr>
-        <w:t>окализация и международное продвижение продуктов</w:t>
-      </w:r>
-      <w:r>
-        <w:rPr>
-          <w:rFonts w:ascii="Times New Roman" w:hAnsi="Times New Roman" w:cs="Times New Roman"/>
-          <w:sz w:val="28"/>
-          <w:szCs w:val="28"/>
-        </w:rPr>
-        <w:t xml:space="preserve">. </w:t>
-      </w:r>
-      <w:r>
-        <w:rPr>
-          <w:rFonts w:ascii="Times New Roman" w:hAnsi="Times New Roman" w:cs="Times New Roman"/>
-          <w:sz w:val="28"/>
-          <w:szCs w:val="28"/>
-        </w:rPr>
         <w:t xml:space="preserve">Визит в ISPsystem предоставил ценный </w:t>
       </w:r>
       <w:r>
@@ -19092,7 +19246,7 @@
           <w:sz w:val="28"/>
           <w:szCs w:val="28"/>
         </w:rPr>
-        <w:t xml:space="preserve"> современной IT-компании продуктового типа, </w:t>
+        <w:t xml:space="preserve"> современной IT-компании, </w:t>
       </w:r>
       <w:r>
         <w:rPr>
@@ -19108,7 +19262,23 @@
           <w:sz w:val="28"/>
           <w:szCs w:val="28"/>
         </w:rPr>
-        <w:t>продемонстрировал важность сильной корпоративной культуры и профессионального роста в динамичной IT-среде.</w:t>
+        <w:t xml:space="preserve">продемонстрировал важность </w:t>
+      </w:r>
+      <w:r>
+        <w:rPr>
+          <w:rFonts w:ascii="Times New Roman" w:hAnsi="Times New Roman" w:cs="Times New Roman"/>
+          <w:sz w:val="28"/>
+          <w:szCs w:val="28"/>
+        </w:rPr>
+        <w:t>хорошей атмосферы между сотрудниками</w:t>
+      </w:r>
+      <w:r>
+        <w:rPr>
+          <w:rFonts w:ascii="Times New Roman" w:hAnsi="Times New Roman" w:cs="Times New Roman"/>
+          <w:sz w:val="28"/>
+          <w:szCs w:val="28"/>
+        </w:rPr>
+        <w:t>.</w:t>
       </w:r>
     </w:p>
     <w:p>
@@ -19160,7 +19330,47 @@
           <w:sz w:val="28"/>
           <w:szCs w:val="28"/>
         </w:rPr>
-        <w:t>В ходе прохождения учебной практики были успешно выполнены все поставленные задачи, направленные на развитие практических навыков в области программирования. За период с 16 по 28 июня 2025 года было реализовано 11 разнообразных проектов, каждый из которых требовал применения специфических методов и инструментов.</w:t>
+        <w:t xml:space="preserve">В ходе прохождения учебной практики </w:t>
+      </w:r>
+      <w:r>
+        <w:rPr>
+          <w:rFonts w:ascii="Times New Roman" w:hAnsi="Times New Roman" w:cs="Times New Roman"/>
+          <w:sz w:val="28"/>
+          <w:szCs w:val="28"/>
+        </w:rPr>
+        <w:t xml:space="preserve">в период </w:t>
+      </w:r>
+      <w:r>
+        <w:rPr>
+          <w:rFonts w:ascii="Times New Roman" w:hAnsi="Times New Roman" w:cs="Times New Roman"/>
+          <w:sz w:val="28"/>
+          <w:szCs w:val="28"/>
+        </w:rPr>
+        <w:t xml:space="preserve">с 16 по 28 июня 2025 года </w:t>
+      </w:r>
+      <w:r>
+        <w:rPr>
+          <w:rFonts w:ascii="Times New Roman" w:hAnsi="Times New Roman" w:cs="Times New Roman"/>
+          <w:sz w:val="28"/>
+          <w:szCs w:val="28"/>
+        </w:rPr>
+        <w:t>были успешно выполнены все поставленные задачи, направленные на развитие практических навыков в области программирования.</w:t>
+      </w:r>
+      <w:r>
+        <w:rPr>
+          <w:rFonts w:ascii="Times New Roman" w:hAnsi="Times New Roman" w:cs="Times New Roman"/>
+          <w:sz w:val="28"/>
+          <w:szCs w:val="28"/>
+        </w:rPr>
+        <w:t xml:space="preserve"> Также о</w:t>
+      </w:r>
+      <w:r>
+        <w:rPr>
+          <w:rFonts w:ascii="Times New Roman" w:hAnsi="Times New Roman" w:cs="Times New Roman"/>
+          <w:sz w:val="28"/>
+          <w:szCs w:val="28"/>
+        </w:rPr>
+        <w:t>собую ценность</w:t>
       </w:r>
       <w:r>
         <w:rPr>
@@ -19176,7 +19386,15 @@
           <w:sz w:val="28"/>
           <w:szCs w:val="28"/>
         </w:rPr>
-        <w:t>Особую ценность в рамках практики имели организованные экскурсии на профильные предприятия. Посещение филиала АО «СО ЕЭС» Иркутское РДУ позволило ознакомиться с современными системами управления энергосистемами региона</w:t>
+        <w:t>на практике сыграли</w:t>
+      </w:r>
+      <w:r>
+        <w:rPr>
+          <w:rFonts w:ascii="Times New Roman" w:hAnsi="Times New Roman" w:cs="Times New Roman"/>
+          <w:sz w:val="28"/>
+          <w:szCs w:val="28"/>
+        </w:rPr>
+        <w:t xml:space="preserve"> организованные экскурсии на профильные предприятия. Посещение филиала АО «СО ЕЭС» Иркутское РДУ позволило ознакомиться с современными системами управления энергосистемами региона</w:t>
       </w:r>
       <w:r>
         <w:rPr>
@@ -19232,7 +19450,15 @@
           <w:sz w:val="28"/>
           <w:szCs w:val="28"/>
         </w:rPr>
-        <w:t>Практика позволила не только углубить теоретические знания, но и приобрести ценный опыт.</w:t>
+        <w:t>Подводя итог, можно сказать, что п</w:t>
+      </w:r>
+      <w:r>
+        <w:rPr>
+          <w:rFonts w:ascii="Times New Roman" w:hAnsi="Times New Roman" w:cs="Times New Roman"/>
+          <w:sz w:val="28"/>
+          <w:szCs w:val="28"/>
+        </w:rPr>
+        <w:t>рактика позволила не только углубить теоретические знания, но и приобрести ценный опыт.</w:t>
       </w:r>
     </w:p>
     <w:p>
@@ -21706,6 +21932,7 @@
   <w:style w:type="character" w:default="1" w:styleId="a0">
     <w:name w:val="Default Paragraph Font"/>
     <w:uiPriority w:val="1"/>
+    <w:semiHidden/>
     <w:unhideWhenUsed/>
   </w:style>
   <w:style w:type="table" w:default="1" w:styleId="a1">

--- a/report.docx
+++ b/report.docx
@@ -2558,7 +2558,19 @@
         <w:rPr>
           <w:szCs w:val="28"/>
         </w:rPr>
-        <w:t>5 г.  по «29» июня</w:t>
+        <w:t>5 г.  по «2</w:t>
+      </w:r>
+      <w:r>
+        <w:rPr>
+          <w:szCs w:val="28"/>
+        </w:rPr>
+        <w:t>8</w:t>
+      </w:r>
+      <w:r>
+        <w:rPr>
+          <w:szCs w:val="28"/>
+        </w:rPr>
+        <w:t>» июня</w:t>
       </w:r>
       <w:r>
         <w:rPr>
@@ -2629,6 +2641,71 @@
         </w:rPr>
         <w:t xml:space="preserve">Цели и задачи прохождения практики: </w:t>
       </w:r>
+      <w:r>
+        <w:rPr>
+          <w:rFonts w:ascii="Times New Roman" w:eastAsia="Times New Roman" w:hAnsi="Times New Roman" w:cs="Times New Roman"/>
+          <w:sz w:val="28"/>
+          <w:szCs w:val="28"/>
+          <w:lang w:eastAsia="ru-RU" w:bidi="ru-RU"/>
+        </w:rPr>
+        <w:t xml:space="preserve">закрепление теоретических знаний, приобретение практических навыков, ознакомление с аспектами работы </w:t>
+      </w:r>
+      <w:r>
+        <w:rPr>
+          <w:rFonts w:ascii="Times New Roman" w:eastAsia="Times New Roman" w:hAnsi="Times New Roman" w:cs="Times New Roman"/>
+          <w:sz w:val="28"/>
+          <w:szCs w:val="28"/>
+          <w:lang w:eastAsia="ru-RU" w:bidi="ru-RU"/>
+        </w:rPr>
+        <w:t>АО «СО ЕЭС»</w:t>
+      </w:r>
+      <w:r>
+        <w:rPr>
+          <w:rFonts w:ascii="Times New Roman" w:eastAsia="Times New Roman" w:hAnsi="Times New Roman" w:cs="Times New Roman"/>
+          <w:sz w:val="28"/>
+          <w:szCs w:val="28"/>
+          <w:lang w:eastAsia="ru-RU" w:bidi="ru-RU"/>
+        </w:rPr>
+        <w:t xml:space="preserve"> Иркутское РДУ</w:t>
+      </w:r>
+      <w:r>
+        <w:rPr>
+          <w:rFonts w:ascii="Times New Roman" w:eastAsia="Times New Roman" w:hAnsi="Times New Roman" w:cs="Times New Roman"/>
+          <w:sz w:val="28"/>
+          <w:szCs w:val="28"/>
+          <w:lang w:eastAsia="ru-RU" w:bidi="ru-RU"/>
+        </w:rPr>
+        <w:t xml:space="preserve"> и</w:t>
+      </w:r>
+      <w:r>
+        <w:rPr>
+          <w:rFonts w:ascii="Times New Roman" w:eastAsia="Times New Roman" w:hAnsi="Times New Roman" w:cs="Times New Roman"/>
+          <w:sz w:val="28"/>
+          <w:szCs w:val="28"/>
+          <w:lang w:eastAsia="ru-RU" w:bidi="ru-RU"/>
+        </w:rPr>
+        <w:t xml:space="preserve"> </w:t>
+      </w:r>
+      <w:proofErr w:type="spellStart"/>
+      <w:r>
+        <w:rPr>
+          <w:rFonts w:ascii="Times New Roman" w:eastAsia="Times New Roman" w:hAnsi="Times New Roman" w:cs="Times New Roman"/>
+          <w:sz w:val="28"/>
+          <w:szCs w:val="28"/>
+          <w:lang w:eastAsia="ru-RU" w:bidi="ru-RU"/>
+        </w:rPr>
+        <w:t>ISPsystem</w:t>
+      </w:r>
+      <w:proofErr w:type="spellEnd"/>
+      <w:r>
+        <w:rPr>
+          <w:rFonts w:ascii="Times New Roman" w:eastAsia="Times New Roman" w:hAnsi="Times New Roman" w:cs="Times New Roman"/>
+          <w:sz w:val="28"/>
+          <w:szCs w:val="28"/>
+          <w:lang w:eastAsia="ru-RU" w:bidi="ru-RU"/>
+        </w:rPr>
+        <w:t>.</w:t>
+      </w:r>
     </w:p>
     <w:p>
       <w:pPr>
@@ -2685,6 +2762,15 @@
         </w:rPr>
         <w:t xml:space="preserve"> </w:t>
       </w:r>
+      <w:r>
+        <w:rPr>
+          <w:rFonts w:ascii="Times New Roman" w:eastAsia="Times New Roman" w:hAnsi="Times New Roman" w:cs="Times New Roman"/>
+          <w:sz w:val="28"/>
+          <w:szCs w:val="28"/>
+          <w:lang w:eastAsia="ru-RU" w:bidi="ru-RU"/>
+        </w:rPr>
+        <w:t>решение практических задач, изучение принципов работы компаний.</w:t>
+      </w:r>
     </w:p>
     <w:p>
       <w:pPr>
@@ -2732,6 +2818,61 @@
         </w:rPr>
         <w:t xml:space="preserve">Планируемые результаты практики: </w:t>
       </w:r>
+      <w:r>
+        <w:rPr>
+          <w:rFonts w:ascii="Times New Roman" w:eastAsia="Times New Roman" w:hAnsi="Times New Roman" w:cs="Times New Roman"/>
+          <w:sz w:val="28"/>
+          <w:szCs w:val="28"/>
+          <w:lang w:eastAsia="ru-RU" w:bidi="ru-RU"/>
+        </w:rPr>
+        <w:t xml:space="preserve">укрепление навыков в области программирования, получение представления о работе </w:t>
+      </w:r>
+      <w:r>
+        <w:rPr>
+          <w:rFonts w:ascii="Times New Roman" w:eastAsia="Times New Roman" w:hAnsi="Times New Roman" w:cs="Times New Roman"/>
+          <w:sz w:val="28"/>
+          <w:szCs w:val="28"/>
+          <w:lang w:val="en-US" w:eastAsia="ru-RU" w:bidi="ru-RU"/>
+        </w:rPr>
+        <w:t>IT</w:t>
+      </w:r>
+      <w:r>
+        <w:rPr>
+          <w:rFonts w:ascii="Times New Roman" w:eastAsia="Times New Roman" w:hAnsi="Times New Roman" w:cs="Times New Roman"/>
+          <w:sz w:val="28"/>
+          <w:szCs w:val="28"/>
+          <w:lang w:eastAsia="ru-RU" w:bidi="ru-RU"/>
+        </w:rPr>
+        <w:t>-</w:t>
+      </w:r>
+      <w:r>
+        <w:rPr>
+          <w:rFonts w:ascii="Times New Roman" w:eastAsia="Times New Roman" w:hAnsi="Times New Roman" w:cs="Times New Roman"/>
+          <w:sz w:val="28"/>
+          <w:szCs w:val="28"/>
+          <w:lang w:eastAsia="ru-RU" w:bidi="ru-RU"/>
+        </w:rPr>
+        <w:t>специалистов в компаниях, формирование отчета с выполненной работой.</w:t>
+      </w:r>
+    </w:p>
+    <w:p>
+      <w:pPr>
+        <w:widowControl w:val="0"/>
+        <w:tabs>
+          <w:tab w:val="left" w:pos="9214"/>
+        </w:tabs>
+        <w:autoSpaceDE w:val="0"/>
+        <w:autoSpaceDN w:val="0"/>
+        <w:spacing w:after="0" w:line="240" w:lineRule="auto"/>
+        <w:ind w:right="-1"/>
+        <w:jc w:val="both"/>
+        <w:rPr>
+          <w:rFonts w:ascii="Times New Roman" w:eastAsia="Times New Roman" w:hAnsi="Times New Roman" w:cs="Times New Roman"/>
+          <w:sz w:val="28"/>
+          <w:szCs w:val="28"/>
+          <w:lang w:eastAsia="ru-RU" w:bidi="ru-RU"/>
+        </w:rPr>
+      </w:pPr>
     </w:p>
     <w:p>
       <w:pPr>
@@ -21932,7 +22073,6 @@
   <w:style w:type="character" w:default="1" w:styleId="a0">
     <w:name w:val="Default Paragraph Font"/>
     <w:uiPriority w:val="1"/>
-    <w:semiHidden/>
     <w:unhideWhenUsed/>
   </w:style>
   <w:style w:type="table" w:default="1" w:styleId="a1">

--- a/report.docx
+++ b/report.docx
@@ -3258,7 +3258,6 @@
           <w:color w:val="000000"/>
           <w:sz w:val="16"/>
           <w:szCs w:val="16"/>
-          <w:lang w:val="en-US"/>
         </w:rPr>
       </w:pPr>
       <w:r>
@@ -6478,7 +6477,18 @@
           <w:sz w:val="28"/>
           <w:szCs w:val="28"/>
         </w:rPr>
-        <w:t>5.</w:t>
+        <w:t>6</w:t>
+      </w:r>
+      <w:r>
+        <w:rPr>
+          <w:rFonts w:ascii="Times New Roman" w:hAnsi="Times New Roman" w:cs="Times New Roman"/>
+          <w:i w:val="0"/>
+          <w:iCs w:val="0"/>
+          <w:color w:val="auto"/>
+          <w:sz w:val="28"/>
+          <w:szCs w:val="28"/>
+        </w:rPr>
+        <w:t>.</w:t>
       </w:r>
       <w:r>
         <w:rPr>
@@ -6606,7 +6616,18 @@
           <w:sz w:val="28"/>
           <w:szCs w:val="28"/>
         </w:rPr>
-        <w:t>5.2 -</w:t>
+        <w:t>6</w:t>
+      </w:r>
+      <w:r>
+        <w:rPr>
+          <w:rFonts w:ascii="Times New Roman" w:hAnsi="Times New Roman" w:cs="Times New Roman"/>
+          <w:i w:val="0"/>
+          <w:iCs w:val="0"/>
+          <w:color w:val="auto"/>
+          <w:sz w:val="28"/>
+          <w:szCs w:val="28"/>
+        </w:rPr>
+        <w:t>.2 -</w:t>
       </w:r>
       <w:r>
         <w:rPr>
@@ -6965,7 +6986,18 @@
           <w:sz w:val="28"/>
           <w:szCs w:val="28"/>
         </w:rPr>
-        <w:t>6 -</w:t>
+        <w:t>7</w:t>
+      </w:r>
+      <w:r>
+        <w:rPr>
+          <w:rFonts w:ascii="Times New Roman" w:hAnsi="Times New Roman" w:cs="Times New Roman"/>
+          <w:i w:val="0"/>
+          <w:iCs w:val="0"/>
+          <w:color w:val="auto"/>
+          <w:sz w:val="28"/>
+          <w:szCs w:val="28"/>
+        </w:rPr>
+        <w:t xml:space="preserve"> -</w:t>
       </w:r>
       <w:r>
         <w:rPr>
@@ -7100,7 +7132,29 @@
           <w:sz w:val="28"/>
           <w:szCs w:val="28"/>
         </w:rPr>
-        <w:t xml:space="preserve"> 7.</w:t>
+        <w:t xml:space="preserve"> </w:t>
+      </w:r>
+      <w:r>
+        <w:rPr>
+          <w:rFonts w:ascii="Times New Roman" w:hAnsi="Times New Roman" w:cs="Times New Roman"/>
+          <w:i w:val="0"/>
+          <w:iCs w:val="0"/>
+          <w:color w:val="auto"/>
+          <w:sz w:val="28"/>
+          <w:szCs w:val="28"/>
+        </w:rPr>
+        <w:t>8</w:t>
+      </w:r>
+      <w:r>
+        <w:rPr>
+          <w:rFonts w:ascii="Times New Roman" w:hAnsi="Times New Roman" w:cs="Times New Roman"/>
+          <w:i w:val="0"/>
+          <w:iCs w:val="0"/>
+          <w:color w:val="auto"/>
+          <w:sz w:val="28"/>
+          <w:szCs w:val="28"/>
+        </w:rPr>
+        <w:t>.</w:t>
       </w:r>
       <w:r>
         <w:rPr>
@@ -7226,7 +7280,18 @@
           <w:sz w:val="28"/>
           <w:szCs w:val="28"/>
         </w:rPr>
-        <w:t>7.2 -</w:t>
+        <w:t>8</w:t>
+      </w:r>
+      <w:r>
+        <w:rPr>
+          <w:rFonts w:ascii="Times New Roman" w:hAnsi="Times New Roman" w:cs="Times New Roman"/>
+          <w:i w:val="0"/>
+          <w:iCs w:val="0"/>
+          <w:color w:val="auto"/>
+          <w:sz w:val="28"/>
+          <w:szCs w:val="28"/>
+        </w:rPr>
+        <w:t>.2 -</w:t>
       </w:r>
       <w:r>
         <w:rPr>
@@ -7551,7 +7616,18 @@
           <w:sz w:val="28"/>
           <w:szCs w:val="28"/>
         </w:rPr>
-        <w:t>8 -</w:t>
+        <w:t>9</w:t>
+      </w:r>
+      <w:r>
+        <w:rPr>
+          <w:rFonts w:ascii="Times New Roman" w:hAnsi="Times New Roman" w:cs="Times New Roman"/>
+          <w:i w:val="0"/>
+          <w:iCs w:val="0"/>
+          <w:color w:val="auto"/>
+          <w:sz w:val="28"/>
+          <w:szCs w:val="28"/>
+        </w:rPr>
+        <w:t xml:space="preserve"> -</w:t>
       </w:r>
       <w:r>
         <w:rPr>
@@ -7690,7 +7766,18 @@
           <w:sz w:val="28"/>
           <w:szCs w:val="28"/>
         </w:rPr>
-        <w:t>9.</w:t>
+        <w:t>10</w:t>
+      </w:r>
+      <w:r>
+        <w:rPr>
+          <w:rFonts w:ascii="Times New Roman" w:hAnsi="Times New Roman" w:cs="Times New Roman"/>
+          <w:i w:val="0"/>
+          <w:iCs w:val="0"/>
+          <w:color w:val="auto"/>
+          <w:sz w:val="28"/>
+          <w:szCs w:val="28"/>
+        </w:rPr>
+        <w:t>.</w:t>
       </w:r>
       <w:r>
         <w:rPr>
@@ -7808,7 +7895,18 @@
           <w:sz w:val="28"/>
           <w:szCs w:val="28"/>
         </w:rPr>
-        <w:t>9.2 -</w:t>
+        <w:t>10</w:t>
+      </w:r>
+      <w:r>
+        <w:rPr>
+          <w:rFonts w:ascii="Times New Roman" w:hAnsi="Times New Roman" w:cs="Times New Roman"/>
+          <w:i w:val="0"/>
+          <w:iCs w:val="0"/>
+          <w:color w:val="auto"/>
+          <w:sz w:val="28"/>
+          <w:szCs w:val="28"/>
+        </w:rPr>
+        <w:t>.2 -</w:t>
       </w:r>
       <w:r>
         <w:rPr>
@@ -8109,7 +8207,29 @@
           <w:sz w:val="28"/>
           <w:szCs w:val="28"/>
         </w:rPr>
-        <w:t>Рисунок 10 -</w:t>
+        <w:t>Рисунок 1</w:t>
+      </w:r>
+      <w:r>
+        <w:rPr>
+          <w:rFonts w:ascii="Times New Roman" w:hAnsi="Times New Roman" w:cs="Times New Roman"/>
+          <w:i w:val="0"/>
+          <w:iCs w:val="0"/>
+          <w:color w:val="auto"/>
+          <w:sz w:val="28"/>
+          <w:szCs w:val="28"/>
+        </w:rPr>
+        <w:t>1</w:t>
+      </w:r>
+      <w:r>
+        <w:rPr>
+          <w:rFonts w:ascii="Times New Roman" w:hAnsi="Times New Roman" w:cs="Times New Roman"/>
+          <w:i w:val="0"/>
+          <w:iCs w:val="0"/>
+          <w:color w:val="auto"/>
+          <w:sz w:val="28"/>
+          <w:szCs w:val="28"/>
+        </w:rPr>
+        <w:t xml:space="preserve"> -</w:t>
       </w:r>
       <w:r>
         <w:rPr>
@@ -8257,7 +8377,29 @@
           <w:sz w:val="28"/>
           <w:szCs w:val="28"/>
         </w:rPr>
-        <w:t>Рисунок 11.</w:t>
+        <w:t>Рисунок 1</w:t>
+      </w:r>
+      <w:r>
+        <w:rPr>
+          <w:rFonts w:ascii="Times New Roman" w:hAnsi="Times New Roman" w:cs="Times New Roman"/>
+          <w:i w:val="0"/>
+          <w:iCs w:val="0"/>
+          <w:color w:val="auto"/>
+          <w:sz w:val="28"/>
+          <w:szCs w:val="28"/>
+        </w:rPr>
+        <w:t>2</w:t>
+      </w:r>
+      <w:r>
+        <w:rPr>
+          <w:rFonts w:ascii="Times New Roman" w:hAnsi="Times New Roman" w:cs="Times New Roman"/>
+          <w:i w:val="0"/>
+          <w:iCs w:val="0"/>
+          <w:color w:val="auto"/>
+          <w:sz w:val="28"/>
+          <w:szCs w:val="28"/>
+        </w:rPr>
+        <w:t>.</w:t>
       </w:r>
       <w:r>
         <w:rPr>
@@ -8372,7 +8514,29 @@
           <w:sz w:val="28"/>
           <w:szCs w:val="28"/>
         </w:rPr>
-        <w:t>Рисунок 11.2 -</w:t>
+        <w:t>Рисунок 1</w:t>
+      </w:r>
+      <w:r>
+        <w:rPr>
+          <w:rFonts w:ascii="Times New Roman" w:hAnsi="Times New Roman" w:cs="Times New Roman"/>
+          <w:i w:val="0"/>
+          <w:iCs w:val="0"/>
+          <w:color w:val="auto"/>
+          <w:sz w:val="28"/>
+          <w:szCs w:val="28"/>
+        </w:rPr>
+        <w:t>2</w:t>
+      </w:r>
+      <w:r>
+        <w:rPr>
+          <w:rFonts w:ascii="Times New Roman" w:hAnsi="Times New Roman" w:cs="Times New Roman"/>
+          <w:i w:val="0"/>
+          <w:iCs w:val="0"/>
+          <w:color w:val="auto"/>
+          <w:sz w:val="28"/>
+          <w:szCs w:val="28"/>
+        </w:rPr>
+        <w:t>.2 -</w:t>
       </w:r>
       <w:r>
         <w:rPr>
@@ -8699,7 +8863,29 @@
           <w:sz w:val="28"/>
           <w:szCs w:val="28"/>
         </w:rPr>
-        <w:t>Рисунок 12 -</w:t>
+        <w:t>Рисунок 1</w:t>
+      </w:r>
+      <w:r>
+        <w:rPr>
+          <w:rFonts w:ascii="Times New Roman" w:hAnsi="Times New Roman" w:cs="Times New Roman"/>
+          <w:i w:val="0"/>
+          <w:iCs w:val="0"/>
+          <w:color w:val="auto"/>
+          <w:sz w:val="28"/>
+          <w:szCs w:val="28"/>
+        </w:rPr>
+        <w:t>3</w:t>
+      </w:r>
+      <w:r>
+        <w:rPr>
+          <w:rFonts w:ascii="Times New Roman" w:hAnsi="Times New Roman" w:cs="Times New Roman"/>
+          <w:i w:val="0"/>
+          <w:iCs w:val="0"/>
+          <w:color w:val="auto"/>
+          <w:sz w:val="28"/>
+          <w:szCs w:val="28"/>
+        </w:rPr>
+        <w:t xml:space="preserve"> -</w:t>
       </w:r>
       <w:r>
         <w:rPr>
@@ -8814,7 +9000,29 @@
           <w:sz w:val="28"/>
           <w:szCs w:val="28"/>
         </w:rPr>
-        <w:t>Рисунок 13.</w:t>
+        <w:t>Рисунок 1</w:t>
+      </w:r>
+      <w:r>
+        <w:rPr>
+          <w:rFonts w:ascii="Times New Roman" w:hAnsi="Times New Roman" w:cs="Times New Roman"/>
+          <w:i w:val="0"/>
+          <w:iCs w:val="0"/>
+          <w:color w:val="auto"/>
+          <w:sz w:val="28"/>
+          <w:szCs w:val="28"/>
+        </w:rPr>
+        <w:t>4</w:t>
+      </w:r>
+      <w:r>
+        <w:rPr>
+          <w:rFonts w:ascii="Times New Roman" w:hAnsi="Times New Roman" w:cs="Times New Roman"/>
+          <w:i w:val="0"/>
+          <w:iCs w:val="0"/>
+          <w:color w:val="auto"/>
+          <w:sz w:val="28"/>
+          <w:szCs w:val="28"/>
+        </w:rPr>
+        <w:t>.</w:t>
       </w:r>
       <w:r>
         <w:rPr>
@@ -8928,7 +9136,29 @@
           <w:sz w:val="28"/>
           <w:szCs w:val="28"/>
         </w:rPr>
-        <w:t>Рисунок 13.2 -</w:t>
+        <w:t>Рисунок 1</w:t>
+      </w:r>
+      <w:r>
+        <w:rPr>
+          <w:rFonts w:ascii="Times New Roman" w:hAnsi="Times New Roman" w:cs="Times New Roman"/>
+          <w:i w:val="0"/>
+          <w:iCs w:val="0"/>
+          <w:color w:val="auto"/>
+          <w:sz w:val="28"/>
+          <w:szCs w:val="28"/>
+        </w:rPr>
+        <w:t>4</w:t>
+      </w:r>
+      <w:r>
+        <w:rPr>
+          <w:rFonts w:ascii="Times New Roman" w:hAnsi="Times New Roman" w:cs="Times New Roman"/>
+          <w:i w:val="0"/>
+          <w:iCs w:val="0"/>
+          <w:color w:val="auto"/>
+          <w:sz w:val="28"/>
+          <w:szCs w:val="28"/>
+        </w:rPr>
+        <w:t>.2 -</w:t>
       </w:r>
       <w:r>
         <w:rPr>
@@ -9312,7 +9542,29 @@
           <w:sz w:val="28"/>
           <w:szCs w:val="28"/>
         </w:rPr>
-        <w:t>14 -</w:t>
+        <w:t>1</w:t>
+      </w:r>
+      <w:r>
+        <w:rPr>
+          <w:rFonts w:ascii="Times New Roman" w:hAnsi="Times New Roman" w:cs="Times New Roman"/>
+          <w:i w:val="0"/>
+          <w:iCs w:val="0"/>
+          <w:color w:val="auto"/>
+          <w:sz w:val="28"/>
+          <w:szCs w:val="28"/>
+        </w:rPr>
+        <w:t>5</w:t>
+      </w:r>
+      <w:r>
+        <w:rPr>
+          <w:rFonts w:ascii="Times New Roman" w:hAnsi="Times New Roman" w:cs="Times New Roman"/>
+          <w:i w:val="0"/>
+          <w:iCs w:val="0"/>
+          <w:color w:val="auto"/>
+          <w:sz w:val="28"/>
+          <w:szCs w:val="28"/>
+        </w:rPr>
+        <w:t xml:space="preserve"> -</w:t>
       </w:r>
       <w:r>
         <w:rPr>
@@ -9429,7 +9681,29 @@
           <w:sz w:val="28"/>
           <w:szCs w:val="28"/>
         </w:rPr>
-        <w:t>Рисунок 15.</w:t>
+        <w:t>Рисунок 1</w:t>
+      </w:r>
+      <w:r>
+        <w:rPr>
+          <w:rFonts w:ascii="Times New Roman" w:hAnsi="Times New Roman" w:cs="Times New Roman"/>
+          <w:i w:val="0"/>
+          <w:iCs w:val="0"/>
+          <w:color w:val="auto"/>
+          <w:sz w:val="28"/>
+          <w:szCs w:val="28"/>
+        </w:rPr>
+        <w:t>6</w:t>
+      </w:r>
+      <w:r>
+        <w:rPr>
+          <w:rFonts w:ascii="Times New Roman" w:hAnsi="Times New Roman" w:cs="Times New Roman"/>
+          <w:i w:val="0"/>
+          <w:iCs w:val="0"/>
+          <w:color w:val="auto"/>
+          <w:sz w:val="28"/>
+          <w:szCs w:val="28"/>
+        </w:rPr>
+        <w:t>.</w:t>
       </w:r>
       <w:r>
         <w:rPr>
@@ -9556,7 +9830,29 @@
           <w:sz w:val="28"/>
           <w:szCs w:val="28"/>
         </w:rPr>
-        <w:t>Рисунок 15.2 -</w:t>
+        <w:t>Рисунок 1</w:t>
+      </w:r>
+      <w:r>
+        <w:rPr>
+          <w:rFonts w:ascii="Times New Roman" w:hAnsi="Times New Roman" w:cs="Times New Roman"/>
+          <w:i w:val="0"/>
+          <w:iCs w:val="0"/>
+          <w:color w:val="auto"/>
+          <w:sz w:val="28"/>
+          <w:szCs w:val="28"/>
+        </w:rPr>
+        <w:t>6</w:t>
+      </w:r>
+      <w:r>
+        <w:rPr>
+          <w:rFonts w:ascii="Times New Roman" w:hAnsi="Times New Roman" w:cs="Times New Roman"/>
+          <w:i w:val="0"/>
+          <w:iCs w:val="0"/>
+          <w:color w:val="auto"/>
+          <w:sz w:val="28"/>
+          <w:szCs w:val="28"/>
+        </w:rPr>
+        <w:t>.2 -</w:t>
       </w:r>
       <w:r>
         <w:rPr>
@@ -9658,7 +9954,29 @@
           <w:sz w:val="28"/>
           <w:szCs w:val="28"/>
         </w:rPr>
-        <w:t>Рисунок 15.3 -</w:t>
+        <w:t>Рисунок 1</w:t>
+      </w:r>
+      <w:r>
+        <w:rPr>
+          <w:rFonts w:ascii="Times New Roman" w:hAnsi="Times New Roman" w:cs="Times New Roman"/>
+          <w:i w:val="0"/>
+          <w:iCs w:val="0"/>
+          <w:color w:val="auto"/>
+          <w:sz w:val="28"/>
+          <w:szCs w:val="28"/>
+        </w:rPr>
+        <w:t>6</w:t>
+      </w:r>
+      <w:r>
+        <w:rPr>
+          <w:rFonts w:ascii="Times New Roman" w:hAnsi="Times New Roman" w:cs="Times New Roman"/>
+          <w:i w:val="0"/>
+          <w:iCs w:val="0"/>
+          <w:color w:val="auto"/>
+          <w:sz w:val="28"/>
+          <w:szCs w:val="28"/>
+        </w:rPr>
+        <w:t>.3 -</w:t>
       </w:r>
       <w:r>
         <w:rPr>
@@ -9912,7 +10230,29 @@
           <w:sz w:val="28"/>
           <w:szCs w:val="28"/>
         </w:rPr>
-        <w:t>Рисунок 16 -</w:t>
+        <w:t>Рисунок 1</w:t>
+      </w:r>
+      <w:r>
+        <w:rPr>
+          <w:rFonts w:ascii="Times New Roman" w:hAnsi="Times New Roman" w:cs="Times New Roman"/>
+          <w:i w:val="0"/>
+          <w:iCs w:val="0"/>
+          <w:color w:val="auto"/>
+          <w:sz w:val="28"/>
+          <w:szCs w:val="28"/>
+        </w:rPr>
+        <w:t>7</w:t>
+      </w:r>
+      <w:r>
+        <w:rPr>
+          <w:rFonts w:ascii="Times New Roman" w:hAnsi="Times New Roman" w:cs="Times New Roman"/>
+          <w:i w:val="0"/>
+          <w:iCs w:val="0"/>
+          <w:color w:val="auto"/>
+          <w:sz w:val="28"/>
+          <w:szCs w:val="28"/>
+        </w:rPr>
+        <w:t xml:space="preserve"> -</w:t>
       </w:r>
       <w:r>
         <w:rPr>
@@ -10030,7 +10370,29 @@
           <w:sz w:val="28"/>
           <w:szCs w:val="28"/>
         </w:rPr>
-        <w:t>Рисунок 17.</w:t>
+        <w:t>Рисунок 1</w:t>
+      </w:r>
+      <w:r>
+        <w:rPr>
+          <w:rFonts w:ascii="Times New Roman" w:hAnsi="Times New Roman" w:cs="Times New Roman"/>
+          <w:i w:val="0"/>
+          <w:iCs w:val="0"/>
+          <w:color w:val="auto"/>
+          <w:sz w:val="28"/>
+          <w:szCs w:val="28"/>
+        </w:rPr>
+        <w:t>8</w:t>
+      </w:r>
+      <w:r>
+        <w:rPr>
+          <w:rFonts w:ascii="Times New Roman" w:hAnsi="Times New Roman" w:cs="Times New Roman"/>
+          <w:i w:val="0"/>
+          <w:iCs w:val="0"/>
+          <w:color w:val="auto"/>
+          <w:sz w:val="28"/>
+          <w:szCs w:val="28"/>
+        </w:rPr>
+        <w:t>.</w:t>
       </w:r>
       <w:r>
         <w:rPr>
@@ -10157,7 +10519,29 @@
           <w:sz w:val="28"/>
           <w:szCs w:val="28"/>
         </w:rPr>
-        <w:t xml:space="preserve">17.2 - </w:t>
+        <w:t>1</w:t>
+      </w:r>
+      <w:r>
+        <w:rPr>
+          <w:rFonts w:ascii="Times New Roman" w:hAnsi="Times New Roman" w:cs="Times New Roman"/>
+          <w:i w:val="0"/>
+          <w:iCs w:val="0"/>
+          <w:color w:val="auto"/>
+          <w:sz w:val="28"/>
+          <w:szCs w:val="28"/>
+        </w:rPr>
+        <w:t>8</w:t>
+      </w:r>
+      <w:r>
+        <w:rPr>
+          <w:rFonts w:ascii="Times New Roman" w:hAnsi="Times New Roman" w:cs="Times New Roman"/>
+          <w:i w:val="0"/>
+          <w:iCs w:val="0"/>
+          <w:color w:val="auto"/>
+          <w:sz w:val="28"/>
+          <w:szCs w:val="28"/>
+        </w:rPr>
+        <w:t xml:space="preserve">.2 - </w:t>
       </w:r>
       <w:r>
         <w:rPr>
@@ -10485,7 +10869,29 @@
           <w:sz w:val="28"/>
           <w:szCs w:val="28"/>
         </w:rPr>
-        <w:t>18 -</w:t>
+        <w:t>1</w:t>
+      </w:r>
+      <w:r>
+        <w:rPr>
+          <w:rFonts w:ascii="Times New Roman" w:hAnsi="Times New Roman" w:cs="Times New Roman"/>
+          <w:i w:val="0"/>
+          <w:iCs w:val="0"/>
+          <w:color w:val="auto"/>
+          <w:sz w:val="28"/>
+          <w:szCs w:val="28"/>
+        </w:rPr>
+        <w:t>9</w:t>
+      </w:r>
+      <w:r>
+        <w:rPr>
+          <w:rFonts w:ascii="Times New Roman" w:hAnsi="Times New Roman" w:cs="Times New Roman"/>
+          <w:i w:val="0"/>
+          <w:iCs w:val="0"/>
+          <w:color w:val="auto"/>
+          <w:sz w:val="28"/>
+          <w:szCs w:val="28"/>
+        </w:rPr>
+        <w:t xml:space="preserve"> -</w:t>
       </w:r>
       <w:r>
         <w:rPr>
@@ -10602,7 +11008,29 @@
           <w:sz w:val="28"/>
           <w:szCs w:val="28"/>
         </w:rPr>
-        <w:t>Рисунок 19.</w:t>
+        <w:t xml:space="preserve">Рисунок </w:t>
+      </w:r>
+      <w:r>
+        <w:rPr>
+          <w:rFonts w:ascii="Times New Roman" w:hAnsi="Times New Roman" w:cs="Times New Roman"/>
+          <w:i w:val="0"/>
+          <w:iCs w:val="0"/>
+          <w:color w:val="auto"/>
+          <w:sz w:val="28"/>
+          <w:szCs w:val="28"/>
+        </w:rPr>
+        <w:t>20</w:t>
+      </w:r>
+      <w:r>
+        <w:rPr>
+          <w:rFonts w:ascii="Times New Roman" w:hAnsi="Times New Roman" w:cs="Times New Roman"/>
+          <w:i w:val="0"/>
+          <w:iCs w:val="0"/>
+          <w:color w:val="auto"/>
+          <w:sz w:val="28"/>
+          <w:szCs w:val="28"/>
+        </w:rPr>
+        <w:t>.</w:t>
       </w:r>
       <w:r>
         <w:rPr>
@@ -10718,7 +11146,29 @@
           <w:sz w:val="28"/>
           <w:szCs w:val="28"/>
         </w:rPr>
-        <w:t>Рисунок 19.2 -</w:t>
+        <w:t xml:space="preserve">Рисунок </w:t>
+      </w:r>
+      <w:r>
+        <w:rPr>
+          <w:rFonts w:ascii="Times New Roman" w:hAnsi="Times New Roman" w:cs="Times New Roman"/>
+          <w:i w:val="0"/>
+          <w:iCs w:val="0"/>
+          <w:color w:val="auto"/>
+          <w:sz w:val="28"/>
+          <w:szCs w:val="28"/>
+        </w:rPr>
+        <w:t>20</w:t>
+      </w:r>
+      <w:r>
+        <w:rPr>
+          <w:rFonts w:ascii="Times New Roman" w:hAnsi="Times New Roman" w:cs="Times New Roman"/>
+          <w:i w:val="0"/>
+          <w:iCs w:val="0"/>
+          <w:color w:val="auto"/>
+          <w:sz w:val="28"/>
+          <w:szCs w:val="28"/>
+        </w:rPr>
+        <w:t>.2 -</w:t>
       </w:r>
       <w:r>
         <w:rPr>
@@ -11223,7 +11673,29 @@
           <w:sz w:val="28"/>
           <w:szCs w:val="28"/>
         </w:rPr>
-        <w:t>Рисунок 20 -</w:t>
+        <w:t>Рисунок 2</w:t>
+      </w:r>
+      <w:r>
+        <w:rPr>
+          <w:rFonts w:ascii="Times New Roman" w:hAnsi="Times New Roman" w:cs="Times New Roman"/>
+          <w:i w:val="0"/>
+          <w:iCs w:val="0"/>
+          <w:color w:val="auto"/>
+          <w:sz w:val="28"/>
+          <w:szCs w:val="28"/>
+        </w:rPr>
+        <w:t>1</w:t>
+      </w:r>
+      <w:r>
+        <w:rPr>
+          <w:rFonts w:ascii="Times New Roman" w:hAnsi="Times New Roman" w:cs="Times New Roman"/>
+          <w:i w:val="0"/>
+          <w:iCs w:val="0"/>
+          <w:color w:val="auto"/>
+          <w:sz w:val="28"/>
+          <w:szCs w:val="28"/>
+        </w:rPr>
+        <w:t xml:space="preserve"> -</w:t>
       </w:r>
       <w:r>
         <w:rPr>
@@ -11338,7 +11810,29 @@
           <w:sz w:val="28"/>
           <w:szCs w:val="28"/>
         </w:rPr>
-        <w:t>Рисунок 21.</w:t>
+        <w:t>Рисунок 2</w:t>
+      </w:r>
+      <w:r>
+        <w:rPr>
+          <w:rFonts w:ascii="Times New Roman" w:hAnsi="Times New Roman" w:cs="Times New Roman"/>
+          <w:i w:val="0"/>
+          <w:iCs w:val="0"/>
+          <w:color w:val="auto"/>
+          <w:sz w:val="28"/>
+          <w:szCs w:val="28"/>
+        </w:rPr>
+        <w:t>2</w:t>
+      </w:r>
+      <w:r>
+        <w:rPr>
+          <w:rFonts w:ascii="Times New Roman" w:hAnsi="Times New Roman" w:cs="Times New Roman"/>
+          <w:i w:val="0"/>
+          <w:iCs w:val="0"/>
+          <w:color w:val="auto"/>
+          <w:sz w:val="28"/>
+          <w:szCs w:val="28"/>
+        </w:rPr>
+        <w:t>.</w:t>
       </w:r>
       <w:r>
         <w:rPr>
@@ -11452,7 +11946,29 @@
           <w:sz w:val="28"/>
           <w:szCs w:val="28"/>
         </w:rPr>
-        <w:t>Рисунок 21.</w:t>
+        <w:t>Рисунок 2</w:t>
+      </w:r>
+      <w:r>
+        <w:rPr>
+          <w:rFonts w:ascii="Times New Roman" w:hAnsi="Times New Roman" w:cs="Times New Roman"/>
+          <w:i w:val="0"/>
+          <w:iCs w:val="0"/>
+          <w:color w:val="auto"/>
+          <w:sz w:val="28"/>
+          <w:szCs w:val="28"/>
+        </w:rPr>
+        <w:t>2</w:t>
+      </w:r>
+      <w:r>
+        <w:rPr>
+          <w:rFonts w:ascii="Times New Roman" w:hAnsi="Times New Roman" w:cs="Times New Roman"/>
+          <w:i w:val="0"/>
+          <w:iCs w:val="0"/>
+          <w:color w:val="auto"/>
+          <w:sz w:val="28"/>
+          <w:szCs w:val="28"/>
+        </w:rPr>
+        <w:t>.</w:t>
       </w:r>
       <w:r>
         <w:rPr>
@@ -11577,7 +12093,29 @@
           <w:sz w:val="28"/>
           <w:szCs w:val="28"/>
         </w:rPr>
-        <w:t xml:space="preserve"> 21.</w:t>
+        <w:t xml:space="preserve"> 2</w:t>
+      </w:r>
+      <w:r>
+        <w:rPr>
+          <w:rFonts w:ascii="Times New Roman" w:hAnsi="Times New Roman" w:cs="Times New Roman"/>
+          <w:i w:val="0"/>
+          <w:iCs w:val="0"/>
+          <w:color w:val="auto"/>
+          <w:sz w:val="28"/>
+          <w:szCs w:val="28"/>
+        </w:rPr>
+        <w:t>2</w:t>
+      </w:r>
+      <w:r>
+        <w:rPr>
+          <w:rFonts w:ascii="Times New Roman" w:hAnsi="Times New Roman" w:cs="Times New Roman"/>
+          <w:i w:val="0"/>
+          <w:iCs w:val="0"/>
+          <w:color w:val="auto"/>
+          <w:sz w:val="28"/>
+          <w:szCs w:val="28"/>
+        </w:rPr>
+        <w:t>.</w:t>
       </w:r>
       <w:r>
         <w:rPr>
@@ -11682,7 +12220,29 @@
           <w:sz w:val="28"/>
           <w:szCs w:val="28"/>
         </w:rPr>
-        <w:t>Рисунок 21.</w:t>
+        <w:t>Рисунок 2</w:t>
+      </w:r>
+      <w:r>
+        <w:rPr>
+          <w:rFonts w:ascii="Times New Roman" w:hAnsi="Times New Roman" w:cs="Times New Roman"/>
+          <w:i w:val="0"/>
+          <w:iCs w:val="0"/>
+          <w:color w:val="auto"/>
+          <w:sz w:val="28"/>
+          <w:szCs w:val="28"/>
+        </w:rPr>
+        <w:t>2</w:t>
+      </w:r>
+      <w:r>
+        <w:rPr>
+          <w:rFonts w:ascii="Times New Roman" w:hAnsi="Times New Roman" w:cs="Times New Roman"/>
+          <w:i w:val="0"/>
+          <w:iCs w:val="0"/>
+          <w:color w:val="auto"/>
+          <w:sz w:val="28"/>
+          <w:szCs w:val="28"/>
+        </w:rPr>
+        <w:t>.</w:t>
       </w:r>
       <w:r>
         <w:rPr>
@@ -11796,7 +12356,29 @@
           <w:sz w:val="28"/>
           <w:szCs w:val="28"/>
         </w:rPr>
-        <w:t>Рисунок 21.5 -</w:t>
+        <w:t>Рисунок 2</w:t>
+      </w:r>
+      <w:r>
+        <w:rPr>
+          <w:rFonts w:ascii="Times New Roman" w:hAnsi="Times New Roman" w:cs="Times New Roman"/>
+          <w:i w:val="0"/>
+          <w:iCs w:val="0"/>
+          <w:color w:val="auto"/>
+          <w:sz w:val="28"/>
+          <w:szCs w:val="28"/>
+        </w:rPr>
+        <w:t>2</w:t>
+      </w:r>
+      <w:r>
+        <w:rPr>
+          <w:rFonts w:ascii="Times New Roman" w:hAnsi="Times New Roman" w:cs="Times New Roman"/>
+          <w:i w:val="0"/>
+          <w:iCs w:val="0"/>
+          <w:color w:val="auto"/>
+          <w:sz w:val="28"/>
+          <w:szCs w:val="28"/>
+        </w:rPr>
+        <w:t>.5 -</w:t>
       </w:r>
       <w:r>
         <w:rPr>
@@ -12611,15 +13193,7 @@
           <w:sz w:val="28"/>
           <w:szCs w:val="28"/>
         </w:rPr>
-        <w:t>20</w:t>
-      </w:r>
-      <w:r>
-        <w:rPr>
-          <w:rFonts w:ascii="Times New Roman" w:hAnsi="Times New Roman" w:cs="Times New Roman"/>
-          <w:sz w:val="28"/>
-          <w:szCs w:val="28"/>
-        </w:rPr>
-        <w:t>.06</w:t>
+        <w:t>20.06</w:t>
       </w:r>
       <w:r>
         <w:rPr>

--- a/report.docx
+++ b/report.docx
@@ -878,6 +878,7 @@
         </w:rPr>
         <w:t xml:space="preserve">института </w:t>
       </w:r>
+      <w:proofErr w:type="spellStart"/>
       <w:r>
         <w:rPr>
           <w:rFonts w:ascii="Times New Roman" w:eastAsia="Times New Roman" w:hAnsi="Times New Roman" w:cs="Times New Roman"/>
@@ -887,6 +888,7 @@
         </w:rPr>
         <w:t>ИТиАД</w:t>
       </w:r>
+      <w:proofErr w:type="spellEnd"/>
     </w:p>
     <w:p>
       <w:pPr>
@@ -933,8 +935,19 @@
           <w:szCs w:val="28"/>
           <w:lang w:eastAsia="ru-RU" w:bidi="ru-RU"/>
         </w:rPr>
-        <w:t xml:space="preserve"> Р.В., доцент института ИТиАД</w:t>
-      </w:r>
+        <w:t xml:space="preserve"> Р.В., доцент института </w:t>
+      </w:r>
+      <w:proofErr w:type="spellStart"/>
+      <w:r>
+        <w:rPr>
+          <w:rFonts w:ascii="Times New Roman" w:eastAsia="Times New Roman" w:hAnsi="Times New Roman" w:cs="Times New Roman"/>
+          <w:sz w:val="28"/>
+          <w:szCs w:val="28"/>
+          <w:lang w:eastAsia="ru-RU" w:bidi="ru-RU"/>
+        </w:rPr>
+        <w:t>ИТиАД</w:t>
+      </w:r>
+      <w:proofErr w:type="spellEnd"/>
       <w:r>
         <w:rPr>
           <w:rFonts w:ascii="Times New Roman" w:eastAsia="Times New Roman" w:hAnsi="Times New Roman" w:cs="Times New Roman"/>
@@ -1213,8 +1226,19 @@
           <w:szCs w:val="28"/>
           <w:lang w:eastAsia="ru-RU" w:bidi="ru-RU"/>
         </w:rPr>
-        <w:t>Кононенко Р.В., доцент института ИТиАД</w:t>
-      </w:r>
+        <w:t xml:space="preserve">Кононенко Р.В., доцент института </w:t>
+      </w:r>
+      <w:proofErr w:type="spellStart"/>
+      <w:r>
+        <w:rPr>
+          <w:rFonts w:ascii="Times New Roman" w:eastAsia="Times New Roman" w:hAnsi="Times New Roman" w:cs="Times New Roman"/>
+          <w:sz w:val="28"/>
+          <w:szCs w:val="28"/>
+          <w:lang w:eastAsia="ru-RU" w:bidi="ru-RU"/>
+        </w:rPr>
+        <w:t>ИТиАД</w:t>
+      </w:r>
+      <w:proofErr w:type="spellEnd"/>
       <w:r>
         <w:rPr>
           <w:rFonts w:ascii="Times New Roman" w:eastAsia="Times New Roman" w:hAnsi="Times New Roman" w:cs="Times New Roman"/>
@@ -1926,9 +1950,17 @@
           <w:rFonts w:ascii="Times New Roman" w:eastAsia="Times New Roman" w:hAnsi="Times New Roman" w:cs="Times New Roman"/>
           <w:sz w:val="28"/>
           <w:szCs w:val="28"/>
-          <w:u w:val="single"/>
           <w:lang w:eastAsia="ru-RU" w:bidi="ru-RU"/>
         </w:rPr>
+        <w:sectPr>
+          <w:footerReference w:type="default" r:id="rId14"/>
+          <w:pgSz w:w="11906" w:h="16838"/>
+          <w:pgMar w:top="1134" w:right="850" w:bottom="1134" w:left="1701" w:header="708" w:footer="708" w:gutter="0"/>
+          <w:pgNumType w:start="1"/>
+          <w:cols w:space="708"/>
+          <w:titlePg/>
+          <w:docGrid w:linePitch="360"/>
+        </w:sectPr>
       </w:pPr>
       <w:r>
         <w:rPr>
@@ -2642,7 +2674,27 @@
           <w:szCs w:val="28"/>
           <w:lang w:eastAsia="ru-RU" w:bidi="ru-RU"/>
         </w:rPr>
-        <w:t xml:space="preserve"> и ISPsystem.</w:t>
+        <w:t xml:space="preserve"> и </w:t>
+      </w:r>
+      <w:proofErr w:type="spellStart"/>
+      <w:r>
+        <w:rPr>
+          <w:rFonts w:ascii="Times New Roman" w:eastAsia="Times New Roman" w:hAnsi="Times New Roman" w:cs="Times New Roman"/>
+          <w:sz w:val="28"/>
+          <w:szCs w:val="28"/>
+          <w:lang w:eastAsia="ru-RU" w:bidi="ru-RU"/>
+        </w:rPr>
+        <w:t>ISPsystem</w:t>
+      </w:r>
+      <w:proofErr w:type="spellEnd"/>
+      <w:r>
+        <w:rPr>
+          <w:rFonts w:ascii="Times New Roman" w:eastAsia="Times New Roman" w:hAnsi="Times New Roman" w:cs="Times New Roman"/>
+          <w:sz w:val="28"/>
+          <w:szCs w:val="28"/>
+          <w:lang w:eastAsia="ru-RU" w:bidi="ru-RU"/>
+        </w:rPr>
+        <w:t>.</w:t>
       </w:r>
     </w:p>
     <w:p>
@@ -2876,6 +2928,7 @@
         </w:rPr>
         <w:t xml:space="preserve">института </w:t>
       </w:r>
+      <w:proofErr w:type="spellStart"/>
       <w:r>
         <w:rPr>
           <w:rFonts w:ascii="Times New Roman" w:eastAsia="Calibri" w:hAnsi="Times New Roman" w:cs="Times New Roman"/>
@@ -2885,6 +2938,7 @@
         </w:rPr>
         <w:t>ИТиАД</w:t>
       </w:r>
+      <w:proofErr w:type="spellEnd"/>
     </w:p>
     <w:p>
       <w:pPr>
@@ -3125,7 +3179,27 @@
           <w:sz w:val="28"/>
           <w:szCs w:val="28"/>
         </w:rPr>
-        <w:t xml:space="preserve"> «___»__________202</w:t>
+        <w:t xml:space="preserve"> «__</w:t>
+      </w:r>
+      <w:proofErr w:type="gramStart"/>
+      <w:r>
+        <w:rPr>
+          <w:rFonts w:ascii="Times New Roman" w:eastAsia="Calibri" w:hAnsi="Times New Roman" w:cs="Times New Roman"/>
+          <w:color w:val="000000"/>
+          <w:sz w:val="28"/>
+          <w:szCs w:val="28"/>
+        </w:rPr>
+        <w:t>_»_</w:t>
+      </w:r>
+      <w:proofErr w:type="gramEnd"/>
+      <w:r>
+        <w:rPr>
+          <w:rFonts w:ascii="Times New Roman" w:eastAsia="Calibri" w:hAnsi="Times New Roman" w:cs="Times New Roman"/>
+          <w:color w:val="000000"/>
+          <w:sz w:val="28"/>
+          <w:szCs w:val="28"/>
+        </w:rPr>
+        <w:t>_________202</w:t>
       </w:r>
       <w:r>
         <w:rPr>
@@ -3207,8 +3281,9 @@
           <w:sz w:val="28"/>
           <w:szCs w:val="28"/>
         </w:rPr>
-        <w:t>_____«_</w:t>
-      </w:r>
+        <w:t>____</w:t>
+      </w:r>
+      <w:proofErr w:type="gramStart"/>
       <w:r>
         <w:rPr>
           <w:rFonts w:ascii="Times New Roman" w:eastAsia="Calibri" w:hAnsi="Times New Roman" w:cs="Times New Roman"/>
@@ -3216,8 +3291,9 @@
           <w:sz w:val="28"/>
           <w:szCs w:val="28"/>
         </w:rPr>
-        <w:t>_</w:t>
-      </w:r>
+        <w:t>_«</w:t>
+      </w:r>
+      <w:proofErr w:type="gramEnd"/>
       <w:r>
         <w:rPr>
           <w:rFonts w:ascii="Times New Roman" w:eastAsia="Calibri" w:hAnsi="Times New Roman" w:cs="Times New Roman"/>
@@ -3225,7 +3301,36 @@
           <w:sz w:val="28"/>
           <w:szCs w:val="28"/>
         </w:rPr>
-        <w:t>_»________202</w:t>
+        <w:t>_</w:t>
+      </w:r>
+      <w:r>
+        <w:rPr>
+          <w:rFonts w:ascii="Times New Roman" w:eastAsia="Calibri" w:hAnsi="Times New Roman" w:cs="Times New Roman"/>
+          <w:color w:val="000000"/>
+          <w:sz w:val="28"/>
+          <w:szCs w:val="28"/>
+        </w:rPr>
+        <w:t>_</w:t>
+      </w:r>
+      <w:proofErr w:type="gramStart"/>
+      <w:r>
+        <w:rPr>
+          <w:rFonts w:ascii="Times New Roman" w:eastAsia="Calibri" w:hAnsi="Times New Roman" w:cs="Times New Roman"/>
+          <w:color w:val="000000"/>
+          <w:sz w:val="28"/>
+          <w:szCs w:val="28"/>
+        </w:rPr>
+        <w:t>_»_</w:t>
+      </w:r>
+      <w:proofErr w:type="gramEnd"/>
+      <w:r>
+        <w:rPr>
+          <w:rFonts w:ascii="Times New Roman" w:eastAsia="Calibri" w:hAnsi="Times New Roman" w:cs="Times New Roman"/>
+          <w:color w:val="000000"/>
+          <w:sz w:val="28"/>
+          <w:szCs w:val="28"/>
+        </w:rPr>
+        <w:t>_______202</w:t>
       </w:r>
       <w:r>
         <w:rPr>
@@ -3281,13 +3386,14 @@
     </w:p>
     <w:p>
       <w:pPr>
-        <w:rPr>
-          <w:rFonts w:ascii="Times New Roman" w:hAnsi="Times New Roman" w:cs="Times New Roman"/>
-          <w:b/>
-          <w:bCs/>
-          <w:sz w:val="32"/>
-          <w:szCs w:val="32"/>
-        </w:rPr>
+        <w:sectPr>
+          <w:pgSz w:w="11906" w:h="16838"/>
+          <w:pgMar w:top="1134" w:right="850" w:bottom="1134" w:left="1701" w:header="708" w:footer="708" w:gutter="0"/>
+          <w:pgNumType w:start="1"/>
+          <w:cols w:space="708"/>
+          <w:titlePg/>
+          <w:docGrid w:linePitch="360"/>
+        </w:sectPr>
       </w:pPr>
       <w:r>
         <w:br w:type="page"/>
@@ -3362,7 +3468,7 @@
         <w:rPr>
           <w:noProof/>
         </w:rPr>
-        <w:instrText xml:space="preserve"> PAGEREF _Toc209745195 \h </w:instrText>
+        <w:instrText xml:space="preserve"> PAGEREF _Toc210151356 \h </w:instrText>
       </w:r>
       <w:r>
         <w:rPr>
@@ -3426,7 +3532,7 @@
         <w:rPr>
           <w:noProof/>
         </w:rPr>
-        <w:instrText xml:space="preserve"> PAGEREF _Toc209745196 \h </w:instrText>
+        <w:instrText xml:space="preserve"> PAGEREF _Toc210151357 \h </w:instrText>
       </w:r>
       <w:r>
         <w:rPr>
@@ -3490,7 +3596,7 @@
         <w:rPr>
           <w:noProof/>
         </w:rPr>
-        <w:instrText xml:space="preserve"> PAGEREF _Toc209745197 \h </w:instrText>
+        <w:instrText xml:space="preserve"> PAGEREF _Toc210151358 \h </w:instrText>
       </w:r>
       <w:r>
         <w:rPr>
@@ -3554,7 +3660,7 @@
         <w:rPr>
           <w:noProof/>
         </w:rPr>
-        <w:instrText xml:space="preserve"> PAGEREF _Toc209745198 \h </w:instrText>
+        <w:instrText xml:space="preserve"> PAGEREF _Toc210151359 \h </w:instrText>
       </w:r>
       <w:r>
         <w:rPr>
@@ -3618,7 +3724,7 @@
         <w:rPr>
           <w:noProof/>
         </w:rPr>
-        <w:instrText xml:space="preserve"> PAGEREF _Toc209745199 \h </w:instrText>
+        <w:instrText xml:space="preserve"> PAGEREF _Toc210151360 \h </w:instrText>
       </w:r>
       <w:r>
         <w:rPr>
@@ -3682,7 +3788,7 @@
         <w:rPr>
           <w:noProof/>
         </w:rPr>
-        <w:instrText xml:space="preserve"> PAGEREF _Toc209745200 \h </w:instrText>
+        <w:instrText xml:space="preserve"> PAGEREF _Toc210151361 \h </w:instrText>
       </w:r>
       <w:r>
         <w:rPr>
@@ -3746,7 +3852,7 @@
         <w:rPr>
           <w:noProof/>
         </w:rPr>
-        <w:instrText xml:space="preserve"> PAGEREF _Toc209745201 \h </w:instrText>
+        <w:instrText xml:space="preserve"> PAGEREF _Toc210151362 \h </w:instrText>
       </w:r>
       <w:r>
         <w:rPr>
@@ -3810,7 +3916,7 @@
         <w:rPr>
           <w:noProof/>
         </w:rPr>
-        <w:instrText xml:space="preserve"> PAGEREF _Toc209745202 \h </w:instrText>
+        <w:instrText xml:space="preserve"> PAGEREF _Toc210151363 \h </w:instrText>
       </w:r>
       <w:r>
         <w:rPr>
@@ -3874,7 +3980,7 @@
         <w:rPr>
           <w:noProof/>
         </w:rPr>
-        <w:instrText xml:space="preserve"> PAGEREF _Toc209745203 \h </w:instrText>
+        <w:instrText xml:space="preserve"> PAGEREF _Toc210151364 \h </w:instrText>
       </w:r>
       <w:r>
         <w:rPr>
@@ -3938,7 +4044,7 @@
         <w:rPr>
           <w:noProof/>
         </w:rPr>
-        <w:instrText xml:space="preserve"> PAGEREF _Toc209745204 \h </w:instrText>
+        <w:instrText xml:space="preserve"> PAGEREF _Toc210151365 \h </w:instrText>
       </w:r>
       <w:r>
         <w:rPr>
@@ -4002,7 +4108,7 @@
         <w:rPr>
           <w:noProof/>
         </w:rPr>
-        <w:instrText xml:space="preserve"> PAGEREF _Toc209745205 \h </w:instrText>
+        <w:instrText xml:space="preserve"> PAGEREF _Toc210151366 \h </w:instrText>
       </w:r>
       <w:r>
         <w:rPr>
@@ -4066,7 +4172,7 @@
         <w:rPr>
           <w:noProof/>
         </w:rPr>
-        <w:instrText xml:space="preserve"> PAGEREF _Toc209745206 \h </w:instrText>
+        <w:instrText xml:space="preserve"> PAGEREF _Toc210151367 \h </w:instrText>
       </w:r>
       <w:r>
         <w:rPr>
@@ -4130,7 +4236,7 @@
         <w:rPr>
           <w:noProof/>
         </w:rPr>
-        <w:instrText xml:space="preserve"> PAGEREF _Toc209745207 \h </w:instrText>
+        <w:instrText xml:space="preserve"> PAGEREF _Toc210151368 \h </w:instrText>
       </w:r>
       <w:r>
         <w:rPr>
@@ -4194,7 +4300,7 @@
         <w:rPr>
           <w:noProof/>
         </w:rPr>
-        <w:instrText xml:space="preserve"> PAGEREF _Toc209745208 \h </w:instrText>
+        <w:instrText xml:space="preserve"> PAGEREF _Toc210151369 \h </w:instrText>
       </w:r>
       <w:r>
         <w:rPr>
@@ -4258,7 +4364,7 @@
         <w:rPr>
           <w:noProof/>
         </w:rPr>
-        <w:instrText xml:space="preserve"> PAGEREF _Toc209745209 \h </w:instrText>
+        <w:instrText xml:space="preserve"> PAGEREF _Toc210151370 \h </w:instrText>
       </w:r>
       <w:r>
         <w:rPr>
@@ -4322,7 +4428,7 @@
         <w:rPr>
           <w:noProof/>
         </w:rPr>
-        <w:instrText xml:space="preserve"> PAGEREF _Toc209745210 \h </w:instrText>
+        <w:instrText xml:space="preserve"> PAGEREF _Toc210151371 \h </w:instrText>
       </w:r>
       <w:r>
         <w:rPr>
@@ -4388,7 +4494,7 @@
           <w:szCs w:val="28"/>
         </w:rPr>
       </w:pPr>
-      <w:bookmarkStart w:id="0" w:name="_Toc209745195"/>
+      <w:bookmarkStart w:id="0" w:name="_Toc210151356"/>
       <w:r>
         <w:rPr>
           <w:sz w:val="28"/>
@@ -4440,7 +4546,25 @@
           <w:sz w:val="28"/>
           <w:szCs w:val="28"/>
         </w:rPr>
-        <w:t xml:space="preserve"> Параллельно с решением задач были проведены экскурсии в филиал АО «СО ЕЭС» Иркутское РДУ и IT-компанию ISPsystem, которые позволили ознакомиться с практическими аспектами работы энергетической и IT-отраслей.</w:t>
+        <w:t xml:space="preserve"> Параллельно с решением задач были проведены экскурсии в филиал АО «СО ЕЭС» Иркутское РДУ и IT-компанию </w:t>
+      </w:r>
+      <w:proofErr w:type="spellStart"/>
+      <w:r>
+        <w:rPr>
+          <w:rFonts w:ascii="Times New Roman" w:hAnsi="Times New Roman" w:cs="Times New Roman"/>
+          <w:sz w:val="28"/>
+          <w:szCs w:val="28"/>
+        </w:rPr>
+        <w:t>ISPsystem</w:t>
+      </w:r>
+      <w:proofErr w:type="spellEnd"/>
+      <w:r>
+        <w:rPr>
+          <w:rFonts w:ascii="Times New Roman" w:hAnsi="Times New Roman" w:cs="Times New Roman"/>
+          <w:sz w:val="28"/>
+          <w:szCs w:val="28"/>
+        </w:rPr>
+        <w:t>, которые позволили ознакомиться с практическими аспектами работы энергетической и IT-отраслей.</w:t>
       </w:r>
     </w:p>
     <w:p>
@@ -4471,7 +4595,7 @@
           <w:szCs w:val="28"/>
         </w:rPr>
       </w:pPr>
-      <w:bookmarkStart w:id="1" w:name="_Toc209745196"/>
+      <w:bookmarkStart w:id="1" w:name="_Toc210151357"/>
       <w:r>
         <w:rPr>
           <w:sz w:val="28"/>
@@ -4620,7 +4744,25 @@
           <w:sz w:val="28"/>
           <w:szCs w:val="28"/>
         </w:rPr>
-        <w:t>создаётся двумерный вектор pyramid размером </w:t>
+        <w:t>создаётся двумерный вектор </w:t>
+      </w:r>
+      <w:proofErr w:type="spellStart"/>
+      <w:r>
+        <w:rPr>
+          <w:rFonts w:ascii="Times New Roman" w:hAnsi="Times New Roman" w:cs="Times New Roman"/>
+          <w:sz w:val="28"/>
+          <w:szCs w:val="28"/>
+        </w:rPr>
+        <w:t>pyramid</w:t>
+      </w:r>
+      <w:proofErr w:type="spellEnd"/>
+      <w:r>
+        <w:rPr>
+          <w:rFonts w:ascii="Times New Roman" w:hAnsi="Times New Roman" w:cs="Times New Roman"/>
+          <w:sz w:val="28"/>
+          <w:szCs w:val="28"/>
+        </w:rPr>
+        <w:t xml:space="preserve"> размером </w:t>
       </w:r>
       <w:r>
         <w:rPr>
@@ -4674,7 +4816,143 @@
           <w:sz w:val="28"/>
           <w:szCs w:val="28"/>
         </w:rPr>
-        <w:t>: создаётся копия пирамиды — dp. Заполнение идёт снизу вверх: для каждого элемента dp[i][j] прибавляем минимум из двух нижних соседей dp[i+1][j] и dp[i+1][j+1]. В dp[0][0] хранится минимальная сумма.</w:t>
+        <w:t>: создаётся копия пирамиды — </w:t>
+      </w:r>
+      <w:proofErr w:type="spellStart"/>
+      <w:r>
+        <w:rPr>
+          <w:rFonts w:ascii="Times New Roman" w:hAnsi="Times New Roman" w:cs="Times New Roman"/>
+          <w:sz w:val="28"/>
+          <w:szCs w:val="28"/>
+        </w:rPr>
+        <w:t>dp</w:t>
+      </w:r>
+      <w:proofErr w:type="spellEnd"/>
+      <w:r>
+        <w:rPr>
+          <w:rFonts w:ascii="Times New Roman" w:hAnsi="Times New Roman" w:cs="Times New Roman"/>
+          <w:sz w:val="28"/>
+          <w:szCs w:val="28"/>
+        </w:rPr>
+        <w:t>. Заполнение идёт снизу вверх: для каждого элемента </w:t>
+      </w:r>
+      <w:proofErr w:type="spellStart"/>
+      <w:r>
+        <w:rPr>
+          <w:rFonts w:ascii="Times New Roman" w:hAnsi="Times New Roman" w:cs="Times New Roman"/>
+          <w:sz w:val="28"/>
+          <w:szCs w:val="28"/>
+        </w:rPr>
+        <w:t>dp</w:t>
+      </w:r>
+      <w:proofErr w:type="spellEnd"/>
+      <w:r>
+        <w:rPr>
+          <w:rFonts w:ascii="Times New Roman" w:hAnsi="Times New Roman" w:cs="Times New Roman"/>
+          <w:sz w:val="28"/>
+          <w:szCs w:val="28"/>
+        </w:rPr>
+        <w:t xml:space="preserve">[i][j] прибавляем минимум из двух нижних соседей </w:t>
+      </w:r>
+      <w:proofErr w:type="spellStart"/>
+      <w:r>
+        <w:rPr>
+          <w:rFonts w:ascii="Times New Roman" w:hAnsi="Times New Roman" w:cs="Times New Roman"/>
+          <w:sz w:val="28"/>
+          <w:szCs w:val="28"/>
+        </w:rPr>
+        <w:t>dp</w:t>
+      </w:r>
+      <w:proofErr w:type="spellEnd"/>
+      <w:r>
+        <w:rPr>
+          <w:rFonts w:ascii="Times New Roman" w:hAnsi="Times New Roman" w:cs="Times New Roman"/>
+          <w:sz w:val="28"/>
+          <w:szCs w:val="28"/>
+        </w:rPr>
+        <w:t>[i+</w:t>
+      </w:r>
+      <w:proofErr w:type="gramStart"/>
+      <w:r>
+        <w:rPr>
+          <w:rFonts w:ascii="Times New Roman" w:hAnsi="Times New Roman" w:cs="Times New Roman"/>
+          <w:sz w:val="28"/>
+          <w:szCs w:val="28"/>
+        </w:rPr>
+        <w:t>1][</w:t>
+      </w:r>
+      <w:proofErr w:type="gramEnd"/>
+      <w:r>
+        <w:rPr>
+          <w:rFonts w:ascii="Times New Roman" w:hAnsi="Times New Roman" w:cs="Times New Roman"/>
+          <w:sz w:val="28"/>
+          <w:szCs w:val="28"/>
+        </w:rPr>
+        <w:t xml:space="preserve">j] и </w:t>
+      </w:r>
+      <w:proofErr w:type="spellStart"/>
+      <w:r>
+        <w:rPr>
+          <w:rFonts w:ascii="Times New Roman" w:hAnsi="Times New Roman" w:cs="Times New Roman"/>
+          <w:sz w:val="28"/>
+          <w:szCs w:val="28"/>
+        </w:rPr>
+        <w:t>dp</w:t>
+      </w:r>
+      <w:proofErr w:type="spellEnd"/>
+      <w:r>
+        <w:rPr>
+          <w:rFonts w:ascii="Times New Roman" w:hAnsi="Times New Roman" w:cs="Times New Roman"/>
+          <w:sz w:val="28"/>
+          <w:szCs w:val="28"/>
+        </w:rPr>
+        <w:t>[i+</w:t>
+      </w:r>
+      <w:proofErr w:type="gramStart"/>
+      <w:r>
+        <w:rPr>
+          <w:rFonts w:ascii="Times New Roman" w:hAnsi="Times New Roman" w:cs="Times New Roman"/>
+          <w:sz w:val="28"/>
+          <w:szCs w:val="28"/>
+        </w:rPr>
+        <w:t>1][</w:t>
+      </w:r>
+      <w:proofErr w:type="gramEnd"/>
+      <w:r>
+        <w:rPr>
+          <w:rFonts w:ascii="Times New Roman" w:hAnsi="Times New Roman" w:cs="Times New Roman"/>
+          <w:sz w:val="28"/>
+          <w:szCs w:val="28"/>
+        </w:rPr>
+        <w:t>j+1]. В </w:t>
+      </w:r>
+      <w:proofErr w:type="spellStart"/>
+      <w:proofErr w:type="gramStart"/>
+      <w:r>
+        <w:rPr>
+          <w:rFonts w:ascii="Times New Roman" w:hAnsi="Times New Roman" w:cs="Times New Roman"/>
+          <w:sz w:val="28"/>
+          <w:szCs w:val="28"/>
+        </w:rPr>
+        <w:t>dp</w:t>
+      </w:r>
+      <w:proofErr w:type="spellEnd"/>
+      <w:r>
+        <w:rPr>
+          <w:rFonts w:ascii="Times New Roman" w:hAnsi="Times New Roman" w:cs="Times New Roman"/>
+          <w:sz w:val="28"/>
+          <w:szCs w:val="28"/>
+        </w:rPr>
+        <w:t>[</w:t>
+      </w:r>
+      <w:proofErr w:type="gramEnd"/>
+      <w:r>
+        <w:rPr>
+          <w:rFonts w:ascii="Times New Roman" w:hAnsi="Times New Roman" w:cs="Times New Roman"/>
+          <w:sz w:val="28"/>
+          <w:szCs w:val="28"/>
+        </w:rPr>
+        <w:t>0][0] хранится минимальная сумма.</w:t>
       </w:r>
     </w:p>
     <w:p>
@@ -4711,7 +4989,71 @@
           <w:sz w:val="28"/>
           <w:szCs w:val="28"/>
         </w:rPr>
-        <w:t xml:space="preserve"> начинаем с вершины pyramid[0][0]. На каждом шаге выбираем соседа снизу с минимальным значением в dp. Записываем выбранные элементы в вектор path.</w:t>
+        <w:t xml:space="preserve"> начинаем с вершины </w:t>
+      </w:r>
+      <w:proofErr w:type="spellStart"/>
+      <w:proofErr w:type="gramStart"/>
+      <w:r>
+        <w:rPr>
+          <w:rFonts w:ascii="Times New Roman" w:hAnsi="Times New Roman" w:cs="Times New Roman"/>
+          <w:sz w:val="28"/>
+          <w:szCs w:val="28"/>
+        </w:rPr>
+        <w:t>pyramid</w:t>
+      </w:r>
+      <w:proofErr w:type="spellEnd"/>
+      <w:r>
+        <w:rPr>
+          <w:rFonts w:ascii="Times New Roman" w:hAnsi="Times New Roman" w:cs="Times New Roman"/>
+          <w:sz w:val="28"/>
+          <w:szCs w:val="28"/>
+        </w:rPr>
+        <w:t>[</w:t>
+      </w:r>
+      <w:proofErr w:type="gramEnd"/>
+      <w:r>
+        <w:rPr>
+          <w:rFonts w:ascii="Times New Roman" w:hAnsi="Times New Roman" w:cs="Times New Roman"/>
+          <w:sz w:val="28"/>
+          <w:szCs w:val="28"/>
+        </w:rPr>
+        <w:t>0][0]. На каждом шаге выбираем соседа снизу с минимальным значением в </w:t>
+      </w:r>
+      <w:proofErr w:type="spellStart"/>
+      <w:r>
+        <w:rPr>
+          <w:rFonts w:ascii="Times New Roman" w:hAnsi="Times New Roman" w:cs="Times New Roman"/>
+          <w:sz w:val="28"/>
+          <w:szCs w:val="28"/>
+        </w:rPr>
+        <w:t>dp</w:t>
+      </w:r>
+      <w:proofErr w:type="spellEnd"/>
+      <w:r>
+        <w:rPr>
+          <w:rFonts w:ascii="Times New Roman" w:hAnsi="Times New Roman" w:cs="Times New Roman"/>
+          <w:sz w:val="28"/>
+          <w:szCs w:val="28"/>
+        </w:rPr>
+        <w:t>. Записываем выбранные элементы в вектор </w:t>
+      </w:r>
+      <w:proofErr w:type="spellStart"/>
+      <w:r>
+        <w:rPr>
+          <w:rFonts w:ascii="Times New Roman" w:hAnsi="Times New Roman" w:cs="Times New Roman"/>
+          <w:sz w:val="28"/>
+          <w:szCs w:val="28"/>
+        </w:rPr>
+        <w:t>path</w:t>
+      </w:r>
+      <w:proofErr w:type="spellEnd"/>
+      <w:r>
+        <w:rPr>
+          <w:rFonts w:ascii="Times New Roman" w:hAnsi="Times New Roman" w:cs="Times New Roman"/>
+          <w:sz w:val="28"/>
+          <w:szCs w:val="28"/>
+        </w:rPr>
+        <w:t>.</w:t>
       </w:r>
     </w:p>
     <w:p>
@@ -4750,7 +5092,53 @@
           <w:sz w:val="28"/>
           <w:szCs w:val="28"/>
         </w:rPr>
-        <w:t>Минимальная сумма - dp[0][0]. Последовательность вершин пути - path.</w:t>
+        <w:t xml:space="preserve">Минимальная сумма - </w:t>
+      </w:r>
+      <w:proofErr w:type="spellStart"/>
+      <w:proofErr w:type="gramStart"/>
+      <w:r>
+        <w:rPr>
+          <w:rFonts w:ascii="Times New Roman" w:hAnsi="Times New Roman" w:cs="Times New Roman"/>
+          <w:sz w:val="28"/>
+          <w:szCs w:val="28"/>
+        </w:rPr>
+        <w:t>dp</w:t>
+      </w:r>
+      <w:proofErr w:type="spellEnd"/>
+      <w:r>
+        <w:rPr>
+          <w:rFonts w:ascii="Times New Roman" w:hAnsi="Times New Roman" w:cs="Times New Roman"/>
+          <w:sz w:val="28"/>
+          <w:szCs w:val="28"/>
+        </w:rPr>
+        <w:t>[</w:t>
+      </w:r>
+      <w:proofErr w:type="gramEnd"/>
+      <w:r>
+        <w:rPr>
+          <w:rFonts w:ascii="Times New Roman" w:hAnsi="Times New Roman" w:cs="Times New Roman"/>
+          <w:sz w:val="28"/>
+          <w:szCs w:val="28"/>
+        </w:rPr>
+        <w:t xml:space="preserve">0][0]. Последовательность вершин пути - </w:t>
+      </w:r>
+      <w:proofErr w:type="spellStart"/>
+      <w:r>
+        <w:rPr>
+          <w:rFonts w:ascii="Times New Roman" w:hAnsi="Times New Roman" w:cs="Times New Roman"/>
+          <w:sz w:val="28"/>
+          <w:szCs w:val="28"/>
+        </w:rPr>
+        <w:t>path</w:t>
+      </w:r>
+      <w:proofErr w:type="spellEnd"/>
+      <w:r>
+        <w:rPr>
+          <w:rFonts w:ascii="Times New Roman" w:hAnsi="Times New Roman" w:cs="Times New Roman"/>
+          <w:sz w:val="28"/>
+          <w:szCs w:val="28"/>
+        </w:rPr>
+        <w:t>.</w:t>
       </w:r>
     </w:p>
     <w:p>
@@ -4814,7 +5202,7 @@
                     <pic:cNvPicPr/>
                   </pic:nvPicPr>
                   <pic:blipFill>
-                    <a:blip r:embed="rId14"/>
+                    <a:blip r:embed="rId15"/>
                     <a:stretch>
                       <a:fillRect/>
                     </a:stretch>
@@ -4993,6 +5381,19 @@
     </w:p>
     <w:p>
       <w:pPr>
+        <w:spacing w:line="240" w:lineRule="auto"/>
+        <w:jc w:val="both"/>
+        <w:rPr>
+          <w:rFonts w:ascii="Times New Roman" w:hAnsi="Times New Roman" w:cs="Times New Roman"/>
+          <w:b/>
+          <w:bCs/>
+          <w:sz w:val="28"/>
+          <w:szCs w:val="28"/>
+        </w:rPr>
+      </w:pPr>
+    </w:p>
+    <w:p>
+      <w:pPr>
         <w:keepNext/>
         <w:spacing w:line="240" w:lineRule="auto"/>
         <w:jc w:val="center"/>
@@ -5013,9 +5414,9 @@
           <w:lang w:eastAsia="ru-RU"/>
         </w:rPr>
         <w:drawing>
-          <wp:inline distT="0" distB="0" distL="0" distR="0" wp14:anchorId="16914D77" wp14:editId="66F8B931">
-            <wp:extent cx="2285083" cy="1447800"/>
-            <wp:effectExtent l="0" t="0" r="1270" b="0"/>
+          <wp:inline distT="0" distB="0" distL="0" distR="0" wp14:anchorId="16914D77" wp14:editId="336D2971">
+            <wp:extent cx="1860550" cy="1178821"/>
+            <wp:effectExtent l="0" t="0" r="6350" b="2540"/>
             <wp:docPr id="358246790" name="Рисунок 1"/>
             <wp:cNvGraphicFramePr>
               <a:graphicFrameLocks xmlns:a="http://schemas.openxmlformats.org/drawingml/2006/main" noChangeAspect="1"/>
@@ -5028,7 +5429,7 @@
                     <pic:cNvPicPr/>
                   </pic:nvPicPr>
                   <pic:blipFill>
-                    <a:blip r:embed="rId15"/>
+                    <a:blip r:embed="rId16"/>
                     <a:stretch>
                       <a:fillRect/>
                     </a:stretch>
@@ -5036,7 +5437,7 @@
                   <pic:spPr>
                     <a:xfrm>
                       <a:off x="0" y="0"/>
-                      <a:ext cx="2312803" cy="1465363"/>
+                      <a:ext cx="1891519" cy="1198442"/>
                     </a:xfrm>
                     <a:prstGeom prst="rect">
                       <a:avLst/>
@@ -5213,7 +5614,7 @@
                     <pic:cNvPicPr/>
                   </pic:nvPicPr>
                   <pic:blipFill>
-                    <a:blip r:embed="rId16"/>
+                    <a:blip r:embed="rId17"/>
                     <a:stretch>
                       <a:fillRect/>
                     </a:stretch>
@@ -5301,7 +5702,7 @@
           <w:szCs w:val="28"/>
         </w:rPr>
       </w:pPr>
-      <w:bookmarkStart w:id="2" w:name="_Toc209745197"/>
+      <w:bookmarkStart w:id="2" w:name="_Toc210151358"/>
       <w:r>
         <w:rPr>
           <w:sz w:val="28"/>
@@ -5470,6 +5871,7 @@
         </w:rPr>
         <w:t xml:space="preserve"> используем </w:t>
       </w:r>
+      <w:proofErr w:type="spellStart"/>
       <w:r>
         <w:rPr>
           <w:rFonts w:ascii="Times New Roman" w:hAnsi="Times New Roman" w:cs="Times New Roman"/>
@@ -5479,6 +5881,7 @@
         </w:rPr>
         <w:t>dfs</w:t>
       </w:r>
+      <w:proofErr w:type="spellEnd"/>
       <w:r>
         <w:rPr>
           <w:rFonts w:ascii="Times New Roman" w:hAnsi="Times New Roman" w:cs="Times New Roman"/>
@@ -5487,6 +5890,7 @@
         </w:rPr>
         <w:t xml:space="preserve"> для обхода графа. Каждый вызов </w:t>
       </w:r>
+      <w:proofErr w:type="spellStart"/>
       <w:r>
         <w:rPr>
           <w:rFonts w:ascii="Times New Roman" w:hAnsi="Times New Roman" w:cs="Times New Roman"/>
@@ -5496,13 +5900,32 @@
         </w:rPr>
         <w:t>dfs</w:t>
       </w:r>
-      <w:r>
-        <w:rPr>
-          <w:rFonts w:ascii="Times New Roman" w:hAnsi="Times New Roman" w:cs="Times New Roman"/>
-          <w:sz w:val="28"/>
-          <w:szCs w:val="28"/>
-        </w:rPr>
-        <w:t xml:space="preserve"> помечает все вершины одной компоненты связности. Считаем количество таких компонент (components). </w:t>
+      <w:proofErr w:type="spellEnd"/>
+      <w:r>
+        <w:rPr>
+          <w:rFonts w:ascii="Times New Roman" w:hAnsi="Times New Roman" w:cs="Times New Roman"/>
+          <w:sz w:val="28"/>
+          <w:szCs w:val="28"/>
+        </w:rPr>
+        <w:t xml:space="preserve"> помечает все вершины одной компоненты связности. Считаем количество таких компонент (</w:t>
+      </w:r>
+      <w:proofErr w:type="spellStart"/>
+      <w:r>
+        <w:rPr>
+          <w:rFonts w:ascii="Times New Roman" w:hAnsi="Times New Roman" w:cs="Times New Roman"/>
+          <w:sz w:val="28"/>
+          <w:szCs w:val="28"/>
+        </w:rPr>
+        <w:t>components</w:t>
+      </w:r>
+      <w:proofErr w:type="spellEnd"/>
+      <w:r>
+        <w:rPr>
+          <w:rFonts w:ascii="Times New Roman" w:hAnsi="Times New Roman" w:cs="Times New Roman"/>
+          <w:sz w:val="28"/>
+          <w:szCs w:val="28"/>
+        </w:rPr>
+        <w:t xml:space="preserve">). </w:t>
       </w:r>
     </w:p>
     <w:p>
@@ -5531,7 +5954,25 @@
           <w:sz w:val="28"/>
           <w:szCs w:val="28"/>
         </w:rPr>
-        <w:t xml:space="preserve"> чтобы соединить k компонент, нужно минимум k - 1 рёбер. Выводим components - 1.</w:t>
+        <w:t xml:space="preserve"> чтобы соединить k компонент, нужно минимум k - 1 рёбер. Выводим </w:t>
+      </w:r>
+      <w:proofErr w:type="spellStart"/>
+      <w:r>
+        <w:rPr>
+          <w:rFonts w:ascii="Times New Roman" w:hAnsi="Times New Roman" w:cs="Times New Roman"/>
+          <w:sz w:val="28"/>
+          <w:szCs w:val="28"/>
+        </w:rPr>
+        <w:t>components</w:t>
+      </w:r>
+      <w:proofErr w:type="spellEnd"/>
+      <w:r>
+        <w:rPr>
+          <w:rFonts w:ascii="Times New Roman" w:hAnsi="Times New Roman" w:cs="Times New Roman"/>
+          <w:sz w:val="28"/>
+          <w:szCs w:val="28"/>
+        </w:rPr>
+        <w:t xml:space="preserve"> - 1.</w:t>
       </w:r>
     </w:p>
     <w:p>
@@ -5594,7 +6035,7 @@
                     <pic:cNvPicPr/>
                   </pic:nvPicPr>
                   <pic:blipFill>
-                    <a:blip r:embed="rId17"/>
+                    <a:blip r:embed="rId18"/>
                     <a:stretch>
                       <a:fillRect/>
                     </a:stretch>
@@ -5706,6 +6147,18 @@
     </w:p>
     <w:p>
       <w:pPr>
+        <w:spacing w:line="240" w:lineRule="auto"/>
+        <w:rPr>
+          <w:rFonts w:ascii="Times New Roman" w:hAnsi="Times New Roman" w:cs="Times New Roman"/>
+          <w:b/>
+          <w:bCs/>
+          <w:sz w:val="28"/>
+          <w:szCs w:val="28"/>
+        </w:rPr>
+      </w:pPr>
+    </w:p>
+    <w:p>
+      <w:pPr>
         <w:keepNext/>
         <w:spacing w:line="240" w:lineRule="auto"/>
         <w:jc w:val="center"/>
@@ -5739,7 +6192,7 @@
                     <pic:cNvPicPr/>
                   </pic:nvPicPr>
                   <pic:blipFill>
-                    <a:blip r:embed="rId18"/>
+                    <a:blip r:embed="rId19"/>
                     <a:stretch>
                       <a:fillRect/>
                     </a:stretch>
@@ -5821,16 +6274,6 @@
     </w:p>
     <w:p>
       <w:pPr>
-        <w:spacing w:line="240" w:lineRule="auto"/>
-        <w:rPr>
-          <w:rFonts w:ascii="Times New Roman" w:hAnsi="Times New Roman" w:cs="Times New Roman"/>
-          <w:sz w:val="28"/>
-          <w:szCs w:val="28"/>
-        </w:rPr>
-      </w:pPr>
-    </w:p>
-    <w:p>
-      <w:pPr>
         <w:keepNext/>
         <w:spacing w:line="240" w:lineRule="auto"/>
         <w:jc w:val="center"/>
@@ -5865,7 +6308,7 @@
                     <pic:cNvPicPr/>
                   </pic:nvPicPr>
                   <pic:blipFill>
-                    <a:blip r:embed="rId19"/>
+                    <a:blip r:embed="rId20"/>
                     <a:stretch>
                       <a:fillRect/>
                     </a:stretch>
@@ -5953,7 +6396,7 @@
           <w:szCs w:val="28"/>
         </w:rPr>
       </w:pPr>
-      <w:bookmarkStart w:id="3" w:name="_Toc209745198"/>
+      <w:bookmarkStart w:id="3" w:name="_Toc210151359"/>
       <w:r>
         <w:rPr>
           <w:sz w:val="28"/>
@@ -6032,7 +6475,25 @@
           <w:sz w:val="28"/>
           <w:szCs w:val="28"/>
         </w:rPr>
-        <w:t xml:space="preserve"> читаем количество улиц n и запросов k. Создаём массив amount_precipitation для хранения снега на каждой улице (индексация с 0).</w:t>
+        <w:t xml:space="preserve"> читаем количество улиц n и запросов k. Создаём массив </w:t>
+      </w:r>
+      <w:proofErr w:type="spellStart"/>
+      <w:r>
+        <w:rPr>
+          <w:rFonts w:ascii="Times New Roman" w:hAnsi="Times New Roman" w:cs="Times New Roman"/>
+          <w:sz w:val="28"/>
+          <w:szCs w:val="28"/>
+        </w:rPr>
+        <w:t>amount_precipitation</w:t>
+      </w:r>
+      <w:proofErr w:type="spellEnd"/>
+      <w:r>
+        <w:rPr>
+          <w:rFonts w:ascii="Times New Roman" w:hAnsi="Times New Roman" w:cs="Times New Roman"/>
+          <w:sz w:val="28"/>
+          <w:szCs w:val="28"/>
+        </w:rPr>
+        <w:t xml:space="preserve"> для хранения снега на каждой улице (индексация с 0).</w:t>
       </w:r>
       <w:r>
         <w:rPr>
@@ -6048,7 +6509,25 @@
           <w:sz w:val="28"/>
           <w:szCs w:val="28"/>
         </w:rPr>
-        <w:t>Создаём массив sum_arr для хранения результатов запросов.</w:t>
+        <w:t>Создаём массив </w:t>
+      </w:r>
+      <w:proofErr w:type="spellStart"/>
+      <w:r>
+        <w:rPr>
+          <w:rFonts w:ascii="Times New Roman" w:hAnsi="Times New Roman" w:cs="Times New Roman"/>
+          <w:sz w:val="28"/>
+          <w:szCs w:val="28"/>
+        </w:rPr>
+        <w:t>sum_arr</w:t>
+      </w:r>
+      <w:proofErr w:type="spellEnd"/>
+      <w:r>
+        <w:rPr>
+          <w:rFonts w:ascii="Times New Roman" w:hAnsi="Times New Roman" w:cs="Times New Roman"/>
+          <w:sz w:val="28"/>
+          <w:szCs w:val="28"/>
+        </w:rPr>
+        <w:t xml:space="preserve"> для хранения результатов запросов.</w:t>
       </w:r>
     </w:p>
     <w:p>
@@ -6117,7 +6596,25 @@
           <w:sz w:val="28"/>
           <w:szCs w:val="28"/>
         </w:rPr>
-        <w:t>величиваем количество снега на указанной улице (amount_precipitation[i] += x.</w:t>
+        <w:t>величиваем количество снега на указанной улице (</w:t>
+      </w:r>
+      <w:proofErr w:type="spellStart"/>
+      <w:r>
+        <w:rPr>
+          <w:rFonts w:ascii="Times New Roman" w:hAnsi="Times New Roman" w:cs="Times New Roman"/>
+          <w:sz w:val="28"/>
+          <w:szCs w:val="28"/>
+        </w:rPr>
+        <w:t>amount_precipitation</w:t>
+      </w:r>
+      <w:proofErr w:type="spellEnd"/>
+      <w:r>
+        <w:rPr>
+          <w:rFonts w:ascii="Times New Roman" w:hAnsi="Times New Roman" w:cs="Times New Roman"/>
+          <w:sz w:val="28"/>
+          <w:szCs w:val="28"/>
+        </w:rPr>
+        <w:t>[i] += x.</w:t>
       </w:r>
       <w:r>
         <w:rPr>
@@ -6165,7 +6662,25 @@
           <w:sz w:val="28"/>
           <w:szCs w:val="28"/>
         </w:rPr>
-        <w:t>охраняем результат в sum_arr.</w:t>
+        <w:t>охраняем результат в </w:t>
+      </w:r>
+      <w:proofErr w:type="spellStart"/>
+      <w:r>
+        <w:rPr>
+          <w:rFonts w:ascii="Times New Roman" w:hAnsi="Times New Roman" w:cs="Times New Roman"/>
+          <w:sz w:val="28"/>
+          <w:szCs w:val="28"/>
+        </w:rPr>
+        <w:t>sum_arr</w:t>
+      </w:r>
+      <w:proofErr w:type="spellEnd"/>
+      <w:r>
+        <w:rPr>
+          <w:rFonts w:ascii="Times New Roman" w:hAnsi="Times New Roman" w:cs="Times New Roman"/>
+          <w:sz w:val="28"/>
+          <w:szCs w:val="28"/>
+        </w:rPr>
+        <w:t>.</w:t>
       </w:r>
     </w:p>
     <w:p>
@@ -6286,7 +6801,7 @@
                     <pic:cNvPicPr/>
                   </pic:nvPicPr>
                   <pic:blipFill>
-                    <a:blip r:embed="rId20"/>
+                    <a:blip r:embed="rId21"/>
                     <a:stretch>
                       <a:fillRect/>
                     </a:stretch>
@@ -6388,6 +6903,18 @@
     </w:p>
     <w:p>
       <w:pPr>
+        <w:spacing w:line="240" w:lineRule="auto"/>
+        <w:rPr>
+          <w:rFonts w:ascii="Times New Roman" w:hAnsi="Times New Roman" w:cs="Times New Roman"/>
+          <w:b/>
+          <w:bCs/>
+          <w:sz w:val="28"/>
+          <w:szCs w:val="28"/>
+        </w:rPr>
+      </w:pPr>
+    </w:p>
+    <w:p>
+      <w:pPr>
         <w:keepNext/>
         <w:spacing w:line="240" w:lineRule="auto"/>
         <w:jc w:val="center"/>
@@ -6423,7 +6950,7 @@
                     <pic:cNvPicPr/>
                   </pic:nvPicPr>
                   <pic:blipFill>
-                    <a:blip r:embed="rId21"/>
+                    <a:blip r:embed="rId22"/>
                     <a:stretch>
                       <a:fillRect/>
                     </a:stretch>
@@ -6516,16 +7043,6 @@
     </w:p>
     <w:p>
       <w:pPr>
-        <w:spacing w:line="240" w:lineRule="auto"/>
-        <w:rPr>
-          <w:rFonts w:ascii="Times New Roman" w:hAnsi="Times New Roman" w:cs="Times New Roman"/>
-          <w:sz w:val="28"/>
-          <w:szCs w:val="28"/>
-        </w:rPr>
-      </w:pPr>
-    </w:p>
-    <w:p>
-      <w:pPr>
         <w:keepNext/>
         <w:spacing w:line="240" w:lineRule="auto"/>
         <w:jc w:val="center"/>
@@ -6562,7 +7079,7 @@
                     <pic:cNvPicPr/>
                   </pic:nvPicPr>
                   <pic:blipFill>
-                    <a:blip r:embed="rId22"/>
+                    <a:blip r:embed="rId23"/>
                     <a:stretch>
                       <a:fillRect/>
                     </a:stretch>
@@ -6661,7 +7178,7 @@
           <w:szCs w:val="28"/>
         </w:rPr>
       </w:pPr>
-      <w:bookmarkStart w:id="4" w:name="_Toc209745199"/>
+      <w:bookmarkStart w:id="4" w:name="_Toc210151360"/>
       <w:r>
         <w:rPr>
           <w:sz w:val="28"/>
@@ -6688,7 +7205,61 @@
           <w:sz w:val="28"/>
           <w:szCs w:val="28"/>
         </w:rPr>
-        <w:t>Перестановка P длины n — это упорядоченный набор, содержащий числа от 1 до n, каждое из которых входит в него ровно один раз. Например, перестановкой длины 13 является набор (5 11 13 12 6 1 8 4 10 9 7 2 3). Само название говорит о том, для чего предназначен этот объект. Например, можно при помощи перестановки букв зашифровать слово. Для примера возьмем приведенную выше перестановку и слово transposition, которое состоит тоже из 13 букв. Далее, следуя перестановке, на первую позицию поставим пятую букву слова, на вторую − одиннадцатую букву и так далее. В итоге получим sinoptsntiora. К этому слову снова применим эту же перестановку и получим poartsnoitsin. Повторив эти стадии шифрования k раз, получим зашифрованное сообщение. Вам дано зашифрованное таким образом слово, шифрующая перестановка P и число k. Необходимо восстановить слово</w:t>
+        <w:t xml:space="preserve">Перестановка P длины n — это упорядоченный набор, содержащий числа от 1 до n, каждое из которых входит в него ровно один раз. Например, перестановкой длины 13 является набор (5 11 13 12 6 1 8 4 10 9 7 2 3). Само название говорит о том, для чего предназначен этот объект. Например, можно при помощи перестановки букв зашифровать слово. Для примера возьмем приведенную выше перестановку и слово </w:t>
+      </w:r>
+      <w:proofErr w:type="spellStart"/>
+      <w:r>
+        <w:rPr>
+          <w:rFonts w:ascii="Times New Roman" w:hAnsi="Times New Roman" w:cs="Times New Roman"/>
+          <w:sz w:val="28"/>
+          <w:szCs w:val="28"/>
+        </w:rPr>
+        <w:t>transposition</w:t>
+      </w:r>
+      <w:proofErr w:type="spellEnd"/>
+      <w:r>
+        <w:rPr>
+          <w:rFonts w:ascii="Times New Roman" w:hAnsi="Times New Roman" w:cs="Times New Roman"/>
+          <w:sz w:val="28"/>
+          <w:szCs w:val="28"/>
+        </w:rPr>
+        <w:t xml:space="preserve">, которое состоит тоже из 13 букв. Далее, следуя перестановке, на первую позицию поставим пятую букву слова, на вторую − одиннадцатую букву и так далее. В итоге получим </w:t>
+      </w:r>
+      <w:proofErr w:type="spellStart"/>
+      <w:r>
+        <w:rPr>
+          <w:rFonts w:ascii="Times New Roman" w:hAnsi="Times New Roman" w:cs="Times New Roman"/>
+          <w:sz w:val="28"/>
+          <w:szCs w:val="28"/>
+        </w:rPr>
+        <w:t>sinoptsntiora</w:t>
+      </w:r>
+      <w:proofErr w:type="spellEnd"/>
+      <w:r>
+        <w:rPr>
+          <w:rFonts w:ascii="Times New Roman" w:hAnsi="Times New Roman" w:cs="Times New Roman"/>
+          <w:sz w:val="28"/>
+          <w:szCs w:val="28"/>
+        </w:rPr>
+        <w:t xml:space="preserve">. К этому слову снова применим эту же перестановку и получим </w:t>
+      </w:r>
+      <w:proofErr w:type="spellStart"/>
+      <w:r>
+        <w:rPr>
+          <w:rFonts w:ascii="Times New Roman" w:hAnsi="Times New Roman" w:cs="Times New Roman"/>
+          <w:sz w:val="28"/>
+          <w:szCs w:val="28"/>
+        </w:rPr>
+        <w:t>poartsnoitsin</w:t>
+      </w:r>
+      <w:proofErr w:type="spellEnd"/>
+      <w:r>
+        <w:rPr>
+          <w:rFonts w:ascii="Times New Roman" w:hAnsi="Times New Roman" w:cs="Times New Roman"/>
+          <w:sz w:val="28"/>
+          <w:szCs w:val="28"/>
+        </w:rPr>
+        <w:t>. Повторив эти стадии шифрования k раз, получим зашифрованное сообщение. Вам дано зашифрованное таким образом слово, шифрующая перестановка P и число k. Необходимо восстановить слово</w:t>
       </w:r>
       <w:r>
         <w:rPr>
@@ -6797,7 +7368,61 @@
           <w:sz w:val="28"/>
           <w:szCs w:val="28"/>
         </w:rPr>
-        <w:t>количества применений k, самой перестановки permutation и зашифрованного слова encrypted_word. Создание копии зашифрованного слова original_word для восстановления исходного сообщения.</w:t>
+        <w:t>количества применений k, самой перестановки </w:t>
+      </w:r>
+      <w:proofErr w:type="spellStart"/>
+      <w:r>
+        <w:rPr>
+          <w:rFonts w:ascii="Times New Roman" w:hAnsi="Times New Roman" w:cs="Times New Roman"/>
+          <w:sz w:val="28"/>
+          <w:szCs w:val="28"/>
+        </w:rPr>
+        <w:t>permutation</w:t>
+      </w:r>
+      <w:proofErr w:type="spellEnd"/>
+      <w:r>
+        <w:rPr>
+          <w:rFonts w:ascii="Times New Roman" w:hAnsi="Times New Roman" w:cs="Times New Roman"/>
+          <w:sz w:val="28"/>
+          <w:szCs w:val="28"/>
+        </w:rPr>
+        <w:t xml:space="preserve"> и зашифрованного слова </w:t>
+      </w:r>
+      <w:proofErr w:type="spellStart"/>
+      <w:r>
+        <w:rPr>
+          <w:rFonts w:ascii="Times New Roman" w:hAnsi="Times New Roman" w:cs="Times New Roman"/>
+          <w:sz w:val="28"/>
+          <w:szCs w:val="28"/>
+        </w:rPr>
+        <w:t>encrypted_word</w:t>
+      </w:r>
+      <w:proofErr w:type="spellEnd"/>
+      <w:r>
+        <w:rPr>
+          <w:rFonts w:ascii="Times New Roman" w:hAnsi="Times New Roman" w:cs="Times New Roman"/>
+          <w:sz w:val="28"/>
+          <w:szCs w:val="28"/>
+        </w:rPr>
+        <w:t>. Создание копии зашифрованного слова </w:t>
+      </w:r>
+      <w:proofErr w:type="spellStart"/>
+      <w:r>
+        <w:rPr>
+          <w:rFonts w:ascii="Times New Roman" w:hAnsi="Times New Roman" w:cs="Times New Roman"/>
+          <w:sz w:val="28"/>
+          <w:szCs w:val="28"/>
+        </w:rPr>
+        <w:t>original_word</w:t>
+      </w:r>
+      <w:proofErr w:type="spellEnd"/>
+      <w:r>
+        <w:rPr>
+          <w:rFonts w:ascii="Times New Roman" w:hAnsi="Times New Roman" w:cs="Times New Roman"/>
+          <w:sz w:val="28"/>
+          <w:szCs w:val="28"/>
+        </w:rPr>
+        <w:t xml:space="preserve"> для восстановления исходного сообщения.</w:t>
       </w:r>
     </w:p>
     <w:p>
@@ -6834,7 +7459,97 @@
           <w:sz w:val="28"/>
           <w:szCs w:val="28"/>
         </w:rPr>
-        <w:t xml:space="preserve"> цикл по количеству применений k: для каждой позиции j в перестановке: переносим букву из encrypted_word[j] в позицию permutation[j] - 1 в original_word (обратное действие шифрованию). Обновляем encrypted_word значением original_word для следующей итерации.</w:t>
+        <w:t xml:space="preserve"> цикл по количеству применений k: для каждой позиции j в перестановке: переносим букву из </w:t>
+      </w:r>
+      <w:proofErr w:type="spellStart"/>
+      <w:r>
+        <w:rPr>
+          <w:rFonts w:ascii="Times New Roman" w:hAnsi="Times New Roman" w:cs="Times New Roman"/>
+          <w:sz w:val="28"/>
+          <w:szCs w:val="28"/>
+        </w:rPr>
+        <w:t>encrypted_word</w:t>
+      </w:r>
+      <w:proofErr w:type="spellEnd"/>
+      <w:r>
+        <w:rPr>
+          <w:rFonts w:ascii="Times New Roman" w:hAnsi="Times New Roman" w:cs="Times New Roman"/>
+          <w:sz w:val="28"/>
+          <w:szCs w:val="28"/>
+        </w:rPr>
+        <w:t>[j] в позицию </w:t>
+      </w:r>
+      <w:proofErr w:type="spellStart"/>
+      <w:r>
+        <w:rPr>
+          <w:rFonts w:ascii="Times New Roman" w:hAnsi="Times New Roman" w:cs="Times New Roman"/>
+          <w:sz w:val="28"/>
+          <w:szCs w:val="28"/>
+        </w:rPr>
+        <w:t>permutation</w:t>
+      </w:r>
+      <w:proofErr w:type="spellEnd"/>
+      <w:r>
+        <w:rPr>
+          <w:rFonts w:ascii="Times New Roman" w:hAnsi="Times New Roman" w:cs="Times New Roman"/>
+          <w:sz w:val="28"/>
+          <w:szCs w:val="28"/>
+        </w:rPr>
+        <w:t>[j] - 1 в </w:t>
+      </w:r>
+      <w:proofErr w:type="spellStart"/>
+      <w:r>
+        <w:rPr>
+          <w:rFonts w:ascii="Times New Roman" w:hAnsi="Times New Roman" w:cs="Times New Roman"/>
+          <w:sz w:val="28"/>
+          <w:szCs w:val="28"/>
+        </w:rPr>
+        <w:t>original_word</w:t>
+      </w:r>
+      <w:proofErr w:type="spellEnd"/>
+      <w:r>
+        <w:rPr>
+          <w:rFonts w:ascii="Times New Roman" w:hAnsi="Times New Roman" w:cs="Times New Roman"/>
+          <w:sz w:val="28"/>
+          <w:szCs w:val="28"/>
+        </w:rPr>
+        <w:t xml:space="preserve"> (обратное действие шифрованию). Обновляем </w:t>
+      </w:r>
+      <w:proofErr w:type="spellStart"/>
+      <w:r>
+        <w:rPr>
+          <w:rFonts w:ascii="Times New Roman" w:hAnsi="Times New Roman" w:cs="Times New Roman"/>
+          <w:sz w:val="28"/>
+          <w:szCs w:val="28"/>
+        </w:rPr>
+        <w:t>encrypted_word</w:t>
+      </w:r>
+      <w:proofErr w:type="spellEnd"/>
+      <w:r>
+        <w:rPr>
+          <w:rFonts w:ascii="Times New Roman" w:hAnsi="Times New Roman" w:cs="Times New Roman"/>
+          <w:sz w:val="28"/>
+          <w:szCs w:val="28"/>
+        </w:rPr>
+        <w:t xml:space="preserve"> значением </w:t>
+      </w:r>
+      <w:proofErr w:type="spellStart"/>
+      <w:r>
+        <w:rPr>
+          <w:rFonts w:ascii="Times New Roman" w:hAnsi="Times New Roman" w:cs="Times New Roman"/>
+          <w:sz w:val="28"/>
+          <w:szCs w:val="28"/>
+        </w:rPr>
+        <w:t>original_word</w:t>
+      </w:r>
+      <w:proofErr w:type="spellEnd"/>
+      <w:r>
+        <w:rPr>
+          <w:rFonts w:ascii="Times New Roman" w:hAnsi="Times New Roman" w:cs="Times New Roman"/>
+          <w:sz w:val="28"/>
+          <w:szCs w:val="28"/>
+        </w:rPr>
+        <w:t xml:space="preserve"> для следующей итерации.</w:t>
       </w:r>
     </w:p>
     <w:p>
@@ -6871,7 +7586,25 @@
           <w:sz w:val="28"/>
           <w:szCs w:val="28"/>
         </w:rPr>
-        <w:t xml:space="preserve"> после k итераций original_word содержит исходное слово, которое выводится на экран.</w:t>
+        <w:t xml:space="preserve"> после k итераций </w:t>
+      </w:r>
+      <w:proofErr w:type="spellStart"/>
+      <w:r>
+        <w:rPr>
+          <w:rFonts w:ascii="Times New Roman" w:hAnsi="Times New Roman" w:cs="Times New Roman"/>
+          <w:sz w:val="28"/>
+          <w:szCs w:val="28"/>
+        </w:rPr>
+        <w:t>original_word</w:t>
+      </w:r>
+      <w:proofErr w:type="spellEnd"/>
+      <w:r>
+        <w:rPr>
+          <w:rFonts w:ascii="Times New Roman" w:hAnsi="Times New Roman" w:cs="Times New Roman"/>
+          <w:sz w:val="28"/>
+          <w:szCs w:val="28"/>
+        </w:rPr>
+        <w:t xml:space="preserve"> содержит исходное слово, которое выводится на экран.</w:t>
       </w:r>
     </w:p>
     <w:p>
@@ -6932,7 +7665,7 @@
                     <pic:cNvPicPr/>
                   </pic:nvPicPr>
                   <pic:blipFill>
-                    <a:blip r:embed="rId23"/>
+                    <a:blip r:embed="rId24"/>
                     <a:stretch>
                       <a:fillRect/>
                     </a:stretch>
@@ -7045,6 +7778,18 @@
     </w:p>
     <w:p>
       <w:pPr>
+        <w:spacing w:line="240" w:lineRule="auto"/>
+        <w:rPr>
+          <w:rFonts w:ascii="Times New Roman" w:hAnsi="Times New Roman" w:cs="Times New Roman"/>
+          <w:b/>
+          <w:bCs/>
+          <w:sz w:val="28"/>
+          <w:szCs w:val="28"/>
+        </w:rPr>
+      </w:pPr>
+    </w:p>
+    <w:p>
+      <w:pPr>
         <w:keepNext/>
         <w:spacing w:line="240" w:lineRule="auto"/>
         <w:jc w:val="center"/>
@@ -7078,7 +7823,7 @@
                     <pic:cNvPicPr/>
                   </pic:nvPicPr>
                   <pic:blipFill>
-                    <a:blip r:embed="rId24"/>
+                    <a:blip r:embed="rId25"/>
                     <a:stretch>
                       <a:fillRect/>
                     </a:stretch>
@@ -7226,7 +7971,7 @@
                     <pic:cNvPicPr/>
                   </pic:nvPicPr>
                   <pic:blipFill>
-                    <a:blip r:embed="rId25"/>
+                    <a:blip r:embed="rId26"/>
                     <a:stretch>
                       <a:fillRect/>
                     </a:stretch>
@@ -7338,7 +8083,7 @@
           <w:szCs w:val="28"/>
         </w:rPr>
       </w:pPr>
-      <w:bookmarkStart w:id="6" w:name="_Toc209745200"/>
+      <w:bookmarkStart w:id="6" w:name="_Toc210151361"/>
       <w:r>
         <w:rPr>
           <w:sz w:val="28"/>
@@ -7462,7 +8207,79 @@
           <w:sz w:val="28"/>
           <w:szCs w:val="28"/>
         </w:rPr>
-        <w:t xml:space="preserve"> проход по всем элементам матрицы. Для каждого элемента со значением 1 обновляются границы: top — минимальная строка с 1. left — минимальный столбец с 1. bottom — максимальная строка с 1. right — максимальный столбец с 1.</w:t>
+        <w:t xml:space="preserve"> проход по всем элементам матрицы. Для каждого элемента со значением 1 обновляются границы: </w:t>
+      </w:r>
+      <w:proofErr w:type="spellStart"/>
+      <w:r>
+        <w:rPr>
+          <w:rFonts w:ascii="Times New Roman" w:hAnsi="Times New Roman" w:cs="Times New Roman"/>
+          <w:sz w:val="28"/>
+          <w:szCs w:val="28"/>
+        </w:rPr>
+        <w:t>top</w:t>
+      </w:r>
+      <w:proofErr w:type="spellEnd"/>
+      <w:r>
+        <w:rPr>
+          <w:rFonts w:ascii="Times New Roman" w:hAnsi="Times New Roman" w:cs="Times New Roman"/>
+          <w:sz w:val="28"/>
+          <w:szCs w:val="28"/>
+        </w:rPr>
+        <w:t xml:space="preserve"> — минимальная строка с 1. </w:t>
+      </w:r>
+      <w:proofErr w:type="spellStart"/>
+      <w:r>
+        <w:rPr>
+          <w:rFonts w:ascii="Times New Roman" w:hAnsi="Times New Roman" w:cs="Times New Roman"/>
+          <w:sz w:val="28"/>
+          <w:szCs w:val="28"/>
+        </w:rPr>
+        <w:t>left</w:t>
+      </w:r>
+      <w:proofErr w:type="spellEnd"/>
+      <w:r>
+        <w:rPr>
+          <w:rFonts w:ascii="Times New Roman" w:hAnsi="Times New Roman" w:cs="Times New Roman"/>
+          <w:sz w:val="28"/>
+          <w:szCs w:val="28"/>
+        </w:rPr>
+        <w:t xml:space="preserve"> — минимальный столбец с 1. </w:t>
+      </w:r>
+      <w:proofErr w:type="spellStart"/>
+      <w:r>
+        <w:rPr>
+          <w:rFonts w:ascii="Times New Roman" w:hAnsi="Times New Roman" w:cs="Times New Roman"/>
+          <w:sz w:val="28"/>
+          <w:szCs w:val="28"/>
+        </w:rPr>
+        <w:t>bottom</w:t>
+      </w:r>
+      <w:proofErr w:type="spellEnd"/>
+      <w:r>
+        <w:rPr>
+          <w:rFonts w:ascii="Times New Roman" w:hAnsi="Times New Roman" w:cs="Times New Roman"/>
+          <w:sz w:val="28"/>
+          <w:szCs w:val="28"/>
+        </w:rPr>
+        <w:t xml:space="preserve"> — максимальная строка с 1. </w:t>
+      </w:r>
+      <w:proofErr w:type="spellStart"/>
+      <w:r>
+        <w:rPr>
+          <w:rFonts w:ascii="Times New Roman" w:hAnsi="Times New Roman" w:cs="Times New Roman"/>
+          <w:sz w:val="28"/>
+          <w:szCs w:val="28"/>
+        </w:rPr>
+        <w:t>right</w:t>
+      </w:r>
+      <w:proofErr w:type="spellEnd"/>
+      <w:r>
+        <w:rPr>
+          <w:rFonts w:ascii="Times New Roman" w:hAnsi="Times New Roman" w:cs="Times New Roman"/>
+          <w:sz w:val="28"/>
+          <w:szCs w:val="28"/>
+        </w:rPr>
+        <w:t xml:space="preserve"> — максимальный столбец с 1.</w:t>
       </w:r>
     </w:p>
     <w:p>
@@ -7499,7 +8316,79 @@
           <w:sz w:val="28"/>
           <w:szCs w:val="28"/>
         </w:rPr>
-        <w:t xml:space="preserve"> координаты ограничивающего прямоугольника вычисляются как: верхний левый угол: (top - 1, left - 1), нижний правый угол: (bottom + 1, right + 1).</w:t>
+        <w:t xml:space="preserve"> координаты ограничивающего прямоугольника вычисляются как: верхний левый угол: (</w:t>
+      </w:r>
+      <w:proofErr w:type="spellStart"/>
+      <w:r>
+        <w:rPr>
+          <w:rFonts w:ascii="Times New Roman" w:hAnsi="Times New Roman" w:cs="Times New Roman"/>
+          <w:sz w:val="28"/>
+          <w:szCs w:val="28"/>
+        </w:rPr>
+        <w:t>top</w:t>
+      </w:r>
+      <w:proofErr w:type="spellEnd"/>
+      <w:r>
+        <w:rPr>
+          <w:rFonts w:ascii="Times New Roman" w:hAnsi="Times New Roman" w:cs="Times New Roman"/>
+          <w:sz w:val="28"/>
+          <w:szCs w:val="28"/>
+        </w:rPr>
+        <w:t xml:space="preserve"> - 1, </w:t>
+      </w:r>
+      <w:proofErr w:type="spellStart"/>
+      <w:r>
+        <w:rPr>
+          <w:rFonts w:ascii="Times New Roman" w:hAnsi="Times New Roman" w:cs="Times New Roman"/>
+          <w:sz w:val="28"/>
+          <w:szCs w:val="28"/>
+        </w:rPr>
+        <w:t>left</w:t>
+      </w:r>
+      <w:proofErr w:type="spellEnd"/>
+      <w:r>
+        <w:rPr>
+          <w:rFonts w:ascii="Times New Roman" w:hAnsi="Times New Roman" w:cs="Times New Roman"/>
+          <w:sz w:val="28"/>
+          <w:szCs w:val="28"/>
+        </w:rPr>
+        <w:t xml:space="preserve"> - 1), нижний правый угол: (</w:t>
+      </w:r>
+      <w:proofErr w:type="spellStart"/>
+      <w:r>
+        <w:rPr>
+          <w:rFonts w:ascii="Times New Roman" w:hAnsi="Times New Roman" w:cs="Times New Roman"/>
+          <w:sz w:val="28"/>
+          <w:szCs w:val="28"/>
+        </w:rPr>
+        <w:t>bottom</w:t>
+      </w:r>
+      <w:proofErr w:type="spellEnd"/>
+      <w:r>
+        <w:rPr>
+          <w:rFonts w:ascii="Times New Roman" w:hAnsi="Times New Roman" w:cs="Times New Roman"/>
+          <w:sz w:val="28"/>
+          <w:szCs w:val="28"/>
+        </w:rPr>
+        <w:t xml:space="preserve"> + 1, </w:t>
+      </w:r>
+      <w:proofErr w:type="spellStart"/>
+      <w:r>
+        <w:rPr>
+          <w:rFonts w:ascii="Times New Roman" w:hAnsi="Times New Roman" w:cs="Times New Roman"/>
+          <w:sz w:val="28"/>
+          <w:szCs w:val="28"/>
+        </w:rPr>
+        <w:t>right</w:t>
+      </w:r>
+      <w:proofErr w:type="spellEnd"/>
+      <w:r>
+        <w:rPr>
+          <w:rFonts w:ascii="Times New Roman" w:hAnsi="Times New Roman" w:cs="Times New Roman"/>
+          <w:sz w:val="28"/>
+          <w:szCs w:val="28"/>
+        </w:rPr>
+        <w:t xml:space="preserve"> + 1).</w:t>
       </w:r>
     </w:p>
     <w:p>
@@ -7562,7 +8451,7 @@
                     <pic:cNvPicPr/>
                   </pic:nvPicPr>
                   <pic:blipFill>
-                    <a:blip r:embed="rId26"/>
+                    <a:blip r:embed="rId27"/>
                     <a:stretch>
                       <a:fillRect/>
                     </a:stretch>
@@ -7675,6 +8564,18 @@
     </w:p>
     <w:p>
       <w:pPr>
+        <w:spacing w:line="240" w:lineRule="auto"/>
+        <w:rPr>
+          <w:rFonts w:ascii="Times New Roman" w:hAnsi="Times New Roman" w:cs="Times New Roman"/>
+          <w:b/>
+          <w:bCs/>
+          <w:sz w:val="28"/>
+          <w:szCs w:val="28"/>
+        </w:rPr>
+      </w:pPr>
+    </w:p>
+    <w:p>
+      <w:pPr>
         <w:keepNext/>
         <w:spacing w:line="240" w:lineRule="auto"/>
         <w:jc w:val="center"/>
@@ -7710,7 +8611,7 @@
                     <pic:cNvPicPr/>
                   </pic:nvPicPr>
                   <pic:blipFill>
-                    <a:blip r:embed="rId27"/>
+                    <a:blip r:embed="rId28"/>
                     <a:stretch>
                       <a:fillRect/>
                     </a:stretch>
@@ -7841,7 +8742,7 @@
                     <pic:cNvPicPr/>
                   </pic:nvPicPr>
                   <pic:blipFill>
-                    <a:blip r:embed="rId28"/>
+                    <a:blip r:embed="rId29"/>
                     <a:stretch>
                       <a:fillRect/>
                     </a:stretch>
@@ -7940,7 +8841,7 @@
           <w:szCs w:val="28"/>
         </w:rPr>
       </w:pPr>
-      <w:bookmarkStart w:id="7" w:name="_Toc209745201"/>
+      <w:bookmarkStart w:id="7" w:name="_Toc210151362"/>
       <w:r>
         <w:rPr>
           <w:sz w:val="28"/>
@@ -8027,7 +8928,25 @@
           <w:sz w:val="28"/>
           <w:szCs w:val="28"/>
         </w:rPr>
-        <w:t xml:space="preserve"> чтение количества запросов n. Создание массива result для хранения результатов каждого запроса.</w:t>
+        <w:t xml:space="preserve"> чтение количества запросов n. Создание массива </w:t>
+      </w:r>
+      <w:proofErr w:type="spellStart"/>
+      <w:r>
+        <w:rPr>
+          <w:rFonts w:ascii="Times New Roman" w:hAnsi="Times New Roman" w:cs="Times New Roman"/>
+          <w:sz w:val="28"/>
+          <w:szCs w:val="28"/>
+        </w:rPr>
+        <w:t>result</w:t>
+      </w:r>
+      <w:proofErr w:type="spellEnd"/>
+      <w:r>
+        <w:rPr>
+          <w:rFonts w:ascii="Times New Roman" w:hAnsi="Times New Roman" w:cs="Times New Roman"/>
+          <w:sz w:val="28"/>
+          <w:szCs w:val="28"/>
+        </w:rPr>
+        <w:t xml:space="preserve"> для хранения результатов каждого запроса.</w:t>
       </w:r>
     </w:p>
     <w:p>
@@ -8064,7 +8983,169 @@
           <w:sz w:val="28"/>
           <w:szCs w:val="28"/>
         </w:rPr>
-        <w:t xml:space="preserve"> для каждого запроса считываются значения a, b, x, y: b_x — количество пар (B, 1), ограничено минимумом из b и x. a_x — количество пар (A, 1), оставшихся после использования b_x, ограничено минимумом из a и оставшихся x - b_x. a_y — количество пар (A, 2), ограничено минимумом из оставшихся a - a_x и y. Результат для запроса: сумма b_x + a_x + a_y.</w:t>
+        <w:t xml:space="preserve"> для каждого запроса считываются значения a, b, x, y: </w:t>
+      </w:r>
+      <w:proofErr w:type="spellStart"/>
+      <w:r>
+        <w:rPr>
+          <w:rFonts w:ascii="Times New Roman" w:hAnsi="Times New Roman" w:cs="Times New Roman"/>
+          <w:sz w:val="28"/>
+          <w:szCs w:val="28"/>
+        </w:rPr>
+        <w:t>b_x</w:t>
+      </w:r>
+      <w:proofErr w:type="spellEnd"/>
+      <w:r>
+        <w:rPr>
+          <w:rFonts w:ascii="Times New Roman" w:hAnsi="Times New Roman" w:cs="Times New Roman"/>
+          <w:sz w:val="28"/>
+          <w:szCs w:val="28"/>
+        </w:rPr>
+        <w:t xml:space="preserve"> — количество пар (B, 1), ограничено минимумом из b и x. </w:t>
+      </w:r>
+      <w:proofErr w:type="spellStart"/>
+      <w:r>
+        <w:rPr>
+          <w:rFonts w:ascii="Times New Roman" w:hAnsi="Times New Roman" w:cs="Times New Roman"/>
+          <w:sz w:val="28"/>
+          <w:szCs w:val="28"/>
+        </w:rPr>
+        <w:t>a_x</w:t>
+      </w:r>
+      <w:proofErr w:type="spellEnd"/>
+      <w:r>
+        <w:rPr>
+          <w:rFonts w:ascii="Times New Roman" w:hAnsi="Times New Roman" w:cs="Times New Roman"/>
+          <w:sz w:val="28"/>
+          <w:szCs w:val="28"/>
+        </w:rPr>
+        <w:t xml:space="preserve"> — количество пар (A, 1), оставшихся после использования </w:t>
+      </w:r>
+      <w:proofErr w:type="spellStart"/>
+      <w:r>
+        <w:rPr>
+          <w:rFonts w:ascii="Times New Roman" w:hAnsi="Times New Roman" w:cs="Times New Roman"/>
+          <w:sz w:val="28"/>
+          <w:szCs w:val="28"/>
+        </w:rPr>
+        <w:t>b_x</w:t>
+      </w:r>
+      <w:proofErr w:type="spellEnd"/>
+      <w:r>
+        <w:rPr>
+          <w:rFonts w:ascii="Times New Roman" w:hAnsi="Times New Roman" w:cs="Times New Roman"/>
+          <w:sz w:val="28"/>
+          <w:szCs w:val="28"/>
+        </w:rPr>
+        <w:t xml:space="preserve">, ограничено минимумом из a и оставшихся x - </w:t>
+      </w:r>
+      <w:proofErr w:type="spellStart"/>
+      <w:r>
+        <w:rPr>
+          <w:rFonts w:ascii="Times New Roman" w:hAnsi="Times New Roman" w:cs="Times New Roman"/>
+          <w:sz w:val="28"/>
+          <w:szCs w:val="28"/>
+        </w:rPr>
+        <w:t>b_x</w:t>
+      </w:r>
+      <w:proofErr w:type="spellEnd"/>
+      <w:r>
+        <w:rPr>
+          <w:rFonts w:ascii="Times New Roman" w:hAnsi="Times New Roman" w:cs="Times New Roman"/>
+          <w:sz w:val="28"/>
+          <w:szCs w:val="28"/>
+        </w:rPr>
+        <w:t xml:space="preserve">. </w:t>
+      </w:r>
+      <w:proofErr w:type="spellStart"/>
+      <w:r>
+        <w:rPr>
+          <w:rFonts w:ascii="Times New Roman" w:hAnsi="Times New Roman" w:cs="Times New Roman"/>
+          <w:sz w:val="28"/>
+          <w:szCs w:val="28"/>
+        </w:rPr>
+        <w:t>a_y</w:t>
+      </w:r>
+      <w:proofErr w:type="spellEnd"/>
+      <w:r>
+        <w:rPr>
+          <w:rFonts w:ascii="Times New Roman" w:hAnsi="Times New Roman" w:cs="Times New Roman"/>
+          <w:sz w:val="28"/>
+          <w:szCs w:val="28"/>
+        </w:rPr>
+        <w:t xml:space="preserve"> — количество пар (A, 2), ограничено минимумом из оставшихся a - </w:t>
+      </w:r>
+      <w:proofErr w:type="spellStart"/>
+      <w:r>
+        <w:rPr>
+          <w:rFonts w:ascii="Times New Roman" w:hAnsi="Times New Roman" w:cs="Times New Roman"/>
+          <w:sz w:val="28"/>
+          <w:szCs w:val="28"/>
+        </w:rPr>
+        <w:t>a_x</w:t>
+      </w:r>
+      <w:proofErr w:type="spellEnd"/>
+      <w:r>
+        <w:rPr>
+          <w:rFonts w:ascii="Times New Roman" w:hAnsi="Times New Roman" w:cs="Times New Roman"/>
+          <w:sz w:val="28"/>
+          <w:szCs w:val="28"/>
+        </w:rPr>
+        <w:t xml:space="preserve"> и y. Результат для запроса: сумма </w:t>
+      </w:r>
+      <w:proofErr w:type="spellStart"/>
+      <w:r>
+        <w:rPr>
+          <w:rFonts w:ascii="Times New Roman" w:hAnsi="Times New Roman" w:cs="Times New Roman"/>
+          <w:sz w:val="28"/>
+          <w:szCs w:val="28"/>
+        </w:rPr>
+        <w:t>b_x</w:t>
+      </w:r>
+      <w:proofErr w:type="spellEnd"/>
+      <w:r>
+        <w:rPr>
+          <w:rFonts w:ascii="Times New Roman" w:hAnsi="Times New Roman" w:cs="Times New Roman"/>
+          <w:sz w:val="28"/>
+          <w:szCs w:val="28"/>
+        </w:rPr>
+        <w:t xml:space="preserve"> + </w:t>
+      </w:r>
+      <w:proofErr w:type="spellStart"/>
+      <w:r>
+        <w:rPr>
+          <w:rFonts w:ascii="Times New Roman" w:hAnsi="Times New Roman" w:cs="Times New Roman"/>
+          <w:sz w:val="28"/>
+          <w:szCs w:val="28"/>
+        </w:rPr>
+        <w:t>a_x</w:t>
+      </w:r>
+      <w:proofErr w:type="spellEnd"/>
+      <w:r>
+        <w:rPr>
+          <w:rFonts w:ascii="Times New Roman" w:hAnsi="Times New Roman" w:cs="Times New Roman"/>
+          <w:sz w:val="28"/>
+          <w:szCs w:val="28"/>
+        </w:rPr>
+        <w:t xml:space="preserve"> + </w:t>
+      </w:r>
+      <w:proofErr w:type="spellStart"/>
+      <w:r>
+        <w:rPr>
+          <w:rFonts w:ascii="Times New Roman" w:hAnsi="Times New Roman" w:cs="Times New Roman"/>
+          <w:sz w:val="28"/>
+          <w:szCs w:val="28"/>
+        </w:rPr>
+        <w:t>a_y</w:t>
+      </w:r>
+      <w:proofErr w:type="spellEnd"/>
+      <w:r>
+        <w:rPr>
+          <w:rFonts w:ascii="Times New Roman" w:hAnsi="Times New Roman" w:cs="Times New Roman"/>
+          <w:sz w:val="28"/>
+          <w:szCs w:val="28"/>
+        </w:rPr>
+        <w:t>.</w:t>
       </w:r>
     </w:p>
     <w:p>
@@ -8101,7 +9182,25 @@
           <w:sz w:val="28"/>
           <w:szCs w:val="28"/>
         </w:rPr>
-        <w:t xml:space="preserve"> вывод всех результатов из массива result через пробел.</w:t>
+        <w:t xml:space="preserve"> вывод всех результатов из массива </w:t>
+      </w:r>
+      <w:proofErr w:type="spellStart"/>
+      <w:r>
+        <w:rPr>
+          <w:rFonts w:ascii="Times New Roman" w:hAnsi="Times New Roman" w:cs="Times New Roman"/>
+          <w:sz w:val="28"/>
+          <w:szCs w:val="28"/>
+        </w:rPr>
+        <w:t>result</w:t>
+      </w:r>
+      <w:proofErr w:type="spellEnd"/>
+      <w:r>
+        <w:rPr>
+          <w:rFonts w:ascii="Times New Roman" w:hAnsi="Times New Roman" w:cs="Times New Roman"/>
+          <w:sz w:val="28"/>
+          <w:szCs w:val="28"/>
+        </w:rPr>
+        <w:t xml:space="preserve"> через пробел.</w:t>
       </w:r>
     </w:p>
     <w:p>
@@ -8164,7 +9263,7 @@
                     <pic:cNvPicPr/>
                   </pic:nvPicPr>
                   <pic:blipFill>
-                    <a:blip r:embed="rId29"/>
+                    <a:blip r:embed="rId30"/>
                     <a:stretch>
                       <a:fillRect/>
                     </a:stretch>
@@ -8299,6 +9398,18 @@
     </w:p>
     <w:p>
       <w:pPr>
+        <w:spacing w:line="240" w:lineRule="auto"/>
+        <w:rPr>
+          <w:rFonts w:ascii="Times New Roman" w:hAnsi="Times New Roman" w:cs="Times New Roman"/>
+          <w:b/>
+          <w:bCs/>
+          <w:sz w:val="28"/>
+          <w:szCs w:val="28"/>
+        </w:rPr>
+      </w:pPr>
+    </w:p>
+    <w:p>
+      <w:pPr>
         <w:keepNext/>
         <w:spacing w:line="240" w:lineRule="auto"/>
         <w:jc w:val="center"/>
@@ -8334,7 +9445,7 @@
                     <pic:cNvPicPr/>
                   </pic:nvPicPr>
                   <pic:blipFill>
-                    <a:blip r:embed="rId30"/>
+                    <a:blip r:embed="rId31"/>
                     <a:stretch>
                       <a:fillRect/>
                     </a:stretch>
@@ -8471,7 +9582,7 @@
                     <pic:cNvPicPr/>
                   </pic:nvPicPr>
                   <pic:blipFill>
-                    <a:blip r:embed="rId31"/>
+                    <a:blip r:embed="rId32"/>
                     <a:stretch>
                       <a:fillRect/>
                     </a:stretch>
@@ -8561,7 +9672,7 @@
           <w:szCs w:val="28"/>
         </w:rPr>
       </w:pPr>
-      <w:bookmarkStart w:id="8" w:name="_Toc209745202"/>
+      <w:bookmarkStart w:id="8" w:name="_Toc210151363"/>
       <w:r>
         <w:rPr>
           <w:sz w:val="28"/>
@@ -8648,7 +9759,61 @@
           <w:sz w:val="28"/>
           <w:szCs w:val="28"/>
         </w:rPr>
-        <w:t xml:space="preserve"> создаются строки letters (все заглавные латинские буквы) и numbers (все цифры). Считывается строка car_number для проверки.</w:t>
+        <w:t xml:space="preserve"> создаются строки </w:t>
+      </w:r>
+      <w:proofErr w:type="spellStart"/>
+      <w:r>
+        <w:rPr>
+          <w:rFonts w:ascii="Times New Roman" w:hAnsi="Times New Roman" w:cs="Times New Roman"/>
+          <w:sz w:val="28"/>
+          <w:szCs w:val="28"/>
+        </w:rPr>
+        <w:t>letters</w:t>
+      </w:r>
+      <w:proofErr w:type="spellEnd"/>
+      <w:r>
+        <w:rPr>
+          <w:rFonts w:ascii="Times New Roman" w:hAnsi="Times New Roman" w:cs="Times New Roman"/>
+          <w:sz w:val="28"/>
+          <w:szCs w:val="28"/>
+        </w:rPr>
+        <w:t xml:space="preserve"> (все заглавные латинские буквы) и </w:t>
+      </w:r>
+      <w:proofErr w:type="spellStart"/>
+      <w:r>
+        <w:rPr>
+          <w:rFonts w:ascii="Times New Roman" w:hAnsi="Times New Roman" w:cs="Times New Roman"/>
+          <w:sz w:val="28"/>
+          <w:szCs w:val="28"/>
+        </w:rPr>
+        <w:t>numbers</w:t>
+      </w:r>
+      <w:proofErr w:type="spellEnd"/>
+      <w:r>
+        <w:rPr>
+          <w:rFonts w:ascii="Times New Roman" w:hAnsi="Times New Roman" w:cs="Times New Roman"/>
+          <w:sz w:val="28"/>
+          <w:szCs w:val="28"/>
+        </w:rPr>
+        <w:t xml:space="preserve"> (все цифры). Считывается строка </w:t>
+      </w:r>
+      <w:proofErr w:type="spellStart"/>
+      <w:r>
+        <w:rPr>
+          <w:rFonts w:ascii="Times New Roman" w:hAnsi="Times New Roman" w:cs="Times New Roman"/>
+          <w:sz w:val="28"/>
+          <w:szCs w:val="28"/>
+        </w:rPr>
+        <w:t>car_number</w:t>
+      </w:r>
+      <w:proofErr w:type="spellEnd"/>
+      <w:r>
+        <w:rPr>
+          <w:rFonts w:ascii="Times New Roman" w:hAnsi="Times New Roman" w:cs="Times New Roman"/>
+          <w:sz w:val="28"/>
+          <w:szCs w:val="28"/>
+        </w:rPr>
+        <w:t xml:space="preserve"> для проверки.</w:t>
       </w:r>
     </w:p>
     <w:p>
@@ -8703,7 +9868,25 @@
           <w:sz w:val="28"/>
           <w:szCs w:val="28"/>
         </w:rPr>
-        <w:t> должны быть буквами (проверяется наличие в letters). Символы 2-4</w:t>
+        <w:t xml:space="preserve"> должны быть буквами (проверяется наличие в </w:t>
+      </w:r>
+      <w:proofErr w:type="spellStart"/>
+      <w:r>
+        <w:rPr>
+          <w:rFonts w:ascii="Times New Roman" w:hAnsi="Times New Roman" w:cs="Times New Roman"/>
+          <w:sz w:val="28"/>
+          <w:szCs w:val="28"/>
+        </w:rPr>
+        <w:t>letters</w:t>
+      </w:r>
+      <w:proofErr w:type="spellEnd"/>
+      <w:r>
+        <w:rPr>
+          <w:rFonts w:ascii="Times New Roman" w:hAnsi="Times New Roman" w:cs="Times New Roman"/>
+          <w:sz w:val="28"/>
+          <w:szCs w:val="28"/>
+        </w:rPr>
+        <w:t>). Символы 2-4</w:t>
       </w:r>
       <w:r>
         <w:rPr>
@@ -8721,7 +9904,25 @@
           <w:sz w:val="28"/>
           <w:szCs w:val="28"/>
         </w:rPr>
-        <w:t> должны быть цифрами (проверяются через numbers).</w:t>
+        <w:t xml:space="preserve"> должны быть цифрами (проверяются через </w:t>
+      </w:r>
+      <w:proofErr w:type="spellStart"/>
+      <w:r>
+        <w:rPr>
+          <w:rFonts w:ascii="Times New Roman" w:hAnsi="Times New Roman" w:cs="Times New Roman"/>
+          <w:sz w:val="28"/>
+          <w:szCs w:val="28"/>
+        </w:rPr>
+        <w:t>numbers</w:t>
+      </w:r>
+      <w:proofErr w:type="spellEnd"/>
+      <w:r>
+        <w:rPr>
+          <w:rFonts w:ascii="Times New Roman" w:hAnsi="Times New Roman" w:cs="Times New Roman"/>
+          <w:sz w:val="28"/>
+          <w:szCs w:val="28"/>
+        </w:rPr>
+        <w:t>).</w:t>
       </w:r>
     </w:p>
     <w:p>
@@ -8782,6 +9983,18 @@
         </w:rPr>
         <w:t>Код программы:</w:t>
       </w:r>
+    </w:p>
+    <w:p>
+      <w:pPr>
+        <w:spacing w:line="240" w:lineRule="auto"/>
+        <w:rPr>
+          <w:rFonts w:ascii="Times New Roman" w:hAnsi="Times New Roman" w:cs="Times New Roman"/>
+          <w:b/>
+          <w:bCs/>
+          <w:sz w:val="28"/>
+          <w:szCs w:val="28"/>
+        </w:rPr>
+      </w:pPr>
     </w:p>
     <w:p>
       <w:pPr>
@@ -8805,8 +10018,8 @@
           <w:lang w:eastAsia="ru-RU"/>
         </w:rPr>
         <w:drawing>
-          <wp:inline distT="0" distB="0" distL="0" distR="0" wp14:anchorId="1C73EE3B" wp14:editId="0DD42C11">
-            <wp:extent cx="5487762" cy="2247900"/>
+          <wp:inline distT="0" distB="0" distL="0" distR="0" wp14:anchorId="1C73EE3B" wp14:editId="470F7D8D">
+            <wp:extent cx="4673600" cy="1914402"/>
             <wp:effectExtent l="0" t="0" r="0" b="0"/>
             <wp:docPr id="1792531651" name="Рисунок 1"/>
             <wp:cNvGraphicFramePr>
@@ -8820,7 +10033,7 @@
                     <pic:cNvPicPr/>
                   </pic:nvPicPr>
                   <pic:blipFill>
-                    <a:blip r:embed="rId32"/>
+                    <a:blip r:embed="rId33"/>
                     <a:stretch>
                       <a:fillRect/>
                     </a:stretch>
@@ -8828,7 +10041,7 @@
                   <pic:spPr>
                     <a:xfrm>
                       <a:off x="0" y="0"/>
-                      <a:ext cx="5496825" cy="2251612"/>
+                      <a:ext cx="4695170" cy="1923237"/>
                     </a:xfrm>
                     <a:prstGeom prst="rect">
                       <a:avLst/>
@@ -8921,6 +10134,18 @@
         <w:lastRenderedPageBreak/>
         <w:t>Результаты:</w:t>
       </w:r>
+    </w:p>
+    <w:p>
+      <w:pPr>
+        <w:spacing w:line="240" w:lineRule="auto"/>
+        <w:rPr>
+          <w:rFonts w:ascii="Times New Roman" w:hAnsi="Times New Roman" w:cs="Times New Roman"/>
+          <w:b/>
+          <w:bCs/>
+          <w:sz w:val="28"/>
+          <w:szCs w:val="28"/>
+        </w:rPr>
+      </w:pPr>
     </w:p>
     <w:p>
       <w:pPr>
@@ -8957,7 +10182,7 @@
                     <pic:cNvPicPr/>
                   </pic:nvPicPr>
                   <pic:blipFill>
-                    <a:blip r:embed="rId33"/>
+                    <a:blip r:embed="rId34"/>
                     <a:stretch>
                       <a:fillRect/>
                     </a:stretch>
@@ -9093,7 +10318,7 @@
                     <pic:cNvPicPr/>
                   </pic:nvPicPr>
                   <pic:blipFill>
-                    <a:blip r:embed="rId34"/>
+                    <a:blip r:embed="rId35"/>
                     <a:stretch>
                       <a:fillRect/>
                     </a:stretch>
@@ -9192,7 +10417,7 @@
           <w:szCs w:val="28"/>
         </w:rPr>
       </w:pPr>
-      <w:bookmarkStart w:id="9" w:name="_Toc209745203"/>
+      <w:bookmarkStart w:id="9" w:name="_Toc210151364"/>
       <w:r>
         <w:rPr>
           <w:sz w:val="28"/>
@@ -9279,7 +10504,61 @@
           <w:sz w:val="28"/>
           <w:szCs w:val="28"/>
         </w:rPr>
-        <w:t xml:space="preserve"> подключается библиотека LedControl для управления матрицей. Указываются пины Arduino для подключения (DIN, CLK, CS). Создается объект lc для управления матрицей.</w:t>
+        <w:t xml:space="preserve"> подключается библиотека </w:t>
+      </w:r>
+      <w:proofErr w:type="spellStart"/>
+      <w:r>
+        <w:rPr>
+          <w:rFonts w:ascii="Times New Roman" w:hAnsi="Times New Roman" w:cs="Times New Roman"/>
+          <w:sz w:val="28"/>
+          <w:szCs w:val="28"/>
+        </w:rPr>
+        <w:t>LedControl</w:t>
+      </w:r>
+      <w:proofErr w:type="spellEnd"/>
+      <w:r>
+        <w:rPr>
+          <w:rFonts w:ascii="Times New Roman" w:hAnsi="Times New Roman" w:cs="Times New Roman"/>
+          <w:sz w:val="28"/>
+          <w:szCs w:val="28"/>
+        </w:rPr>
+        <w:t xml:space="preserve"> для управления матрицей. Указываются пины </w:t>
+      </w:r>
+      <w:proofErr w:type="spellStart"/>
+      <w:r>
+        <w:rPr>
+          <w:rFonts w:ascii="Times New Roman" w:hAnsi="Times New Roman" w:cs="Times New Roman"/>
+          <w:sz w:val="28"/>
+          <w:szCs w:val="28"/>
+        </w:rPr>
+        <w:t>Arduino</w:t>
+      </w:r>
+      <w:proofErr w:type="spellEnd"/>
+      <w:r>
+        <w:rPr>
+          <w:rFonts w:ascii="Times New Roman" w:hAnsi="Times New Roman" w:cs="Times New Roman"/>
+          <w:sz w:val="28"/>
+          <w:szCs w:val="28"/>
+        </w:rPr>
+        <w:t xml:space="preserve"> для подключения (DIN, CLK, CS). Создается объект </w:t>
+      </w:r>
+      <w:proofErr w:type="spellStart"/>
+      <w:r>
+        <w:rPr>
+          <w:rFonts w:ascii="Times New Roman" w:hAnsi="Times New Roman" w:cs="Times New Roman"/>
+          <w:sz w:val="28"/>
+          <w:szCs w:val="28"/>
+        </w:rPr>
+        <w:t>lc</w:t>
+      </w:r>
+      <w:proofErr w:type="spellEnd"/>
+      <w:r>
+        <w:rPr>
+          <w:rFonts w:ascii="Times New Roman" w:hAnsi="Times New Roman" w:cs="Times New Roman"/>
+          <w:sz w:val="28"/>
+          <w:szCs w:val="28"/>
+        </w:rPr>
+        <w:t xml:space="preserve"> для управления матрицей.</w:t>
       </w:r>
     </w:p>
     <w:p>
@@ -9316,7 +10595,25 @@
           <w:sz w:val="28"/>
           <w:szCs w:val="28"/>
         </w:rPr>
-        <w:t xml:space="preserve"> в массиве heartPatterns хранятся 3 варианта изображения сердца.</w:t>
+        <w:t xml:space="preserve"> в массиве </w:t>
+      </w:r>
+      <w:proofErr w:type="spellStart"/>
+      <w:r>
+        <w:rPr>
+          <w:rFonts w:ascii="Times New Roman" w:hAnsi="Times New Roman" w:cs="Times New Roman"/>
+          <w:sz w:val="28"/>
+          <w:szCs w:val="28"/>
+        </w:rPr>
+        <w:t>heartPatterns</w:t>
+      </w:r>
+      <w:proofErr w:type="spellEnd"/>
+      <w:r>
+        <w:rPr>
+          <w:rFonts w:ascii="Times New Roman" w:hAnsi="Times New Roman" w:cs="Times New Roman"/>
+          <w:sz w:val="28"/>
+          <w:szCs w:val="28"/>
+        </w:rPr>
+        <w:t xml:space="preserve"> хранятся 3 варианта изображения сердца.</w:t>
       </w:r>
     </w:p>
     <w:p>
@@ -9345,15 +10642,151 @@
           <w:sz w:val="28"/>
           <w:szCs w:val="28"/>
         </w:rPr>
-        <w:t> Настройка матрицы setup():</w:t>
-      </w:r>
-      <w:r>
-        <w:rPr>
-          <w:rFonts w:ascii="Times New Roman" w:hAnsi="Times New Roman" w:cs="Times New Roman"/>
-          <w:sz w:val="28"/>
-          <w:szCs w:val="28"/>
-        </w:rPr>
-        <w:t xml:space="preserve"> включается матрица shutdown(0, false). Устанавливается яркость setIntensity(0, 10). Очищается дисплей clearDisplay(0).</w:t>
+        <w:t xml:space="preserve"> Настройка матрицы </w:t>
+      </w:r>
+      <w:proofErr w:type="spellStart"/>
+      <w:proofErr w:type="gramStart"/>
+      <w:r>
+        <w:rPr>
+          <w:rFonts w:ascii="Times New Roman" w:hAnsi="Times New Roman" w:cs="Times New Roman"/>
+          <w:b/>
+          <w:bCs/>
+          <w:sz w:val="28"/>
+          <w:szCs w:val="28"/>
+        </w:rPr>
+        <w:t>setup</w:t>
+      </w:r>
+      <w:proofErr w:type="spellEnd"/>
+      <w:r>
+        <w:rPr>
+          <w:rFonts w:ascii="Times New Roman" w:hAnsi="Times New Roman" w:cs="Times New Roman"/>
+          <w:b/>
+          <w:bCs/>
+          <w:sz w:val="28"/>
+          <w:szCs w:val="28"/>
+        </w:rPr>
+        <w:t>(</w:t>
+      </w:r>
+      <w:proofErr w:type="gramEnd"/>
+      <w:r>
+        <w:rPr>
+          <w:rFonts w:ascii="Times New Roman" w:hAnsi="Times New Roman" w:cs="Times New Roman"/>
+          <w:b/>
+          <w:bCs/>
+          <w:sz w:val="28"/>
+          <w:szCs w:val="28"/>
+        </w:rPr>
+        <w:t>):</w:t>
+      </w:r>
+      <w:r>
+        <w:rPr>
+          <w:rFonts w:ascii="Times New Roman" w:hAnsi="Times New Roman" w:cs="Times New Roman"/>
+          <w:sz w:val="28"/>
+          <w:szCs w:val="28"/>
+        </w:rPr>
+        <w:t xml:space="preserve"> включается матрица </w:t>
+      </w:r>
+      <w:proofErr w:type="spellStart"/>
+      <w:proofErr w:type="gramStart"/>
+      <w:r>
+        <w:rPr>
+          <w:rFonts w:ascii="Times New Roman" w:hAnsi="Times New Roman" w:cs="Times New Roman"/>
+          <w:sz w:val="28"/>
+          <w:szCs w:val="28"/>
+        </w:rPr>
+        <w:t>shutdown</w:t>
+      </w:r>
+      <w:proofErr w:type="spellEnd"/>
+      <w:r>
+        <w:rPr>
+          <w:rFonts w:ascii="Times New Roman" w:hAnsi="Times New Roman" w:cs="Times New Roman"/>
+          <w:sz w:val="28"/>
+          <w:szCs w:val="28"/>
+        </w:rPr>
+        <w:t>(</w:t>
+      </w:r>
+      <w:proofErr w:type="gramEnd"/>
+      <w:r>
+        <w:rPr>
+          <w:rFonts w:ascii="Times New Roman" w:hAnsi="Times New Roman" w:cs="Times New Roman"/>
+          <w:sz w:val="28"/>
+          <w:szCs w:val="28"/>
+        </w:rPr>
+        <w:t xml:space="preserve">0, </w:t>
+      </w:r>
+      <w:proofErr w:type="spellStart"/>
+      <w:r>
+        <w:rPr>
+          <w:rFonts w:ascii="Times New Roman" w:hAnsi="Times New Roman" w:cs="Times New Roman"/>
+          <w:sz w:val="28"/>
+          <w:szCs w:val="28"/>
+        </w:rPr>
+        <w:t>false</w:t>
+      </w:r>
+      <w:proofErr w:type="spellEnd"/>
+      <w:r>
+        <w:rPr>
+          <w:rFonts w:ascii="Times New Roman" w:hAnsi="Times New Roman" w:cs="Times New Roman"/>
+          <w:sz w:val="28"/>
+          <w:szCs w:val="28"/>
+        </w:rPr>
+        <w:t xml:space="preserve">). Устанавливается яркость </w:t>
+      </w:r>
+      <w:proofErr w:type="spellStart"/>
+      <w:proofErr w:type="gramStart"/>
+      <w:r>
+        <w:rPr>
+          <w:rFonts w:ascii="Times New Roman" w:hAnsi="Times New Roman" w:cs="Times New Roman"/>
+          <w:sz w:val="28"/>
+          <w:szCs w:val="28"/>
+        </w:rPr>
+        <w:t>setIntensity</w:t>
+      </w:r>
+      <w:proofErr w:type="spellEnd"/>
+      <w:r>
+        <w:rPr>
+          <w:rFonts w:ascii="Times New Roman" w:hAnsi="Times New Roman" w:cs="Times New Roman"/>
+          <w:sz w:val="28"/>
+          <w:szCs w:val="28"/>
+        </w:rPr>
+        <w:t>(</w:t>
+      </w:r>
+      <w:proofErr w:type="gramEnd"/>
+      <w:r>
+        <w:rPr>
+          <w:rFonts w:ascii="Times New Roman" w:hAnsi="Times New Roman" w:cs="Times New Roman"/>
+          <w:sz w:val="28"/>
+          <w:szCs w:val="28"/>
+        </w:rPr>
+        <w:t xml:space="preserve">0, 10). Очищается дисплей </w:t>
+      </w:r>
+      <w:proofErr w:type="spellStart"/>
+      <w:proofErr w:type="gramStart"/>
+      <w:r>
+        <w:rPr>
+          <w:rFonts w:ascii="Times New Roman" w:hAnsi="Times New Roman" w:cs="Times New Roman"/>
+          <w:sz w:val="28"/>
+          <w:szCs w:val="28"/>
+        </w:rPr>
+        <w:t>clearDisplay</w:t>
+      </w:r>
+      <w:proofErr w:type="spellEnd"/>
+      <w:r>
+        <w:rPr>
+          <w:rFonts w:ascii="Times New Roman" w:hAnsi="Times New Roman" w:cs="Times New Roman"/>
+          <w:sz w:val="28"/>
+          <w:szCs w:val="28"/>
+        </w:rPr>
+        <w:t>(</w:t>
+      </w:r>
+      <w:proofErr w:type="gramEnd"/>
+      <w:r>
+        <w:rPr>
+          <w:rFonts w:ascii="Times New Roman" w:hAnsi="Times New Roman" w:cs="Times New Roman"/>
+          <w:sz w:val="28"/>
+          <w:szCs w:val="28"/>
+        </w:rPr>
+        <w:t>0).</w:t>
       </w:r>
     </w:p>
     <w:p>
@@ -9382,7 +10815,41 @@
           <w:sz w:val="28"/>
           <w:szCs w:val="28"/>
         </w:rPr>
-        <w:t> Бесконечный цикл анимации loop():</w:t>
+        <w:t xml:space="preserve"> Бесконечный цикл анимации </w:t>
+      </w:r>
+      <w:proofErr w:type="spellStart"/>
+      <w:proofErr w:type="gramStart"/>
+      <w:r>
+        <w:rPr>
+          <w:rFonts w:ascii="Times New Roman" w:hAnsi="Times New Roman" w:cs="Times New Roman"/>
+          <w:b/>
+          <w:bCs/>
+          <w:sz w:val="28"/>
+          <w:szCs w:val="28"/>
+        </w:rPr>
+        <w:t>loop</w:t>
+      </w:r>
+      <w:proofErr w:type="spellEnd"/>
+      <w:r>
+        <w:rPr>
+          <w:rFonts w:ascii="Times New Roman" w:hAnsi="Times New Roman" w:cs="Times New Roman"/>
+          <w:b/>
+          <w:bCs/>
+          <w:sz w:val="28"/>
+          <w:szCs w:val="28"/>
+        </w:rPr>
+        <w:t>(</w:t>
+      </w:r>
+      <w:proofErr w:type="gramEnd"/>
+      <w:r>
+        <w:rPr>
+          <w:rFonts w:ascii="Times New Roman" w:hAnsi="Times New Roman" w:cs="Times New Roman"/>
+          <w:b/>
+          <w:bCs/>
+          <w:sz w:val="28"/>
+          <w:szCs w:val="28"/>
+        </w:rPr>
+        <w:t>):</w:t>
       </w:r>
       <w:r>
         <w:rPr>
@@ -9419,15 +10886,105 @@
           <w:sz w:val="28"/>
           <w:szCs w:val="28"/>
         </w:rPr>
-        <w:t> Функция showHeart():</w:t>
-      </w:r>
-      <w:r>
-        <w:rPr>
-          <w:rFonts w:ascii="Times New Roman" w:hAnsi="Times New Roman" w:cs="Times New Roman"/>
-          <w:sz w:val="28"/>
-          <w:szCs w:val="28"/>
-        </w:rPr>
-        <w:t xml:space="preserve"> принимает индекс изображения patternIndex. Загружает построчно данные из heartPatterns в матрицу с помощью lc.setRow().</w:t>
+        <w:t xml:space="preserve"> Функция </w:t>
+      </w:r>
+      <w:proofErr w:type="spellStart"/>
+      <w:proofErr w:type="gramStart"/>
+      <w:r>
+        <w:rPr>
+          <w:rFonts w:ascii="Times New Roman" w:hAnsi="Times New Roman" w:cs="Times New Roman"/>
+          <w:b/>
+          <w:bCs/>
+          <w:sz w:val="28"/>
+          <w:szCs w:val="28"/>
+        </w:rPr>
+        <w:t>showHeart</w:t>
+      </w:r>
+      <w:proofErr w:type="spellEnd"/>
+      <w:r>
+        <w:rPr>
+          <w:rFonts w:ascii="Times New Roman" w:hAnsi="Times New Roman" w:cs="Times New Roman"/>
+          <w:b/>
+          <w:bCs/>
+          <w:sz w:val="28"/>
+          <w:szCs w:val="28"/>
+        </w:rPr>
+        <w:t>(</w:t>
+      </w:r>
+      <w:proofErr w:type="gramEnd"/>
+      <w:r>
+        <w:rPr>
+          <w:rFonts w:ascii="Times New Roman" w:hAnsi="Times New Roman" w:cs="Times New Roman"/>
+          <w:b/>
+          <w:bCs/>
+          <w:sz w:val="28"/>
+          <w:szCs w:val="28"/>
+        </w:rPr>
+        <w:t>):</w:t>
+      </w:r>
+      <w:r>
+        <w:rPr>
+          <w:rFonts w:ascii="Times New Roman" w:hAnsi="Times New Roman" w:cs="Times New Roman"/>
+          <w:sz w:val="28"/>
+          <w:szCs w:val="28"/>
+        </w:rPr>
+        <w:t xml:space="preserve"> принимает индекс изображения </w:t>
+      </w:r>
+      <w:proofErr w:type="spellStart"/>
+      <w:r>
+        <w:rPr>
+          <w:rFonts w:ascii="Times New Roman" w:hAnsi="Times New Roman" w:cs="Times New Roman"/>
+          <w:sz w:val="28"/>
+          <w:szCs w:val="28"/>
+        </w:rPr>
+        <w:t>patternIndex</w:t>
+      </w:r>
+      <w:proofErr w:type="spellEnd"/>
+      <w:r>
+        <w:rPr>
+          <w:rFonts w:ascii="Times New Roman" w:hAnsi="Times New Roman" w:cs="Times New Roman"/>
+          <w:sz w:val="28"/>
+          <w:szCs w:val="28"/>
+        </w:rPr>
+        <w:t>. Загружает построчно данные из </w:t>
+      </w:r>
+      <w:proofErr w:type="spellStart"/>
+      <w:r>
+        <w:rPr>
+          <w:rFonts w:ascii="Times New Roman" w:hAnsi="Times New Roman" w:cs="Times New Roman"/>
+          <w:sz w:val="28"/>
+          <w:szCs w:val="28"/>
+        </w:rPr>
+        <w:t>heartPatterns</w:t>
+      </w:r>
+      <w:proofErr w:type="spellEnd"/>
+      <w:r>
+        <w:rPr>
+          <w:rFonts w:ascii="Times New Roman" w:hAnsi="Times New Roman" w:cs="Times New Roman"/>
+          <w:sz w:val="28"/>
+          <w:szCs w:val="28"/>
+        </w:rPr>
+        <w:t xml:space="preserve"> в матрицу с помощью </w:t>
+      </w:r>
+      <w:proofErr w:type="spellStart"/>
+      <w:proofErr w:type="gramStart"/>
+      <w:r>
+        <w:rPr>
+          <w:rFonts w:ascii="Times New Roman" w:hAnsi="Times New Roman" w:cs="Times New Roman"/>
+          <w:sz w:val="28"/>
+          <w:szCs w:val="28"/>
+        </w:rPr>
+        <w:t>lc.setRow</w:t>
+      </w:r>
+      <w:proofErr w:type="spellEnd"/>
+      <w:proofErr w:type="gramEnd"/>
+      <w:r>
+        <w:rPr>
+          <w:rFonts w:ascii="Times New Roman" w:hAnsi="Times New Roman" w:cs="Times New Roman"/>
+          <w:sz w:val="28"/>
+          <w:szCs w:val="28"/>
+        </w:rPr>
+        <w:t>().</w:t>
       </w:r>
     </w:p>
     <w:p>
@@ -9488,7 +11045,7 @@
                     <pic:cNvPicPr/>
                   </pic:nvPicPr>
                   <pic:blipFill>
-                    <a:blip r:embed="rId35"/>
+                    <a:blip r:embed="rId36"/>
                     <a:stretch>
                       <a:fillRect/>
                     </a:stretch>
@@ -9603,6 +11160,18 @@
     </w:p>
     <w:p>
       <w:pPr>
+        <w:spacing w:line="240" w:lineRule="auto"/>
+        <w:rPr>
+          <w:rFonts w:ascii="Times New Roman" w:hAnsi="Times New Roman" w:cs="Times New Roman"/>
+          <w:b/>
+          <w:bCs/>
+          <w:sz w:val="28"/>
+          <w:szCs w:val="28"/>
+        </w:rPr>
+      </w:pPr>
+    </w:p>
+    <w:p>
+      <w:pPr>
         <w:keepNext/>
         <w:spacing w:line="240" w:lineRule="auto"/>
         <w:jc w:val="center"/>
@@ -9638,7 +11207,7 @@
                     <pic:cNvPicPr/>
                   </pic:nvPicPr>
                   <pic:blipFill>
-                    <a:blip r:embed="rId36"/>
+                    <a:blip r:embed="rId37"/>
                     <a:stretch>
                       <a:fillRect/>
                     </a:stretch>
@@ -9787,7 +11356,7 @@
                     <pic:cNvPicPr/>
                   </pic:nvPicPr>
                   <pic:blipFill>
-                    <a:blip r:embed="rId37"/>
+                    <a:blip r:embed="rId38"/>
                     <a:stretch>
                       <a:fillRect/>
                     </a:stretch>
@@ -9911,7 +11480,7 @@
                     <pic:cNvPicPr/>
                   </pic:nvPicPr>
                   <pic:blipFill>
-                    <a:blip r:embed="rId38"/>
+                    <a:blip r:embed="rId39"/>
                     <a:stretch>
                       <a:fillRect/>
                     </a:stretch>
@@ -10000,7 +11569,7 @@
           <w:szCs w:val="28"/>
         </w:rPr>
       </w:pPr>
-      <w:bookmarkStart w:id="10" w:name="_Toc209745204"/>
+      <w:bookmarkStart w:id="10" w:name="_Toc210151365"/>
       <w:r>
         <w:rPr>
           <w:sz w:val="28"/>
@@ -10125,7 +11694,53 @@
           <w:sz w:val="28"/>
           <w:szCs w:val="28"/>
         </w:rPr>
-        <w:t xml:space="preserve"> читаем значение с фоторезистора analogRead(PHOTO_PIN). Если значение &gt; THRESHOLD: выключаем красный, включаем зелёный светодиод. Ждём DELAY_TIME, затем снова проверяем фоторезистор. Если значение ≤ THRESHOLD, выключаем зелёный, включаем красный. Сообщения о состоянии дверей выводятся.</w:t>
+        <w:t xml:space="preserve"> читаем значение с фоторезистора </w:t>
+      </w:r>
+      <w:proofErr w:type="spellStart"/>
+      <w:proofErr w:type="gramStart"/>
+      <w:r>
+        <w:rPr>
+          <w:rFonts w:ascii="Times New Roman" w:hAnsi="Times New Roman" w:cs="Times New Roman"/>
+          <w:sz w:val="28"/>
+          <w:szCs w:val="28"/>
+        </w:rPr>
+        <w:t>analogRead</w:t>
+      </w:r>
+      <w:proofErr w:type="spellEnd"/>
+      <w:r>
+        <w:rPr>
+          <w:rFonts w:ascii="Times New Roman" w:hAnsi="Times New Roman" w:cs="Times New Roman"/>
+          <w:sz w:val="28"/>
+          <w:szCs w:val="28"/>
+        </w:rPr>
+        <w:t>(</w:t>
+      </w:r>
+      <w:proofErr w:type="gramEnd"/>
+      <w:r>
+        <w:rPr>
+          <w:rFonts w:ascii="Times New Roman" w:hAnsi="Times New Roman" w:cs="Times New Roman"/>
+          <w:sz w:val="28"/>
+          <w:szCs w:val="28"/>
+        </w:rPr>
+        <w:t xml:space="preserve">PHOTO_PIN). Если </w:t>
+      </w:r>
+      <w:proofErr w:type="gramStart"/>
+      <w:r>
+        <w:rPr>
+          <w:rFonts w:ascii="Times New Roman" w:hAnsi="Times New Roman" w:cs="Times New Roman"/>
+          <w:sz w:val="28"/>
+          <w:szCs w:val="28"/>
+        </w:rPr>
+        <w:t>значение &gt;</w:t>
+      </w:r>
+      <w:proofErr w:type="gramEnd"/>
+      <w:r>
+        <w:rPr>
+          <w:rFonts w:ascii="Times New Roman" w:hAnsi="Times New Roman" w:cs="Times New Roman"/>
+          <w:sz w:val="28"/>
+          <w:szCs w:val="28"/>
+        </w:rPr>
+        <w:t> THRESHOLD: выключаем красный, включаем зелёный светодиод. Ждём DELAY_TIME, затем снова проверяем фоторезистор. Если значение ≤ THRESHOLD, выключаем зелёный, включаем красный. Сообщения о состоянии дверей выводятся.</w:t>
       </w:r>
     </w:p>
     <w:p>
@@ -10149,6 +11764,18 @@
         </w:rPr>
         <w:t>Код программы:</w:t>
       </w:r>
+    </w:p>
+    <w:p>
+      <w:pPr>
+        <w:spacing w:line="240" w:lineRule="auto"/>
+        <w:rPr>
+          <w:rFonts w:ascii="Times New Roman" w:hAnsi="Times New Roman" w:cs="Times New Roman"/>
+          <w:b/>
+          <w:bCs/>
+          <w:sz w:val="28"/>
+          <w:szCs w:val="28"/>
+        </w:rPr>
+      </w:pPr>
     </w:p>
     <w:p>
       <w:pPr>
@@ -10187,7 +11814,7 @@
                     <pic:cNvPicPr/>
                   </pic:nvPicPr>
                   <pic:blipFill>
-                    <a:blip r:embed="rId39"/>
+                    <a:blip r:embed="rId40"/>
                     <a:stretch>
                       <a:fillRect/>
                     </a:stretch>
@@ -10266,7 +11893,6 @@
         <w:t xml:space="preserve"> Код программы задачи 9</w:t>
       </w:r>
     </w:p>
-    <w:p/>
     <w:p>
       <w:pPr>
         <w:spacing w:line="240" w:lineRule="auto"/>
@@ -10289,6 +11915,18 @@
         <w:lastRenderedPageBreak/>
         <w:t>Результаты:</w:t>
       </w:r>
+    </w:p>
+    <w:p>
+      <w:pPr>
+        <w:spacing w:line="240" w:lineRule="auto"/>
+        <w:rPr>
+          <w:rFonts w:ascii="Times New Roman" w:hAnsi="Times New Roman" w:cs="Times New Roman"/>
+          <w:b/>
+          <w:bCs/>
+          <w:sz w:val="28"/>
+          <w:szCs w:val="28"/>
+        </w:rPr>
+      </w:pPr>
     </w:p>
     <w:p>
       <w:pPr>
@@ -10312,9 +11950,9 @@
           <w:lang w:eastAsia="ru-RU"/>
         </w:rPr>
         <w:drawing>
-          <wp:inline distT="0" distB="0" distL="0" distR="0" wp14:anchorId="5546B8FB" wp14:editId="2BA9FF0C">
-            <wp:extent cx="2809989" cy="3781425"/>
-            <wp:effectExtent l="0" t="0" r="9525" b="0"/>
+          <wp:inline distT="0" distB="0" distL="0" distR="0" wp14:anchorId="5546B8FB" wp14:editId="7AF9D4E4">
+            <wp:extent cx="2600007" cy="3498850"/>
+            <wp:effectExtent l="0" t="0" r="0" b="6350"/>
             <wp:docPr id="278753277" name="Рисунок 1"/>
             <wp:cNvGraphicFramePr>
               <a:graphicFrameLocks xmlns:a="http://schemas.openxmlformats.org/drawingml/2006/main" noChangeAspect="1"/>
@@ -10327,7 +11965,7 @@
                     <pic:cNvPicPr/>
                   </pic:nvPicPr>
                   <pic:blipFill>
-                    <a:blip r:embed="rId40"/>
+                    <a:blip r:embed="rId41"/>
                     <a:stretch>
                       <a:fillRect/>
                     </a:stretch>
@@ -10335,7 +11973,7 @@
                   <pic:spPr>
                     <a:xfrm>
                       <a:off x="0" y="0"/>
-                      <a:ext cx="2823077" cy="3799037"/>
+                      <a:ext cx="2614485" cy="3518333"/>
                     </a:xfrm>
                     <a:prstGeom prst="rect">
                       <a:avLst/>
@@ -10465,7 +12103,7 @@
                     <pic:cNvPicPr/>
                   </pic:nvPicPr>
                   <pic:blipFill>
-                    <a:blip r:embed="rId41"/>
+                    <a:blip r:embed="rId42"/>
                     <a:stretch>
                       <a:fillRect/>
                     </a:stretch>
@@ -10565,7 +12203,7 @@
           <w:szCs w:val="28"/>
         </w:rPr>
       </w:pPr>
-      <w:bookmarkStart w:id="11" w:name="_Toc209745205"/>
+      <w:bookmarkStart w:id="11" w:name="_Toc210151366"/>
       <w:r>
         <w:rPr>
           <w:sz w:val="28"/>
@@ -10662,8 +12300,27 @@
           <w:sz w:val="28"/>
           <w:szCs w:val="28"/>
         </w:rPr>
-        <w:t xml:space="preserve">подключаем библеотеку, пины, создаем объект </w:t>
-      </w:r>
+        <w:t xml:space="preserve">подключаем </w:t>
+      </w:r>
+      <w:proofErr w:type="spellStart"/>
+      <w:r>
+        <w:rPr>
+          <w:rFonts w:ascii="Times New Roman" w:hAnsi="Times New Roman" w:cs="Times New Roman"/>
+          <w:sz w:val="28"/>
+          <w:szCs w:val="28"/>
+        </w:rPr>
+        <w:t>библеотеку</w:t>
+      </w:r>
+      <w:proofErr w:type="spellEnd"/>
+      <w:r>
+        <w:rPr>
+          <w:rFonts w:ascii="Times New Roman" w:hAnsi="Times New Roman" w:cs="Times New Roman"/>
+          <w:sz w:val="28"/>
+          <w:szCs w:val="28"/>
+        </w:rPr>
+        <w:t xml:space="preserve">, пины, создаем объект </w:t>
+      </w:r>
+      <w:proofErr w:type="spellStart"/>
       <w:r>
         <w:rPr>
           <w:rFonts w:ascii="Times New Roman" w:hAnsi="Times New Roman" w:cs="Times New Roman"/>
@@ -10673,6 +12330,7 @@
         </w:rPr>
         <w:t>myServo</w:t>
       </w:r>
+      <w:proofErr w:type="spellEnd"/>
       <w:r>
         <w:rPr>
           <w:rFonts w:ascii="Times New Roman" w:hAnsi="Times New Roman" w:cs="Times New Roman"/>
@@ -10716,7 +12374,135 @@
           <w:sz w:val="28"/>
           <w:szCs w:val="28"/>
         </w:rPr>
-        <w:t xml:space="preserve"> проверяем наличие данных в Serial-порту. Если данные есть: читаем строку до символа \n и удаляем пробелы trim(). Проверяем, является ли ввод числом isValidNumber(). Если число корректное: плавно поворачиваем сервопривод от currentAngle к targetAngle шаг 1°. Обновляем currentAngle после завершения поворота. Если число некорректное — выводим сообщение об ошибке.</w:t>
+        <w:t xml:space="preserve"> проверяем наличие данных в </w:t>
+      </w:r>
+      <w:proofErr w:type="spellStart"/>
+      <w:r>
+        <w:rPr>
+          <w:rFonts w:ascii="Times New Roman" w:hAnsi="Times New Roman" w:cs="Times New Roman"/>
+          <w:sz w:val="28"/>
+          <w:szCs w:val="28"/>
+        </w:rPr>
+        <w:t>Serial</w:t>
+      </w:r>
+      <w:proofErr w:type="spellEnd"/>
+      <w:r>
+        <w:rPr>
+          <w:rFonts w:ascii="Times New Roman" w:hAnsi="Times New Roman" w:cs="Times New Roman"/>
+          <w:sz w:val="28"/>
+          <w:szCs w:val="28"/>
+        </w:rPr>
+        <w:t xml:space="preserve">-порту. Если данные есть: читаем строку до символа \n и удаляем пробелы </w:t>
+      </w:r>
+      <w:proofErr w:type="spellStart"/>
+      <w:proofErr w:type="gramStart"/>
+      <w:r>
+        <w:rPr>
+          <w:rFonts w:ascii="Times New Roman" w:hAnsi="Times New Roman" w:cs="Times New Roman"/>
+          <w:sz w:val="28"/>
+          <w:szCs w:val="28"/>
+        </w:rPr>
+        <w:t>trim</w:t>
+      </w:r>
+      <w:proofErr w:type="spellEnd"/>
+      <w:r>
+        <w:rPr>
+          <w:rFonts w:ascii="Times New Roman" w:hAnsi="Times New Roman" w:cs="Times New Roman"/>
+          <w:sz w:val="28"/>
+          <w:szCs w:val="28"/>
+        </w:rPr>
+        <w:t>(</w:t>
+      </w:r>
+      <w:proofErr w:type="gramEnd"/>
+      <w:r>
+        <w:rPr>
+          <w:rFonts w:ascii="Times New Roman" w:hAnsi="Times New Roman" w:cs="Times New Roman"/>
+          <w:sz w:val="28"/>
+          <w:szCs w:val="28"/>
+        </w:rPr>
+        <w:t xml:space="preserve">). Проверяем, является ли ввод числом </w:t>
+      </w:r>
+      <w:proofErr w:type="spellStart"/>
+      <w:proofErr w:type="gramStart"/>
+      <w:r>
+        <w:rPr>
+          <w:rFonts w:ascii="Times New Roman" w:hAnsi="Times New Roman" w:cs="Times New Roman"/>
+          <w:sz w:val="28"/>
+          <w:szCs w:val="28"/>
+        </w:rPr>
+        <w:t>isValidNumber</w:t>
+      </w:r>
+      <w:proofErr w:type="spellEnd"/>
+      <w:r>
+        <w:rPr>
+          <w:rFonts w:ascii="Times New Roman" w:hAnsi="Times New Roman" w:cs="Times New Roman"/>
+          <w:sz w:val="28"/>
+          <w:szCs w:val="28"/>
+        </w:rPr>
+        <w:t>(</w:t>
+      </w:r>
+      <w:proofErr w:type="gramEnd"/>
+      <w:r>
+        <w:rPr>
+          <w:rFonts w:ascii="Times New Roman" w:hAnsi="Times New Roman" w:cs="Times New Roman"/>
+          <w:sz w:val="28"/>
+          <w:szCs w:val="28"/>
+        </w:rPr>
+        <w:t>). Если число корректное: плавно поворачиваем сервопривод от </w:t>
+      </w:r>
+      <w:proofErr w:type="spellStart"/>
+      <w:r>
+        <w:rPr>
+          <w:rFonts w:ascii="Times New Roman" w:hAnsi="Times New Roman" w:cs="Times New Roman"/>
+          <w:sz w:val="28"/>
+          <w:szCs w:val="28"/>
+        </w:rPr>
+        <w:t>currentAngle</w:t>
+      </w:r>
+      <w:proofErr w:type="spellEnd"/>
+      <w:r>
+        <w:rPr>
+          <w:rFonts w:ascii="Times New Roman" w:hAnsi="Times New Roman" w:cs="Times New Roman"/>
+          <w:sz w:val="28"/>
+          <w:szCs w:val="28"/>
+        </w:rPr>
+        <w:t xml:space="preserve"> к </w:t>
+      </w:r>
+      <w:proofErr w:type="spellStart"/>
+      <w:r>
+        <w:rPr>
+          <w:rFonts w:ascii="Times New Roman" w:hAnsi="Times New Roman" w:cs="Times New Roman"/>
+          <w:sz w:val="28"/>
+          <w:szCs w:val="28"/>
+        </w:rPr>
+        <w:t>targetAngle</w:t>
+      </w:r>
+      <w:proofErr w:type="spellEnd"/>
+      <w:r>
+        <w:rPr>
+          <w:rFonts w:ascii="Times New Roman" w:hAnsi="Times New Roman" w:cs="Times New Roman"/>
+          <w:sz w:val="28"/>
+          <w:szCs w:val="28"/>
+        </w:rPr>
+        <w:t xml:space="preserve"> шаг 1°. Обновляем </w:t>
+      </w:r>
+      <w:proofErr w:type="spellStart"/>
+      <w:r>
+        <w:rPr>
+          <w:rFonts w:ascii="Times New Roman" w:hAnsi="Times New Roman" w:cs="Times New Roman"/>
+          <w:sz w:val="28"/>
+          <w:szCs w:val="28"/>
+        </w:rPr>
+        <w:t>currentAngle</w:t>
+      </w:r>
+      <w:proofErr w:type="spellEnd"/>
+      <w:r>
+        <w:rPr>
+          <w:rFonts w:ascii="Times New Roman" w:hAnsi="Times New Roman" w:cs="Times New Roman"/>
+          <w:sz w:val="28"/>
+          <w:szCs w:val="28"/>
+        </w:rPr>
+        <w:t xml:space="preserve"> после завершения поворота. Если число некорректное — выводим сообщение об ошибке.</w:t>
       </w:r>
     </w:p>
     <w:p>
@@ -10745,20 +12531,10 @@
           <w:sz w:val="28"/>
           <w:szCs w:val="28"/>
         </w:rPr>
-        <w:t> Функция isValidNumber:</w:t>
-      </w:r>
-      <w:r>
-        <w:rPr>
-          <w:rFonts w:ascii="Times New Roman" w:hAnsi="Times New Roman" w:cs="Times New Roman"/>
-          <w:sz w:val="28"/>
-          <w:szCs w:val="28"/>
-        </w:rPr>
-        <w:t xml:space="preserve"> проверяет, что каждый символ строки — цифра.</w:t>
-      </w:r>
-    </w:p>
-    <w:p>
-      <w:pPr>
-        <w:spacing w:line="240" w:lineRule="auto"/>
+        <w:t xml:space="preserve"> Функция </w:t>
+      </w:r>
+      <w:proofErr w:type="spellStart"/>
+      <w:r>
         <w:rPr>
           <w:rFonts w:ascii="Times New Roman" w:hAnsi="Times New Roman" w:cs="Times New Roman"/>
           <w:b/>
@@ -10766,7 +12542,9 @@
           <w:sz w:val="28"/>
           <w:szCs w:val="28"/>
         </w:rPr>
-      </w:pPr>
+        <w:t>isValidNumber</w:t>
+      </w:r>
+      <w:proofErr w:type="spellEnd"/>
       <w:r>
         <w:rPr>
           <w:rFonts w:ascii="Times New Roman" w:hAnsi="Times New Roman" w:cs="Times New Roman"/>
@@ -10775,8 +12553,50 @@
           <w:sz w:val="28"/>
           <w:szCs w:val="28"/>
         </w:rPr>
+        <w:t>:</w:t>
+      </w:r>
+      <w:r>
+        <w:rPr>
+          <w:rFonts w:ascii="Times New Roman" w:hAnsi="Times New Roman" w:cs="Times New Roman"/>
+          <w:sz w:val="28"/>
+          <w:szCs w:val="28"/>
+        </w:rPr>
+        <w:t xml:space="preserve"> проверяет, что каждый символ строки — цифра.</w:t>
+      </w:r>
+    </w:p>
+    <w:p>
+      <w:pPr>
+        <w:spacing w:line="240" w:lineRule="auto"/>
+        <w:rPr>
+          <w:rFonts w:ascii="Times New Roman" w:hAnsi="Times New Roman" w:cs="Times New Roman"/>
+          <w:b/>
+          <w:bCs/>
+          <w:sz w:val="28"/>
+          <w:szCs w:val="28"/>
+        </w:rPr>
+      </w:pPr>
+      <w:r>
+        <w:rPr>
+          <w:rFonts w:ascii="Times New Roman" w:hAnsi="Times New Roman" w:cs="Times New Roman"/>
+          <w:b/>
+          <w:bCs/>
+          <w:sz w:val="28"/>
+          <w:szCs w:val="28"/>
+        </w:rPr>
         <w:t>Код программы:</w:t>
       </w:r>
+    </w:p>
+    <w:p>
+      <w:pPr>
+        <w:spacing w:line="240" w:lineRule="auto"/>
+        <w:rPr>
+          <w:rFonts w:ascii="Times New Roman" w:hAnsi="Times New Roman" w:cs="Times New Roman"/>
+          <w:b/>
+          <w:bCs/>
+          <w:sz w:val="28"/>
+          <w:szCs w:val="28"/>
+        </w:rPr>
+      </w:pPr>
     </w:p>
     <w:p>
       <w:pPr>
@@ -10800,9 +12620,9 @@
           <w:lang w:eastAsia="ru-RU"/>
         </w:rPr>
         <w:drawing>
-          <wp:inline distT="0" distB="0" distL="0" distR="0" wp14:anchorId="56485F6A" wp14:editId="6E343E9C">
-            <wp:extent cx="3536950" cy="4283282"/>
-            <wp:effectExtent l="0" t="0" r="6350" b="3175"/>
+          <wp:inline distT="0" distB="0" distL="0" distR="0" wp14:anchorId="56485F6A" wp14:editId="47E811AF">
+            <wp:extent cx="3314700" cy="4014133"/>
+            <wp:effectExtent l="0" t="0" r="0" b="5715"/>
             <wp:docPr id="216195491" name="Рисунок 1"/>
             <wp:cNvGraphicFramePr>
               <a:graphicFrameLocks xmlns:a="http://schemas.openxmlformats.org/drawingml/2006/main" noChangeAspect="1"/>
@@ -10815,7 +12635,7 @@
                     <pic:cNvPicPr/>
                   </pic:nvPicPr>
                   <pic:blipFill>
-                    <a:blip r:embed="rId42"/>
+                    <a:blip r:embed="rId43"/>
                     <a:stretch>
                       <a:fillRect/>
                     </a:stretch>
@@ -10823,7 +12643,7 @@
                   <pic:spPr>
                     <a:xfrm>
                       <a:off x="0" y="0"/>
-                      <a:ext cx="3560066" cy="4311275"/>
+                      <a:ext cx="3338431" cy="4042871"/>
                     </a:xfrm>
                     <a:prstGeom prst="rect">
                       <a:avLst/>
@@ -10927,6 +12747,18 @@
         <w:lastRenderedPageBreak/>
         <w:t>Результаты:</w:t>
       </w:r>
+    </w:p>
+    <w:p>
+      <w:pPr>
+        <w:spacing w:line="240" w:lineRule="auto"/>
+        <w:rPr>
+          <w:rFonts w:ascii="Times New Roman" w:hAnsi="Times New Roman" w:cs="Times New Roman"/>
+          <w:b/>
+          <w:bCs/>
+          <w:sz w:val="28"/>
+          <w:szCs w:val="28"/>
+        </w:rPr>
+      </w:pPr>
     </w:p>
     <w:p>
       <w:pPr>
@@ -10965,7 +12797,7 @@
                     <pic:cNvPicPr/>
                   </pic:nvPicPr>
                   <pic:blipFill>
-                    <a:blip r:embed="rId43"/>
+                    <a:blip r:embed="rId44"/>
                     <a:stretch>
                       <a:fillRect/>
                     </a:stretch>
@@ -11103,7 +12935,7 @@
                     <pic:cNvPicPr/>
                   </pic:nvPicPr>
                   <pic:blipFill>
-                    <a:blip r:embed="rId44"/>
+                    <a:blip r:embed="rId45"/>
                     <a:stretch>
                       <a:fillRect/>
                     </a:stretch>
@@ -11184,16 +13016,6 @@
     </w:p>
     <w:p>
       <w:pPr>
-        <w:spacing w:line="240" w:lineRule="auto"/>
-        <w:rPr>
-          <w:rFonts w:ascii="Times New Roman" w:hAnsi="Times New Roman" w:cs="Times New Roman"/>
-          <w:sz w:val="28"/>
-          <w:szCs w:val="28"/>
-        </w:rPr>
-      </w:pPr>
-    </w:p>
-    <w:p>
-      <w:pPr>
         <w:pStyle w:val="12"/>
         <w:spacing w:after="80" w:line="240" w:lineRule="auto"/>
         <w:outlineLvl w:val="0"/>
@@ -11202,7 +13024,7 @@
           <w:szCs w:val="28"/>
         </w:rPr>
       </w:pPr>
-      <w:bookmarkStart w:id="12" w:name="_Toc209745206"/>
+      <w:bookmarkStart w:id="12" w:name="_Toc210151367"/>
       <w:r>
         <w:rPr>
           <w:sz w:val="28"/>
@@ -11493,7 +13315,43 @@
           <w:sz w:val="28"/>
           <w:szCs w:val="28"/>
         </w:rPr>
-        <w:t xml:space="preserve"> определение диапазона зеленого цвета в HSV hsv_min и hsv_max. Создание бинарной маски, где белым выделены зеленые объекты.</w:t>
+        <w:t xml:space="preserve"> определение диапазона зеленого цвета в HSV </w:t>
+      </w:r>
+      <w:proofErr w:type="spellStart"/>
+      <w:r>
+        <w:rPr>
+          <w:rFonts w:ascii="Times New Roman" w:hAnsi="Times New Roman" w:cs="Times New Roman"/>
+          <w:sz w:val="28"/>
+          <w:szCs w:val="28"/>
+        </w:rPr>
+        <w:t>hsv_min</w:t>
+      </w:r>
+      <w:proofErr w:type="spellEnd"/>
+      <w:r>
+        <w:rPr>
+          <w:rFonts w:ascii="Times New Roman" w:hAnsi="Times New Roman" w:cs="Times New Roman"/>
+          <w:sz w:val="28"/>
+          <w:szCs w:val="28"/>
+        </w:rPr>
+        <w:t xml:space="preserve"> и </w:t>
+      </w:r>
+      <w:proofErr w:type="spellStart"/>
+      <w:r>
+        <w:rPr>
+          <w:rFonts w:ascii="Times New Roman" w:hAnsi="Times New Roman" w:cs="Times New Roman"/>
+          <w:sz w:val="28"/>
+          <w:szCs w:val="28"/>
+        </w:rPr>
+        <w:t>hsv_max</w:t>
+      </w:r>
+      <w:proofErr w:type="spellEnd"/>
+      <w:r>
+        <w:rPr>
+          <w:rFonts w:ascii="Times New Roman" w:hAnsi="Times New Roman" w:cs="Times New Roman"/>
+          <w:sz w:val="28"/>
+          <w:szCs w:val="28"/>
+        </w:rPr>
+        <w:t>. Создание бинарной маски, где белым выделены зеленые объекты.</w:t>
       </w:r>
     </w:p>
     <w:p>
@@ -11530,7 +13388,43 @@
           <w:sz w:val="28"/>
           <w:szCs w:val="28"/>
         </w:rPr>
-        <w:t xml:space="preserve"> обнаружение контуров зеленых объектов на маске. Для каждого контура: вычисление координат ограничивающего прямоугольника. Определение центра объекта center_x и center_y. Рисование красной точки в центре каждого объекта.</w:t>
+        <w:t xml:space="preserve"> обнаружение контуров зеленых объектов на маске. Для каждого контура: вычисление координат ограничивающего прямоугольника. Определение центра объекта </w:t>
+      </w:r>
+      <w:proofErr w:type="spellStart"/>
+      <w:r>
+        <w:rPr>
+          <w:rFonts w:ascii="Times New Roman" w:hAnsi="Times New Roman" w:cs="Times New Roman"/>
+          <w:sz w:val="28"/>
+          <w:szCs w:val="28"/>
+        </w:rPr>
+        <w:t>center_x</w:t>
+      </w:r>
+      <w:proofErr w:type="spellEnd"/>
+      <w:r>
+        <w:rPr>
+          <w:rFonts w:ascii="Times New Roman" w:hAnsi="Times New Roman" w:cs="Times New Roman"/>
+          <w:sz w:val="28"/>
+          <w:szCs w:val="28"/>
+        </w:rPr>
+        <w:t xml:space="preserve"> и </w:t>
+      </w:r>
+      <w:proofErr w:type="spellStart"/>
+      <w:r>
+        <w:rPr>
+          <w:rFonts w:ascii="Times New Roman" w:hAnsi="Times New Roman" w:cs="Times New Roman"/>
+          <w:sz w:val="28"/>
+          <w:szCs w:val="28"/>
+        </w:rPr>
+        <w:t>center_y</w:t>
+      </w:r>
+      <w:proofErr w:type="spellEnd"/>
+      <w:r>
+        <w:rPr>
+          <w:rFonts w:ascii="Times New Roman" w:hAnsi="Times New Roman" w:cs="Times New Roman"/>
+          <w:sz w:val="28"/>
+          <w:szCs w:val="28"/>
+        </w:rPr>
+        <w:t>. Рисование красной точки в центре каждого объекта.</w:t>
       </w:r>
     </w:p>
     <w:p>
@@ -11579,7 +13473,6 @@
           <w:bCs/>
           <w:sz w:val="28"/>
           <w:szCs w:val="28"/>
-          <w:lang w:val="en-US"/>
         </w:rPr>
       </w:pPr>
       <w:r>
@@ -11592,6 +13485,19 @@
         </w:rPr>
         <w:t>Код программы:</w:t>
       </w:r>
+    </w:p>
+    <w:p>
+      <w:pPr>
+        <w:spacing w:line="240" w:lineRule="auto"/>
+        <w:rPr>
+          <w:rFonts w:ascii="Times New Roman" w:hAnsi="Times New Roman" w:cs="Times New Roman"/>
+          <w:b/>
+          <w:bCs/>
+          <w:sz w:val="28"/>
+          <w:szCs w:val="28"/>
+          <w:lang w:val="en-US"/>
+        </w:rPr>
+      </w:pPr>
     </w:p>
     <w:p>
       <w:pPr>
@@ -11615,9 +13521,9 @@
           <w:lang w:eastAsia="ru-RU"/>
         </w:rPr>
         <w:drawing>
-          <wp:inline distT="0" distB="0" distL="0" distR="0" wp14:anchorId="023BC452" wp14:editId="4E820AF2">
-            <wp:extent cx="4095750" cy="4003808"/>
-            <wp:effectExtent l="0" t="0" r="0" b="0"/>
+          <wp:inline distT="0" distB="0" distL="0" distR="0" wp14:anchorId="023BC452" wp14:editId="39E14031">
+            <wp:extent cx="3746139" cy="3662045"/>
+            <wp:effectExtent l="0" t="0" r="6985" b="0"/>
             <wp:docPr id="170346058" name="Рисунок 1"/>
             <wp:cNvGraphicFramePr>
               <a:graphicFrameLocks xmlns:a="http://schemas.openxmlformats.org/drawingml/2006/main" noChangeAspect="1"/>
@@ -11630,7 +13536,7 @@
                     <pic:cNvPicPr/>
                   </pic:nvPicPr>
                   <pic:blipFill>
-                    <a:blip r:embed="rId45"/>
+                    <a:blip r:embed="rId46"/>
                     <a:stretch>
                       <a:fillRect/>
                     </a:stretch>
@@ -11638,7 +13544,7 @@
                   <pic:spPr>
                     <a:xfrm>
                       <a:off x="0" y="0"/>
-                      <a:ext cx="4108004" cy="4015787"/>
+                      <a:ext cx="3764265" cy="3679764"/>
                     </a:xfrm>
                     <a:prstGeom prst="rect">
                       <a:avLst/>
@@ -11734,6 +13640,18 @@
     </w:p>
     <w:p>
       <w:pPr>
+        <w:spacing w:line="240" w:lineRule="auto"/>
+        <w:rPr>
+          <w:rFonts w:ascii="Times New Roman" w:hAnsi="Times New Roman" w:cs="Times New Roman"/>
+          <w:b/>
+          <w:bCs/>
+          <w:sz w:val="28"/>
+          <w:szCs w:val="28"/>
+        </w:rPr>
+      </w:pPr>
+    </w:p>
+    <w:p>
+      <w:pPr>
         <w:keepNext/>
         <w:spacing w:line="240" w:lineRule="auto"/>
         <w:jc w:val="center"/>
@@ -11752,9 +13670,9 @@
           <w:lang w:eastAsia="ru-RU"/>
         </w:rPr>
         <w:drawing>
-          <wp:inline distT="0" distB="0" distL="0" distR="0" wp14:anchorId="6774D5B8" wp14:editId="22906241">
-            <wp:extent cx="3448050" cy="2272653"/>
-            <wp:effectExtent l="0" t="0" r="0" b="0"/>
+          <wp:inline distT="0" distB="0" distL="0" distR="0" wp14:anchorId="6774D5B8" wp14:editId="405DDAC7">
+            <wp:extent cx="3397250" cy="2239170"/>
+            <wp:effectExtent l="0" t="0" r="0" b="8890"/>
             <wp:docPr id="51014388" name="Рисунок 1"/>
             <wp:cNvGraphicFramePr>
               <a:graphicFrameLocks xmlns:a="http://schemas.openxmlformats.org/drawingml/2006/main" noChangeAspect="1"/>
@@ -11767,7 +13685,7 @@
                     <pic:cNvPicPr/>
                   </pic:nvPicPr>
                   <pic:blipFill>
-                    <a:blip r:embed="rId46"/>
+                    <a:blip r:embed="rId47"/>
                     <a:stretch>
                       <a:fillRect/>
                     </a:stretch>
@@ -11775,7 +13693,7 @@
                   <pic:spPr>
                     <a:xfrm>
                       <a:off x="0" y="0"/>
-                      <a:ext cx="3508877" cy="2312745"/>
+                      <a:ext cx="3459077" cy="2279921"/>
                     </a:xfrm>
                     <a:prstGeom prst="rect">
                       <a:avLst/>
@@ -11888,9 +13806,9 @@
           <w:lang w:eastAsia="ru-RU"/>
         </w:rPr>
         <w:drawing>
-          <wp:inline distT="0" distB="0" distL="0" distR="0" wp14:anchorId="26AA6ED0" wp14:editId="557B44ED">
-            <wp:extent cx="3506868" cy="2305050"/>
-            <wp:effectExtent l="0" t="0" r="0" b="0"/>
+          <wp:inline distT="0" distB="0" distL="0" distR="0" wp14:anchorId="26AA6ED0" wp14:editId="139A191F">
+            <wp:extent cx="3244850" cy="2132827"/>
+            <wp:effectExtent l="0" t="0" r="0" b="1270"/>
             <wp:docPr id="2083679816" name="Рисунок 1"/>
             <wp:cNvGraphicFramePr>
               <a:graphicFrameLocks xmlns:a="http://schemas.openxmlformats.org/drawingml/2006/main" noChangeAspect="1"/>
@@ -11903,7 +13821,7 @@
                     <pic:cNvPicPr/>
                   </pic:nvPicPr>
                   <pic:blipFill>
-                    <a:blip r:embed="rId47"/>
+                    <a:blip r:embed="rId48"/>
                     <a:stretch>
                       <a:fillRect/>
                     </a:stretch>
@@ -11911,7 +13829,7 @@
                   <pic:spPr>
                     <a:xfrm>
                       <a:off x="0" y="0"/>
-                      <a:ext cx="3546326" cy="2330986"/>
+                      <a:ext cx="3284563" cy="2158930"/>
                     </a:xfrm>
                     <a:prstGeom prst="rect">
                       <a:avLst/>
@@ -12024,9 +13942,9 @@
           <w:lang w:eastAsia="ru-RU"/>
         </w:rPr>
         <w:drawing>
-          <wp:inline distT="0" distB="0" distL="0" distR="0" wp14:anchorId="3647CBE6" wp14:editId="74F02607">
-            <wp:extent cx="3807592" cy="2501900"/>
-            <wp:effectExtent l="0" t="0" r="2540" b="0"/>
+          <wp:inline distT="0" distB="0" distL="0" distR="0" wp14:anchorId="3647CBE6" wp14:editId="5F16790F">
+            <wp:extent cx="3585321" cy="2355850"/>
+            <wp:effectExtent l="0" t="0" r="0" b="6350"/>
             <wp:docPr id="330730644" name="Рисунок 1"/>
             <wp:cNvGraphicFramePr>
               <a:graphicFrameLocks xmlns:a="http://schemas.openxmlformats.org/drawingml/2006/main" noChangeAspect="1"/>
@@ -12039,7 +13957,7 @@
                     <pic:cNvPicPr/>
                   </pic:nvPicPr>
                   <pic:blipFill>
-                    <a:blip r:embed="rId48"/>
+                    <a:blip r:embed="rId49"/>
                     <a:stretch>
                       <a:fillRect/>
                     </a:stretch>
@@ -12047,7 +13965,7 @@
                   <pic:spPr>
                     <a:xfrm>
                       <a:off x="0" y="0"/>
-                      <a:ext cx="3850691" cy="2530220"/>
+                      <a:ext cx="3634969" cy="2388473"/>
                     </a:xfrm>
                     <a:prstGeom prst="rect">
                       <a:avLst/>
@@ -12177,7 +14095,7 @@
                     <pic:cNvPicPr/>
                   </pic:nvPicPr>
                   <pic:blipFill>
-                    <a:blip r:embed="rId49"/>
+                    <a:blip r:embed="rId50"/>
                     <a:stretch>
                       <a:fillRect/>
                     </a:stretch>
@@ -12313,7 +14231,7 @@
                     <pic:cNvPicPr/>
                   </pic:nvPicPr>
                   <pic:blipFill>
-                    <a:blip r:embed="rId50"/>
+                    <a:blip r:embed="rId51"/>
                     <a:stretch>
                       <a:fillRect/>
                     </a:stretch>
@@ -12421,7 +14339,7 @@
           <w:szCs w:val="28"/>
         </w:rPr>
       </w:pPr>
-      <w:bookmarkStart w:id="13" w:name="_Toc209745207"/>
+      <w:bookmarkStart w:id="13" w:name="_Toc210151368"/>
       <w:r>
         <w:rPr>
           <w:sz w:val="28"/>
@@ -12512,16 +14430,25 @@
           <w:szCs w:val="28"/>
         </w:rPr>
       </w:pPr>
-      <w:bookmarkStart w:id="14" w:name="_Toc209745208"/>
+      <w:bookmarkStart w:id="14" w:name="_Toc210151369"/>
       <w:r>
         <w:rPr>
           <w:sz w:val="28"/>
           <w:szCs w:val="28"/>
         </w:rPr>
         <w:lastRenderedPageBreak/>
-        <w:t>Отзыв о посещении компании ISPsystem</w:t>
+        <w:t xml:space="preserve">Отзыв о посещении компании </w:t>
+      </w:r>
+      <w:proofErr w:type="spellStart"/>
+      <w:r>
+        <w:rPr>
+          <w:sz w:val="28"/>
+          <w:szCs w:val="28"/>
+        </w:rPr>
+        <w:t>ISPsystem</w:t>
       </w:r>
       <w:bookmarkEnd w:id="14"/>
+      <w:proofErr w:type="spellEnd"/>
     </w:p>
     <w:p>
       <w:pPr>
@@ -12548,7 +14475,25 @@
           <w:sz w:val="28"/>
           <w:szCs w:val="28"/>
         </w:rPr>
-        <w:t>в компанию ISPsystem.</w:t>
+        <w:t xml:space="preserve">в компанию </w:t>
+      </w:r>
+      <w:proofErr w:type="spellStart"/>
+      <w:r>
+        <w:rPr>
+          <w:rFonts w:ascii="Times New Roman" w:hAnsi="Times New Roman" w:cs="Times New Roman"/>
+          <w:sz w:val="28"/>
+          <w:szCs w:val="28"/>
+        </w:rPr>
+        <w:t>ISPsystem</w:t>
+      </w:r>
+      <w:proofErr w:type="spellEnd"/>
+      <w:r>
+        <w:rPr>
+          <w:rFonts w:ascii="Times New Roman" w:hAnsi="Times New Roman" w:cs="Times New Roman"/>
+          <w:sz w:val="28"/>
+          <w:szCs w:val="28"/>
+        </w:rPr>
+        <w:t>.</w:t>
       </w:r>
       <w:r>
         <w:rPr>
@@ -12700,7 +14645,25 @@
           <w:sz w:val="28"/>
           <w:szCs w:val="28"/>
         </w:rPr>
-        <w:t xml:space="preserve">маркетинг и коммерческая деятельность, локализация и международное продвижение продуктов. Визит в ISPsystem предоставил ценный опыт в понимании современной IT-компании, </w:t>
+        <w:t xml:space="preserve">маркетинг и коммерческая деятельность, локализация и международное продвижение продуктов. Визит в </w:t>
+      </w:r>
+      <w:proofErr w:type="spellStart"/>
+      <w:r>
+        <w:rPr>
+          <w:rFonts w:ascii="Times New Roman" w:hAnsi="Times New Roman" w:cs="Times New Roman"/>
+          <w:sz w:val="28"/>
+          <w:szCs w:val="28"/>
+        </w:rPr>
+        <w:t>ISPsystem</w:t>
+      </w:r>
+      <w:proofErr w:type="spellEnd"/>
+      <w:r>
+        <w:rPr>
+          <w:rFonts w:ascii="Times New Roman" w:hAnsi="Times New Roman" w:cs="Times New Roman"/>
+          <w:sz w:val="28"/>
+          <w:szCs w:val="28"/>
+        </w:rPr>
+        <w:t xml:space="preserve"> предоставил ценный опыт в понимании современной IT-компании, </w:t>
       </w:r>
       <w:r>
         <w:rPr>
@@ -12767,7 +14730,7 @@
           <w:szCs w:val="28"/>
         </w:rPr>
       </w:pPr>
-      <w:bookmarkStart w:id="15" w:name="_Toc209745209"/>
+      <w:bookmarkStart w:id="15" w:name="_Toc210151370"/>
       <w:r>
         <w:rPr>
           <w:sz w:val="28"/>
@@ -12851,7 +14814,25 @@
           <w:sz w:val="28"/>
           <w:szCs w:val="28"/>
         </w:rPr>
-        <w:t xml:space="preserve"> организованные экскурсии на профильные предприятия. Посещение филиала АО «СО ЕЭС» Иркутское РДУ позволило ознакомиться с современными системами управления энергосистемами региона и принципами работы диспетчерских центров, а экскурсия в IT-компанию ISPsystem предоставила возможность изучить практические аспекты разработки программного обеспечения и организации рабочих процессов в IT-компании. </w:t>
+        <w:t xml:space="preserve"> организованные экскурсии на профильные предприятия. Посещение филиала АО «СО ЕЭС» Иркутское РДУ позволило ознакомиться с современными системами управления энергосистемами региона и принципами работы диспетчерских центров, а экскурсия в IT-компанию </w:t>
+      </w:r>
+      <w:proofErr w:type="spellStart"/>
+      <w:r>
+        <w:rPr>
+          <w:rFonts w:ascii="Times New Roman" w:hAnsi="Times New Roman" w:cs="Times New Roman"/>
+          <w:sz w:val="28"/>
+          <w:szCs w:val="28"/>
+        </w:rPr>
+        <w:t>ISPsystem</w:t>
+      </w:r>
+      <w:proofErr w:type="spellEnd"/>
+      <w:r>
+        <w:rPr>
+          <w:rFonts w:ascii="Times New Roman" w:hAnsi="Times New Roman" w:cs="Times New Roman"/>
+          <w:sz w:val="28"/>
+          <w:szCs w:val="28"/>
+        </w:rPr>
+        <w:t xml:space="preserve"> предоставила возможность изучить практические аспекты разработки программного обеспечения и организации рабочих процессов в IT-компании. </w:t>
       </w:r>
       <w:r>
         <w:rPr>
@@ -12883,7 +14864,7 @@
       <w:r>
         <w:br w:type="page"/>
       </w:r>
-      <w:bookmarkStart w:id="16" w:name="_Toc209745210"/>
+      <w:bookmarkStart w:id="16" w:name="_Toc210151371"/>
       <w:r>
         <w:rPr>
           <w:sz w:val="28"/>
@@ -12910,9 +14891,27 @@
           <w:sz w:val="28"/>
           <w:szCs w:val="28"/>
         </w:rPr>
-        <w:t xml:space="preserve">1. Подключение и управление светодиодами WS2812B с Arduino [Электронный ресурс]. – URL: </w:t>
-      </w:r>
-      <w:hyperlink r:id="rId51" w:history="1">
+        <w:t xml:space="preserve">1. Подключение и управление светодиодами WS2812B с </w:t>
+      </w:r>
+      <w:proofErr w:type="spellStart"/>
+      <w:r>
+        <w:rPr>
+          <w:rFonts w:ascii="Times New Roman" w:hAnsi="Times New Roman" w:cs="Times New Roman"/>
+          <w:sz w:val="28"/>
+          <w:szCs w:val="28"/>
+        </w:rPr>
+        <w:t>Arduino</w:t>
+      </w:r>
+      <w:proofErr w:type="spellEnd"/>
+      <w:r>
+        <w:rPr>
+          <w:rFonts w:ascii="Times New Roman" w:hAnsi="Times New Roman" w:cs="Times New Roman"/>
+          <w:sz w:val="28"/>
+          <w:szCs w:val="28"/>
+        </w:rPr>
+        <w:t xml:space="preserve"> [Электронный ресурс]. – URL: </w:t>
+      </w:r>
+      <w:hyperlink r:id="rId52" w:history="1">
         <w:r>
           <w:rPr>
             <w:rStyle w:val="aa"/>
@@ -12972,9 +14971,81 @@
           <w:sz w:val="28"/>
           <w:szCs w:val="28"/>
         </w:rPr>
-        <w:t xml:space="preserve">2. Wokwi Arduino Simulator: онлайн-симулятор Arduino-проектов [Электронный ресурс]. – URL: </w:t>
-      </w:r>
-      <w:hyperlink r:id="rId52" w:history="1">
+        <w:t xml:space="preserve">2. </w:t>
+      </w:r>
+      <w:proofErr w:type="spellStart"/>
+      <w:r>
+        <w:rPr>
+          <w:rFonts w:ascii="Times New Roman" w:hAnsi="Times New Roman" w:cs="Times New Roman"/>
+          <w:sz w:val="28"/>
+          <w:szCs w:val="28"/>
+        </w:rPr>
+        <w:t>Wokwi</w:t>
+      </w:r>
+      <w:proofErr w:type="spellEnd"/>
+      <w:r>
+        <w:rPr>
+          <w:rFonts w:ascii="Times New Roman" w:hAnsi="Times New Roman" w:cs="Times New Roman"/>
+          <w:sz w:val="28"/>
+          <w:szCs w:val="28"/>
+        </w:rPr>
+        <w:t xml:space="preserve"> </w:t>
+      </w:r>
+      <w:proofErr w:type="spellStart"/>
+      <w:r>
+        <w:rPr>
+          <w:rFonts w:ascii="Times New Roman" w:hAnsi="Times New Roman" w:cs="Times New Roman"/>
+          <w:sz w:val="28"/>
+          <w:szCs w:val="28"/>
+        </w:rPr>
+        <w:t>Arduino</w:t>
+      </w:r>
+      <w:proofErr w:type="spellEnd"/>
+      <w:r>
+        <w:rPr>
+          <w:rFonts w:ascii="Times New Roman" w:hAnsi="Times New Roman" w:cs="Times New Roman"/>
+          <w:sz w:val="28"/>
+          <w:szCs w:val="28"/>
+        </w:rPr>
+        <w:t xml:space="preserve"> </w:t>
+      </w:r>
+      <w:proofErr w:type="spellStart"/>
+      <w:r>
+        <w:rPr>
+          <w:rFonts w:ascii="Times New Roman" w:hAnsi="Times New Roman" w:cs="Times New Roman"/>
+          <w:sz w:val="28"/>
+          <w:szCs w:val="28"/>
+        </w:rPr>
+        <w:t>Simulator</w:t>
+      </w:r>
+      <w:proofErr w:type="spellEnd"/>
+      <w:r>
+        <w:rPr>
+          <w:rFonts w:ascii="Times New Roman" w:hAnsi="Times New Roman" w:cs="Times New Roman"/>
+          <w:sz w:val="28"/>
+          <w:szCs w:val="28"/>
+        </w:rPr>
+        <w:t xml:space="preserve">: онлайн-симулятор </w:t>
+      </w:r>
+      <w:proofErr w:type="spellStart"/>
+      <w:r>
+        <w:rPr>
+          <w:rFonts w:ascii="Times New Roman" w:hAnsi="Times New Roman" w:cs="Times New Roman"/>
+          <w:sz w:val="28"/>
+          <w:szCs w:val="28"/>
+        </w:rPr>
+        <w:t>Arduino</w:t>
+      </w:r>
+      <w:proofErr w:type="spellEnd"/>
+      <w:r>
+        <w:rPr>
+          <w:rFonts w:ascii="Times New Roman" w:hAnsi="Times New Roman" w:cs="Times New Roman"/>
+          <w:sz w:val="28"/>
+          <w:szCs w:val="28"/>
+        </w:rPr>
+        <w:t xml:space="preserve">-проектов [Электронный ресурс]. – URL: </w:t>
+      </w:r>
+      <w:hyperlink r:id="rId53" w:history="1">
         <w:r>
           <w:rPr>
             <w:rStyle w:val="aa"/>
@@ -13034,9 +15105,45 @@
           <w:sz w:val="28"/>
           <w:szCs w:val="28"/>
         </w:rPr>
-        <w:t xml:space="preserve">3. Wokwi Documentation: руководство по использованию библиотек [Электронный ресурс]. – URL: </w:t>
-      </w:r>
-      <w:hyperlink r:id="rId53" w:history="1">
+        <w:t xml:space="preserve">3. </w:t>
+      </w:r>
+      <w:proofErr w:type="spellStart"/>
+      <w:r>
+        <w:rPr>
+          <w:rFonts w:ascii="Times New Roman" w:hAnsi="Times New Roman" w:cs="Times New Roman"/>
+          <w:sz w:val="28"/>
+          <w:szCs w:val="28"/>
+        </w:rPr>
+        <w:t>Wokwi</w:t>
+      </w:r>
+      <w:proofErr w:type="spellEnd"/>
+      <w:r>
+        <w:rPr>
+          <w:rFonts w:ascii="Times New Roman" w:hAnsi="Times New Roman" w:cs="Times New Roman"/>
+          <w:sz w:val="28"/>
+          <w:szCs w:val="28"/>
+        </w:rPr>
+        <w:t xml:space="preserve"> </w:t>
+      </w:r>
+      <w:proofErr w:type="spellStart"/>
+      <w:r>
+        <w:rPr>
+          <w:rFonts w:ascii="Times New Roman" w:hAnsi="Times New Roman" w:cs="Times New Roman"/>
+          <w:sz w:val="28"/>
+          <w:szCs w:val="28"/>
+        </w:rPr>
+        <w:t>Documentation</w:t>
+      </w:r>
+      <w:proofErr w:type="spellEnd"/>
+      <w:r>
+        <w:rPr>
+          <w:rFonts w:ascii="Times New Roman" w:hAnsi="Times New Roman" w:cs="Times New Roman"/>
+          <w:sz w:val="28"/>
+          <w:szCs w:val="28"/>
+        </w:rPr>
+        <w:t xml:space="preserve">: руководство по использованию библиотек [Электронный ресурс]. – URL: </w:t>
+      </w:r>
+      <w:hyperlink r:id="rId54" w:history="1">
         <w:r>
           <w:rPr>
             <w:rStyle w:val="aa"/>
@@ -13096,9 +15203,45 @@
           <w:sz w:val="28"/>
           <w:szCs w:val="28"/>
         </w:rPr>
-        <w:t xml:space="preserve">4. Wokwi Documentation: руководство по работе с редактором схем [Электронный ресурс]. – URL: </w:t>
-      </w:r>
-      <w:hyperlink r:id="rId54" w:history="1">
+        <w:t xml:space="preserve">4. </w:t>
+      </w:r>
+      <w:proofErr w:type="spellStart"/>
+      <w:r>
+        <w:rPr>
+          <w:rFonts w:ascii="Times New Roman" w:hAnsi="Times New Roman" w:cs="Times New Roman"/>
+          <w:sz w:val="28"/>
+          <w:szCs w:val="28"/>
+        </w:rPr>
+        <w:t>Wokwi</w:t>
+      </w:r>
+      <w:proofErr w:type="spellEnd"/>
+      <w:r>
+        <w:rPr>
+          <w:rFonts w:ascii="Times New Roman" w:hAnsi="Times New Roman" w:cs="Times New Roman"/>
+          <w:sz w:val="28"/>
+          <w:szCs w:val="28"/>
+        </w:rPr>
+        <w:t xml:space="preserve"> </w:t>
+      </w:r>
+      <w:proofErr w:type="spellStart"/>
+      <w:r>
+        <w:rPr>
+          <w:rFonts w:ascii="Times New Roman" w:hAnsi="Times New Roman" w:cs="Times New Roman"/>
+          <w:sz w:val="28"/>
+          <w:szCs w:val="28"/>
+        </w:rPr>
+        <w:t>Documentation</w:t>
+      </w:r>
+      <w:proofErr w:type="spellEnd"/>
+      <w:r>
+        <w:rPr>
+          <w:rFonts w:ascii="Times New Roman" w:hAnsi="Times New Roman" w:cs="Times New Roman"/>
+          <w:sz w:val="28"/>
+          <w:szCs w:val="28"/>
+        </w:rPr>
+        <w:t xml:space="preserve">: руководство по работе с редактором схем [Электронный ресурс]. – URL: </w:t>
+      </w:r>
+      <w:hyperlink r:id="rId55" w:history="1">
         <w:r>
           <w:rPr>
             <w:rStyle w:val="aa"/>
@@ -13158,9 +15301,27 @@
           <w:sz w:val="28"/>
           <w:szCs w:val="28"/>
         </w:rPr>
-        <w:t xml:space="preserve">5. AlexGyver: подробное руководство по работе со светодиодными лентами WS2812B [Электронный ресурс]. – URL: </w:t>
-      </w:r>
-      <w:hyperlink r:id="rId55" w:history="1">
+        <w:t xml:space="preserve">5. </w:t>
+      </w:r>
+      <w:proofErr w:type="spellStart"/>
+      <w:r>
+        <w:rPr>
+          <w:rFonts w:ascii="Times New Roman" w:hAnsi="Times New Roman" w:cs="Times New Roman"/>
+          <w:sz w:val="28"/>
+          <w:szCs w:val="28"/>
+        </w:rPr>
+        <w:t>AlexGyver</w:t>
+      </w:r>
+      <w:proofErr w:type="spellEnd"/>
+      <w:r>
+        <w:rPr>
+          <w:rFonts w:ascii="Times New Roman" w:hAnsi="Times New Roman" w:cs="Times New Roman"/>
+          <w:sz w:val="28"/>
+          <w:szCs w:val="28"/>
+        </w:rPr>
+        <w:t xml:space="preserve">: подробное руководство по работе со светодиодными лентами WS2812B [Электронный ресурс]. – URL: </w:t>
+      </w:r>
+      <w:hyperlink r:id="rId56" w:history="1">
         <w:r>
           <w:rPr>
             <w:rStyle w:val="aa"/>
@@ -13220,9 +15381,27 @@
           <w:sz w:val="28"/>
           <w:szCs w:val="28"/>
         </w:rPr>
-        <w:t xml:space="preserve">6. AlexGyver: руководство по работе со светодиодными матрицами [Электронный ресурс]. – URL: </w:t>
-      </w:r>
-      <w:hyperlink r:id="rId56" w:history="1">
+        <w:t xml:space="preserve">6. </w:t>
+      </w:r>
+      <w:proofErr w:type="spellStart"/>
+      <w:r>
+        <w:rPr>
+          <w:rFonts w:ascii="Times New Roman" w:hAnsi="Times New Roman" w:cs="Times New Roman"/>
+          <w:sz w:val="28"/>
+          <w:szCs w:val="28"/>
+        </w:rPr>
+        <w:t>AlexGyver</w:t>
+      </w:r>
+      <w:proofErr w:type="spellEnd"/>
+      <w:r>
+        <w:rPr>
+          <w:rFonts w:ascii="Times New Roman" w:hAnsi="Times New Roman" w:cs="Times New Roman"/>
+          <w:sz w:val="28"/>
+          <w:szCs w:val="28"/>
+        </w:rPr>
+        <w:t xml:space="preserve">: руководство по работе со светодиодными матрицами [Электронный ресурс]. – URL: </w:t>
+      </w:r>
+      <w:hyperlink r:id="rId57" w:history="1">
         <w:r>
           <w:rPr>
             <w:rStyle w:val="aa"/>
@@ -13282,9 +15461,27 @@
           <w:sz w:val="28"/>
           <w:szCs w:val="28"/>
         </w:rPr>
-        <w:t xml:space="preserve">7. AlexGyver: основы подключения и управления светодиодами [Электронный ресурс]. – URL: </w:t>
-      </w:r>
-      <w:hyperlink r:id="rId57" w:history="1">
+        <w:t xml:space="preserve">7. </w:t>
+      </w:r>
+      <w:proofErr w:type="spellStart"/>
+      <w:r>
+        <w:rPr>
+          <w:rFonts w:ascii="Times New Roman" w:hAnsi="Times New Roman" w:cs="Times New Roman"/>
+          <w:sz w:val="28"/>
+          <w:szCs w:val="28"/>
+        </w:rPr>
+        <w:t>AlexGyver</w:t>
+      </w:r>
+      <w:proofErr w:type="spellEnd"/>
+      <w:r>
+        <w:rPr>
+          <w:rFonts w:ascii="Times New Roman" w:hAnsi="Times New Roman" w:cs="Times New Roman"/>
+          <w:sz w:val="28"/>
+          <w:szCs w:val="28"/>
+        </w:rPr>
+        <w:t xml:space="preserve">: основы подключения и управления светодиодами [Электронный ресурс]. – URL: </w:t>
+      </w:r>
+      <w:hyperlink r:id="rId58" w:history="1">
         <w:r>
           <w:rPr>
             <w:rStyle w:val="aa"/>
@@ -13344,9 +15541,45 @@
           <w:sz w:val="28"/>
           <w:szCs w:val="28"/>
         </w:rPr>
-        <w:t xml:space="preserve">8. AlexGyver: работа с аналоговыми входами Arduino [Электронный ресурс]. – URL: </w:t>
-      </w:r>
-      <w:hyperlink r:id="rId58" w:history="1">
+        <w:t xml:space="preserve">8. </w:t>
+      </w:r>
+      <w:proofErr w:type="spellStart"/>
+      <w:r>
+        <w:rPr>
+          <w:rFonts w:ascii="Times New Roman" w:hAnsi="Times New Roman" w:cs="Times New Roman"/>
+          <w:sz w:val="28"/>
+          <w:szCs w:val="28"/>
+        </w:rPr>
+        <w:t>AlexGyver</w:t>
+      </w:r>
+      <w:proofErr w:type="spellEnd"/>
+      <w:r>
+        <w:rPr>
+          <w:rFonts w:ascii="Times New Roman" w:hAnsi="Times New Roman" w:cs="Times New Roman"/>
+          <w:sz w:val="28"/>
+          <w:szCs w:val="28"/>
+        </w:rPr>
+        <w:t xml:space="preserve">: работа с аналоговыми входами </w:t>
+      </w:r>
+      <w:proofErr w:type="spellStart"/>
+      <w:r>
+        <w:rPr>
+          <w:rFonts w:ascii="Times New Roman" w:hAnsi="Times New Roman" w:cs="Times New Roman"/>
+          <w:sz w:val="28"/>
+          <w:szCs w:val="28"/>
+        </w:rPr>
+        <w:t>Arduino</w:t>
+      </w:r>
+      <w:proofErr w:type="spellEnd"/>
+      <w:r>
+        <w:rPr>
+          <w:rFonts w:ascii="Times New Roman" w:hAnsi="Times New Roman" w:cs="Times New Roman"/>
+          <w:sz w:val="28"/>
+          <w:szCs w:val="28"/>
+        </w:rPr>
+        <w:t xml:space="preserve"> [Электронный ресурс]. – URL: </w:t>
+      </w:r>
+      <w:hyperlink r:id="rId59" w:history="1">
         <w:r>
           <w:rPr>
             <w:rStyle w:val="aa"/>
@@ -13406,9 +15639,45 @@
           <w:sz w:val="28"/>
           <w:szCs w:val="28"/>
         </w:rPr>
-        <w:t xml:space="preserve">9. AlexGyver: работа с последовательным портом Serial [Электронный ресурс]. – URL: </w:t>
-      </w:r>
-      <w:hyperlink r:id="rId59" w:history="1">
+        <w:t xml:space="preserve">9. </w:t>
+      </w:r>
+      <w:proofErr w:type="spellStart"/>
+      <w:r>
+        <w:rPr>
+          <w:rFonts w:ascii="Times New Roman" w:hAnsi="Times New Roman" w:cs="Times New Roman"/>
+          <w:sz w:val="28"/>
+          <w:szCs w:val="28"/>
+        </w:rPr>
+        <w:t>AlexGyver</w:t>
+      </w:r>
+      <w:proofErr w:type="spellEnd"/>
+      <w:r>
+        <w:rPr>
+          <w:rFonts w:ascii="Times New Roman" w:hAnsi="Times New Roman" w:cs="Times New Roman"/>
+          <w:sz w:val="28"/>
+          <w:szCs w:val="28"/>
+        </w:rPr>
+        <w:t xml:space="preserve">: работа с последовательным портом </w:t>
+      </w:r>
+      <w:proofErr w:type="spellStart"/>
+      <w:r>
+        <w:rPr>
+          <w:rFonts w:ascii="Times New Roman" w:hAnsi="Times New Roman" w:cs="Times New Roman"/>
+          <w:sz w:val="28"/>
+          <w:szCs w:val="28"/>
+        </w:rPr>
+        <w:t>Serial</w:t>
+      </w:r>
+      <w:proofErr w:type="spellEnd"/>
+      <w:r>
+        <w:rPr>
+          <w:rFonts w:ascii="Times New Roman" w:hAnsi="Times New Roman" w:cs="Times New Roman"/>
+          <w:sz w:val="28"/>
+          <w:szCs w:val="28"/>
+        </w:rPr>
+        <w:t xml:space="preserve"> [Электронный ресурс]. – URL: </w:t>
+      </w:r>
+      <w:hyperlink r:id="rId60" w:history="1">
         <w:r>
           <w:rPr>
             <w:rStyle w:val="aa"/>
@@ -13460,9 +15729,27 @@
           <w:sz w:val="28"/>
           <w:szCs w:val="28"/>
         </w:rPr>
-        <w:t xml:space="preserve">10. AlexGyver: подключение и управление сервоприводами [Электронный ресурс]. – URL: </w:t>
-      </w:r>
-      <w:hyperlink r:id="rId60" w:history="1">
+        <w:t xml:space="preserve">10. </w:t>
+      </w:r>
+      <w:proofErr w:type="spellStart"/>
+      <w:r>
+        <w:rPr>
+          <w:rFonts w:ascii="Times New Roman" w:hAnsi="Times New Roman" w:cs="Times New Roman"/>
+          <w:sz w:val="28"/>
+          <w:szCs w:val="28"/>
+        </w:rPr>
+        <w:t>AlexGyver</w:t>
+      </w:r>
+      <w:proofErr w:type="spellEnd"/>
+      <w:r>
+        <w:rPr>
+          <w:rFonts w:ascii="Times New Roman" w:hAnsi="Times New Roman" w:cs="Times New Roman"/>
+          <w:sz w:val="28"/>
+          <w:szCs w:val="28"/>
+        </w:rPr>
+        <w:t xml:space="preserve">: подключение и управление сервоприводами [Электронный ресурс]. – URL: </w:t>
+      </w:r>
+      <w:hyperlink r:id="rId61" w:history="1">
         <w:r>
           <w:rPr>
             <w:rStyle w:val="aa"/>
@@ -13499,12 +15786,10 @@
       </w:r>
     </w:p>
     <w:sectPr>
-      <w:footerReference w:type="default" r:id="rId61"/>
       <w:pgSz w:w="11906" w:h="16838"/>
       <w:pgMar w:top="1134" w:right="850" w:bottom="1134" w:left="1701" w:header="708" w:footer="708" w:gutter="0"/>
-      <w:pgNumType w:start="1"/>
+      <w:pgNumType w:start="3"/>
       <w:cols w:space="708"/>
-      <w:titlePg/>
       <w:docGrid w:linePitch="360"/>
     </w:sectPr>
   </w:body>
